--- a/Data Dictionary/V1.4.1 Data  Dictionary.docx
+++ b/Data Dictionary/V1.4.1 Data  Dictionary.docx
@@ -1,6 +1,6 @@
 
 <file path=word/document.xml><?xml version="1.0" encoding="utf-8"?>
-<w:document xmlns:wpc="http://schemas.microsoft.com/office/word/2010/wordprocessingCanvas" xmlns:cx="http://schemas.microsoft.com/office/drawing/2014/chartex" xmlns:cx1="http://schemas.microsoft.com/office/drawing/2015/9/8/chartex" xmlns:cx2="http://schemas.microsoft.com/office/drawing/2015/10/21/chartex" xmlns:cx3="http://schemas.microsoft.com/office/drawing/2016/5/9/chartex" xmlns:cx4="http://schemas.microsoft.com/office/drawing/2016/5/10/chartex" xmlns:cx5="http://schemas.microsoft.com/office/drawing/2016/5/11/chartex" xmlns:cx6="http://schemas.microsoft.com/office/drawing/2016/5/12/chartex" xmlns:cx7="http://schemas.microsoft.com/office/drawing/2016/5/13/chartex" xmlns:cx8="http://schemas.microsoft.com/office/drawing/2016/5/14/chartex" xmlns:mc="http://schemas.openxmlformats.org/markup-compatibility/2006" xmlns:aink="http://schemas.microsoft.com/office/drawing/2016/ink" xmlns:am3d="http://schemas.microsoft.com/office/drawing/2017/model3d" xmlns:o="urn:schemas-microsoft-com:office:office" xmlns:r="http://schemas.openxmlformats.org/officeDocument/2006/relationships" xmlns:m="http://schemas.openxmlformats.org/officeDocument/2006/math" xmlns:v="urn:schemas-microsoft-com:vml" xmlns:wp14="http://schemas.microsoft.com/office/word/2010/wordprocessingDrawing" xmlns:wp="http://schemas.openxmlformats.org/drawingml/2006/wordprocessingDrawing" xmlns:w10="urn:schemas-microsoft-com:office:word" xmlns:w="http://schemas.openxmlformats.org/wordprocessingml/2006/main" xmlns:w14="http://schemas.microsoft.com/office/word/2010/wordml" xmlns:w15="http://schemas.microsoft.com/office/word/2012/wordml" xmlns:w16cex="http://schemas.microsoft.com/office/word/2018/wordml/cex" xmlns:w16cid="http://schemas.microsoft.com/office/word/2016/wordml/cid" xmlns:w16="http://schemas.microsoft.com/office/word/2018/wordml" xmlns:w16sdtdh="http://schemas.microsoft.com/office/word/2020/wordml/sdtdatahash" xmlns:w16se="http://schemas.microsoft.com/office/word/2015/wordml/symex" xmlns:wpg="http://schemas.microsoft.com/office/word/2010/wordprocessingGroup" xmlns:wpi="http://schemas.microsoft.com/office/word/2010/wordprocessingInk" xmlns:wne="http://schemas.microsoft.com/office/word/2006/wordml" xmlns:wps="http://schemas.microsoft.com/office/word/2010/wordprocessingShape" mc:Ignorable="w14 w15 w16se w16cid w16 w16cex w16sdtdh wp14">
+<w:document xmlns:wpc="http://schemas.microsoft.com/office/word/2010/wordprocessingCanvas" xmlns:cx="http://schemas.microsoft.com/office/drawing/2014/chartex" xmlns:cx1="http://schemas.microsoft.com/office/drawing/2015/9/8/chartex" xmlns:cx2="http://schemas.microsoft.com/office/drawing/2015/10/21/chartex" xmlns:cx3="http://schemas.microsoft.com/office/drawing/2016/5/9/chartex" xmlns:cx4="http://schemas.microsoft.com/office/drawing/2016/5/10/chartex" xmlns:cx5="http://schemas.microsoft.com/office/drawing/2016/5/11/chartex" xmlns:cx6="http://schemas.microsoft.com/office/drawing/2016/5/12/chartex" xmlns:cx7="http://schemas.microsoft.com/office/drawing/2016/5/13/chartex" xmlns:cx8="http://schemas.microsoft.com/office/drawing/2016/5/14/chartex" xmlns:mc="http://schemas.openxmlformats.org/markup-compatibility/2006" xmlns:aink="http://schemas.microsoft.com/office/drawing/2016/ink" xmlns:am3d="http://schemas.microsoft.com/office/drawing/2017/model3d" xmlns:o="urn:schemas-microsoft-com:office:office" xmlns:r="http://schemas.openxmlformats.org/officeDocument/2006/relationships" xmlns:m="http://schemas.openxmlformats.org/officeDocument/2006/math" xmlns:v="urn:schemas-microsoft-com:vml" xmlns:wp14="http://schemas.microsoft.com/office/word/2010/wordprocessingDrawing" xmlns:wp="http://schemas.openxmlformats.org/drawingml/2006/wordprocessingDrawing" xmlns:w10="urn:schemas-microsoft-com:office:word" xmlns:w="http://schemas.openxmlformats.org/wordprocessingml/2006/main" xmlns:w14="http://schemas.microsoft.com/office/word/2010/wordml" xmlns:w15="http://schemas.microsoft.com/office/word/2012/wordml" xmlns:w16cid="http://schemas.microsoft.com/office/word/2016/wordml/cid" xmlns:w16se="http://schemas.microsoft.com/office/word/2015/wordml/symex" xmlns:wpg="http://schemas.microsoft.com/office/word/2010/wordprocessingGroup" xmlns:wpi="http://schemas.microsoft.com/office/word/2010/wordprocessingInk" xmlns:wne="http://schemas.microsoft.com/office/word/2006/wordml" xmlns:wps="http://schemas.microsoft.com/office/word/2010/wordprocessingShape" mc:Ignorable="w14 w15 w16se w16cid wp14">
   <w:body>
     <w:p>
       <w:pPr>
@@ -60,7 +60,7 @@
     </w:p>
     <w:tbl>
       <w:tblPr>
-        <w:tblStyle w:val="TableGrid"/>
+        <w:tblStyle w:val="a3"/>
         <w:tblpPr w:leftFromText="180" w:rightFromText="180" w:vertAnchor="text" w:horzAnchor="margin" w:tblpXSpec="center" w:tblpY="122"/>
         <w:tblW w:w="8275" w:type="dxa"/>
         <w:tblLayout w:type="fixed"/>
@@ -1220,7 +1220,7 @@
                 <w:sz w:val="32"/>
                 <w:szCs w:val="32"/>
               </w:rPr>
-              <w:t>-</w:t>
+              <w:t>NULL</w:t>
             </w:r>
           </w:p>
         </w:tc>
@@ -1344,7 +1344,23 @@
                 <w:sz w:val="32"/>
                 <w:szCs w:val="32"/>
               </w:rPr>
-              <w:t>size_legth_in</w:t>
+              <w:t>size_le</w:t>
+            </w:r>
+            <w:r>
+              <w:rPr>
+                <w:rFonts w:ascii="TH Sarabun New" w:eastAsia="Calibri" w:hAnsi="TH Sarabun New" w:cs="TH Sarabun New"/>
+                <w:sz w:val="32"/>
+                <w:szCs w:val="32"/>
+              </w:rPr>
+              <w:t>n</w:t>
+            </w:r>
+            <w:r>
+              <w:rPr>
+                <w:rFonts w:ascii="TH Sarabun New" w:eastAsia="Calibri" w:hAnsi="TH Sarabun New" w:cs="TH Sarabun New"/>
+                <w:sz w:val="32"/>
+                <w:szCs w:val="32"/>
+              </w:rPr>
+              <w:t>gth_in</w:t>
             </w:r>
             <w:proofErr w:type="spellEnd"/>
           </w:p>
@@ -1440,7 +1456,7 @@
                 <w:sz w:val="32"/>
                 <w:szCs w:val="32"/>
               </w:rPr>
-              <w:t>-</w:t>
+              <w:t>NULL</w:t>
             </w:r>
           </w:p>
         </w:tc>
@@ -1676,7 +1692,7 @@
                 <w:sz w:val="32"/>
                 <w:szCs w:val="32"/>
               </w:rPr>
-              <w:t>-</w:t>
+              <w:t>NULL</w:t>
             </w:r>
           </w:p>
         </w:tc>
@@ -1913,7 +1929,7 @@
                 <w:sz w:val="32"/>
                 <w:szCs w:val="32"/>
               </w:rPr>
-              <w:t>-</w:t>
+              <w:t>NULL</w:t>
             </w:r>
           </w:p>
         </w:tc>
@@ -2125,7 +2141,7 @@
                 <w:sz w:val="32"/>
                 <w:szCs w:val="32"/>
               </w:rPr>
-              <w:t>-</w:t>
+              <w:t>NULL</w:t>
             </w:r>
           </w:p>
         </w:tc>
@@ -2343,18 +2359,19 @@
               <w:spacing w:line="256" w:lineRule="auto"/>
               <w:jc w:val="center"/>
               <w:rPr>
-                <w:rFonts w:ascii="TH Sarabun New" w:eastAsia="Calibri" w:hAnsi="TH Sarabun New" w:cs="TH Sarabun New"/>
-                <w:sz w:val="32"/>
-                <w:szCs w:val="32"/>
-              </w:rPr>
-            </w:pPr>
-            <w:r>
-              <w:rPr>
-                <w:rFonts w:ascii="TH Sarabun New" w:eastAsia="Calibri" w:hAnsi="TH Sarabun New" w:cs="TH Sarabun New"/>
-                <w:sz w:val="32"/>
-                <w:szCs w:val="32"/>
-              </w:rPr>
-              <w:t>-</w:t>
+                <w:rFonts w:ascii="TH Sarabun New" w:eastAsia="Calibri" w:hAnsi="TH Sarabun New" w:cs="TH Sarabun New" w:hint="cs"/>
+                <w:sz w:val="32"/>
+                <w:szCs w:val="32"/>
+                <w:cs/>
+              </w:rPr>
+            </w:pPr>
+            <w:r>
+              <w:rPr>
+                <w:rFonts w:ascii="TH Sarabun New" w:eastAsia="Calibri" w:hAnsi="TH Sarabun New" w:cs="TH Sarabun New"/>
+                <w:sz w:val="32"/>
+                <w:szCs w:val="32"/>
+              </w:rPr>
+              <w:t>NULL</w:t>
             </w:r>
           </w:p>
         </w:tc>
@@ -2584,7 +2601,6 @@
                 <w:rFonts w:ascii="TH Sarabun New" w:eastAsia="Calibri" w:hAnsi="TH Sarabun New" w:cs="TH Sarabun New"/>
                 <w:sz w:val="32"/>
                 <w:szCs w:val="32"/>
-                <w:cs/>
               </w:rPr>
             </w:pPr>
             <w:r>
@@ -2595,6 +2611,58 @@
                 <w:cs/>
               </w:rPr>
               <w:t>สถานะขนาดตู้</w:t>
+            </w:r>
+          </w:p>
+          <w:p>
+            <w:pPr>
+              <w:rPr>
+                <w:rFonts w:ascii="TH Sarabun New" w:eastAsia="Calibri" w:hAnsi="TH Sarabun New" w:cs="TH Sarabun New"/>
+                <w:sz w:val="32"/>
+                <w:szCs w:val="32"/>
+              </w:rPr>
+            </w:pPr>
+            <w:r>
+              <w:rPr>
+                <w:rFonts w:ascii="TH Sarabun New" w:eastAsia="Calibri" w:hAnsi="TH Sarabun New" w:cs="TH Sarabun New"/>
+                <w:sz w:val="32"/>
+                <w:szCs w:val="32"/>
+              </w:rPr>
+              <w:t xml:space="preserve">1. </w:t>
+            </w:r>
+            <w:r>
+              <w:rPr>
+                <w:rFonts w:ascii="TH Sarabun New" w:eastAsia="Calibri" w:hAnsi="TH Sarabun New" w:cs="TH Sarabun New" w:hint="cs"/>
+                <w:sz w:val="32"/>
+                <w:szCs w:val="32"/>
+                <w:cs/>
+              </w:rPr>
+              <w:t>ใช้งาน</w:t>
+            </w:r>
+          </w:p>
+          <w:p>
+            <w:pPr>
+              <w:rPr>
+                <w:rFonts w:ascii="TH Sarabun New" w:eastAsia="Calibri" w:hAnsi="TH Sarabun New" w:cs="TH Sarabun New"/>
+                <w:sz w:val="32"/>
+                <w:szCs w:val="32"/>
+              </w:rPr>
+            </w:pPr>
+            <w:r>
+              <w:rPr>
+                <w:rFonts w:ascii="TH Sarabun New" w:eastAsia="Calibri" w:hAnsi="TH Sarabun New" w:cs="TH Sarabun New"/>
+                <w:sz w:val="32"/>
+                <w:szCs w:val="32"/>
+              </w:rPr>
+              <w:t xml:space="preserve">2. </w:t>
+            </w:r>
+            <w:r>
+              <w:rPr>
+                <w:rFonts w:ascii="TH Sarabun New" w:eastAsia="Calibri" w:hAnsi="TH Sarabun New" w:cs="TH Sarabun New" w:hint="cs"/>
+                <w:sz w:val="32"/>
+                <w:szCs w:val="32"/>
+                <w:cs/>
+              </w:rPr>
+              <w:t>เลิกใช้แล้ว</w:t>
             </w:r>
           </w:p>
         </w:tc>
@@ -2695,7 +2763,6 @@
           <w:szCs w:val="32"/>
           <w:cs/>
         </w:rPr>
-        <w:lastRenderedPageBreak/>
         <w:t xml:space="preserve">ตารางที่ </w:t>
       </w:r>
       <w:r>
@@ -2737,7 +2804,7 @@
     </w:p>
     <w:tbl>
       <w:tblPr>
-        <w:tblStyle w:val="TableGrid"/>
+        <w:tblStyle w:val="a3"/>
         <w:tblpPr w:leftFromText="180" w:rightFromText="180" w:vertAnchor="text" w:horzAnchor="margin" w:tblpXSpec="center" w:tblpY="122"/>
         <w:tblW w:w="8275" w:type="dxa"/>
         <w:tblLayout w:type="fixed"/>
@@ -3505,17 +3572,15 @@
                 <w:rFonts w:ascii="TH Sarabun New" w:eastAsia="Calibri" w:hAnsi="TH Sarabun New" w:cs="TH Sarabun New"/>
                 <w:sz w:val="32"/>
                 <w:szCs w:val="32"/>
-                <w:cs/>
-              </w:rPr>
-            </w:pPr>
-            <w:r>
-              <w:rPr>
-                <w:rFonts w:ascii="TH Sarabun New" w:eastAsia="Calibri" w:hAnsi="TH Sarabun New" w:cs="TH Sarabun New" w:hint="cs"/>
-                <w:sz w:val="32"/>
-                <w:szCs w:val="32"/>
-                <w:cs/>
-              </w:rPr>
-              <w:t>2</w:t>
+              </w:rPr>
+            </w:pPr>
+            <w:r>
+              <w:rPr>
+                <w:rFonts w:ascii="TH Sarabun New" w:eastAsia="Calibri" w:hAnsi="TH Sarabun New" w:cs="TH Sarabun New"/>
+                <w:sz w:val="32"/>
+                <w:szCs w:val="32"/>
+              </w:rPr>
+              <w:t>1</w:t>
             </w:r>
           </w:p>
         </w:tc>
@@ -3902,7 +3967,7 @@
                 <w:sz w:val="32"/>
                 <w:szCs w:val="32"/>
               </w:rPr>
-              <w:t>-</w:t>
+              <w:t>1</w:t>
             </w:r>
           </w:p>
         </w:tc>
@@ -3922,7 +3987,6 @@
                 <w:rFonts w:ascii="TH Sarabun New" w:eastAsia="Calibri" w:hAnsi="TH Sarabun New" w:cs="TH Sarabun New"/>
                 <w:sz w:val="32"/>
                 <w:szCs w:val="32"/>
-                <w:cs/>
               </w:rPr>
             </w:pPr>
             <w:r>
@@ -3933,6 +3997,59 @@
                 <w:cs/>
               </w:rPr>
               <w:t>สถานะประเภทตู้</w:t>
+            </w:r>
+          </w:p>
+          <w:p>
+            <w:pPr>
+              <w:rPr>
+                <w:rFonts w:ascii="TH Sarabun New" w:eastAsia="Calibri" w:hAnsi="TH Sarabun New" w:cs="TH Sarabun New"/>
+                <w:sz w:val="32"/>
+                <w:szCs w:val="32"/>
+              </w:rPr>
+            </w:pPr>
+            <w:r>
+              <w:rPr>
+                <w:rFonts w:ascii="TH Sarabun New" w:eastAsia="Calibri" w:hAnsi="TH Sarabun New" w:cs="TH Sarabun New"/>
+                <w:sz w:val="32"/>
+                <w:szCs w:val="32"/>
+              </w:rPr>
+              <w:t xml:space="preserve">1. </w:t>
+            </w:r>
+            <w:r>
+              <w:rPr>
+                <w:rFonts w:ascii="TH Sarabun New" w:eastAsia="Calibri" w:hAnsi="TH Sarabun New" w:cs="TH Sarabun New" w:hint="cs"/>
+                <w:sz w:val="32"/>
+                <w:szCs w:val="32"/>
+                <w:cs/>
+              </w:rPr>
+              <w:t>ใช้งาน</w:t>
+            </w:r>
+          </w:p>
+          <w:p>
+            <w:pPr>
+              <w:rPr>
+                <w:rFonts w:ascii="TH Sarabun New" w:eastAsia="Calibri" w:hAnsi="TH Sarabun New" w:cs="TH Sarabun New" w:hint="cs"/>
+                <w:sz w:val="32"/>
+                <w:szCs w:val="32"/>
+                <w:cs/>
+              </w:rPr>
+            </w:pPr>
+            <w:r>
+              <w:rPr>
+                <w:rFonts w:ascii="TH Sarabun New" w:eastAsia="Calibri" w:hAnsi="TH Sarabun New" w:cs="TH Sarabun New"/>
+                <w:sz w:val="32"/>
+                <w:szCs w:val="32"/>
+              </w:rPr>
+              <w:t xml:space="preserve">2. </w:t>
+            </w:r>
+            <w:r>
+              <w:rPr>
+                <w:rFonts w:ascii="TH Sarabun New" w:eastAsia="Calibri" w:hAnsi="TH Sarabun New" w:cs="TH Sarabun New" w:hint="cs"/>
+                <w:sz w:val="32"/>
+                <w:szCs w:val="32"/>
+                <w:cs/>
+              </w:rPr>
+              <w:t>เลิกใช้แล้ว</w:t>
             </w:r>
           </w:p>
         </w:tc>
@@ -4039,7 +4156,7 @@
     </w:p>
     <w:tbl>
       <w:tblPr>
-        <w:tblStyle w:val="TableGrid"/>
+        <w:tblStyle w:val="a3"/>
         <w:tblpPr w:leftFromText="180" w:rightFromText="180" w:vertAnchor="text" w:horzAnchor="margin" w:tblpXSpec="center" w:tblpY="122"/>
         <w:tblW w:w="8275" w:type="dxa"/>
         <w:tblLayout w:type="fixed"/>
@@ -4903,7 +5020,7 @@
                 <w:sz w:val="32"/>
                 <w:szCs w:val="32"/>
               </w:rPr>
-              <w:t>FLOAT</w:t>
+              <w:t>VARCHAR</w:t>
             </w:r>
           </w:p>
         </w:tc>
@@ -4923,16 +5040,15 @@
                 <w:rFonts w:ascii="TH Sarabun New" w:eastAsia="Calibri" w:hAnsi="TH Sarabun New" w:cs="TH Sarabun New"/>
                 <w:sz w:val="32"/>
                 <w:szCs w:val="32"/>
-                <w:cs/>
-              </w:rPr>
-            </w:pPr>
-            <w:r>
-              <w:rPr>
-                <w:rFonts w:ascii="TH Sarabun New" w:eastAsia="Calibri" w:hAnsi="TH Sarabun New" w:cs="TH Sarabun New"/>
-                <w:sz w:val="32"/>
-                <w:szCs w:val="32"/>
-              </w:rPr>
-              <w:t>10</w:t>
+              </w:rPr>
+            </w:pPr>
+            <w:r>
+              <w:rPr>
+                <w:rFonts w:ascii="TH Sarabun New" w:eastAsia="Calibri" w:hAnsi="TH Sarabun New" w:cs="TH Sarabun New"/>
+                <w:sz w:val="32"/>
+                <w:szCs w:val="32"/>
+              </w:rPr>
+              <w:t>20</w:t>
             </w:r>
           </w:p>
         </w:tc>
@@ -5181,7 +5297,7 @@
                 <w:sz w:val="32"/>
                 <w:szCs w:val="32"/>
               </w:rPr>
-              <w:t>-</w:t>
+              <w:t>NULL</w:t>
             </w:r>
           </w:p>
         </w:tc>
@@ -5198,20 +5314,29 @@
           <w:p>
             <w:pPr>
               <w:rPr>
-                <w:rFonts w:ascii="TH Sarabun New" w:eastAsia="Calibri" w:hAnsi="TH Sarabun New" w:cs="TH Sarabun New"/>
-                <w:sz w:val="32"/>
-                <w:szCs w:val="32"/>
-                <w:cs/>
-              </w:rPr>
-            </w:pPr>
-            <w:r>
-              <w:rPr>
-                <w:rFonts w:ascii="TH Sarabun New" w:eastAsia="Calibri" w:hAnsi="TH Sarabun New" w:cs="TH Sarabun New" w:hint="cs"/>
-                <w:sz w:val="32"/>
-                <w:szCs w:val="32"/>
-                <w:cs/>
-              </w:rPr>
-              <w:t>น้ำหนักสูงสุดที่ได้รับ</w:t>
+                <w:rFonts w:ascii="TH Sarabun New" w:eastAsia="Calibri" w:hAnsi="TH Sarabun New" w:cs="TH Sarabun New" w:hint="cs"/>
+                <w:sz w:val="32"/>
+                <w:szCs w:val="32"/>
+                <w:cs/>
+              </w:rPr>
+            </w:pPr>
+            <w:r>
+              <w:rPr>
+                <w:rFonts w:ascii="TH Sarabun New" w:eastAsia="Calibri" w:hAnsi="TH Sarabun New" w:cs="TH Sarabun New" w:hint="cs"/>
+                <w:sz w:val="32"/>
+                <w:szCs w:val="32"/>
+                <w:cs/>
+              </w:rPr>
+              <w:t>น้ำหนักสูงสุดที่</w:t>
+            </w:r>
+            <w:r>
+              <w:rPr>
+                <w:rFonts w:ascii="TH Sarabun New" w:eastAsia="Calibri" w:hAnsi="TH Sarabun New" w:cs="TH Sarabun New" w:hint="cs"/>
+                <w:sz w:val="32"/>
+                <w:szCs w:val="32"/>
+                <w:cs/>
+              </w:rPr>
+              <w:t>รับได้</w:t>
             </w:r>
           </w:p>
         </w:tc>
@@ -5228,20 +5353,20 @@
           <w:p>
             <w:pPr>
               <w:rPr>
-                <w:rFonts w:ascii="TH Sarabun New" w:eastAsia="Calibri" w:hAnsi="TH Sarabun New" w:cs="TH Sarabun New"/>
-                <w:sz w:val="32"/>
-                <w:szCs w:val="32"/>
-                <w:cs/>
-              </w:rPr>
-            </w:pPr>
-            <w:r>
-              <w:rPr>
-                <w:rFonts w:ascii="TH Sarabun New" w:eastAsia="Calibri" w:hAnsi="TH Sarabun New" w:cs="TH Sarabun New" w:hint="cs"/>
-                <w:sz w:val="32"/>
-                <w:szCs w:val="32"/>
-                <w:cs/>
-              </w:rPr>
-              <w:t>32.5 ตัน</w:t>
+                <w:rFonts w:ascii="TH Sarabun New" w:eastAsia="Calibri" w:hAnsi="TH Sarabun New" w:cs="TH Sarabun New" w:hint="cs"/>
+                <w:sz w:val="32"/>
+                <w:szCs w:val="32"/>
+                <w:cs/>
+              </w:rPr>
+            </w:pPr>
+            <w:r>
+              <w:rPr>
+                <w:rFonts w:ascii="TH Sarabun New" w:eastAsia="Calibri" w:hAnsi="TH Sarabun New" w:cs="TH Sarabun New" w:hint="cs"/>
+                <w:sz w:val="32"/>
+                <w:szCs w:val="32"/>
+                <w:cs/>
+              </w:rPr>
+              <w:t>32.5</w:t>
             </w:r>
           </w:p>
         </w:tc>
@@ -5276,6 +5401,7 @@
                 <w:sz w:val="32"/>
                 <w:szCs w:val="32"/>
               </w:rPr>
+              <w:lastRenderedPageBreak/>
               <w:t>4</w:t>
             </w:r>
           </w:p>
@@ -5401,7 +5527,7 @@
                 <w:sz w:val="32"/>
                 <w:szCs w:val="32"/>
               </w:rPr>
-              <w:t>-</w:t>
+              <w:t>NULL</w:t>
             </w:r>
           </w:p>
         </w:tc>
@@ -5460,7 +5586,7 @@
                 <w:szCs w:val="32"/>
                 <w:cs/>
               </w:rPr>
-              <w:t>3.8 ตัน</w:t>
+              <w:t>3.8</w:t>
             </w:r>
           </w:p>
         </w:tc>
@@ -5621,7 +5747,7 @@
                 <w:sz w:val="32"/>
                 <w:szCs w:val="32"/>
               </w:rPr>
-              <w:t>-</w:t>
+              <w:t>NULL</w:t>
             </w:r>
           </w:p>
         </w:tc>
@@ -5668,20 +5794,20 @@
           <w:p>
             <w:pPr>
               <w:rPr>
-                <w:rFonts w:ascii="TH Sarabun New" w:eastAsia="Calibri" w:hAnsi="TH Sarabun New" w:cs="TH Sarabun New"/>
-                <w:sz w:val="32"/>
-                <w:szCs w:val="32"/>
-                <w:cs/>
-              </w:rPr>
-            </w:pPr>
-            <w:r>
-              <w:rPr>
-                <w:rFonts w:ascii="TH Sarabun New" w:eastAsia="Calibri" w:hAnsi="TH Sarabun New" w:cs="TH Sarabun New" w:hint="cs"/>
-                <w:sz w:val="32"/>
-                <w:szCs w:val="32"/>
-                <w:cs/>
-              </w:rPr>
-              <w:t>28.6 ตัน</w:t>
+                <w:rFonts w:ascii="TH Sarabun New" w:eastAsia="Calibri" w:hAnsi="TH Sarabun New" w:cs="TH Sarabun New" w:hint="cs"/>
+                <w:sz w:val="32"/>
+                <w:szCs w:val="32"/>
+                <w:cs/>
+              </w:rPr>
+            </w:pPr>
+            <w:r>
+              <w:rPr>
+                <w:rFonts w:ascii="TH Sarabun New" w:eastAsia="Calibri" w:hAnsi="TH Sarabun New" w:cs="TH Sarabun New" w:hint="cs"/>
+                <w:sz w:val="32"/>
+                <w:szCs w:val="32"/>
+                <w:cs/>
+              </w:rPr>
+              <w:t>28.6</w:t>
             </w:r>
           </w:p>
         </w:tc>
@@ -5783,7 +5909,7 @@
     </w:p>
     <w:tbl>
       <w:tblPr>
-        <w:tblStyle w:val="TableGrid"/>
+        <w:tblStyle w:val="a3"/>
         <w:tblpPr w:leftFromText="180" w:rightFromText="180" w:vertAnchor="text" w:horzAnchor="margin" w:tblpXSpec="center" w:tblpY="122"/>
         <w:tblW w:w="8275" w:type="dxa"/>
         <w:tblLayout w:type="fixed"/>
@@ -6458,7 +6584,7 @@
                 <w:sz w:val="32"/>
                 <w:szCs w:val="32"/>
               </w:rPr>
-              <w:t>-</w:t>
+              <w:t>NULL</w:t>
             </w:r>
           </w:p>
         </w:tc>
@@ -6505,20 +6631,20 @@
           <w:p>
             <w:pPr>
               <w:rPr>
-                <w:rFonts w:ascii="TH Sarabun New" w:eastAsia="Calibri" w:hAnsi="TH Sarabun New" w:cs="TH Sarabun New"/>
-                <w:sz w:val="32"/>
-                <w:szCs w:val="32"/>
-                <w:cs/>
-              </w:rPr>
-            </w:pPr>
-            <w:r>
-              <w:rPr>
-                <w:rFonts w:ascii="TH Sarabun New" w:eastAsia="Calibri" w:hAnsi="TH Sarabun New" w:cs="TH Sarabun New" w:hint="cs"/>
-                <w:sz w:val="32"/>
-                <w:szCs w:val="32"/>
-                <w:cs/>
-              </w:rPr>
-              <w:t>76.3 คิวบิกเมตร</w:t>
+                <w:rFonts w:ascii="TH Sarabun New" w:eastAsia="Calibri" w:hAnsi="TH Sarabun New" w:cs="TH Sarabun New" w:hint="cs"/>
+                <w:sz w:val="32"/>
+                <w:szCs w:val="32"/>
+                <w:cs/>
+              </w:rPr>
+            </w:pPr>
+            <w:r>
+              <w:rPr>
+                <w:rFonts w:ascii="TH Sarabun New" w:eastAsia="Calibri" w:hAnsi="TH Sarabun New" w:cs="TH Sarabun New" w:hint="cs"/>
+                <w:sz w:val="32"/>
+                <w:szCs w:val="32"/>
+                <w:cs/>
+              </w:rPr>
+              <w:t>76.3</w:t>
             </w:r>
           </w:p>
         </w:tc>
@@ -6670,7 +6796,7 @@
                 <w:sz w:val="32"/>
                 <w:szCs w:val="32"/>
               </w:rPr>
-              <w:t>-</w:t>
+              <w:t>NULL</w:t>
             </w:r>
           </w:p>
         </w:tc>
@@ -6879,7 +7005,7 @@
                 <w:sz w:val="32"/>
                 <w:szCs w:val="32"/>
               </w:rPr>
-              <w:t>-</w:t>
+              <w:t>1</w:t>
             </w:r>
           </w:p>
         </w:tc>
@@ -6899,7 +7025,6 @@
                 <w:rFonts w:ascii="TH Sarabun New" w:eastAsia="Calibri" w:hAnsi="TH Sarabun New" w:cs="TH Sarabun New"/>
                 <w:sz w:val="32"/>
                 <w:szCs w:val="32"/>
-                <w:cs/>
               </w:rPr>
             </w:pPr>
             <w:r>
@@ -6910,6 +7035,59 @@
                 <w:cs/>
               </w:rPr>
               <w:t>สถานะตู้คอนเทนเนอร์</w:t>
+            </w:r>
+          </w:p>
+          <w:p>
+            <w:pPr>
+              <w:rPr>
+                <w:rFonts w:ascii="TH Sarabun New" w:eastAsia="Calibri" w:hAnsi="TH Sarabun New" w:cs="TH Sarabun New"/>
+                <w:sz w:val="32"/>
+                <w:szCs w:val="32"/>
+              </w:rPr>
+            </w:pPr>
+            <w:r>
+              <w:rPr>
+                <w:rFonts w:ascii="TH Sarabun New" w:eastAsia="Calibri" w:hAnsi="TH Sarabun New" w:cs="TH Sarabun New"/>
+                <w:sz w:val="32"/>
+                <w:szCs w:val="32"/>
+              </w:rPr>
+              <w:t xml:space="preserve">1. </w:t>
+            </w:r>
+            <w:r>
+              <w:rPr>
+                <w:rFonts w:ascii="TH Sarabun New" w:eastAsia="Calibri" w:hAnsi="TH Sarabun New" w:cs="TH Sarabun New" w:hint="cs"/>
+                <w:sz w:val="32"/>
+                <w:szCs w:val="32"/>
+                <w:cs/>
+              </w:rPr>
+              <w:t>ใช้งาน</w:t>
+            </w:r>
+          </w:p>
+          <w:p>
+            <w:pPr>
+              <w:rPr>
+                <w:rFonts w:ascii="TH Sarabun New" w:eastAsia="Calibri" w:hAnsi="TH Sarabun New" w:cs="TH Sarabun New" w:hint="cs"/>
+                <w:sz w:val="32"/>
+                <w:szCs w:val="32"/>
+                <w:cs/>
+              </w:rPr>
+            </w:pPr>
+            <w:r>
+              <w:rPr>
+                <w:rFonts w:ascii="TH Sarabun New" w:eastAsia="Calibri" w:hAnsi="TH Sarabun New" w:cs="TH Sarabun New"/>
+                <w:sz w:val="32"/>
+                <w:szCs w:val="32"/>
+              </w:rPr>
+              <w:t xml:space="preserve">2. </w:t>
+            </w:r>
+            <w:r>
+              <w:rPr>
+                <w:rFonts w:ascii="TH Sarabun New" w:eastAsia="Calibri" w:hAnsi="TH Sarabun New" w:cs="TH Sarabun New" w:hint="cs"/>
+                <w:sz w:val="32"/>
+                <w:szCs w:val="32"/>
+                <w:cs/>
+              </w:rPr>
+              <w:t>เลิกใช้แล้ว</w:t>
             </w:r>
           </w:p>
         </w:tc>
@@ -7569,27 +7747,25 @@
                 <w:szCs w:val="32"/>
                 <w:cs/>
               </w:rPr>
-              <w:t>เอ</w:t>
-            </w:r>
-            <w:proofErr w:type="spellStart"/>
-            <w:r>
-              <w:rPr>
-                <w:rFonts w:ascii="TH Sarabun New" w:eastAsia="Calibri" w:hAnsi="TH Sarabun New" w:cs="TH Sarabun New" w:hint="cs"/>
-                <w:sz w:val="32"/>
-                <w:szCs w:val="32"/>
-                <w:cs/>
-              </w:rPr>
-              <w:t>เย</w:t>
-            </w:r>
-            <w:proofErr w:type="spellEnd"/>
-            <w:r>
-              <w:rPr>
-                <w:rFonts w:ascii="TH Sarabun New" w:eastAsia="Calibri" w:hAnsi="TH Sarabun New" w:cs="TH Sarabun New" w:hint="cs"/>
-                <w:sz w:val="32"/>
-                <w:szCs w:val="32"/>
-                <w:cs/>
-              </w:rPr>
-              <w:t>่นของตู้</w:t>
+              <w:t>เอเย่น</w:t>
+            </w:r>
+            <w:r>
+              <w:rPr>
+                <w:rFonts w:ascii="TH Sarabun New" w:eastAsia="Calibri" w:hAnsi="TH Sarabun New" w:cs="TH Sarabun New" w:hint="cs"/>
+                <w:sz w:val="32"/>
+                <w:szCs w:val="32"/>
+                <w:cs/>
+              </w:rPr>
+              <w:t>ต์</w:t>
+            </w:r>
+            <w:r>
+              <w:rPr>
+                <w:rFonts w:ascii="TH Sarabun New" w:eastAsia="Calibri" w:hAnsi="TH Sarabun New" w:cs="TH Sarabun New" w:hint="cs"/>
+                <w:sz w:val="32"/>
+                <w:szCs w:val="32"/>
+                <w:cs/>
+              </w:rPr>
+              <w:t>ของตู้</w:t>
             </w:r>
           </w:p>
         </w:tc>
@@ -7985,7 +8161,7 @@
     </w:p>
     <w:tbl>
       <w:tblPr>
-        <w:tblStyle w:val="TableGrid"/>
+        <w:tblStyle w:val="a3"/>
         <w:tblpPr w:leftFromText="180" w:rightFromText="180" w:vertAnchor="text" w:horzAnchor="margin" w:tblpXSpec="center" w:tblpY="122"/>
         <w:tblW w:w="8275" w:type="dxa"/>
         <w:tblLayout w:type="fixed"/>
@@ -8749,7 +8925,7 @@
                 <w:szCs w:val="32"/>
                 <w:cs/>
               </w:rPr>
-              <w:t>ประเภทตู้</w:t>
+              <w:t>สถานะตู้</w:t>
             </w:r>
           </w:p>
         </w:tc>
@@ -9212,17 +9388,87 @@
                 <w:rFonts w:ascii="TH Sarabun New" w:eastAsia="Calibri" w:hAnsi="TH Sarabun New" w:cs="TH Sarabun New"/>
                 <w:sz w:val="32"/>
                 <w:szCs w:val="32"/>
-                <w:cs/>
-              </w:rPr>
-            </w:pPr>
-            <w:r>
-              <w:rPr>
-                <w:rFonts w:ascii="TH Sarabun New" w:eastAsia="Calibri" w:hAnsi="TH Sarabun New" w:cs="TH Sarabun New" w:hint="cs"/>
-                <w:sz w:val="32"/>
-                <w:szCs w:val="32"/>
-                <w:cs/>
-              </w:rPr>
-              <w:t>สถานะประเภทตู้</w:t>
+              </w:rPr>
+            </w:pPr>
+            <w:r>
+              <w:rPr>
+                <w:rFonts w:ascii="TH Sarabun New" w:eastAsia="Calibri" w:hAnsi="TH Sarabun New" w:cs="TH Sarabun New" w:hint="cs"/>
+                <w:sz w:val="32"/>
+                <w:szCs w:val="32"/>
+                <w:cs/>
+              </w:rPr>
+              <w:t>สถานะ</w:t>
+            </w:r>
+            <w:r>
+              <w:rPr>
+                <w:rFonts w:ascii="TH Sarabun New" w:eastAsia="Calibri" w:hAnsi="TH Sarabun New" w:cs="TH Sarabun New" w:hint="cs"/>
+                <w:sz w:val="32"/>
+                <w:szCs w:val="32"/>
+                <w:cs/>
+              </w:rPr>
+              <w:t>ของสถานะ</w:t>
+            </w:r>
+            <w:r>
+              <w:rPr>
+                <w:rFonts w:ascii="TH Sarabun New" w:eastAsia="Calibri" w:hAnsi="TH Sarabun New" w:cs="TH Sarabun New" w:hint="cs"/>
+                <w:sz w:val="32"/>
+                <w:szCs w:val="32"/>
+                <w:cs/>
+              </w:rPr>
+              <w:t>ตู้</w:t>
+            </w:r>
+          </w:p>
+          <w:p>
+            <w:pPr>
+              <w:rPr>
+                <w:rFonts w:ascii="TH Sarabun New" w:eastAsia="Calibri" w:hAnsi="TH Sarabun New" w:cs="TH Sarabun New"/>
+                <w:sz w:val="32"/>
+                <w:szCs w:val="32"/>
+              </w:rPr>
+            </w:pPr>
+            <w:r>
+              <w:rPr>
+                <w:rFonts w:ascii="TH Sarabun New" w:eastAsia="Calibri" w:hAnsi="TH Sarabun New" w:cs="TH Sarabun New"/>
+                <w:sz w:val="32"/>
+                <w:szCs w:val="32"/>
+              </w:rPr>
+              <w:t xml:space="preserve">1. </w:t>
+            </w:r>
+            <w:r>
+              <w:rPr>
+                <w:rFonts w:ascii="TH Sarabun New" w:eastAsia="Calibri" w:hAnsi="TH Sarabun New" w:cs="TH Sarabun New" w:hint="cs"/>
+                <w:sz w:val="32"/>
+                <w:szCs w:val="32"/>
+                <w:cs/>
+              </w:rPr>
+              <w:t>ใช้งาน</w:t>
+            </w:r>
+          </w:p>
+          <w:p>
+            <w:pPr>
+              <w:rPr>
+                <w:rFonts w:ascii="TH Sarabun New" w:eastAsia="Calibri" w:hAnsi="TH Sarabun New" w:cs="TH Sarabun New" w:hint="cs"/>
+                <w:sz w:val="32"/>
+                <w:szCs w:val="32"/>
+                <w:cs/>
+              </w:rPr>
+            </w:pPr>
+            <w:r>
+              <w:rPr>
+                <w:rFonts w:ascii="TH Sarabun New" w:eastAsia="Calibri" w:hAnsi="TH Sarabun New" w:cs="TH Sarabun New"/>
+                <w:sz w:val="32"/>
+                <w:szCs w:val="32"/>
+              </w:rPr>
+              <w:t xml:space="preserve">2. </w:t>
+            </w:r>
+            <w:r>
+              <w:rPr>
+                <w:rFonts w:ascii="TH Sarabun New" w:eastAsia="Calibri" w:hAnsi="TH Sarabun New" w:cs="TH Sarabun New" w:hint="cs"/>
+                <w:sz w:val="32"/>
+                <w:szCs w:val="32"/>
+                <w:cs/>
+              </w:rPr>
+              <w:t>เลิกใช้แล้ว</w:t>
             </w:r>
           </w:p>
         </w:tc>
@@ -9309,21 +9555,13 @@
           <w:sz w:val="32"/>
           <w:szCs w:val="32"/>
         </w:rPr>
-        <w:t>CDMS_</w:t>
-      </w:r>
-      <w:r>
-        <w:rPr>
-          <w:rFonts w:ascii="TH Sarabun New" w:hAnsi="TH Sarabun New" w:cs="TH Sarabun New"/>
-          <w:sz w:val="32"/>
-          <w:szCs w:val="32"/>
-        </w:rPr>
-        <w:t>Agent</w:t>
+        <w:t>cdms_agent</w:t>
       </w:r>
       <w:proofErr w:type="spellEnd"/>
     </w:p>
     <w:tbl>
       <w:tblPr>
-        <w:tblStyle w:val="TableGrid"/>
+        <w:tblStyle w:val="a3"/>
         <w:tblpPr w:leftFromText="180" w:rightFromText="180" w:vertAnchor="text" w:horzAnchor="margin" w:tblpXSpec="center" w:tblpY="122"/>
         <w:tblW w:w="8275" w:type="dxa"/>
         <w:tblLayout w:type="fixed"/>
@@ -9392,10 +9630,14 @@
           </w:tcPr>
           <w:p>
             <w:pPr>
-              <w:rPr>
-                <w:rFonts w:ascii="TH Sarabun New" w:eastAsia="Calibri" w:hAnsi="TH Sarabun New" w:cs="TH Sarabun New"/>
-                <w:sz w:val="32"/>
-                <w:szCs w:val="32"/>
+              <w:tabs>
+                <w:tab w:val="left" w:pos="2097"/>
+              </w:tabs>
+              <w:rPr>
+                <w:rFonts w:ascii="TH Sarabun New" w:eastAsia="Calibri" w:hAnsi="TH Sarabun New" w:cs="TH Sarabun New" w:hint="cs"/>
+                <w:sz w:val="32"/>
+                <w:szCs w:val="32"/>
+                <w:cs/>
               </w:rPr>
             </w:pPr>
             <w:proofErr w:type="spellStart"/>
@@ -9405,7 +9647,7 @@
                 <w:sz w:val="32"/>
                 <w:szCs w:val="32"/>
               </w:rPr>
-              <w:t>CDMS_Container</w:t>
+              <w:t>cdms_agent</w:t>
             </w:r>
             <w:proofErr w:type="spellEnd"/>
           </w:p>
@@ -9466,7 +9708,7 @@
           <w:p>
             <w:pPr>
               <w:rPr>
-                <w:rFonts w:ascii="TH Sarabun New" w:eastAsia="Calibri" w:hAnsi="TH Sarabun New" w:cs="TH Sarabun New"/>
+                <w:rFonts w:ascii="TH Sarabun New" w:eastAsia="Calibri" w:hAnsi="TH Sarabun New" w:cs="TH Sarabun New" w:hint="cs"/>
                 <w:sz w:val="32"/>
                 <w:szCs w:val="32"/>
                 <w:cs/>
@@ -9497,27 +9739,16 @@
                 <w:szCs w:val="32"/>
                 <w:cs/>
               </w:rPr>
-              <w:t>ตู้คอนเทน</w:t>
-            </w:r>
-            <w:proofErr w:type="spellStart"/>
-            <w:r>
-              <w:rPr>
-                <w:rFonts w:ascii="TH Sarabun New" w:eastAsia="Calibri" w:hAnsi="TH Sarabun New" w:cs="TH Sarabun New" w:hint="cs"/>
-                <w:sz w:val="32"/>
-                <w:szCs w:val="32"/>
-                <w:cs/>
-              </w:rPr>
-              <w:t>เต</w:t>
-            </w:r>
-            <w:proofErr w:type="spellEnd"/>
-            <w:r>
-              <w:rPr>
-                <w:rFonts w:ascii="TH Sarabun New" w:eastAsia="Calibri" w:hAnsi="TH Sarabun New" w:cs="TH Sarabun New" w:hint="cs"/>
-                <w:sz w:val="32"/>
-                <w:szCs w:val="32"/>
-                <w:cs/>
-              </w:rPr>
-              <w:t>อร์</w:t>
+              <w:t>ตู้คอนเทนเ</w:t>
+            </w:r>
+            <w:r>
+              <w:rPr>
+                <w:rFonts w:ascii="TH Sarabun New" w:eastAsia="Calibri" w:hAnsi="TH Sarabun New" w:cs="TH Sarabun New" w:hint="cs"/>
+                <w:sz w:val="32"/>
+                <w:szCs w:val="32"/>
+                <w:cs/>
+              </w:rPr>
+              <w:t>นอร์</w:t>
             </w:r>
           </w:p>
         </w:tc>
@@ -9901,6 +10132,7 @@
                 <w:sz w:val="32"/>
                 <w:szCs w:val="32"/>
               </w:rPr>
+              <w:lastRenderedPageBreak/>
               <w:t>1</w:t>
             </w:r>
           </w:p>
@@ -10201,15 +10433,15 @@
                 <w:sz w:val="32"/>
                 <w:szCs w:val="32"/>
               </w:rPr>
-              <w:t>_n</w:t>
-            </w:r>
-            <w:r>
-              <w:rPr>
-                <w:rFonts w:ascii="TH Sarabun New" w:eastAsia="Calibri" w:hAnsi="TH Sarabun New" w:cs="TH Sarabun New"/>
-                <w:sz w:val="32"/>
-                <w:szCs w:val="32"/>
-              </w:rPr>
-              <w:t>ame</w:t>
+              <w:t>_</w:t>
+            </w:r>
+            <w:r>
+              <w:rPr>
+                <w:rFonts w:ascii="TH Sarabun New" w:eastAsia="Calibri" w:hAnsi="TH Sarabun New" w:cs="TH Sarabun New"/>
+                <w:sz w:val="32"/>
+                <w:szCs w:val="32"/>
+              </w:rPr>
+              <w:t>company_name</w:t>
             </w:r>
             <w:proofErr w:type="spellEnd"/>
           </w:p>
@@ -10255,7 +10487,7 @@
           <w:p>
             <w:pPr>
               <w:rPr>
-                <w:rFonts w:ascii="TH Sarabun New" w:eastAsia="Calibri" w:hAnsi="TH Sarabun New" w:cs="TH Sarabun New"/>
+                <w:rFonts w:ascii="TH Sarabun New" w:eastAsia="Calibri" w:hAnsi="TH Sarabun New" w:cs="TH Sarabun New" w:hint="cs"/>
                 <w:sz w:val="32"/>
                 <w:szCs w:val="32"/>
                 <w:cs/>
@@ -10327,7 +10559,25 @@
                 <w:szCs w:val="32"/>
                 <w:cs/>
               </w:rPr>
-              <w:t>ชื่อเอเย่น</w:t>
+              <w:t>ชื่อ</w:t>
+            </w:r>
+            <w:r>
+              <w:rPr>
+                <w:rFonts w:ascii="TH Sarabun New" w:eastAsia="Calibri" w:hAnsi="TH Sarabun New" w:cs="TH Sarabun New" w:hint="cs"/>
+                <w:sz w:val="32"/>
+                <w:szCs w:val="32"/>
+                <w:cs/>
+              </w:rPr>
+              <w:t>บริษัท</w:t>
+            </w:r>
+            <w:r>
+              <w:rPr>
+                <w:rFonts w:ascii="TH Sarabun New" w:eastAsia="Calibri" w:hAnsi="TH Sarabun New" w:cs="TH Sarabun New" w:hint="cs"/>
+                <w:sz w:val="32"/>
+                <w:szCs w:val="32"/>
+                <w:cs/>
+              </w:rPr>
+              <w:t>เอเย่น</w:t>
             </w:r>
             <w:r>
               <w:rPr>
@@ -10353,7 +10603,7 @@
           <w:p>
             <w:pPr>
               <w:rPr>
-                <w:rFonts w:ascii="TH Sarabun New" w:eastAsia="Calibri" w:hAnsi="TH Sarabun New" w:cs="TH Sarabun New"/>
+                <w:rFonts w:ascii="TH Sarabun New" w:eastAsia="Calibri" w:hAnsi="TH Sarabun New" w:cs="TH Sarabun New" w:hint="cs"/>
                 <w:sz w:val="32"/>
                 <w:szCs w:val="32"/>
               </w:rPr>
@@ -10366,7 +10616,477 @@
                 <w:szCs w:val="32"/>
                 <w:cs/>
               </w:rPr>
-              <w:t>อัศวิน</w:t>
+              <w:t>สยาม</w:t>
+            </w:r>
+            <w:proofErr w:type="spellStart"/>
+            <w:r>
+              <w:rPr>
+                <w:rFonts w:ascii="TH Sarabun New" w:hAnsi="TH Sarabun New" w:cs="TH Sarabun New" w:hint="cs"/>
+                <w:color w:val="000000"/>
+                <w:sz w:val="32"/>
+                <w:szCs w:val="32"/>
+                <w:cs/>
+              </w:rPr>
+              <w:t>โล</w:t>
+            </w:r>
+            <w:proofErr w:type="spellEnd"/>
+            <w:r>
+              <w:rPr>
+                <w:rFonts w:ascii="TH Sarabun New" w:hAnsi="TH Sarabun New" w:cs="TH Sarabun New" w:hint="cs"/>
+                <w:color w:val="000000"/>
+                <w:sz w:val="32"/>
+                <w:szCs w:val="32"/>
+                <w:cs/>
+              </w:rPr>
+              <w:t>จิสต์</w:t>
+            </w:r>
+          </w:p>
+        </w:tc>
+      </w:tr>
+      <w:tr>
+        <w:trPr>
+          <w:trHeight w:val="716"/>
+        </w:trPr>
+        <w:tc>
+          <w:tcPr>
+            <w:tcW w:w="895" w:type="dxa"/>
+            <w:tcBorders>
+              <w:top w:val="single" w:sz="4" w:space="0" w:color="auto"/>
+              <w:left w:val="single" w:sz="4" w:space="0" w:color="auto"/>
+              <w:bottom w:val="single" w:sz="4" w:space="0" w:color="auto"/>
+              <w:right w:val="single" w:sz="4" w:space="0" w:color="auto"/>
+            </w:tcBorders>
+          </w:tcPr>
+          <w:p>
+            <w:pPr>
+              <w:jc w:val="center"/>
+              <w:rPr>
+                <w:rFonts w:ascii="TH Sarabun New" w:eastAsia="Calibri" w:hAnsi="TH Sarabun New" w:cs="TH Sarabun New"/>
+                <w:sz w:val="32"/>
+                <w:szCs w:val="32"/>
+              </w:rPr>
+            </w:pPr>
+            <w:r>
+              <w:rPr>
+                <w:rFonts w:ascii="TH Sarabun New" w:eastAsia="Calibri" w:hAnsi="TH Sarabun New" w:cs="TH Sarabun New"/>
+                <w:sz w:val="32"/>
+                <w:szCs w:val="32"/>
+              </w:rPr>
+              <w:t>3</w:t>
+            </w:r>
+          </w:p>
+        </w:tc>
+        <w:tc>
+          <w:tcPr>
+            <w:tcW w:w="1260" w:type="dxa"/>
+            <w:tcBorders>
+              <w:top w:val="single" w:sz="4" w:space="0" w:color="auto"/>
+              <w:left w:val="single" w:sz="4" w:space="0" w:color="auto"/>
+              <w:bottom w:val="single" w:sz="4" w:space="0" w:color="auto"/>
+              <w:right w:val="single" w:sz="4" w:space="0" w:color="auto"/>
+            </w:tcBorders>
+          </w:tcPr>
+          <w:p>
+            <w:pPr>
+              <w:rPr>
+                <w:rFonts w:ascii="TH Sarabun New" w:eastAsia="Calibri" w:hAnsi="TH Sarabun New" w:cs="TH Sarabun New" w:hint="cs"/>
+                <w:sz w:val="32"/>
+                <w:szCs w:val="32"/>
+              </w:rPr>
+            </w:pPr>
+            <w:proofErr w:type="spellStart"/>
+            <w:r>
+              <w:rPr>
+                <w:rFonts w:ascii="TH Sarabun New" w:eastAsia="Calibri" w:hAnsi="TH Sarabun New" w:cs="TH Sarabun New"/>
+                <w:sz w:val="32"/>
+                <w:szCs w:val="32"/>
+              </w:rPr>
+              <w:t>agn_firstname</w:t>
+            </w:r>
+            <w:proofErr w:type="spellEnd"/>
+          </w:p>
+        </w:tc>
+        <w:tc>
+          <w:tcPr>
+            <w:tcW w:w="1021" w:type="dxa"/>
+            <w:tcBorders>
+              <w:top w:val="single" w:sz="4" w:space="0" w:color="auto"/>
+              <w:left w:val="single" w:sz="4" w:space="0" w:color="auto"/>
+              <w:bottom w:val="single" w:sz="4" w:space="0" w:color="auto"/>
+              <w:right w:val="single" w:sz="4" w:space="0" w:color="auto"/>
+            </w:tcBorders>
+          </w:tcPr>
+          <w:p>
+            <w:pPr>
+              <w:rPr>
+                <w:rFonts w:ascii="TH Sarabun New" w:eastAsia="Calibri" w:hAnsi="TH Sarabun New" w:cs="TH Sarabun New"/>
+                <w:sz w:val="32"/>
+                <w:szCs w:val="32"/>
+              </w:rPr>
+            </w:pPr>
+            <w:r>
+              <w:rPr>
+                <w:rFonts w:ascii="TH Sarabun New" w:eastAsia="Calibri" w:hAnsi="TH Sarabun New" w:cs="TH Sarabun New"/>
+                <w:sz w:val="32"/>
+                <w:szCs w:val="32"/>
+              </w:rPr>
+              <w:t>VARCHAR</w:t>
+            </w:r>
+          </w:p>
+        </w:tc>
+        <w:tc>
+          <w:tcPr>
+            <w:tcW w:w="779" w:type="dxa"/>
+            <w:tcBorders>
+              <w:top w:val="single" w:sz="4" w:space="0" w:color="auto"/>
+              <w:left w:val="single" w:sz="4" w:space="0" w:color="auto"/>
+              <w:bottom w:val="single" w:sz="4" w:space="0" w:color="auto"/>
+              <w:right w:val="single" w:sz="4" w:space="0" w:color="auto"/>
+            </w:tcBorders>
+          </w:tcPr>
+          <w:p>
+            <w:pPr>
+              <w:rPr>
+                <w:rFonts w:ascii="TH Sarabun New" w:eastAsia="Calibri" w:hAnsi="TH Sarabun New" w:cs="TH Sarabun New"/>
+                <w:sz w:val="32"/>
+                <w:szCs w:val="32"/>
+              </w:rPr>
+            </w:pPr>
+            <w:r>
+              <w:rPr>
+                <w:rFonts w:ascii="TH Sarabun New" w:eastAsia="Calibri" w:hAnsi="TH Sarabun New" w:cs="TH Sarabun New"/>
+                <w:sz w:val="32"/>
+                <w:szCs w:val="32"/>
+              </w:rPr>
+              <w:t>255</w:t>
+            </w:r>
+          </w:p>
+        </w:tc>
+        <w:tc>
+          <w:tcPr>
+            <w:tcW w:w="1260" w:type="dxa"/>
+            <w:tcBorders>
+              <w:top w:val="single" w:sz="4" w:space="0" w:color="auto"/>
+              <w:left w:val="single" w:sz="4" w:space="0" w:color="auto"/>
+              <w:bottom w:val="single" w:sz="4" w:space="0" w:color="auto"/>
+              <w:right w:val="single" w:sz="4" w:space="0" w:color="auto"/>
+            </w:tcBorders>
+          </w:tcPr>
+          <w:p>
+            <w:pPr>
+              <w:spacing w:line="256" w:lineRule="auto"/>
+              <w:jc w:val="center"/>
+              <w:rPr>
+                <w:rFonts w:ascii="TH Sarabun New" w:eastAsia="Calibri" w:hAnsi="TH Sarabun New" w:cs="TH Sarabun New"/>
+                <w:sz w:val="32"/>
+                <w:szCs w:val="32"/>
+              </w:rPr>
+            </w:pPr>
+            <w:r>
+              <w:rPr>
+                <w:rFonts w:ascii="TH Sarabun New" w:eastAsia="Calibri" w:hAnsi="TH Sarabun New" w:cs="TH Sarabun New"/>
+                <w:sz w:val="32"/>
+                <w:szCs w:val="32"/>
+              </w:rPr>
+              <w:t>-</w:t>
+            </w:r>
+          </w:p>
+        </w:tc>
+        <w:tc>
+          <w:tcPr>
+            <w:tcW w:w="1476" w:type="dxa"/>
+            <w:tcBorders>
+              <w:top w:val="single" w:sz="4" w:space="0" w:color="auto"/>
+              <w:left w:val="single" w:sz="4" w:space="0" w:color="auto"/>
+              <w:bottom w:val="single" w:sz="4" w:space="0" w:color="auto"/>
+              <w:right w:val="single" w:sz="4" w:space="0" w:color="auto"/>
+            </w:tcBorders>
+          </w:tcPr>
+          <w:p>
+            <w:pPr>
+              <w:rPr>
+                <w:rFonts w:ascii="TH Sarabun New" w:eastAsia="Calibri" w:hAnsi="TH Sarabun New" w:cs="TH Sarabun New" w:hint="cs"/>
+                <w:sz w:val="32"/>
+                <w:szCs w:val="32"/>
+                <w:cs/>
+              </w:rPr>
+            </w:pPr>
+            <w:r>
+              <w:rPr>
+                <w:rFonts w:ascii="TH Sarabun New" w:eastAsia="Calibri" w:hAnsi="TH Sarabun New" w:cs="TH Sarabun New" w:hint="cs"/>
+                <w:sz w:val="32"/>
+                <w:szCs w:val="32"/>
+                <w:cs/>
+              </w:rPr>
+              <w:t>ชื่อจริงตัวแทนเอเย่นต์</w:t>
+            </w:r>
+          </w:p>
+        </w:tc>
+        <w:tc>
+          <w:tcPr>
+            <w:tcW w:w="1584" w:type="dxa"/>
+            <w:tcBorders>
+              <w:top w:val="single" w:sz="4" w:space="0" w:color="auto"/>
+              <w:left w:val="single" w:sz="4" w:space="0" w:color="auto"/>
+              <w:bottom w:val="single" w:sz="4" w:space="0" w:color="auto"/>
+              <w:right w:val="single" w:sz="4" w:space="0" w:color="auto"/>
+            </w:tcBorders>
+          </w:tcPr>
+          <w:p>
+            <w:pPr>
+              <w:rPr>
+                <w:rFonts w:ascii="TH Sarabun New" w:hAnsi="TH Sarabun New" w:cs="TH Sarabun New" w:hint="cs"/>
+                <w:color w:val="000000"/>
+                <w:sz w:val="32"/>
+                <w:szCs w:val="32"/>
+                <w:cs/>
+              </w:rPr>
+            </w:pPr>
+            <w:proofErr w:type="spellStart"/>
+            <w:r>
+              <w:rPr>
+                <w:rFonts w:ascii="TH Sarabun New" w:hAnsi="TH Sarabun New" w:cs="TH Sarabun New" w:hint="cs"/>
+                <w:color w:val="000000"/>
+                <w:sz w:val="32"/>
+                <w:szCs w:val="32"/>
+                <w:cs/>
+              </w:rPr>
+              <w:t>สุว</w:t>
+            </w:r>
+            <w:proofErr w:type="spellEnd"/>
+            <w:r>
+              <w:rPr>
+                <w:rFonts w:ascii="TH Sarabun New" w:hAnsi="TH Sarabun New" w:cs="TH Sarabun New" w:hint="cs"/>
+                <w:color w:val="000000"/>
+                <w:sz w:val="32"/>
+                <w:szCs w:val="32"/>
+                <w:cs/>
+              </w:rPr>
+              <w:t>พง</w:t>
+            </w:r>
+            <w:proofErr w:type="spellStart"/>
+            <w:r>
+              <w:rPr>
+                <w:rFonts w:ascii="TH Sarabun New" w:hAnsi="TH Sarabun New" w:cs="TH Sarabun New" w:hint="cs"/>
+                <w:color w:val="000000"/>
+                <w:sz w:val="32"/>
+                <w:szCs w:val="32"/>
+                <w:cs/>
+              </w:rPr>
+              <w:t>ษ์</w:t>
+            </w:r>
+            <w:proofErr w:type="spellEnd"/>
+          </w:p>
+        </w:tc>
+      </w:tr>
+      <w:tr>
+        <w:trPr>
+          <w:trHeight w:val="716"/>
+        </w:trPr>
+        <w:tc>
+          <w:tcPr>
+            <w:tcW w:w="895" w:type="dxa"/>
+            <w:tcBorders>
+              <w:top w:val="single" w:sz="4" w:space="0" w:color="auto"/>
+              <w:left w:val="single" w:sz="4" w:space="0" w:color="auto"/>
+              <w:bottom w:val="single" w:sz="4" w:space="0" w:color="auto"/>
+              <w:right w:val="single" w:sz="4" w:space="0" w:color="auto"/>
+            </w:tcBorders>
+          </w:tcPr>
+          <w:p>
+            <w:pPr>
+              <w:jc w:val="center"/>
+              <w:rPr>
+                <w:rFonts w:ascii="TH Sarabun New" w:eastAsia="Calibri" w:hAnsi="TH Sarabun New" w:cs="TH Sarabun New"/>
+                <w:sz w:val="32"/>
+                <w:szCs w:val="32"/>
+              </w:rPr>
+            </w:pPr>
+            <w:r>
+              <w:rPr>
+                <w:rFonts w:ascii="TH Sarabun New" w:eastAsia="Calibri" w:hAnsi="TH Sarabun New" w:cs="TH Sarabun New"/>
+                <w:sz w:val="32"/>
+                <w:szCs w:val="32"/>
+              </w:rPr>
+              <w:t>4</w:t>
+            </w:r>
+          </w:p>
+        </w:tc>
+        <w:tc>
+          <w:tcPr>
+            <w:tcW w:w="1260" w:type="dxa"/>
+            <w:tcBorders>
+              <w:top w:val="single" w:sz="4" w:space="0" w:color="auto"/>
+              <w:left w:val="single" w:sz="4" w:space="0" w:color="auto"/>
+              <w:bottom w:val="single" w:sz="4" w:space="0" w:color="auto"/>
+              <w:right w:val="single" w:sz="4" w:space="0" w:color="auto"/>
+            </w:tcBorders>
+          </w:tcPr>
+          <w:p>
+            <w:pPr>
+              <w:rPr>
+                <w:rFonts w:ascii="TH Sarabun New" w:eastAsia="Calibri" w:hAnsi="TH Sarabun New" w:cs="TH Sarabun New"/>
+                <w:sz w:val="32"/>
+                <w:szCs w:val="32"/>
+              </w:rPr>
+            </w:pPr>
+            <w:proofErr w:type="spellStart"/>
+            <w:r>
+              <w:rPr>
+                <w:rFonts w:ascii="TH Sarabun New" w:eastAsia="Calibri" w:hAnsi="TH Sarabun New" w:cs="TH Sarabun New"/>
+                <w:sz w:val="32"/>
+                <w:szCs w:val="32"/>
+              </w:rPr>
+              <w:t>agn_lastname</w:t>
+            </w:r>
+            <w:proofErr w:type="spellEnd"/>
+          </w:p>
+        </w:tc>
+        <w:tc>
+          <w:tcPr>
+            <w:tcW w:w="1021" w:type="dxa"/>
+            <w:tcBorders>
+              <w:top w:val="single" w:sz="4" w:space="0" w:color="auto"/>
+              <w:left w:val="single" w:sz="4" w:space="0" w:color="auto"/>
+              <w:bottom w:val="single" w:sz="4" w:space="0" w:color="auto"/>
+              <w:right w:val="single" w:sz="4" w:space="0" w:color="auto"/>
+            </w:tcBorders>
+          </w:tcPr>
+          <w:p>
+            <w:pPr>
+              <w:rPr>
+                <w:rFonts w:ascii="TH Sarabun New" w:eastAsia="Calibri" w:hAnsi="TH Sarabun New" w:cs="TH Sarabun New"/>
+                <w:sz w:val="32"/>
+                <w:szCs w:val="32"/>
+              </w:rPr>
+            </w:pPr>
+            <w:r>
+              <w:rPr>
+                <w:rFonts w:ascii="TH Sarabun New" w:eastAsia="Calibri" w:hAnsi="TH Sarabun New" w:cs="TH Sarabun New"/>
+                <w:sz w:val="32"/>
+                <w:szCs w:val="32"/>
+              </w:rPr>
+              <w:t>VARCHAR</w:t>
+            </w:r>
+          </w:p>
+        </w:tc>
+        <w:tc>
+          <w:tcPr>
+            <w:tcW w:w="779" w:type="dxa"/>
+            <w:tcBorders>
+              <w:top w:val="single" w:sz="4" w:space="0" w:color="auto"/>
+              <w:left w:val="single" w:sz="4" w:space="0" w:color="auto"/>
+              <w:bottom w:val="single" w:sz="4" w:space="0" w:color="auto"/>
+              <w:right w:val="single" w:sz="4" w:space="0" w:color="auto"/>
+            </w:tcBorders>
+          </w:tcPr>
+          <w:p>
+            <w:pPr>
+              <w:rPr>
+                <w:rFonts w:ascii="TH Sarabun New" w:eastAsia="Calibri" w:hAnsi="TH Sarabun New" w:cs="TH Sarabun New"/>
+                <w:sz w:val="32"/>
+                <w:szCs w:val="32"/>
+              </w:rPr>
+            </w:pPr>
+            <w:r>
+              <w:rPr>
+                <w:rFonts w:ascii="TH Sarabun New" w:eastAsia="Calibri" w:hAnsi="TH Sarabun New" w:cs="TH Sarabun New"/>
+                <w:sz w:val="32"/>
+                <w:szCs w:val="32"/>
+              </w:rPr>
+              <w:t>255</w:t>
+            </w:r>
+          </w:p>
+        </w:tc>
+        <w:tc>
+          <w:tcPr>
+            <w:tcW w:w="1260" w:type="dxa"/>
+            <w:tcBorders>
+              <w:top w:val="single" w:sz="4" w:space="0" w:color="auto"/>
+              <w:left w:val="single" w:sz="4" w:space="0" w:color="auto"/>
+              <w:bottom w:val="single" w:sz="4" w:space="0" w:color="auto"/>
+              <w:right w:val="single" w:sz="4" w:space="0" w:color="auto"/>
+            </w:tcBorders>
+          </w:tcPr>
+          <w:p>
+            <w:pPr>
+              <w:spacing w:line="256" w:lineRule="auto"/>
+              <w:jc w:val="center"/>
+              <w:rPr>
+                <w:rFonts w:ascii="TH Sarabun New" w:eastAsia="Calibri" w:hAnsi="TH Sarabun New" w:cs="TH Sarabun New"/>
+                <w:sz w:val="32"/>
+                <w:szCs w:val="32"/>
+              </w:rPr>
+            </w:pPr>
+            <w:r>
+              <w:rPr>
+                <w:rFonts w:ascii="TH Sarabun New" w:eastAsia="Calibri" w:hAnsi="TH Sarabun New" w:cs="TH Sarabun New"/>
+                <w:sz w:val="32"/>
+                <w:szCs w:val="32"/>
+              </w:rPr>
+              <w:t>-</w:t>
+            </w:r>
+          </w:p>
+        </w:tc>
+        <w:tc>
+          <w:tcPr>
+            <w:tcW w:w="1476" w:type="dxa"/>
+            <w:tcBorders>
+              <w:top w:val="single" w:sz="4" w:space="0" w:color="auto"/>
+              <w:left w:val="single" w:sz="4" w:space="0" w:color="auto"/>
+              <w:bottom w:val="single" w:sz="4" w:space="0" w:color="auto"/>
+              <w:right w:val="single" w:sz="4" w:space="0" w:color="auto"/>
+            </w:tcBorders>
+          </w:tcPr>
+          <w:p>
+            <w:pPr>
+              <w:rPr>
+                <w:rFonts w:ascii="TH Sarabun New" w:eastAsia="Calibri" w:hAnsi="TH Sarabun New" w:cs="TH Sarabun New" w:hint="cs"/>
+                <w:sz w:val="32"/>
+                <w:szCs w:val="32"/>
+                <w:cs/>
+              </w:rPr>
+            </w:pPr>
+            <w:r>
+              <w:rPr>
+                <w:rFonts w:ascii="TH Sarabun New" w:eastAsia="Calibri" w:hAnsi="TH Sarabun New" w:cs="TH Sarabun New" w:hint="cs"/>
+                <w:sz w:val="32"/>
+                <w:szCs w:val="32"/>
+                <w:cs/>
+              </w:rPr>
+              <w:t>นามสกุลตัวแทนเอเย่นต์</w:t>
+            </w:r>
+          </w:p>
+        </w:tc>
+        <w:tc>
+          <w:tcPr>
+            <w:tcW w:w="1584" w:type="dxa"/>
+            <w:tcBorders>
+              <w:top w:val="single" w:sz="4" w:space="0" w:color="auto"/>
+              <w:left w:val="single" w:sz="4" w:space="0" w:color="auto"/>
+              <w:bottom w:val="single" w:sz="4" w:space="0" w:color="auto"/>
+              <w:right w:val="single" w:sz="4" w:space="0" w:color="auto"/>
+            </w:tcBorders>
+          </w:tcPr>
+          <w:p>
+            <w:pPr>
+              <w:rPr>
+                <w:rFonts w:ascii="TH Sarabun New" w:hAnsi="TH Sarabun New" w:cs="TH Sarabun New" w:hint="cs"/>
+                <w:color w:val="000000"/>
+                <w:sz w:val="32"/>
+                <w:szCs w:val="32"/>
+                <w:cs/>
+              </w:rPr>
+            </w:pPr>
+            <w:r>
+              <w:rPr>
+                <w:rFonts w:ascii="TH Sarabun New" w:hAnsi="TH Sarabun New" w:cs="TH Sarabun New" w:hint="cs"/>
+                <w:color w:val="000000"/>
+                <w:sz w:val="32"/>
+                <w:szCs w:val="32"/>
+                <w:cs/>
+              </w:rPr>
+              <w:t>รุ่งเรือง</w:t>
             </w:r>
           </w:p>
         </w:tc>
@@ -10399,9 +11119,8 @@
                 <w:rFonts w:ascii="TH Sarabun New" w:eastAsia="Calibri" w:hAnsi="TH Sarabun New" w:cs="TH Sarabun New"/>
                 <w:sz w:val="32"/>
                 <w:szCs w:val="32"/>
-                <w:cs/>
-              </w:rPr>
-              <w:t>3</w:t>
+              </w:rPr>
+              <w:t>5</w:t>
             </w:r>
           </w:p>
         </w:tc>
@@ -10487,16 +11206,7 @@
                 <w:sz w:val="32"/>
                 <w:szCs w:val="32"/>
               </w:rPr>
-              <w:t>1</w:t>
-            </w:r>
-            <w:r>
-              <w:rPr>
-                <w:rFonts w:ascii="TH Sarabun New" w:eastAsia="Calibri" w:hAnsi="TH Sarabun New" w:cs="TH Sarabun New" w:hint="cs"/>
-                <w:sz w:val="32"/>
-                <w:szCs w:val="32"/>
-                <w:cs/>
-              </w:rPr>
-              <w:t>0</w:t>
+              <w:t>255</w:t>
             </w:r>
           </w:p>
         </w:tc>
@@ -10630,7 +11340,7 @@
                 <w:sz w:val="32"/>
                 <w:szCs w:val="32"/>
               </w:rPr>
-              <w:t>4</w:t>
+              <w:t>6</w:t>
             </w:r>
           </w:p>
         </w:tc>
@@ -10735,18 +11445,18 @@
               <w:spacing w:line="256" w:lineRule="auto"/>
               <w:jc w:val="center"/>
               <w:rPr>
-                <w:rFonts w:ascii="TH Sarabun New" w:eastAsia="Calibri" w:hAnsi="TH Sarabun New" w:cs="TH Sarabun New"/>
-                <w:sz w:val="32"/>
-                <w:szCs w:val="32"/>
-              </w:rPr>
-            </w:pPr>
-            <w:r>
-              <w:rPr>
-                <w:rFonts w:ascii="TH Sarabun New" w:eastAsia="Calibri" w:hAnsi="TH Sarabun New" w:cs="TH Sarabun New"/>
-                <w:sz w:val="32"/>
-                <w:szCs w:val="32"/>
-              </w:rPr>
-              <w:t>-</w:t>
+                <w:rFonts w:ascii="TH Sarabun New" w:eastAsia="Calibri" w:hAnsi="TH Sarabun New" w:cs="TH Sarabun New" w:hint="cs"/>
+                <w:sz w:val="32"/>
+                <w:szCs w:val="32"/>
+              </w:rPr>
+            </w:pPr>
+            <w:r>
+              <w:rPr>
+                <w:rFonts w:ascii="TH Sarabun New" w:eastAsia="Calibri" w:hAnsi="TH Sarabun New" w:cs="TH Sarabun New"/>
+                <w:sz w:val="32"/>
+                <w:szCs w:val="32"/>
+              </w:rPr>
+              <w:t>NULL</w:t>
             </w:r>
           </w:p>
         </w:tc>
@@ -10838,19 +11548,19 @@
             <w:pPr>
               <w:jc w:val="center"/>
               <w:rPr>
-                <w:rFonts w:ascii="TH Sarabun New" w:eastAsia="Calibri" w:hAnsi="TH Sarabun New" w:cs="TH Sarabun New"/>
-                <w:sz w:val="32"/>
-                <w:szCs w:val="32"/>
-              </w:rPr>
-            </w:pPr>
-            <w:r>
-              <w:rPr>
-                <w:rFonts w:ascii="TH Sarabun New" w:eastAsia="Calibri" w:hAnsi="TH Sarabun New" w:cs="TH Sarabun New"/>
-                <w:sz w:val="32"/>
-                <w:szCs w:val="32"/>
-                <w:cs/>
-              </w:rPr>
-              <w:t>5</w:t>
+                <w:rFonts w:ascii="TH Sarabun New" w:eastAsia="Calibri" w:hAnsi="TH Sarabun New" w:cs="TH Sarabun New" w:hint="cs"/>
+                <w:sz w:val="32"/>
+                <w:szCs w:val="32"/>
+              </w:rPr>
+            </w:pPr>
+            <w:r>
+              <w:rPr>
+                <w:rFonts w:ascii="TH Sarabun New" w:eastAsia="Calibri" w:hAnsi="TH Sarabun New" w:cs="TH Sarabun New" w:hint="cs"/>
+                <w:sz w:val="32"/>
+                <w:szCs w:val="32"/>
+                <w:cs/>
+              </w:rPr>
+              <w:t>7</w:t>
             </w:r>
           </w:p>
         </w:tc>
@@ -10967,7 +11677,7 @@
                 <w:sz w:val="32"/>
                 <w:szCs w:val="32"/>
               </w:rPr>
-              <w:t>-</w:t>
+              <w:t>1</w:t>
             </w:r>
           </w:p>
         </w:tc>
@@ -10987,7 +11697,6 @@
                 <w:rFonts w:ascii="TH Sarabun New" w:eastAsia="Calibri" w:hAnsi="TH Sarabun New" w:cs="TH Sarabun New"/>
                 <w:sz w:val="32"/>
                 <w:szCs w:val="32"/>
-                <w:cs/>
               </w:rPr>
             </w:pPr>
             <w:r>
@@ -11009,6 +11718,59 @@
               <w:t>ต์</w:t>
             </w:r>
           </w:p>
+          <w:p>
+            <w:pPr>
+              <w:rPr>
+                <w:rFonts w:ascii="TH Sarabun New" w:eastAsia="Calibri" w:hAnsi="TH Sarabun New" w:cs="TH Sarabun New"/>
+                <w:sz w:val="32"/>
+                <w:szCs w:val="32"/>
+              </w:rPr>
+            </w:pPr>
+            <w:r>
+              <w:rPr>
+                <w:rFonts w:ascii="TH Sarabun New" w:eastAsia="Calibri" w:hAnsi="TH Sarabun New" w:cs="TH Sarabun New"/>
+                <w:sz w:val="32"/>
+                <w:szCs w:val="32"/>
+              </w:rPr>
+              <w:t xml:space="preserve">1. </w:t>
+            </w:r>
+            <w:r>
+              <w:rPr>
+                <w:rFonts w:ascii="TH Sarabun New" w:eastAsia="Calibri" w:hAnsi="TH Sarabun New" w:cs="TH Sarabun New" w:hint="cs"/>
+                <w:sz w:val="32"/>
+                <w:szCs w:val="32"/>
+                <w:cs/>
+              </w:rPr>
+              <w:t>ใช้งาน</w:t>
+            </w:r>
+          </w:p>
+          <w:p>
+            <w:pPr>
+              <w:rPr>
+                <w:rFonts w:ascii="TH Sarabun New" w:eastAsia="Calibri" w:hAnsi="TH Sarabun New" w:cs="TH Sarabun New" w:hint="cs"/>
+                <w:sz w:val="32"/>
+                <w:szCs w:val="32"/>
+                <w:cs/>
+              </w:rPr>
+            </w:pPr>
+            <w:r>
+              <w:rPr>
+                <w:rFonts w:ascii="TH Sarabun New" w:eastAsia="Calibri" w:hAnsi="TH Sarabun New" w:cs="TH Sarabun New"/>
+                <w:sz w:val="32"/>
+                <w:szCs w:val="32"/>
+              </w:rPr>
+              <w:t xml:space="preserve">2. </w:t>
+            </w:r>
+            <w:r>
+              <w:rPr>
+                <w:rFonts w:ascii="TH Sarabun New" w:eastAsia="Calibri" w:hAnsi="TH Sarabun New" w:cs="TH Sarabun New" w:hint="cs"/>
+                <w:sz w:val="32"/>
+                <w:szCs w:val="32"/>
+                <w:cs/>
+              </w:rPr>
+              <w:t>เลิกใช้แล้ว</w:t>
+            </w:r>
+          </w:p>
         </w:tc>
         <w:tc>
           <w:tcPr>
@@ -11023,7 +11785,7 @@
           <w:p>
             <w:pPr>
               <w:rPr>
-                <w:rFonts w:ascii="TH Sarabun New" w:eastAsia="Calibri" w:hAnsi="TH Sarabun New" w:cs="TH Sarabun New"/>
+                <w:rFonts w:ascii="TH Sarabun New" w:eastAsia="Calibri" w:hAnsi="TH Sarabun New" w:cs="TH Sarabun New" w:hint="cs"/>
                 <w:sz w:val="32"/>
                 <w:szCs w:val="32"/>
                 <w:cs/>
@@ -11079,7 +11841,7 @@
       </w:r>
       <w:r>
         <w:rPr>
-          <w:rFonts w:ascii="TH Sarabun New" w:hAnsi="TH Sarabun New" w:cs="TH Sarabun New"/>
+          <w:rFonts w:ascii="TH Sarabun New" w:hAnsi="TH Sarabun New" w:cs="TH Sarabun New" w:hint="cs"/>
           <w:sz w:val="32"/>
           <w:szCs w:val="32"/>
           <w:cs/>
@@ -11093,15 +11855,7 @@
           <w:sz w:val="32"/>
           <w:szCs w:val="32"/>
         </w:rPr>
-        <w:t>CDMS_</w:t>
-      </w:r>
-      <w:r>
-        <w:rPr>
-          <w:rFonts w:ascii="TH Sarabun New" w:hAnsi="TH Sarabun New" w:cs="TH Sarabun New"/>
-          <w:sz w:val="32"/>
-          <w:szCs w:val="32"/>
-        </w:rPr>
-        <w:t>Agent</w:t>
+        <w:t>cdms_agent</w:t>
       </w:r>
       <w:proofErr w:type="spellEnd"/>
       <w:r>
@@ -11132,7 +11886,7 @@
     </w:p>
     <w:tbl>
       <w:tblPr>
-        <w:tblStyle w:val="TableGrid"/>
+        <w:tblStyle w:val="a3"/>
         <w:tblpPr w:leftFromText="180" w:rightFromText="180" w:vertAnchor="text" w:horzAnchor="margin" w:tblpXSpec="center" w:tblpY="122"/>
         <w:tblW w:w="8275" w:type="dxa"/>
         <w:tblLayout w:type="fixed"/>
@@ -11691,7 +12445,7 @@
                 <w:szCs w:val="32"/>
                 <w:cs/>
               </w:rPr>
-              <w:t>6</w:t>
+              <w:t>8</w:t>
             </w:r>
           </w:p>
         </w:tc>
@@ -11816,7 +12570,7 @@
                 <w:sz w:val="32"/>
                 <w:szCs w:val="32"/>
               </w:rPr>
-              <w:t>-</w:t>
+              <w:t>NULL</w:t>
             </w:r>
           </w:p>
         </w:tc>
@@ -11881,7 +12635,7 @@
           <w:p>
             <w:pPr>
               <w:rPr>
-                <w:rFonts w:ascii="TH Sarabun New" w:eastAsia="Calibri" w:hAnsi="TH Sarabun New" w:cs="TH Sarabun New"/>
+                <w:rFonts w:ascii="TH Sarabun New" w:eastAsia="Calibri" w:hAnsi="TH Sarabun New" w:cs="TH Sarabun New" w:hint="cs"/>
                 <w:sz w:val="32"/>
                 <w:szCs w:val="32"/>
                 <w:cs/>
@@ -11947,7 +12701,7 @@
                 <w:szCs w:val="32"/>
                 <w:cs/>
               </w:rPr>
-              <w:t>7</w:t>
+              <w:t>9</w:t>
             </w:r>
           </w:p>
         </w:tc>
@@ -12073,7 +12827,7 @@
                 <w:sz w:val="32"/>
                 <w:szCs w:val="32"/>
               </w:rPr>
-              <w:t>-</w:t>
+              <w:t>NULL</w:t>
             </w:r>
           </w:p>
         </w:tc>
@@ -12188,6 +12942,7 @@
           <w:szCs w:val="32"/>
           <w:cs/>
         </w:rPr>
+        <w:lastRenderedPageBreak/>
         <w:t xml:space="preserve">ตารางที่ 6 </w:t>
       </w:r>
       <w:proofErr w:type="spellStart"/>
@@ -12197,13 +12952,13 @@
           <w:sz w:val="32"/>
           <w:szCs w:val="32"/>
         </w:rPr>
-        <w:t>CDMS_Driver</w:t>
+        <w:t>cdms_driver</w:t>
       </w:r>
       <w:proofErr w:type="spellEnd"/>
     </w:p>
     <w:tbl>
       <w:tblPr>
-        <w:tblStyle w:val="TableGrid"/>
+        <w:tblStyle w:val="a3"/>
         <w:tblpPr w:leftFromText="180" w:rightFromText="180" w:vertAnchor="text" w:horzAnchor="margin" w:tblpXSpec="center" w:tblpY="122"/>
         <w:tblW w:w="8275" w:type="dxa"/>
         <w:tblLayout w:type="fixed"/>
@@ -12285,15 +13040,7 @@
                 <w:sz w:val="32"/>
                 <w:szCs w:val="32"/>
               </w:rPr>
-              <w:t>CDMS_</w:t>
-            </w:r>
-            <w:r>
-              <w:rPr>
-                <w:rFonts w:ascii="TH Sarabun New" w:eastAsia="Calibri" w:hAnsi="TH Sarabun New" w:cs="TH Sarabun New"/>
-                <w:sz w:val="32"/>
-                <w:szCs w:val="32"/>
-              </w:rPr>
-              <w:t>Driver</w:t>
+              <w:t>cdms_driver</w:t>
             </w:r>
             <w:proofErr w:type="spellEnd"/>
           </w:p>
@@ -12354,7 +13101,7 @@
           <w:p>
             <w:pPr>
               <w:rPr>
-                <w:rFonts w:ascii="TH Sarabun New" w:eastAsia="Calibri" w:hAnsi="TH Sarabun New" w:cs="TH Sarabun New"/>
+                <w:rFonts w:ascii="TH Sarabun New" w:eastAsia="Calibri" w:hAnsi="TH Sarabun New" w:cs="TH Sarabun New" w:hint="cs"/>
                 <w:sz w:val="32"/>
                 <w:szCs w:val="32"/>
                 <w:cs/>
@@ -13098,7 +13845,7 @@
           <w:p>
             <w:pPr>
               <w:rPr>
-                <w:rFonts w:ascii="TH Sarabun New" w:eastAsia="Calibri" w:hAnsi="TH Sarabun New" w:cs="TH Sarabun New"/>
+                <w:rFonts w:ascii="TH Sarabun New" w:eastAsia="Calibri" w:hAnsi="TH Sarabun New" w:cs="TH Sarabun New" w:hint="cs"/>
                 <w:sz w:val="32"/>
                 <w:szCs w:val="32"/>
                 <w:cs/>
@@ -13407,7 +14154,16 @@
                 <w:szCs w:val="32"/>
                 <w:cs/>
               </w:rPr>
-              <w:t>เบอร์โทร</w:t>
+              <w:t>เบอร</w:t>
+            </w:r>
+            <w:r>
+              <w:rPr>
+                <w:rFonts w:ascii="TH Sarabun New" w:eastAsia="Calibri" w:hAnsi="TH Sarabun New" w:cs="TH Sarabun New" w:hint="cs"/>
+                <w:sz w:val="32"/>
+                <w:szCs w:val="32"/>
+                <w:cs/>
+              </w:rPr>
+              <w:t>์ติดต่อ</w:t>
             </w:r>
             <w:r>
               <w:rPr>
@@ -13737,7 +14493,23 @@
                 <w:sz w:val="32"/>
                 <w:szCs w:val="32"/>
               </w:rPr>
-              <w:t>dri_license</w:t>
+              <w:t>dri_licen</w:t>
+            </w:r>
+            <w:r>
+              <w:rPr>
+                <w:rFonts w:ascii="TH Sarabun New" w:eastAsia="Calibri" w:hAnsi="TH Sarabun New" w:cs="TH Sarabun New"/>
+                <w:sz w:val="32"/>
+                <w:szCs w:val="32"/>
+              </w:rPr>
+              <w:t>s</w:t>
+            </w:r>
+            <w:r>
+              <w:rPr>
+                <w:rFonts w:ascii="TH Sarabun New" w:eastAsia="Calibri" w:hAnsi="TH Sarabun New" w:cs="TH Sarabun New"/>
+                <w:sz w:val="32"/>
+                <w:szCs w:val="32"/>
+              </w:rPr>
+              <w:t>e</w:t>
             </w:r>
             <w:proofErr w:type="spellEnd"/>
           </w:p>
@@ -13813,9 +14585,10 @@
               <w:spacing w:line="256" w:lineRule="auto"/>
               <w:jc w:val="center"/>
               <w:rPr>
-                <w:rFonts w:ascii="TH Sarabun New" w:eastAsia="Calibri" w:hAnsi="TH Sarabun New" w:cs="TH Sarabun New"/>
-                <w:sz w:val="32"/>
-                <w:szCs w:val="32"/>
+                <w:rFonts w:ascii="TH Sarabun New" w:eastAsia="Calibri" w:hAnsi="TH Sarabun New" w:cs="TH Sarabun New" w:hint="cs"/>
+                <w:sz w:val="32"/>
+                <w:szCs w:val="32"/>
+                <w:cs/>
               </w:rPr>
             </w:pPr>
             <w:r>
@@ -13826,6 +14599,8 @@
               </w:rPr>
               <w:t>-</w:t>
             </w:r>
+            <w:bookmarkStart w:id="0" w:name="_GoBack"/>
+            <w:bookmarkEnd w:id="0"/>
           </w:p>
         </w:tc>
         <w:tc>
@@ -14033,7 +14808,7 @@
                 <w:sz w:val="32"/>
                 <w:szCs w:val="32"/>
               </w:rPr>
-              <w:t>-</w:t>
+              <w:t>NULL</w:t>
             </w:r>
           </w:p>
         </w:tc>
@@ -14050,7 +14825,7 @@
           <w:p>
             <w:pPr>
               <w:rPr>
-                <w:rFonts w:ascii="TH Sarabun New" w:eastAsia="Calibri" w:hAnsi="TH Sarabun New" w:cs="TH Sarabun New"/>
+                <w:rFonts w:ascii="TH Sarabun New" w:eastAsia="Calibri" w:hAnsi="TH Sarabun New" w:cs="TH Sarabun New" w:hint="cs"/>
                 <w:sz w:val="32"/>
                 <w:szCs w:val="32"/>
                 <w:cs/>
@@ -14148,7 +14923,7 @@
           <w:sz w:val="32"/>
           <w:szCs w:val="32"/>
         </w:rPr>
-        <w:t>CDMS_Driver</w:t>
+        <w:t>cdms_driver</w:t>
       </w:r>
       <w:proofErr w:type="spellEnd"/>
       <w:r>
@@ -14179,7 +14954,7 @@
     </w:p>
     <w:tbl>
       <w:tblPr>
-        <w:tblStyle w:val="TableGrid"/>
+        <w:tblStyle w:val="a3"/>
         <w:tblpPr w:leftFromText="180" w:rightFromText="180" w:vertAnchor="text" w:horzAnchor="margin" w:tblpXSpec="center" w:tblpY="122"/>
         <w:tblW w:w="8275" w:type="dxa"/>
         <w:tblLayout w:type="fixed"/>
@@ -14261,15 +15036,7 @@
                 <w:sz w:val="32"/>
                 <w:szCs w:val="32"/>
               </w:rPr>
-              <w:t>CDMS_</w:t>
-            </w:r>
-            <w:r>
-              <w:rPr>
-                <w:rFonts w:ascii="TH Sarabun New" w:eastAsia="Calibri" w:hAnsi="TH Sarabun New" w:cs="TH Sarabun New"/>
-                <w:sz w:val="32"/>
-                <w:szCs w:val="32"/>
-              </w:rPr>
-              <w:t>Driver</w:t>
+              <w:t>cdms_driver</w:t>
             </w:r>
             <w:proofErr w:type="spellEnd"/>
           </w:p>
@@ -14891,7 +15658,6 @@
                 <w:rFonts w:ascii="TH Sarabun New" w:eastAsia="Calibri" w:hAnsi="TH Sarabun New" w:cs="TH Sarabun New"/>
                 <w:sz w:val="32"/>
                 <w:szCs w:val="32"/>
-                <w:cs/>
               </w:rPr>
             </w:pPr>
             <w:r>
@@ -14931,6 +15697,112 @@
               <w:t>รถ</w:t>
             </w:r>
           </w:p>
+          <w:p>
+            <w:pPr>
+              <w:rPr>
+                <w:rFonts w:ascii="TH Sarabun New" w:eastAsia="Calibri" w:hAnsi="TH Sarabun New" w:cs="TH Sarabun New"/>
+                <w:sz w:val="32"/>
+                <w:szCs w:val="32"/>
+              </w:rPr>
+            </w:pPr>
+            <w:r>
+              <w:rPr>
+                <w:rFonts w:ascii="TH Sarabun New" w:eastAsia="Calibri" w:hAnsi="TH Sarabun New" w:cs="TH Sarabun New"/>
+                <w:sz w:val="32"/>
+                <w:szCs w:val="32"/>
+              </w:rPr>
+              <w:t xml:space="preserve">1. </w:t>
+            </w:r>
+            <w:r>
+              <w:rPr>
+                <w:rFonts w:ascii="TH Sarabun New" w:eastAsia="Calibri" w:hAnsi="TH Sarabun New" w:cs="TH Sarabun New" w:hint="cs"/>
+                <w:sz w:val="32"/>
+                <w:szCs w:val="32"/>
+                <w:cs/>
+              </w:rPr>
+              <w:t>พร้อมทำงาน</w:t>
+            </w:r>
+          </w:p>
+          <w:p>
+            <w:pPr>
+              <w:rPr>
+                <w:rFonts w:ascii="TH Sarabun New" w:eastAsia="Calibri" w:hAnsi="TH Sarabun New" w:cs="TH Sarabun New"/>
+                <w:sz w:val="32"/>
+                <w:szCs w:val="32"/>
+              </w:rPr>
+            </w:pPr>
+            <w:r>
+              <w:rPr>
+                <w:rFonts w:ascii="TH Sarabun New" w:eastAsia="Calibri" w:hAnsi="TH Sarabun New" w:cs="TH Sarabun New"/>
+                <w:sz w:val="32"/>
+                <w:szCs w:val="32"/>
+              </w:rPr>
+              <w:t xml:space="preserve">2. </w:t>
+            </w:r>
+            <w:r>
+              <w:rPr>
+                <w:rFonts w:ascii="TH Sarabun New" w:eastAsia="Calibri" w:hAnsi="TH Sarabun New" w:cs="TH Sarabun New" w:hint="cs"/>
+                <w:sz w:val="32"/>
+                <w:szCs w:val="32"/>
+                <w:cs/>
+              </w:rPr>
+              <w:t>กำลังปฏิบัติงาน</w:t>
+            </w:r>
+          </w:p>
+          <w:p>
+            <w:pPr>
+              <w:rPr>
+                <w:rFonts w:ascii="TH Sarabun New" w:eastAsia="Calibri" w:hAnsi="TH Sarabun New" w:cs="TH Sarabun New"/>
+                <w:sz w:val="32"/>
+                <w:szCs w:val="32"/>
+              </w:rPr>
+            </w:pPr>
+            <w:r>
+              <w:rPr>
+                <w:rFonts w:ascii="TH Sarabun New" w:eastAsia="Calibri" w:hAnsi="TH Sarabun New" w:cs="TH Sarabun New"/>
+                <w:sz w:val="32"/>
+                <w:szCs w:val="32"/>
+              </w:rPr>
+              <w:lastRenderedPageBreak/>
+              <w:t xml:space="preserve">3. </w:t>
+            </w:r>
+            <w:r>
+              <w:rPr>
+                <w:rFonts w:ascii="TH Sarabun New" w:eastAsia="Calibri" w:hAnsi="TH Sarabun New" w:cs="TH Sarabun New" w:hint="cs"/>
+                <w:sz w:val="32"/>
+                <w:szCs w:val="32"/>
+                <w:cs/>
+              </w:rPr>
+              <w:t>สำรอง</w:t>
+            </w:r>
+          </w:p>
+          <w:p>
+            <w:pPr>
+              <w:rPr>
+                <w:rFonts w:ascii="TH Sarabun New" w:eastAsia="Calibri" w:hAnsi="TH Sarabun New" w:cs="TH Sarabun New" w:hint="cs"/>
+                <w:sz w:val="32"/>
+                <w:szCs w:val="32"/>
+                <w:cs/>
+              </w:rPr>
+            </w:pPr>
+            <w:r>
+              <w:rPr>
+                <w:rFonts w:ascii="TH Sarabun New" w:eastAsia="Calibri" w:hAnsi="TH Sarabun New" w:cs="TH Sarabun New"/>
+                <w:sz w:val="32"/>
+                <w:szCs w:val="32"/>
+              </w:rPr>
+              <w:t xml:space="preserve">4. </w:t>
+            </w:r>
+            <w:r>
+              <w:rPr>
+                <w:rFonts w:ascii="TH Sarabun New" w:eastAsia="Calibri" w:hAnsi="TH Sarabun New" w:cs="TH Sarabun New" w:hint="cs"/>
+                <w:sz w:val="32"/>
+                <w:szCs w:val="32"/>
+                <w:cs/>
+              </w:rPr>
+              <w:t>ลาออก</w:t>
+            </w:r>
+          </w:p>
         </w:tc>
         <w:tc>
           <w:tcPr>
@@ -14957,6 +15829,7 @@
                 <w:sz w:val="32"/>
                 <w:szCs w:val="32"/>
               </w:rPr>
+              <w:lastRenderedPageBreak/>
               <w:t>1</w:t>
             </w:r>
           </w:p>
@@ -15162,12 +16035,27 @@
             </w:pPr>
             <w:r>
               <w:rPr>
-                <w:rFonts w:ascii="TH Sarabun New" w:hAnsi="TH Sarabun New" w:cs="TH Sarabun New"/>
-                <w:color w:val="000000"/>
-                <w:sz w:val="32"/>
-                <w:szCs w:val="32"/>
-              </w:rPr>
-              <w:t>20/07/64</w:t>
+                <w:rFonts w:ascii="TH Sarabun New" w:eastAsia="Calibri" w:hAnsi="TH Sarabun New" w:cs="TH Sarabun New"/>
+                <w:sz w:val="32"/>
+                <w:szCs w:val="32"/>
+              </w:rPr>
+              <w:t>20</w:t>
+            </w:r>
+            <w:r>
+              <w:rPr>
+                <w:rFonts w:ascii="TH Sarabun New" w:eastAsia="Calibri" w:hAnsi="TH Sarabun New" w:cs="TH Sarabun New"/>
+                <w:sz w:val="32"/>
+                <w:szCs w:val="32"/>
+              </w:rPr>
+              <w:t>16</w:t>
+            </w:r>
+            <w:r>
+              <w:rPr>
+                <w:rFonts w:ascii="TH Sarabun New" w:eastAsia="Calibri" w:hAnsi="TH Sarabun New" w:cs="TH Sarabun New"/>
+                <w:sz w:val="32"/>
+                <w:szCs w:val="32"/>
+              </w:rPr>
+              <w:t>-08-20</w:t>
             </w:r>
           </w:p>
         </w:tc>
@@ -15317,7 +16205,7 @@
                 <w:sz w:val="32"/>
                 <w:szCs w:val="32"/>
               </w:rPr>
-              <w:t>-</w:t>
+              <w:t>NULL</w:t>
             </w:r>
           </w:p>
         </w:tc>
@@ -15367,17 +16255,15 @@
                 <w:rFonts w:ascii="TH Sarabun New" w:eastAsia="Calibri" w:hAnsi="TH Sarabun New" w:cs="TH Sarabun New"/>
                 <w:sz w:val="32"/>
                 <w:szCs w:val="32"/>
-                <w:cs/>
-              </w:rPr>
-            </w:pPr>
-            <w:r>
-              <w:rPr>
-                <w:rFonts w:ascii="TH Sarabun New" w:eastAsia="Calibri" w:hAnsi="TH Sarabun New" w:cs="TH Sarabun New" w:hint="cs"/>
-                <w:sz w:val="32"/>
-                <w:szCs w:val="32"/>
-                <w:cs/>
-              </w:rPr>
-              <w:t>20/08/64</w:t>
+              </w:rPr>
+            </w:pPr>
+            <w:r>
+              <w:rPr>
+                <w:rFonts w:ascii="TH Sarabun New" w:eastAsia="Calibri" w:hAnsi="TH Sarabun New" w:cs="TH Sarabun New"/>
+                <w:sz w:val="32"/>
+                <w:szCs w:val="32"/>
+              </w:rPr>
+              <w:t>2021-08-20</w:t>
             </w:r>
           </w:p>
         </w:tc>
@@ -15632,7 +16518,7 @@
     <w:p>
       <w:pPr>
         <w:rPr>
-          <w:rFonts w:ascii="TH Sarabun New" w:hAnsi="TH Sarabun New" w:cs="TH Sarabun New" w:hint="cs"/>
+          <w:rFonts w:ascii="TH Sarabun New" w:hAnsi="TH Sarabun New" w:cs="TH Sarabun New"/>
           <w:sz w:val="32"/>
           <w:szCs w:val="32"/>
         </w:rPr>
@@ -15668,7 +16554,7 @@
     </w:p>
     <w:tbl>
       <w:tblPr>
-        <w:tblStyle w:val="TableGrid"/>
+        <w:tblStyle w:val="a3"/>
         <w:tblpPr w:leftFromText="180" w:rightFromText="180" w:vertAnchor="text" w:horzAnchor="margin" w:tblpXSpec="center" w:tblpY="122"/>
         <w:tblW w:w="8275" w:type="dxa"/>
         <w:tblLayout w:type="fixed"/>
@@ -16558,9 +17444,10 @@
               <w:spacing w:line="256" w:lineRule="auto"/>
               <w:jc w:val="center"/>
               <w:rPr>
-                <w:rFonts w:ascii="TH Sarabun New" w:eastAsia="Calibri" w:hAnsi="TH Sarabun New" w:cs="TH Sarabun New"/>
-                <w:sz w:val="32"/>
-                <w:szCs w:val="32"/>
+                <w:rFonts w:ascii="TH Sarabun New" w:eastAsia="Calibri" w:hAnsi="TH Sarabun New" w:cs="TH Sarabun New" w:hint="cs"/>
+                <w:sz w:val="32"/>
+                <w:szCs w:val="32"/>
+                <w:cs/>
               </w:rPr>
             </w:pPr>
             <w:r>
@@ -16616,38 +17503,31 @@
           <w:p>
             <w:pPr>
               <w:rPr>
-                <w:rFonts w:ascii="TH Sarabun New" w:eastAsia="Calibri" w:hAnsi="TH Sarabun New" w:cs="TH Sarabun New"/>
-                <w:sz w:val="32"/>
-                <w:szCs w:val="32"/>
-              </w:rPr>
-            </w:pPr>
-            <w:r>
-              <w:rPr>
-                <w:rFonts w:ascii="TH Sarabun New" w:eastAsia="Calibri" w:hAnsi="TH Sarabun New" w:cs="TH Sarabun New" w:hint="cs"/>
-                <w:sz w:val="32"/>
-                <w:szCs w:val="32"/>
-                <w:cs/>
-              </w:rPr>
-              <w:t>กข 134</w:t>
-            </w:r>
-          </w:p>
-          <w:p>
-            <w:pPr>
-              <w:rPr>
-                <w:rFonts w:ascii="TH Sarabun New" w:eastAsia="Calibri" w:hAnsi="TH Sarabun New" w:cs="TH Sarabun New"/>
-                <w:sz w:val="32"/>
-                <w:szCs w:val="32"/>
-                <w:cs/>
-              </w:rPr>
-            </w:pPr>
-            <w:r>
-              <w:rPr>
-                <w:rFonts w:ascii="TH Sarabun New" w:eastAsia="Calibri" w:hAnsi="TH Sarabun New" w:cs="TH Sarabun New" w:hint="cs"/>
-                <w:sz w:val="32"/>
-                <w:szCs w:val="32"/>
-                <w:cs/>
-              </w:rPr>
-              <w:t>ชลบุรี</w:t>
+                <w:rFonts w:ascii="TH Sarabun New" w:eastAsia="Calibri" w:hAnsi="TH Sarabun New" w:cs="TH Sarabun New" w:hint="cs"/>
+                <w:sz w:val="32"/>
+                <w:szCs w:val="32"/>
+                <w:cs/>
+              </w:rPr>
+            </w:pPr>
+            <w:proofErr w:type="spellStart"/>
+            <w:r>
+              <w:rPr>
+                <w:rFonts w:ascii="TH Sarabun New" w:eastAsia="Calibri" w:hAnsi="TH Sarabun New" w:cs="TH Sarabun New" w:hint="cs"/>
+                <w:sz w:val="32"/>
+                <w:szCs w:val="32"/>
+                <w:cs/>
+              </w:rPr>
+              <w:t>กข</w:t>
+            </w:r>
+            <w:proofErr w:type="spellEnd"/>
+            <w:r>
+              <w:rPr>
+                <w:rFonts w:ascii="TH Sarabun New" w:eastAsia="Calibri" w:hAnsi="TH Sarabun New" w:cs="TH Sarabun New" w:hint="cs"/>
+                <w:sz w:val="32"/>
+                <w:szCs w:val="32"/>
+                <w:cs/>
+              </w:rPr>
+              <w:t xml:space="preserve"> 134</w:t>
             </w:r>
           </w:p>
         </w:tc>
@@ -17162,7 +18042,7 @@
     </w:p>
     <w:tbl>
       <w:tblPr>
-        <w:tblStyle w:val="TableGrid"/>
+        <w:tblStyle w:val="a3"/>
         <w:tblpPr w:leftFromText="180" w:rightFromText="180" w:vertAnchor="text" w:horzAnchor="margin" w:tblpXSpec="center" w:tblpY="122"/>
         <w:tblW w:w="8275" w:type="dxa"/>
         <w:tblLayout w:type="fixed"/>
@@ -17712,6 +18592,7 @@
                 <w:sz w:val="32"/>
                 <w:szCs w:val="32"/>
               </w:rPr>
+              <w:lastRenderedPageBreak/>
               <w:t>5</w:t>
             </w:r>
           </w:p>
@@ -17845,7 +18726,7 @@
           <w:p>
             <w:pPr>
               <w:rPr>
-                <w:rFonts w:ascii="TH Sarabun New" w:eastAsia="Calibri" w:hAnsi="TH Sarabun New" w:cs="TH Sarabun New" w:hint="cs"/>
+                <w:rFonts w:ascii="TH Sarabun New" w:eastAsia="Calibri" w:hAnsi="TH Sarabun New" w:cs="TH Sarabun New"/>
                 <w:sz w:val="32"/>
                 <w:szCs w:val="32"/>
                 <w:cs/>
@@ -17875,7 +18756,7 @@
           <w:p>
             <w:pPr>
               <w:rPr>
-                <w:rFonts w:ascii="TH Sarabun New" w:eastAsia="Calibri" w:hAnsi="TH Sarabun New" w:cs="TH Sarabun New" w:hint="cs"/>
+                <w:rFonts w:ascii="TH Sarabun New" w:eastAsia="Calibri" w:hAnsi="TH Sarabun New" w:cs="TH Sarabun New"/>
                 <w:sz w:val="32"/>
                 <w:szCs w:val="32"/>
                 <w:cs/>
@@ -18249,7 +19130,7 @@
                 <w:sz w:val="32"/>
                 <w:szCs w:val="32"/>
               </w:rPr>
-              <w:t>-</w:t>
+              <w:t>NULL</w:t>
             </w:r>
           </w:p>
         </w:tc>
@@ -18459,7 +19340,7 @@
                 <w:sz w:val="32"/>
                 <w:szCs w:val="32"/>
               </w:rPr>
-              <w:t>-</w:t>
+              <w:t>NULL</w:t>
             </w:r>
           </w:p>
         </w:tc>
@@ -18879,7 +19760,7 @@
                 <w:sz w:val="32"/>
                 <w:szCs w:val="32"/>
               </w:rPr>
-              <w:t>-</w:t>
+              <w:t>NULL</w:t>
             </w:r>
           </w:p>
         </w:tc>
@@ -18896,7 +19777,7 @@
           <w:p>
             <w:pPr>
               <w:rPr>
-                <w:rFonts w:ascii="TH Sarabun New" w:eastAsia="Calibri" w:hAnsi="TH Sarabun New" w:cs="TH Sarabun New"/>
+                <w:rFonts w:ascii="TH Sarabun New" w:eastAsia="Calibri" w:hAnsi="TH Sarabun New" w:cs="TH Sarabun New" w:hint="cs"/>
                 <w:sz w:val="32"/>
                 <w:szCs w:val="32"/>
                 <w:cs/>
@@ -19046,9 +19927,10 @@
           <w:p>
             <w:pPr>
               <w:rPr>
-                <w:rFonts w:ascii="TH Sarabun New" w:eastAsia="Calibri" w:hAnsi="TH Sarabun New" w:cs="TH Sarabun New"/>
-                <w:sz w:val="32"/>
-                <w:szCs w:val="32"/>
+                <w:rFonts w:ascii="TH Sarabun New" w:eastAsia="Calibri" w:hAnsi="TH Sarabun New" w:cs="TH Sarabun New" w:hint="cs"/>
+                <w:sz w:val="32"/>
+                <w:szCs w:val="32"/>
+                <w:cs/>
               </w:rPr>
             </w:pPr>
             <w:r>
@@ -19107,7 +19989,6 @@
                 <w:rFonts w:ascii="TH Sarabun New" w:eastAsia="Calibri" w:hAnsi="TH Sarabun New" w:cs="TH Sarabun New"/>
                 <w:sz w:val="32"/>
                 <w:szCs w:val="32"/>
-                <w:cs/>
               </w:rPr>
             </w:pPr>
             <w:r>
@@ -19118,6 +19999,111 @@
                 <w:cs/>
               </w:rPr>
               <w:t>สถานะของรถ</w:t>
+            </w:r>
+          </w:p>
+          <w:p>
+            <w:pPr>
+              <w:rPr>
+                <w:rFonts w:ascii="TH Sarabun New" w:eastAsia="Calibri" w:hAnsi="TH Sarabun New" w:cs="TH Sarabun New"/>
+                <w:sz w:val="32"/>
+                <w:szCs w:val="32"/>
+              </w:rPr>
+            </w:pPr>
+            <w:r>
+              <w:rPr>
+                <w:rFonts w:ascii="TH Sarabun New" w:eastAsia="Calibri" w:hAnsi="TH Sarabun New" w:cs="TH Sarabun New"/>
+                <w:sz w:val="32"/>
+                <w:szCs w:val="32"/>
+              </w:rPr>
+              <w:t xml:space="preserve">1. </w:t>
+            </w:r>
+            <w:r>
+              <w:rPr>
+                <w:rFonts w:ascii="TH Sarabun New" w:eastAsia="Calibri" w:hAnsi="TH Sarabun New" w:cs="TH Sarabun New" w:hint="cs"/>
+                <w:sz w:val="32"/>
+                <w:szCs w:val="32"/>
+                <w:cs/>
+              </w:rPr>
+              <w:t>พร้อมใช้</w:t>
+            </w:r>
+          </w:p>
+          <w:p>
+            <w:pPr>
+              <w:rPr>
+                <w:rFonts w:ascii="TH Sarabun New" w:eastAsia="Calibri" w:hAnsi="TH Sarabun New" w:cs="TH Sarabun New"/>
+                <w:sz w:val="32"/>
+                <w:szCs w:val="32"/>
+              </w:rPr>
+            </w:pPr>
+            <w:r>
+              <w:rPr>
+                <w:rFonts w:ascii="TH Sarabun New" w:eastAsia="Calibri" w:hAnsi="TH Sarabun New" w:cs="TH Sarabun New"/>
+                <w:sz w:val="32"/>
+                <w:szCs w:val="32"/>
+              </w:rPr>
+              <w:t xml:space="preserve">2. </w:t>
+            </w:r>
+            <w:r>
+              <w:rPr>
+                <w:rFonts w:ascii="TH Sarabun New" w:eastAsia="Calibri" w:hAnsi="TH Sarabun New" w:cs="TH Sarabun New" w:hint="cs"/>
+                <w:sz w:val="32"/>
+                <w:szCs w:val="32"/>
+                <w:cs/>
+              </w:rPr>
+              <w:t>เสียหาย</w:t>
+            </w:r>
+          </w:p>
+          <w:p>
+            <w:pPr>
+              <w:rPr>
+                <w:rFonts w:ascii="TH Sarabun New" w:eastAsia="Calibri" w:hAnsi="TH Sarabun New" w:cs="TH Sarabun New"/>
+                <w:sz w:val="32"/>
+                <w:szCs w:val="32"/>
+              </w:rPr>
+            </w:pPr>
+            <w:r>
+              <w:rPr>
+                <w:rFonts w:ascii="TH Sarabun New" w:eastAsia="Calibri" w:hAnsi="TH Sarabun New" w:cs="TH Sarabun New"/>
+                <w:sz w:val="32"/>
+                <w:szCs w:val="32"/>
+              </w:rPr>
+              <w:t xml:space="preserve">3. </w:t>
+            </w:r>
+            <w:r>
+              <w:rPr>
+                <w:rFonts w:ascii="TH Sarabun New" w:eastAsia="Calibri" w:hAnsi="TH Sarabun New" w:cs="TH Sarabun New" w:hint="cs"/>
+                <w:sz w:val="32"/>
+                <w:szCs w:val="32"/>
+                <w:cs/>
+              </w:rPr>
+              <w:t>กำลังซ่อม</w:t>
+            </w:r>
+          </w:p>
+          <w:p>
+            <w:pPr>
+              <w:rPr>
+                <w:rFonts w:ascii="TH Sarabun New" w:eastAsia="Calibri" w:hAnsi="TH Sarabun New" w:cs="TH Sarabun New" w:hint="cs"/>
+                <w:sz w:val="32"/>
+                <w:szCs w:val="32"/>
+                <w:cs/>
+              </w:rPr>
+            </w:pPr>
+            <w:r>
+              <w:rPr>
+                <w:rFonts w:ascii="TH Sarabun New" w:eastAsia="Calibri" w:hAnsi="TH Sarabun New" w:cs="TH Sarabun New"/>
+                <w:sz w:val="32"/>
+                <w:szCs w:val="32"/>
+              </w:rPr>
+              <w:t xml:space="preserve">4. </w:t>
+            </w:r>
+            <w:r>
+              <w:rPr>
+                <w:rFonts w:ascii="TH Sarabun New" w:eastAsia="Calibri" w:hAnsi="TH Sarabun New" w:cs="TH Sarabun New" w:hint="cs"/>
+                <w:sz w:val="32"/>
+                <w:szCs w:val="32"/>
+                <w:cs/>
+              </w:rPr>
+              <w:t>เลิกใช้แล้ว</w:t>
             </w:r>
           </w:p>
         </w:tc>
@@ -19678,7 +20664,7 @@
     </w:p>
     <w:tbl>
       <w:tblPr>
-        <w:tblStyle w:val="TableGrid"/>
+        <w:tblStyle w:val="a3"/>
         <w:tblpPr w:leftFromText="180" w:rightFromText="180" w:vertAnchor="text" w:horzAnchor="margin" w:tblpXSpec="center" w:tblpY="122"/>
         <w:tblW w:w="8275" w:type="dxa"/>
         <w:tblLayout w:type="fixed"/>
@@ -19729,6 +20715,7 @@
                 <w:szCs w:val="32"/>
                 <w:cs/>
               </w:rPr>
+              <w:lastRenderedPageBreak/>
               <w:t>ชื่อตารางภาษาอังกฤษ</w:t>
             </w:r>
           </w:p>
@@ -20696,20 +21683,36 @@
           <w:p>
             <w:pPr>
               <w:rPr>
-                <w:rFonts w:ascii="TH Sarabun New" w:eastAsia="Calibri" w:hAnsi="TH Sarabun New" w:cs="TH Sarabun New"/>
-                <w:sz w:val="32"/>
-                <w:szCs w:val="32"/>
-                <w:cs/>
-              </w:rPr>
-            </w:pPr>
-            <w:r>
-              <w:rPr>
-                <w:rFonts w:ascii="TH Sarabun New" w:eastAsia="Calibri" w:hAnsi="TH Sarabun New" w:cs="TH Sarabun New" w:hint="cs"/>
-                <w:sz w:val="32"/>
-                <w:szCs w:val="32"/>
-                <w:cs/>
-              </w:rPr>
-              <w:t>ชำรุด</w:t>
+                <w:rFonts w:ascii="TH Sarabun New" w:eastAsia="Calibri" w:hAnsi="TH Sarabun New" w:cs="TH Sarabun New" w:hint="cs"/>
+                <w:sz w:val="32"/>
+                <w:szCs w:val="32"/>
+              </w:rPr>
+            </w:pPr>
+            <w:r>
+              <w:rPr>
+                <w:rFonts w:ascii="TH Sarabun New" w:eastAsia="Calibri" w:hAnsi="TH Sarabun New" w:cs="TH Sarabun New" w:hint="cs"/>
+                <w:sz w:val="32"/>
+                <w:szCs w:val="32"/>
+                <w:cs/>
+              </w:rPr>
+              <w:t xml:space="preserve">บรรทุก </w:t>
+            </w:r>
+            <w:r>
+              <w:rPr>
+                <w:rFonts w:ascii="TH Sarabun New" w:eastAsia="Calibri" w:hAnsi="TH Sarabun New" w:cs="TH Sarabun New"/>
+                <w:sz w:val="32"/>
+                <w:szCs w:val="32"/>
+              </w:rPr>
+              <w:t xml:space="preserve">4 </w:t>
+            </w:r>
+            <w:r>
+              <w:rPr>
+                <w:rFonts w:ascii="TH Sarabun New" w:eastAsia="Calibri" w:hAnsi="TH Sarabun New" w:cs="TH Sarabun New" w:hint="cs"/>
+                <w:sz w:val="32"/>
+                <w:szCs w:val="32"/>
+                <w:cs/>
+              </w:rPr>
+              <w:t>ล้อ</w:t>
             </w:r>
           </w:p>
         </w:tc>
@@ -21016,7 +22019,7 @@
     </w:p>
     <w:tbl>
       <w:tblPr>
-        <w:tblStyle w:val="TableGrid"/>
+        <w:tblStyle w:val="a3"/>
         <w:tblpPr w:leftFromText="180" w:rightFromText="180" w:vertAnchor="text" w:horzAnchor="margin" w:tblpXSpec="center" w:tblpY="122"/>
         <w:tblW w:w="8275" w:type="dxa"/>
         <w:tblLayout w:type="fixed"/>
@@ -22342,7 +23345,7 @@
     </w:p>
     <w:tbl>
       <w:tblPr>
-        <w:tblStyle w:val="TableGrid"/>
+        <w:tblStyle w:val="a3"/>
         <w:tblpPr w:leftFromText="180" w:rightFromText="180" w:vertAnchor="text" w:horzAnchor="margin" w:tblpXSpec="center" w:tblpY="122"/>
         <w:tblW w:w="8275" w:type="dxa"/>
         <w:tblLayout w:type="fixed"/>
@@ -22393,6 +23396,7 @@
                 <w:szCs w:val="32"/>
                 <w:cs/>
               </w:rPr>
+              <w:lastRenderedPageBreak/>
               <w:t>ชื่อตารางภาษาอังกฤษ</w:t>
             </w:r>
           </w:p>
@@ -24112,7 +25116,15 @@
                 <w:sz w:val="32"/>
                 <w:szCs w:val="32"/>
               </w:rPr>
-              <w:t>ser_departure_date</w:t>
+              <w:t>ser_departure_</w:t>
+            </w:r>
+            <w:r>
+              <w:rPr>
+                <w:rFonts w:ascii="TH Sarabun New" w:eastAsia="Calibri" w:hAnsi="TH Sarabun New" w:cs="TH Sarabun New"/>
+                <w:sz w:val="32"/>
+                <w:szCs w:val="32"/>
+              </w:rPr>
+              <w:t>location</w:t>
             </w:r>
             <w:proofErr w:type="spellEnd"/>
           </w:p>
@@ -25223,6 +26235,14 @@
               </w:rPr>
               <w:t>ser_id_chang</w:t>
             </w:r>
+            <w:r>
+              <w:rPr>
+                <w:rFonts w:ascii="TH Sarabun New" w:eastAsia="Calibri" w:hAnsi="TH Sarabun New" w:cs="TH Sarabun New"/>
+                <w:sz w:val="32"/>
+                <w:szCs w:val="32"/>
+              </w:rPr>
+              <w:t>e</w:t>
+            </w:r>
             <w:proofErr w:type="spellEnd"/>
             <w:r>
               <w:rPr>
@@ -25346,7 +26366,25 @@
                 <w:szCs w:val="32"/>
                 <w:cs/>
               </w:rPr>
-              <w:t>รหัสตู้ที่เปลี่ยน</w:t>
+              <w:t>รหัส</w:t>
+            </w:r>
+            <w:r>
+              <w:rPr>
+                <w:rFonts w:ascii="TH Sarabun New" w:eastAsia="Calibri" w:hAnsi="TH Sarabun New" w:cs="TH Sarabun New" w:hint="cs"/>
+                <w:sz w:val="32"/>
+                <w:szCs w:val="32"/>
+                <w:cs/>
+              </w:rPr>
+              <w:t>การบริการ</w:t>
+            </w:r>
+            <w:r>
+              <w:rPr>
+                <w:rFonts w:ascii="TH Sarabun New" w:eastAsia="Calibri" w:hAnsi="TH Sarabun New" w:cs="TH Sarabun New" w:hint="cs"/>
+                <w:sz w:val="32"/>
+                <w:szCs w:val="32"/>
+                <w:cs/>
+              </w:rPr>
+              <w:t>ที่เปลี่ยน</w:t>
             </w:r>
           </w:p>
         </w:tc>
@@ -25455,7 +26493,7 @@
     </w:p>
     <w:tbl>
       <w:tblPr>
-        <w:tblStyle w:val="TableGrid"/>
+        <w:tblStyle w:val="a3"/>
         <w:tblpPr w:leftFromText="180" w:rightFromText="180" w:vertAnchor="text" w:horzAnchor="margin" w:tblpXSpec="center" w:tblpY="122"/>
         <w:tblW w:w="8275" w:type="dxa"/>
         <w:tblLayout w:type="fixed"/>
@@ -25506,6 +26544,7 @@
                 <w:szCs w:val="32"/>
                 <w:cs/>
               </w:rPr>
+              <w:lastRenderedPageBreak/>
               <w:t>ชื่อตารางภาษาอังกฤษ</w:t>
             </w:r>
           </w:p>
@@ -26167,7 +27206,43 @@
                 <w:szCs w:val="32"/>
                 <w:cs/>
               </w:rPr>
-              <w:t>รหัสคนขับที่นำตู้เข้า</w:t>
+              <w:t>รหัส</w:t>
+            </w:r>
+            <w:r>
+              <w:rPr>
+                <w:rFonts w:ascii="TH Sarabun New" w:eastAsia="Calibri" w:hAnsi="TH Sarabun New" w:cs="TH Sarabun New" w:hint="cs"/>
+                <w:sz w:val="32"/>
+                <w:szCs w:val="32"/>
+                <w:cs/>
+              </w:rPr>
+              <w:t>พนักงาน</w:t>
+            </w:r>
+            <w:r>
+              <w:rPr>
+                <w:rFonts w:ascii="TH Sarabun New" w:eastAsia="Calibri" w:hAnsi="TH Sarabun New" w:cs="TH Sarabun New" w:hint="cs"/>
+                <w:sz w:val="32"/>
+                <w:szCs w:val="32"/>
+                <w:cs/>
+              </w:rPr>
+              <w:t>ขับ</w:t>
+            </w:r>
+            <w:r>
+              <w:rPr>
+                <w:rFonts w:ascii="TH Sarabun New" w:eastAsia="Calibri" w:hAnsi="TH Sarabun New" w:cs="TH Sarabun New" w:hint="cs"/>
+                <w:sz w:val="32"/>
+                <w:szCs w:val="32"/>
+                <w:cs/>
+              </w:rPr>
+              <w:t>รถ</w:t>
+            </w:r>
+            <w:r>
+              <w:rPr>
+                <w:rFonts w:ascii="TH Sarabun New" w:eastAsia="Calibri" w:hAnsi="TH Sarabun New" w:cs="TH Sarabun New" w:hint="cs"/>
+                <w:sz w:val="32"/>
+                <w:szCs w:val="32"/>
+                <w:cs/>
+              </w:rPr>
+              <w:t>ที่นำตู้เข้า</w:t>
             </w:r>
           </w:p>
         </w:tc>
@@ -26387,7 +27462,43 @@
                 <w:szCs w:val="32"/>
                 <w:cs/>
               </w:rPr>
-              <w:t>รหัสคนขับที่นำตู้ออก</w:t>
+              <w:t>รหัส</w:t>
+            </w:r>
+            <w:r>
+              <w:rPr>
+                <w:rFonts w:ascii="TH Sarabun New" w:eastAsia="Calibri" w:hAnsi="TH Sarabun New" w:cs="TH Sarabun New" w:hint="cs"/>
+                <w:sz w:val="32"/>
+                <w:szCs w:val="32"/>
+                <w:cs/>
+              </w:rPr>
+              <w:t>พนักงาน</w:t>
+            </w:r>
+            <w:r>
+              <w:rPr>
+                <w:rFonts w:ascii="TH Sarabun New" w:eastAsia="Calibri" w:hAnsi="TH Sarabun New" w:cs="TH Sarabun New" w:hint="cs"/>
+                <w:sz w:val="32"/>
+                <w:szCs w:val="32"/>
+                <w:cs/>
+              </w:rPr>
+              <w:t>ขับ</w:t>
+            </w:r>
+            <w:r>
+              <w:rPr>
+                <w:rFonts w:ascii="TH Sarabun New" w:eastAsia="Calibri" w:hAnsi="TH Sarabun New" w:cs="TH Sarabun New" w:hint="cs"/>
+                <w:sz w:val="32"/>
+                <w:szCs w:val="32"/>
+                <w:cs/>
+              </w:rPr>
+              <w:t>รถ</w:t>
+            </w:r>
+            <w:r>
+              <w:rPr>
+                <w:rFonts w:ascii="TH Sarabun New" w:eastAsia="Calibri" w:hAnsi="TH Sarabun New" w:cs="TH Sarabun New" w:hint="cs"/>
+                <w:sz w:val="32"/>
+                <w:szCs w:val="32"/>
+                <w:cs/>
+              </w:rPr>
+              <w:t>ที่นำตู้ออก</w:t>
             </w:r>
           </w:p>
         </w:tc>
@@ -26900,7 +28011,7 @@
     </w:p>
     <w:tbl>
       <w:tblPr>
-        <w:tblStyle w:val="TableGrid"/>
+        <w:tblStyle w:val="a3"/>
         <w:tblpPr w:leftFromText="180" w:rightFromText="180" w:vertAnchor="text" w:horzAnchor="margin" w:tblpXSpec="center" w:tblpY="122"/>
         <w:tblW w:w="8275" w:type="dxa"/>
         <w:tblLayout w:type="fixed"/>
@@ -27613,6 +28724,15 @@
               </w:rPr>
               <w:t>รหัสการจ่าย</w:t>
             </w:r>
+            <w:r>
+              <w:rPr>
+                <w:rFonts w:ascii="TH Sarabun New" w:eastAsia="Calibri" w:hAnsi="TH Sarabun New" w:cs="TH Sarabun New" w:hint="cs"/>
+                <w:sz w:val="32"/>
+                <w:szCs w:val="32"/>
+                <w:cs/>
+              </w:rPr>
+              <w:t>เงิน</w:t>
+            </w:r>
           </w:p>
         </w:tc>
         <w:tc>
@@ -27824,6 +28944,15 @@
               </w:rPr>
               <w:t>ชื่อสถานะการจ่าย</w:t>
             </w:r>
+            <w:r>
+              <w:rPr>
+                <w:rFonts w:ascii="TH Sarabun New" w:eastAsia="Calibri" w:hAnsi="TH Sarabun New" w:cs="TH Sarabun New" w:hint="cs"/>
+                <w:sz w:val="32"/>
+                <w:szCs w:val="32"/>
+                <w:cs/>
+              </w:rPr>
+              <w:t>เงิน</w:t>
+            </w:r>
           </w:p>
         </w:tc>
         <w:tc>
@@ -28022,7 +29151,6 @@
                 <w:rFonts w:ascii="TH Sarabun New" w:eastAsia="Calibri" w:hAnsi="TH Sarabun New" w:cs="TH Sarabun New"/>
                 <w:sz w:val="32"/>
                 <w:szCs w:val="32"/>
-                <w:cs/>
               </w:rPr>
             </w:pPr>
             <w:r>
@@ -28033,6 +29161,15 @@
                 <w:cs/>
               </w:rPr>
               <w:t>สถานะการจ่าย</w:t>
+            </w:r>
+            <w:r>
+              <w:rPr>
+                <w:rFonts w:ascii="TH Sarabun New" w:eastAsia="Calibri" w:hAnsi="TH Sarabun New" w:cs="TH Sarabun New" w:hint="cs"/>
+                <w:sz w:val="32"/>
+                <w:szCs w:val="32"/>
+                <w:cs/>
+              </w:rPr>
+              <w:t>เงิน</w:t>
             </w:r>
           </w:p>
         </w:tc>
@@ -28122,10 +29259,9 @@
       </w:r>
       <w:r>
         <w:rPr>
-          <w:rFonts w:ascii="TH Sarabun New" w:hAnsi="TH Sarabun New" w:cs="TH Sarabun New" w:hint="cs"/>
+          <w:rFonts w:ascii="TH Sarabun New" w:hAnsi="TH Sarabun New" w:cs="TH Sarabun New"/>
           <w:sz w:val="32"/>
           <w:szCs w:val="32"/>
-          <w:cs/>
         </w:rPr>
         <w:t xml:space="preserve"> </w:t>
       </w:r>
@@ -28136,13 +29272,13 @@
           <w:sz w:val="32"/>
           <w:szCs w:val="32"/>
         </w:rPr>
-        <w:t>CDMS_Cost_Detail</w:t>
+        <w:t>cdms_cost_detail</w:t>
       </w:r>
       <w:proofErr w:type="spellEnd"/>
     </w:p>
     <w:tbl>
       <w:tblPr>
-        <w:tblStyle w:val="TableGrid"/>
+        <w:tblStyle w:val="a3"/>
         <w:tblpPr w:leftFromText="180" w:rightFromText="180" w:vertAnchor="text" w:horzAnchor="margin" w:tblpXSpec="center" w:tblpY="122"/>
         <w:tblW w:w="8275" w:type="dxa"/>
         <w:tblLayout w:type="fixed"/>
@@ -28224,15 +29360,7 @@
                 <w:sz w:val="32"/>
                 <w:szCs w:val="32"/>
               </w:rPr>
-              <w:t>CDMS_</w:t>
-            </w:r>
-            <w:r>
-              <w:rPr>
-                <w:rFonts w:ascii="TH Sarabun New" w:eastAsia="Calibri" w:hAnsi="TH Sarabun New" w:cs="TH Sarabun New"/>
-                <w:sz w:val="32"/>
-                <w:szCs w:val="32"/>
-              </w:rPr>
-              <w:t>Cost_Detail</w:t>
+              <w:t>cdms_cost_detail</w:t>
             </w:r>
             <w:proofErr w:type="spellEnd"/>
           </w:p>
@@ -29195,7 +30323,7 @@
                 <w:sz w:val="32"/>
                 <w:szCs w:val="32"/>
               </w:rPr>
-              <w:t>VARCHAR</w:t>
+              <w:t>FLOAT</w:t>
             </w:r>
           </w:p>
         </w:tc>
@@ -29212,19 +30340,20 @@
           <w:p>
             <w:pPr>
               <w:rPr>
-                <w:rFonts w:ascii="TH Sarabun New" w:eastAsia="Calibri" w:hAnsi="TH Sarabun New" w:cs="TH Sarabun New"/>
-                <w:sz w:val="32"/>
-                <w:szCs w:val="32"/>
-              </w:rPr>
-            </w:pPr>
-            <w:r>
-              <w:rPr>
-                <w:rFonts w:ascii="TH Sarabun New" w:eastAsia="Calibri" w:hAnsi="TH Sarabun New" w:cs="TH Sarabun New" w:hint="cs"/>
-                <w:sz w:val="32"/>
-                <w:szCs w:val="32"/>
-                <w:cs/>
-              </w:rPr>
-              <w:t>255</w:t>
+                <w:rFonts w:ascii="TH Sarabun New" w:eastAsia="Calibri" w:hAnsi="TH Sarabun New" w:cs="TH Sarabun New" w:hint="cs"/>
+                <w:sz w:val="32"/>
+                <w:szCs w:val="32"/>
+                <w:cs/>
+              </w:rPr>
+            </w:pPr>
+            <w:r>
+              <w:rPr>
+                <w:rFonts w:ascii="TH Sarabun New" w:eastAsia="Calibri" w:hAnsi="TH Sarabun New" w:cs="TH Sarabun New" w:hint="cs"/>
+                <w:sz w:val="32"/>
+                <w:szCs w:val="32"/>
+                <w:cs/>
+              </w:rPr>
+              <w:t>10</w:t>
             </w:r>
           </w:p>
         </w:tc>
@@ -29301,20 +30430,20 @@
           <w:p>
             <w:pPr>
               <w:rPr>
-                <w:rFonts w:ascii="TH Sarabun New" w:eastAsia="Calibri" w:hAnsi="TH Sarabun New" w:cs="TH Sarabun New"/>
-                <w:sz w:val="32"/>
-                <w:szCs w:val="32"/>
-                <w:cs/>
-              </w:rPr>
-            </w:pPr>
-            <w:r>
-              <w:rPr>
-                <w:rFonts w:ascii="TH Sarabun New" w:eastAsia="Calibri" w:hAnsi="TH Sarabun New" w:cs="TH Sarabun New" w:hint="cs"/>
-                <w:sz w:val="32"/>
-                <w:szCs w:val="32"/>
-                <w:cs/>
-              </w:rPr>
-              <w:t>10000 บาท</w:t>
+                <w:rFonts w:ascii="TH Sarabun New" w:eastAsia="Calibri" w:hAnsi="TH Sarabun New" w:cs="TH Sarabun New" w:hint="cs"/>
+                <w:sz w:val="32"/>
+                <w:szCs w:val="32"/>
+                <w:cs/>
+              </w:rPr>
+            </w:pPr>
+            <w:r>
+              <w:rPr>
+                <w:rFonts w:ascii="TH Sarabun New" w:eastAsia="Calibri" w:hAnsi="TH Sarabun New" w:cs="TH Sarabun New" w:hint="cs"/>
+                <w:sz w:val="32"/>
+                <w:szCs w:val="32"/>
+                <w:cs/>
+              </w:rPr>
+              <w:t>10000</w:t>
             </w:r>
           </w:p>
         </w:tc>
@@ -29464,7 +30593,7 @@
                 <w:sz w:val="32"/>
                 <w:szCs w:val="32"/>
               </w:rPr>
-              <w:t>-</w:t>
+              <w:t>1</w:t>
             </w:r>
           </w:p>
         </w:tc>
@@ -29511,7 +30640,7 @@
           <w:p>
             <w:pPr>
               <w:rPr>
-                <w:rFonts w:ascii="TH Sarabun New" w:eastAsia="Calibri" w:hAnsi="TH Sarabun New" w:cs="TH Sarabun New"/>
+                <w:rFonts w:ascii="TH Sarabun New" w:eastAsia="Calibri" w:hAnsi="TH Sarabun New" w:cs="TH Sarabun New" w:hint="cs"/>
                 <w:sz w:val="32"/>
                 <w:szCs w:val="32"/>
                 <w:cs/>
@@ -29641,7 +30770,7 @@
                 <w:sz w:val="32"/>
                 <w:szCs w:val="32"/>
               </w:rPr>
-              <w:t>TIMESTAMP</w:t>
+              <w:t>DATE</w:t>
             </w:r>
           </w:p>
         </w:tc>
@@ -29699,7 +30828,7 @@
                 <w:sz w:val="32"/>
                 <w:szCs w:val="32"/>
               </w:rPr>
-              <w:t>-</w:t>
+              <w:t>NULL</w:t>
             </w:r>
           </w:p>
         </w:tc>
@@ -29755,7 +30884,7 @@
           <w:p>
             <w:pPr>
               <w:rPr>
-                <w:rFonts w:ascii="TH Sarabun New" w:eastAsia="Calibri" w:hAnsi="TH Sarabun New" w:cs="TH Sarabun New"/>
+                <w:rFonts w:ascii="TH Sarabun New" w:eastAsia="Calibri" w:hAnsi="TH Sarabun New" w:cs="TH Sarabun New" w:hint="cs"/>
                 <w:sz w:val="32"/>
                 <w:szCs w:val="32"/>
               </w:rPr>
@@ -29766,29 +30895,8 @@
                 <w:color w:val="000000"/>
                 <w:sz w:val="32"/>
                 <w:szCs w:val="32"/>
-                <w:cs/>
-              </w:rPr>
-              <w:t>17 กรกฎาคม 2564 1</w:t>
-            </w:r>
-            <w:r>
-              <w:rPr>
-                <w:rFonts w:ascii="TH Sarabun New" w:hAnsi="TH Sarabun New" w:cs="TH Sarabun New" w:hint="cs"/>
-                <w:color w:val="000000"/>
-                <w:sz w:val="32"/>
-                <w:szCs w:val="32"/>
-                <w:cs/>
-              </w:rPr>
-              <w:t>6</w:t>
-            </w:r>
-            <w:r>
-              <w:rPr>
-                <w:rFonts w:ascii="TH Sarabun New" w:hAnsi="TH Sarabun New" w:cs="TH Sarabun New"/>
-                <w:color w:val="000000"/>
-                <w:sz w:val="32"/>
-                <w:szCs w:val="32"/>
-                <w:cs/>
-              </w:rPr>
-              <w:t>.30 น.</w:t>
+              </w:rPr>
+              <w:t>2021-07-05</w:t>
             </w:r>
           </w:p>
         </w:tc>
@@ -29880,7 +30988,7 @@
                 <w:sz w:val="32"/>
                 <w:szCs w:val="32"/>
               </w:rPr>
-              <w:t>VARCHAR</w:t>
+              <w:t>DATE</w:t>
             </w:r>
           </w:p>
         </w:tc>
@@ -29908,7 +31016,7 @@
                 <w:sz w:val="32"/>
                 <w:szCs w:val="32"/>
               </w:rPr>
-              <w:t>255</w:t>
+              <w:t>-</w:t>
             </w:r>
           </w:p>
         </w:tc>
@@ -29938,7 +31046,7 @@
                 <w:sz w:val="32"/>
                 <w:szCs w:val="32"/>
               </w:rPr>
-              <w:t>-</w:t>
+              <w:t>NULL</w:t>
             </w:r>
           </w:p>
         </w:tc>
@@ -29992,52 +31100,11 @@
             </w:pPr>
             <w:r>
               <w:rPr>
-                <w:rFonts w:ascii="TH Sarabun New" w:hAnsi="TH Sarabun New" w:cs="TH Sarabun New"/>
-                <w:color w:val="000000"/>
-                <w:sz w:val="32"/>
-                <w:szCs w:val="32"/>
-                <w:cs/>
-              </w:rPr>
-              <w:t>17 กรกฎาคม 2564 1</w:t>
-            </w:r>
-            <w:r>
-              <w:rPr>
-                <w:rFonts w:ascii="TH Sarabun New" w:hAnsi="TH Sarabun New" w:cs="TH Sarabun New" w:hint="cs"/>
-                <w:color w:val="000000"/>
-                <w:sz w:val="32"/>
-                <w:szCs w:val="32"/>
-                <w:cs/>
-              </w:rPr>
-              <w:t>6</w:t>
-            </w:r>
-            <w:r>
-              <w:rPr>
-                <w:rFonts w:ascii="TH Sarabun New" w:hAnsi="TH Sarabun New" w:cs="TH Sarabun New"/>
-                <w:color w:val="000000"/>
-                <w:sz w:val="32"/>
-                <w:szCs w:val="32"/>
-                <w:cs/>
-              </w:rPr>
-              <w:t>.</w:t>
-            </w:r>
-            <w:r>
-              <w:rPr>
-                <w:rFonts w:ascii="TH Sarabun New" w:hAnsi="TH Sarabun New" w:cs="TH Sarabun New"/>
-                <w:color w:val="000000"/>
-                <w:sz w:val="32"/>
-                <w:szCs w:val="32"/>
-              </w:rPr>
-              <w:t>0</w:t>
-            </w:r>
-            <w:r>
-              <w:rPr>
-                <w:rFonts w:ascii="TH Sarabun New" w:hAnsi="TH Sarabun New" w:cs="TH Sarabun New"/>
-                <w:color w:val="000000"/>
-                <w:sz w:val="32"/>
-                <w:szCs w:val="32"/>
-                <w:cs/>
-              </w:rPr>
-              <w:t>0 น.</w:t>
+                <w:rFonts w:ascii="TH Sarabun New" w:eastAsia="Calibri" w:hAnsi="TH Sarabun New" w:cs="TH Sarabun New"/>
+                <w:sz w:val="32"/>
+                <w:szCs w:val="32"/>
+              </w:rPr>
+              <w:t>2021-07-5</w:t>
             </w:r>
           </w:p>
         </w:tc>
@@ -30268,7 +31335,7 @@
           <w:p>
             <w:pPr>
               <w:rPr>
-                <w:rFonts w:ascii="TH Sarabun New" w:eastAsia="Calibri" w:hAnsi="TH Sarabun New" w:cs="TH Sarabun New"/>
+                <w:rFonts w:ascii="TH Sarabun New" w:eastAsia="Calibri" w:hAnsi="TH Sarabun New" w:cs="TH Sarabun New" w:hint="cs"/>
                 <w:sz w:val="32"/>
                 <w:szCs w:val="32"/>
                 <w:cs/>
@@ -30457,7 +31524,7 @@
           <w:p>
             <w:pPr>
               <w:rPr>
-                <w:rFonts w:ascii="TH Sarabun New" w:eastAsia="Calibri" w:hAnsi="TH Sarabun New" w:cs="TH Sarabun New"/>
+                <w:rFonts w:ascii="TH Sarabun New" w:eastAsia="Calibri" w:hAnsi="TH Sarabun New" w:cs="TH Sarabun New" w:hint="cs"/>
                 <w:sz w:val="32"/>
                 <w:szCs w:val="32"/>
                 <w:cs/>
@@ -30480,6 +31547,15 @@
                 <w:cs/>
               </w:rPr>
               <w:t>จ่าย</w:t>
+            </w:r>
+            <w:r>
+              <w:rPr>
+                <w:rFonts w:ascii="TH Sarabun New" w:eastAsia="Calibri" w:hAnsi="TH Sarabun New" w:cs="TH Sarabun New" w:hint="cs"/>
+                <w:sz w:val="32"/>
+                <w:szCs w:val="32"/>
+                <w:cs/>
+              </w:rPr>
+              <w:t>เงิน</w:t>
             </w:r>
           </w:p>
         </w:tc>
@@ -30601,13 +31677,13 @@
           <w:sz w:val="32"/>
           <w:szCs w:val="32"/>
         </w:rPr>
-        <w:t>CDMS_Customer</w:t>
+        <w:t>cdms_customer</w:t>
       </w:r>
       <w:proofErr w:type="spellEnd"/>
     </w:p>
     <w:tbl>
       <w:tblPr>
-        <w:tblStyle w:val="TableGrid"/>
+        <w:tblStyle w:val="a3"/>
         <w:tblpPr w:leftFromText="180" w:rightFromText="180" w:vertAnchor="text" w:horzAnchor="margin" w:tblpXSpec="center" w:tblpY="122"/>
         <w:tblW w:w="8275" w:type="dxa"/>
         <w:tblLayout w:type="fixed"/>
@@ -30689,15 +31765,7 @@
                 <w:sz w:val="32"/>
                 <w:szCs w:val="32"/>
               </w:rPr>
-              <w:t>CDMS_C</w:t>
-            </w:r>
-            <w:r>
-              <w:rPr>
-                <w:rFonts w:ascii="TH Sarabun New" w:eastAsia="Calibri" w:hAnsi="TH Sarabun New" w:cs="TH Sarabun New"/>
-                <w:sz w:val="32"/>
-                <w:szCs w:val="32"/>
-              </w:rPr>
-              <w:t>ustomer</w:t>
+              <w:t>cdms_customer</w:t>
             </w:r>
             <w:proofErr w:type="spellEnd"/>
           </w:p>
@@ -31315,10 +32383,9 @@
           <w:p>
             <w:pPr>
               <w:rPr>
-                <w:rFonts w:ascii="TH Sarabun New" w:eastAsia="Calibri" w:hAnsi="TH Sarabun New" w:cs="TH Sarabun New"/>
-                <w:sz w:val="32"/>
-                <w:szCs w:val="32"/>
-                <w:cs/>
+                <w:rFonts w:ascii="TH Sarabun New" w:eastAsia="Calibri" w:hAnsi="TH Sarabun New" w:cs="TH Sarabun New" w:hint="cs"/>
+                <w:sz w:val="32"/>
+                <w:szCs w:val="32"/>
               </w:rPr>
             </w:pPr>
             <w:r>
@@ -31337,19 +32404,17 @@
                 <w:szCs w:val="32"/>
                 <w:cs/>
               </w:rPr>
-              <w:t>สเอ</w:t>
-            </w:r>
-            <w:proofErr w:type="spellStart"/>
-            <w:r>
-              <w:rPr>
-                <w:rFonts w:ascii="TH Sarabun New" w:eastAsia="Calibri" w:hAnsi="TH Sarabun New" w:cs="TH Sarabun New" w:hint="cs"/>
-                <w:sz w:val="32"/>
-                <w:szCs w:val="32"/>
-                <w:cs/>
-              </w:rPr>
-              <w:t>เย่น</w:t>
-            </w:r>
-            <w:proofErr w:type="spellEnd"/>
+              <w:t>ส</w:t>
+            </w:r>
+            <w:r>
+              <w:rPr>
+                <w:rFonts w:ascii="TH Sarabun New" w:eastAsia="Calibri" w:hAnsi="TH Sarabun New" w:cs="TH Sarabun New" w:hint="cs"/>
+                <w:sz w:val="32"/>
+                <w:szCs w:val="32"/>
+                <w:cs/>
+              </w:rPr>
+              <w:t>ลูกค้า</w:t>
+            </w:r>
           </w:p>
         </w:tc>
         <w:tc>
@@ -31441,7 +32506,23 @@
                 <w:sz w:val="32"/>
                 <w:szCs w:val="32"/>
               </w:rPr>
-              <w:t>cus_name</w:t>
+              <w:t>cus_</w:t>
+            </w:r>
+            <w:r>
+              <w:rPr>
+                <w:rFonts w:ascii="TH Sarabun New" w:eastAsia="Calibri" w:hAnsi="TH Sarabun New" w:cs="TH Sarabun New"/>
+                <w:sz w:val="32"/>
+                <w:szCs w:val="32"/>
+              </w:rPr>
+              <w:t>company_</w:t>
+            </w:r>
+            <w:r>
+              <w:rPr>
+                <w:rFonts w:ascii="TH Sarabun New" w:eastAsia="Calibri" w:hAnsi="TH Sarabun New" w:cs="TH Sarabun New"/>
+                <w:sz w:val="32"/>
+                <w:szCs w:val="32"/>
+              </w:rPr>
+              <w:t>name</w:t>
             </w:r>
             <w:proofErr w:type="spellEnd"/>
           </w:p>
@@ -31546,20 +32627,38 @@
           <w:p>
             <w:pPr>
               <w:rPr>
-                <w:rFonts w:ascii="TH Sarabun New" w:eastAsia="Calibri" w:hAnsi="TH Sarabun New" w:cs="TH Sarabun New"/>
-                <w:sz w:val="32"/>
-                <w:szCs w:val="32"/>
-                <w:cs/>
-              </w:rPr>
-            </w:pPr>
-            <w:r>
-              <w:rPr>
-                <w:rFonts w:ascii="TH Sarabun New" w:eastAsia="Calibri" w:hAnsi="TH Sarabun New" w:cs="TH Sarabun New" w:hint="cs"/>
-                <w:sz w:val="32"/>
-                <w:szCs w:val="32"/>
-                <w:cs/>
-              </w:rPr>
-              <w:t>ชื่อลูกค้า</w:t>
+                <w:rFonts w:ascii="TH Sarabun New" w:eastAsia="Calibri" w:hAnsi="TH Sarabun New" w:cs="TH Sarabun New" w:hint="cs"/>
+                <w:sz w:val="32"/>
+                <w:szCs w:val="32"/>
+                <w:cs/>
+              </w:rPr>
+            </w:pPr>
+            <w:r>
+              <w:rPr>
+                <w:rFonts w:ascii="TH Sarabun New" w:eastAsia="Calibri" w:hAnsi="TH Sarabun New" w:cs="TH Sarabun New" w:hint="cs"/>
+                <w:sz w:val="32"/>
+                <w:szCs w:val="32"/>
+                <w:cs/>
+              </w:rPr>
+              <w:t>ชื่อ</w:t>
+            </w:r>
+            <w:r>
+              <w:rPr>
+                <w:rFonts w:ascii="TH Sarabun New" w:eastAsia="Calibri" w:hAnsi="TH Sarabun New" w:cs="TH Sarabun New" w:hint="cs"/>
+                <w:sz w:val="32"/>
+                <w:szCs w:val="32"/>
+                <w:cs/>
+              </w:rPr>
+              <w:t>บริษัท</w:t>
+            </w:r>
+            <w:r>
+              <w:rPr>
+                <w:rFonts w:ascii="TH Sarabun New" w:eastAsia="Calibri" w:hAnsi="TH Sarabun New" w:cs="TH Sarabun New" w:hint="cs"/>
+                <w:sz w:val="32"/>
+                <w:szCs w:val="32"/>
+                <w:cs/>
+              </w:rPr>
+              <w:t>ลูกค้า</w:t>
             </w:r>
           </w:p>
         </w:tc>
@@ -31576,12 +32675,12 @@
           <w:p>
             <w:pPr>
               <w:rPr>
-                <w:rFonts w:ascii="TH Sarabun New" w:eastAsia="Calibri" w:hAnsi="TH Sarabun New" w:cs="TH Sarabun New"/>
-                <w:sz w:val="32"/>
-                <w:szCs w:val="32"/>
-              </w:rPr>
-            </w:pPr>
-            <w:proofErr w:type="spellStart"/>
+                <w:rFonts w:ascii="TH Sarabun New" w:eastAsia="Calibri" w:hAnsi="TH Sarabun New" w:cs="TH Sarabun New" w:hint="cs"/>
+                <w:sz w:val="32"/>
+                <w:szCs w:val="32"/>
+                <w:cs/>
+              </w:rPr>
+            </w:pPr>
             <w:r>
               <w:rPr>
                 <w:rFonts w:ascii="TH Sarabun New" w:hAnsi="TH Sarabun New" w:cs="TH Sarabun New" w:hint="cs"/>
@@ -31590,10 +32689,202 @@
                 <w:szCs w:val="32"/>
                 <w:cs/>
               </w:rPr>
-              <w:t>สุว</w:t>
+              <w:t>ไอวี</w:t>
+            </w:r>
+          </w:p>
+        </w:tc>
+      </w:tr>
+      <w:tr>
+        <w:trPr>
+          <w:trHeight w:val="716"/>
+        </w:trPr>
+        <w:tc>
+          <w:tcPr>
+            <w:tcW w:w="895" w:type="dxa"/>
+            <w:tcBorders>
+              <w:top w:val="single" w:sz="4" w:space="0" w:color="auto"/>
+              <w:left w:val="single" w:sz="4" w:space="0" w:color="auto"/>
+              <w:bottom w:val="single" w:sz="4" w:space="0" w:color="auto"/>
+              <w:right w:val="single" w:sz="4" w:space="0" w:color="auto"/>
+            </w:tcBorders>
+          </w:tcPr>
+          <w:p>
+            <w:pPr>
+              <w:jc w:val="center"/>
+              <w:rPr>
+                <w:rFonts w:ascii="TH Sarabun New" w:eastAsia="Calibri" w:hAnsi="TH Sarabun New" w:cs="TH Sarabun New"/>
+                <w:sz w:val="32"/>
+                <w:szCs w:val="32"/>
+              </w:rPr>
+            </w:pPr>
+            <w:r>
+              <w:rPr>
+                <w:rFonts w:ascii="TH Sarabun New" w:eastAsia="Calibri" w:hAnsi="TH Sarabun New" w:cs="TH Sarabun New"/>
+                <w:sz w:val="32"/>
+                <w:szCs w:val="32"/>
+              </w:rPr>
+              <w:t>3</w:t>
+            </w:r>
+          </w:p>
+        </w:tc>
+        <w:tc>
+          <w:tcPr>
+            <w:tcW w:w="1260" w:type="dxa"/>
+            <w:tcBorders>
+              <w:top w:val="single" w:sz="4" w:space="0" w:color="auto"/>
+              <w:left w:val="single" w:sz="4" w:space="0" w:color="auto"/>
+              <w:bottom w:val="single" w:sz="4" w:space="0" w:color="auto"/>
+              <w:right w:val="single" w:sz="4" w:space="0" w:color="auto"/>
+            </w:tcBorders>
+          </w:tcPr>
+          <w:p>
+            <w:pPr>
+              <w:rPr>
+                <w:rFonts w:ascii="TH Sarabun New" w:eastAsia="Calibri" w:hAnsi="TH Sarabun New" w:cs="TH Sarabun New"/>
+                <w:sz w:val="32"/>
+                <w:szCs w:val="32"/>
+              </w:rPr>
+            </w:pPr>
+            <w:proofErr w:type="spellStart"/>
+            <w:r>
+              <w:rPr>
+                <w:rFonts w:ascii="TH Sarabun New" w:eastAsia="Calibri" w:hAnsi="TH Sarabun New" w:cs="TH Sarabun New"/>
+                <w:sz w:val="32"/>
+                <w:szCs w:val="32"/>
+              </w:rPr>
+              <w:t>cus_firstname</w:t>
             </w:r>
             <w:proofErr w:type="spellEnd"/>
-            <w:r>
+          </w:p>
+        </w:tc>
+        <w:tc>
+          <w:tcPr>
+            <w:tcW w:w="1021" w:type="dxa"/>
+            <w:tcBorders>
+              <w:top w:val="single" w:sz="4" w:space="0" w:color="auto"/>
+              <w:left w:val="single" w:sz="4" w:space="0" w:color="auto"/>
+              <w:bottom w:val="single" w:sz="4" w:space="0" w:color="auto"/>
+              <w:right w:val="single" w:sz="4" w:space="0" w:color="auto"/>
+            </w:tcBorders>
+          </w:tcPr>
+          <w:p>
+            <w:pPr>
+              <w:rPr>
+                <w:rFonts w:ascii="TH Sarabun New" w:eastAsia="Calibri" w:hAnsi="TH Sarabun New" w:cs="TH Sarabun New"/>
+                <w:sz w:val="32"/>
+                <w:szCs w:val="32"/>
+              </w:rPr>
+            </w:pPr>
+            <w:r>
+              <w:rPr>
+                <w:rFonts w:ascii="TH Sarabun New" w:eastAsia="Calibri" w:hAnsi="TH Sarabun New" w:cs="TH Sarabun New"/>
+                <w:sz w:val="32"/>
+                <w:szCs w:val="32"/>
+              </w:rPr>
+              <w:t>VARCHAR</w:t>
+            </w:r>
+          </w:p>
+        </w:tc>
+        <w:tc>
+          <w:tcPr>
+            <w:tcW w:w="779" w:type="dxa"/>
+            <w:tcBorders>
+              <w:top w:val="single" w:sz="4" w:space="0" w:color="auto"/>
+              <w:left w:val="single" w:sz="4" w:space="0" w:color="auto"/>
+              <w:bottom w:val="single" w:sz="4" w:space="0" w:color="auto"/>
+              <w:right w:val="single" w:sz="4" w:space="0" w:color="auto"/>
+            </w:tcBorders>
+          </w:tcPr>
+          <w:p>
+            <w:pPr>
+              <w:rPr>
+                <w:rFonts w:ascii="TH Sarabun New" w:eastAsia="Calibri" w:hAnsi="TH Sarabun New" w:cs="TH Sarabun New"/>
+                <w:sz w:val="32"/>
+                <w:szCs w:val="32"/>
+              </w:rPr>
+            </w:pPr>
+            <w:r>
+              <w:rPr>
+                <w:rFonts w:ascii="TH Sarabun New" w:eastAsia="Calibri" w:hAnsi="TH Sarabun New" w:cs="TH Sarabun New"/>
+                <w:sz w:val="32"/>
+                <w:szCs w:val="32"/>
+              </w:rPr>
+              <w:t>255</w:t>
+            </w:r>
+          </w:p>
+        </w:tc>
+        <w:tc>
+          <w:tcPr>
+            <w:tcW w:w="1260" w:type="dxa"/>
+            <w:tcBorders>
+              <w:top w:val="single" w:sz="4" w:space="0" w:color="auto"/>
+              <w:left w:val="single" w:sz="4" w:space="0" w:color="auto"/>
+              <w:bottom w:val="single" w:sz="4" w:space="0" w:color="auto"/>
+              <w:right w:val="single" w:sz="4" w:space="0" w:color="auto"/>
+            </w:tcBorders>
+          </w:tcPr>
+          <w:p>
+            <w:pPr>
+              <w:spacing w:line="256" w:lineRule="auto"/>
+              <w:jc w:val="center"/>
+              <w:rPr>
+                <w:rFonts w:ascii="TH Sarabun New" w:eastAsia="Calibri" w:hAnsi="TH Sarabun New" w:cs="TH Sarabun New"/>
+                <w:sz w:val="32"/>
+                <w:szCs w:val="32"/>
+              </w:rPr>
+            </w:pPr>
+            <w:r>
+              <w:rPr>
+                <w:rFonts w:ascii="TH Sarabun New" w:eastAsia="Calibri" w:hAnsi="TH Sarabun New" w:cs="TH Sarabun New"/>
+                <w:sz w:val="32"/>
+                <w:szCs w:val="32"/>
+              </w:rPr>
+              <w:t>-</w:t>
+            </w:r>
+          </w:p>
+        </w:tc>
+        <w:tc>
+          <w:tcPr>
+            <w:tcW w:w="1476" w:type="dxa"/>
+            <w:tcBorders>
+              <w:top w:val="single" w:sz="4" w:space="0" w:color="auto"/>
+              <w:left w:val="single" w:sz="4" w:space="0" w:color="auto"/>
+              <w:bottom w:val="single" w:sz="4" w:space="0" w:color="auto"/>
+              <w:right w:val="single" w:sz="4" w:space="0" w:color="auto"/>
+            </w:tcBorders>
+          </w:tcPr>
+          <w:p>
+            <w:pPr>
+              <w:rPr>
+                <w:rFonts w:ascii="TH Sarabun New" w:eastAsia="Calibri" w:hAnsi="TH Sarabun New" w:cs="TH Sarabun New" w:hint="cs"/>
+                <w:sz w:val="32"/>
+                <w:szCs w:val="32"/>
+                <w:cs/>
+              </w:rPr>
+            </w:pPr>
+            <w:r>
+              <w:rPr>
+                <w:rFonts w:ascii="TH Sarabun New" w:eastAsia="Calibri" w:hAnsi="TH Sarabun New" w:cs="TH Sarabun New" w:hint="cs"/>
+                <w:sz w:val="32"/>
+                <w:szCs w:val="32"/>
+                <w:cs/>
+              </w:rPr>
+              <w:t>ชื่อจริงตัวแทนลูกค้า</w:t>
+            </w:r>
+          </w:p>
+        </w:tc>
+        <w:tc>
+          <w:tcPr>
+            <w:tcW w:w="1584" w:type="dxa"/>
+            <w:tcBorders>
+              <w:top w:val="single" w:sz="4" w:space="0" w:color="auto"/>
+              <w:left w:val="single" w:sz="4" w:space="0" w:color="auto"/>
+              <w:bottom w:val="single" w:sz="4" w:space="0" w:color="auto"/>
+              <w:right w:val="single" w:sz="4" w:space="0" w:color="auto"/>
+            </w:tcBorders>
+          </w:tcPr>
+          <w:p>
+            <w:pPr>
               <w:rPr>
                 <w:rFonts w:ascii="TH Sarabun New" w:hAnsi="TH Sarabun New" w:cs="TH Sarabun New" w:hint="cs"/>
                 <w:color w:val="000000"/>
@@ -31601,7 +32892,440 @@
                 <w:szCs w:val="32"/>
                 <w:cs/>
               </w:rPr>
-              <w:t>พงศ์</w:t>
+            </w:pPr>
+            <w:r>
+              <w:rPr>
+                <w:rFonts w:ascii="TH Sarabun New" w:hAnsi="TH Sarabun New" w:cs="TH Sarabun New" w:hint="cs"/>
+                <w:color w:val="000000"/>
+                <w:sz w:val="32"/>
+                <w:szCs w:val="32"/>
+                <w:cs/>
+              </w:rPr>
+              <w:t>วิรัตน์</w:t>
+            </w:r>
+          </w:p>
+        </w:tc>
+      </w:tr>
+      <w:tr>
+        <w:trPr>
+          <w:trHeight w:val="716"/>
+        </w:trPr>
+        <w:tc>
+          <w:tcPr>
+            <w:tcW w:w="895" w:type="dxa"/>
+            <w:tcBorders>
+              <w:top w:val="single" w:sz="4" w:space="0" w:color="auto"/>
+              <w:left w:val="single" w:sz="4" w:space="0" w:color="auto"/>
+              <w:bottom w:val="single" w:sz="4" w:space="0" w:color="auto"/>
+              <w:right w:val="single" w:sz="4" w:space="0" w:color="auto"/>
+            </w:tcBorders>
+          </w:tcPr>
+          <w:p>
+            <w:pPr>
+              <w:jc w:val="center"/>
+              <w:rPr>
+                <w:rFonts w:ascii="TH Sarabun New" w:eastAsia="Calibri" w:hAnsi="TH Sarabun New" w:cs="TH Sarabun New"/>
+                <w:sz w:val="32"/>
+                <w:szCs w:val="32"/>
+              </w:rPr>
+            </w:pPr>
+            <w:r>
+              <w:rPr>
+                <w:rFonts w:ascii="TH Sarabun New" w:eastAsia="Calibri" w:hAnsi="TH Sarabun New" w:cs="TH Sarabun New"/>
+                <w:sz w:val="32"/>
+                <w:szCs w:val="32"/>
+              </w:rPr>
+              <w:t>4</w:t>
+            </w:r>
+          </w:p>
+        </w:tc>
+        <w:tc>
+          <w:tcPr>
+            <w:tcW w:w="1260" w:type="dxa"/>
+            <w:tcBorders>
+              <w:top w:val="single" w:sz="4" w:space="0" w:color="auto"/>
+              <w:left w:val="single" w:sz="4" w:space="0" w:color="auto"/>
+              <w:bottom w:val="single" w:sz="4" w:space="0" w:color="auto"/>
+              <w:right w:val="single" w:sz="4" w:space="0" w:color="auto"/>
+            </w:tcBorders>
+          </w:tcPr>
+          <w:p>
+            <w:pPr>
+              <w:rPr>
+                <w:rFonts w:ascii="TH Sarabun New" w:eastAsia="Calibri" w:hAnsi="TH Sarabun New" w:cs="TH Sarabun New"/>
+                <w:sz w:val="32"/>
+                <w:szCs w:val="32"/>
+              </w:rPr>
+            </w:pPr>
+            <w:proofErr w:type="spellStart"/>
+            <w:r>
+              <w:rPr>
+                <w:rFonts w:ascii="TH Sarabun New" w:eastAsia="Calibri" w:hAnsi="TH Sarabun New" w:cs="TH Sarabun New"/>
+                <w:sz w:val="32"/>
+                <w:szCs w:val="32"/>
+              </w:rPr>
+              <w:t>cus_lastname</w:t>
+            </w:r>
+            <w:proofErr w:type="spellEnd"/>
+          </w:p>
+        </w:tc>
+        <w:tc>
+          <w:tcPr>
+            <w:tcW w:w="1021" w:type="dxa"/>
+            <w:tcBorders>
+              <w:top w:val="single" w:sz="4" w:space="0" w:color="auto"/>
+              <w:left w:val="single" w:sz="4" w:space="0" w:color="auto"/>
+              <w:bottom w:val="single" w:sz="4" w:space="0" w:color="auto"/>
+              <w:right w:val="single" w:sz="4" w:space="0" w:color="auto"/>
+            </w:tcBorders>
+          </w:tcPr>
+          <w:p>
+            <w:pPr>
+              <w:rPr>
+                <w:rFonts w:ascii="TH Sarabun New" w:eastAsia="Calibri" w:hAnsi="TH Sarabun New" w:cs="TH Sarabun New"/>
+                <w:sz w:val="32"/>
+                <w:szCs w:val="32"/>
+              </w:rPr>
+            </w:pPr>
+            <w:r>
+              <w:rPr>
+                <w:rFonts w:ascii="TH Sarabun New" w:eastAsia="Calibri" w:hAnsi="TH Sarabun New" w:cs="TH Sarabun New"/>
+                <w:sz w:val="32"/>
+                <w:szCs w:val="32"/>
+              </w:rPr>
+              <w:t>VARCHAR</w:t>
+            </w:r>
+          </w:p>
+        </w:tc>
+        <w:tc>
+          <w:tcPr>
+            <w:tcW w:w="779" w:type="dxa"/>
+            <w:tcBorders>
+              <w:top w:val="single" w:sz="4" w:space="0" w:color="auto"/>
+              <w:left w:val="single" w:sz="4" w:space="0" w:color="auto"/>
+              <w:bottom w:val="single" w:sz="4" w:space="0" w:color="auto"/>
+              <w:right w:val="single" w:sz="4" w:space="0" w:color="auto"/>
+            </w:tcBorders>
+          </w:tcPr>
+          <w:p>
+            <w:pPr>
+              <w:rPr>
+                <w:rFonts w:ascii="TH Sarabun New" w:eastAsia="Calibri" w:hAnsi="TH Sarabun New" w:cs="TH Sarabun New"/>
+                <w:sz w:val="32"/>
+                <w:szCs w:val="32"/>
+              </w:rPr>
+            </w:pPr>
+            <w:r>
+              <w:rPr>
+                <w:rFonts w:ascii="TH Sarabun New" w:eastAsia="Calibri" w:hAnsi="TH Sarabun New" w:cs="TH Sarabun New"/>
+                <w:sz w:val="32"/>
+                <w:szCs w:val="32"/>
+              </w:rPr>
+              <w:t>255</w:t>
+            </w:r>
+          </w:p>
+        </w:tc>
+        <w:tc>
+          <w:tcPr>
+            <w:tcW w:w="1260" w:type="dxa"/>
+            <w:tcBorders>
+              <w:top w:val="single" w:sz="4" w:space="0" w:color="auto"/>
+              <w:left w:val="single" w:sz="4" w:space="0" w:color="auto"/>
+              <w:bottom w:val="single" w:sz="4" w:space="0" w:color="auto"/>
+              <w:right w:val="single" w:sz="4" w:space="0" w:color="auto"/>
+            </w:tcBorders>
+          </w:tcPr>
+          <w:p>
+            <w:pPr>
+              <w:spacing w:line="256" w:lineRule="auto"/>
+              <w:jc w:val="center"/>
+              <w:rPr>
+                <w:rFonts w:ascii="TH Sarabun New" w:eastAsia="Calibri" w:hAnsi="TH Sarabun New" w:cs="TH Sarabun New"/>
+                <w:sz w:val="32"/>
+                <w:szCs w:val="32"/>
+              </w:rPr>
+            </w:pPr>
+            <w:r>
+              <w:rPr>
+                <w:rFonts w:ascii="TH Sarabun New" w:eastAsia="Calibri" w:hAnsi="TH Sarabun New" w:cs="TH Sarabun New"/>
+                <w:sz w:val="32"/>
+                <w:szCs w:val="32"/>
+              </w:rPr>
+              <w:t>-</w:t>
+            </w:r>
+          </w:p>
+        </w:tc>
+        <w:tc>
+          <w:tcPr>
+            <w:tcW w:w="1476" w:type="dxa"/>
+            <w:tcBorders>
+              <w:top w:val="single" w:sz="4" w:space="0" w:color="auto"/>
+              <w:left w:val="single" w:sz="4" w:space="0" w:color="auto"/>
+              <w:bottom w:val="single" w:sz="4" w:space="0" w:color="auto"/>
+              <w:right w:val="single" w:sz="4" w:space="0" w:color="auto"/>
+            </w:tcBorders>
+          </w:tcPr>
+          <w:p>
+            <w:pPr>
+              <w:rPr>
+                <w:rFonts w:ascii="TH Sarabun New" w:eastAsia="Calibri" w:hAnsi="TH Sarabun New" w:cs="TH Sarabun New" w:hint="cs"/>
+                <w:sz w:val="32"/>
+                <w:szCs w:val="32"/>
+                <w:cs/>
+              </w:rPr>
+            </w:pPr>
+            <w:r>
+              <w:rPr>
+                <w:rFonts w:ascii="TH Sarabun New" w:eastAsia="Calibri" w:hAnsi="TH Sarabun New" w:cs="TH Sarabun New" w:hint="cs"/>
+                <w:sz w:val="32"/>
+                <w:szCs w:val="32"/>
+                <w:cs/>
+              </w:rPr>
+              <w:t>นามสกุลตัวแทนลูกค้า</w:t>
+            </w:r>
+          </w:p>
+        </w:tc>
+        <w:tc>
+          <w:tcPr>
+            <w:tcW w:w="1584" w:type="dxa"/>
+            <w:tcBorders>
+              <w:top w:val="single" w:sz="4" w:space="0" w:color="auto"/>
+              <w:left w:val="single" w:sz="4" w:space="0" w:color="auto"/>
+              <w:bottom w:val="single" w:sz="4" w:space="0" w:color="auto"/>
+              <w:right w:val="single" w:sz="4" w:space="0" w:color="auto"/>
+            </w:tcBorders>
+          </w:tcPr>
+          <w:p>
+            <w:pPr>
+              <w:rPr>
+                <w:rFonts w:ascii="TH Sarabun New" w:hAnsi="TH Sarabun New" w:cs="TH Sarabun New" w:hint="cs"/>
+                <w:color w:val="000000"/>
+                <w:sz w:val="32"/>
+                <w:szCs w:val="32"/>
+                <w:cs/>
+              </w:rPr>
+            </w:pPr>
+            <w:r>
+              <w:rPr>
+                <w:rFonts w:ascii="TH Sarabun New" w:hAnsi="TH Sarabun New" w:cs="TH Sarabun New" w:hint="cs"/>
+                <w:color w:val="000000"/>
+                <w:sz w:val="32"/>
+                <w:szCs w:val="32"/>
+                <w:cs/>
+              </w:rPr>
+              <w:t>สากร</w:t>
+            </w:r>
+          </w:p>
+        </w:tc>
+      </w:tr>
+      <w:tr>
+        <w:trPr>
+          <w:trHeight w:val="716"/>
+        </w:trPr>
+        <w:tc>
+          <w:tcPr>
+            <w:tcW w:w="895" w:type="dxa"/>
+            <w:tcBorders>
+              <w:top w:val="single" w:sz="4" w:space="0" w:color="auto"/>
+              <w:left w:val="single" w:sz="4" w:space="0" w:color="auto"/>
+              <w:bottom w:val="single" w:sz="4" w:space="0" w:color="auto"/>
+              <w:right w:val="single" w:sz="4" w:space="0" w:color="auto"/>
+            </w:tcBorders>
+          </w:tcPr>
+          <w:p>
+            <w:pPr>
+              <w:jc w:val="center"/>
+              <w:rPr>
+                <w:rFonts w:ascii="TH Sarabun New" w:eastAsia="Calibri" w:hAnsi="TH Sarabun New" w:cs="TH Sarabun New"/>
+                <w:sz w:val="32"/>
+                <w:szCs w:val="32"/>
+              </w:rPr>
+            </w:pPr>
+            <w:r>
+              <w:rPr>
+                <w:rFonts w:ascii="TH Sarabun New" w:eastAsia="Calibri" w:hAnsi="TH Sarabun New" w:cs="TH Sarabun New"/>
+                <w:sz w:val="32"/>
+                <w:szCs w:val="32"/>
+              </w:rPr>
+              <w:t>5</w:t>
+            </w:r>
+          </w:p>
+        </w:tc>
+        <w:tc>
+          <w:tcPr>
+            <w:tcW w:w="1260" w:type="dxa"/>
+            <w:tcBorders>
+              <w:top w:val="single" w:sz="4" w:space="0" w:color="auto"/>
+              <w:left w:val="single" w:sz="4" w:space="0" w:color="auto"/>
+              <w:bottom w:val="single" w:sz="4" w:space="0" w:color="auto"/>
+              <w:right w:val="single" w:sz="4" w:space="0" w:color="auto"/>
+            </w:tcBorders>
+          </w:tcPr>
+          <w:p>
+            <w:pPr>
+              <w:rPr>
+                <w:rFonts w:ascii="TH Sarabun New" w:eastAsia="Calibri" w:hAnsi="TH Sarabun New" w:cs="TH Sarabun New"/>
+                <w:sz w:val="32"/>
+                <w:szCs w:val="32"/>
+              </w:rPr>
+            </w:pPr>
+            <w:proofErr w:type="spellStart"/>
+            <w:r>
+              <w:rPr>
+                <w:rFonts w:ascii="TH Sarabun New" w:eastAsia="Calibri" w:hAnsi="TH Sarabun New" w:cs="TH Sarabun New"/>
+                <w:sz w:val="32"/>
+                <w:szCs w:val="32"/>
+              </w:rPr>
+              <w:t>cus_branch</w:t>
+            </w:r>
+            <w:proofErr w:type="spellEnd"/>
+          </w:p>
+        </w:tc>
+        <w:tc>
+          <w:tcPr>
+            <w:tcW w:w="1021" w:type="dxa"/>
+            <w:tcBorders>
+              <w:top w:val="single" w:sz="4" w:space="0" w:color="auto"/>
+              <w:left w:val="single" w:sz="4" w:space="0" w:color="auto"/>
+              <w:bottom w:val="single" w:sz="4" w:space="0" w:color="auto"/>
+              <w:right w:val="single" w:sz="4" w:space="0" w:color="auto"/>
+            </w:tcBorders>
+          </w:tcPr>
+          <w:p>
+            <w:pPr>
+              <w:rPr>
+                <w:rFonts w:ascii="TH Sarabun New" w:eastAsia="Calibri" w:hAnsi="TH Sarabun New" w:cs="TH Sarabun New"/>
+                <w:sz w:val="32"/>
+                <w:szCs w:val="32"/>
+              </w:rPr>
+            </w:pPr>
+            <w:r>
+              <w:rPr>
+                <w:rFonts w:ascii="TH Sarabun New" w:eastAsia="Calibri" w:hAnsi="TH Sarabun New" w:cs="TH Sarabun New"/>
+                <w:sz w:val="32"/>
+                <w:szCs w:val="32"/>
+              </w:rPr>
+              <w:t>VARCHAR</w:t>
+            </w:r>
+          </w:p>
+        </w:tc>
+        <w:tc>
+          <w:tcPr>
+            <w:tcW w:w="779" w:type="dxa"/>
+            <w:tcBorders>
+              <w:top w:val="single" w:sz="4" w:space="0" w:color="auto"/>
+              <w:left w:val="single" w:sz="4" w:space="0" w:color="auto"/>
+              <w:bottom w:val="single" w:sz="4" w:space="0" w:color="auto"/>
+              <w:right w:val="single" w:sz="4" w:space="0" w:color="auto"/>
+            </w:tcBorders>
+          </w:tcPr>
+          <w:p>
+            <w:pPr>
+              <w:rPr>
+                <w:rFonts w:ascii="TH Sarabun New" w:eastAsia="Calibri" w:hAnsi="TH Sarabun New" w:cs="TH Sarabun New"/>
+                <w:sz w:val="32"/>
+                <w:szCs w:val="32"/>
+              </w:rPr>
+            </w:pPr>
+            <w:r>
+              <w:rPr>
+                <w:rFonts w:ascii="TH Sarabun New" w:eastAsia="Calibri" w:hAnsi="TH Sarabun New" w:cs="TH Sarabun New"/>
+                <w:sz w:val="32"/>
+                <w:szCs w:val="32"/>
+              </w:rPr>
+              <w:t>255</w:t>
+            </w:r>
+          </w:p>
+        </w:tc>
+        <w:tc>
+          <w:tcPr>
+            <w:tcW w:w="1260" w:type="dxa"/>
+            <w:tcBorders>
+              <w:top w:val="single" w:sz="4" w:space="0" w:color="auto"/>
+              <w:left w:val="single" w:sz="4" w:space="0" w:color="auto"/>
+              <w:bottom w:val="single" w:sz="4" w:space="0" w:color="auto"/>
+              <w:right w:val="single" w:sz="4" w:space="0" w:color="auto"/>
+            </w:tcBorders>
+          </w:tcPr>
+          <w:p>
+            <w:pPr>
+              <w:spacing w:line="256" w:lineRule="auto"/>
+              <w:jc w:val="center"/>
+              <w:rPr>
+                <w:rFonts w:ascii="TH Sarabun New" w:eastAsia="Calibri" w:hAnsi="TH Sarabun New" w:cs="TH Sarabun New"/>
+                <w:sz w:val="32"/>
+                <w:szCs w:val="32"/>
+              </w:rPr>
+            </w:pPr>
+            <w:r>
+              <w:rPr>
+                <w:rFonts w:ascii="TH Sarabun New" w:eastAsia="Calibri" w:hAnsi="TH Sarabun New" w:cs="TH Sarabun New"/>
+                <w:sz w:val="32"/>
+                <w:szCs w:val="32"/>
+              </w:rPr>
+              <w:t>NULL</w:t>
+            </w:r>
+          </w:p>
+        </w:tc>
+        <w:tc>
+          <w:tcPr>
+            <w:tcW w:w="1476" w:type="dxa"/>
+            <w:tcBorders>
+              <w:top w:val="single" w:sz="4" w:space="0" w:color="auto"/>
+              <w:left w:val="single" w:sz="4" w:space="0" w:color="auto"/>
+              <w:bottom w:val="single" w:sz="4" w:space="0" w:color="auto"/>
+              <w:right w:val="single" w:sz="4" w:space="0" w:color="auto"/>
+            </w:tcBorders>
+          </w:tcPr>
+          <w:p>
+            <w:pPr>
+              <w:rPr>
+                <w:rFonts w:ascii="TH Sarabun New" w:eastAsia="Calibri" w:hAnsi="TH Sarabun New" w:cs="TH Sarabun New" w:hint="cs"/>
+                <w:sz w:val="32"/>
+                <w:szCs w:val="32"/>
+                <w:cs/>
+              </w:rPr>
+            </w:pPr>
+            <w:r>
+              <w:rPr>
+                <w:rFonts w:ascii="TH Sarabun New" w:eastAsia="Calibri" w:hAnsi="TH Sarabun New" w:cs="TH Sarabun New" w:hint="cs"/>
+                <w:sz w:val="32"/>
+                <w:szCs w:val="32"/>
+                <w:cs/>
+              </w:rPr>
+              <w:t>สาขาบริษัทลูกค้า</w:t>
+            </w:r>
+          </w:p>
+        </w:tc>
+        <w:tc>
+          <w:tcPr>
+            <w:tcW w:w="1584" w:type="dxa"/>
+            <w:tcBorders>
+              <w:top w:val="single" w:sz="4" w:space="0" w:color="auto"/>
+              <w:left w:val="single" w:sz="4" w:space="0" w:color="auto"/>
+              <w:bottom w:val="single" w:sz="4" w:space="0" w:color="auto"/>
+              <w:right w:val="single" w:sz="4" w:space="0" w:color="auto"/>
+            </w:tcBorders>
+          </w:tcPr>
+          <w:p>
+            <w:pPr>
+              <w:rPr>
+                <w:rFonts w:ascii="TH Sarabun New" w:hAnsi="TH Sarabun New" w:cs="TH Sarabun New" w:hint="cs"/>
+                <w:color w:val="000000"/>
+                <w:sz w:val="32"/>
+                <w:szCs w:val="32"/>
+                <w:cs/>
+              </w:rPr>
+            </w:pPr>
+            <w:r>
+              <w:rPr>
+                <w:rFonts w:ascii="TH Sarabun New" w:hAnsi="TH Sarabun New" w:cs="TH Sarabun New" w:hint="cs"/>
+                <w:color w:val="000000"/>
+                <w:sz w:val="32"/>
+                <w:szCs w:val="32"/>
+                <w:cs/>
+              </w:rPr>
+              <w:t>แสนสุข</w:t>
             </w:r>
           </w:p>
         </w:tc>
@@ -31972,7 +33696,7 @@
                 <w:sz w:val="32"/>
                 <w:szCs w:val="32"/>
               </w:rPr>
-              <w:t>-</w:t>
+              <w:t>NULL</w:t>
             </w:r>
           </w:p>
         </w:tc>
@@ -32031,7 +33755,6 @@
                 <w:rFonts w:ascii="TH Sarabun New" w:eastAsia="Calibri" w:hAnsi="TH Sarabun New" w:cs="TH Sarabun New"/>
                 <w:sz w:val="32"/>
                 <w:szCs w:val="32"/>
-                <w:cs/>
               </w:rPr>
             </w:pPr>
             <w:r>
@@ -32060,6 +33783,23 @@
                 <w:cs/>
               </w:rPr>
               <w:t>/8 ต.แสนสุข อ.เมืองชลบุรี จ.ชลบุรี</w:t>
+            </w:r>
+            <w:r>
+              <w:rPr>
+                <w:rFonts w:ascii="TH Sarabun New" w:eastAsia="Calibri" w:hAnsi="TH Sarabun New" w:cs="TH Sarabun New" w:hint="cs"/>
+                <w:sz w:val="32"/>
+                <w:szCs w:val="32"/>
+                <w:cs/>
+              </w:rPr>
+              <w:t xml:space="preserve"> </w:t>
+            </w:r>
+            <w:r>
+              <w:rPr>
+                <w:rFonts w:ascii="TH Sarabun New" w:eastAsia="Calibri" w:hAnsi="TH Sarabun New" w:cs="TH Sarabun New"/>
+                <w:sz w:val="32"/>
+                <w:szCs w:val="32"/>
+              </w:rPr>
+              <w:t>20000</w:t>
             </w:r>
           </w:p>
         </w:tc>
@@ -32211,7 +33951,7 @@
                 <w:sz w:val="32"/>
                 <w:szCs w:val="32"/>
               </w:rPr>
-              <w:t>-</w:t>
+              <w:t>1</w:t>
             </w:r>
           </w:p>
         </w:tc>
@@ -32433,7 +34173,7 @@
                 <w:sz w:val="32"/>
                 <w:szCs w:val="32"/>
               </w:rPr>
-              <w:t>-</w:t>
+              <w:t>NULL</w:t>
             </w:r>
           </w:p>
         </w:tc>
@@ -32463,16 +34203,7 @@
                 <w:szCs w:val="32"/>
                 <w:cs/>
               </w:rPr>
-              <w:t>หมายเลขผู้เสียภาษี</w:t>
-            </w:r>
-            <w:r>
-              <w:rPr>
-                <w:rFonts w:ascii="TH Sarabun New" w:eastAsia="Calibri" w:hAnsi="TH Sarabun New" w:cs="TH Sarabun New" w:hint="cs"/>
-                <w:sz w:val="32"/>
-                <w:szCs w:val="32"/>
-                <w:cs/>
-              </w:rPr>
-              <w:t>ของลูกค้า</w:t>
+              <w:t>หมายเลขผู้เสียภาษีของลูกค้า</w:t>
             </w:r>
           </w:p>
         </w:tc>
@@ -32489,29 +34220,20 @@
           <w:p>
             <w:pPr>
               <w:rPr>
-                <w:rFonts w:ascii="TH Sarabun New" w:eastAsia="Calibri" w:hAnsi="TH Sarabun New" w:cs="TH Sarabun New"/>
-                <w:sz w:val="32"/>
-                <w:szCs w:val="32"/>
-                <w:cs/>
-              </w:rPr>
-            </w:pPr>
-            <w:r>
-              <w:rPr>
-                <w:rFonts w:ascii="TH Sarabun New" w:eastAsia="Calibri" w:hAnsi="TH Sarabun New" w:cs="TH Sarabun New" w:hint="cs"/>
-                <w:sz w:val="32"/>
-                <w:szCs w:val="32"/>
-                <w:cs/>
-              </w:rPr>
-              <w:t>12345678901</w:t>
-            </w:r>
-            <w:r>
-              <w:rPr>
-                <w:rFonts w:ascii="TH Sarabun New" w:eastAsia="Calibri" w:hAnsi="TH Sarabun New" w:cs="TH Sarabun New" w:hint="cs"/>
-                <w:sz w:val="32"/>
-                <w:szCs w:val="32"/>
-                <w:cs/>
-              </w:rPr>
-              <w:t>00</w:t>
+                <w:rFonts w:ascii="TH Sarabun New" w:eastAsia="Calibri" w:hAnsi="TH Sarabun New" w:cs="TH Sarabun New" w:hint="cs"/>
+                <w:sz w:val="32"/>
+                <w:szCs w:val="32"/>
+                <w:cs/>
+              </w:rPr>
+            </w:pPr>
+            <w:r>
+              <w:rPr>
+                <w:rFonts w:ascii="TH Sarabun New" w:eastAsia="Calibri" w:hAnsi="TH Sarabun New" w:cs="TH Sarabun New" w:hint="cs"/>
+                <w:sz w:val="32"/>
+                <w:szCs w:val="32"/>
+                <w:cs/>
+              </w:rPr>
+              <w:t>1234567890100</w:t>
             </w:r>
           </w:p>
         </w:tc>
@@ -32665,7 +34387,7 @@
                 <w:sz w:val="32"/>
                 <w:szCs w:val="32"/>
               </w:rPr>
-              <w:t>-</w:t>
+              <w:t>NULL</w:t>
             </w:r>
           </w:p>
         </w:tc>
@@ -32779,7 +34501,7 @@
 </file>
 
 <file path=word/endnotes.xml><?xml version="1.0" encoding="utf-8"?>
-<w:endnotes xmlns:wpc="http://schemas.microsoft.com/office/word/2010/wordprocessingCanvas" xmlns:cx="http://schemas.microsoft.com/office/drawing/2014/chartex" xmlns:cx1="http://schemas.microsoft.com/office/drawing/2015/9/8/chartex" xmlns:cx2="http://schemas.microsoft.com/office/drawing/2015/10/21/chartex" xmlns:cx3="http://schemas.microsoft.com/office/drawing/2016/5/9/chartex" xmlns:cx4="http://schemas.microsoft.com/office/drawing/2016/5/10/chartex" xmlns:cx5="http://schemas.microsoft.com/office/drawing/2016/5/11/chartex" xmlns:cx6="http://schemas.microsoft.com/office/drawing/2016/5/12/chartex" xmlns:cx7="http://schemas.microsoft.com/office/drawing/2016/5/13/chartex" xmlns:cx8="http://schemas.microsoft.com/office/drawing/2016/5/14/chartex" xmlns:mc="http://schemas.openxmlformats.org/markup-compatibility/2006" xmlns:aink="http://schemas.microsoft.com/office/drawing/2016/ink" xmlns:am3d="http://schemas.microsoft.com/office/drawing/2017/model3d" xmlns:o="urn:schemas-microsoft-com:office:office" xmlns:r="http://schemas.openxmlformats.org/officeDocument/2006/relationships" xmlns:m="http://schemas.openxmlformats.org/officeDocument/2006/math" xmlns:v="urn:schemas-microsoft-com:vml" xmlns:wp14="http://schemas.microsoft.com/office/word/2010/wordprocessingDrawing" xmlns:wp="http://schemas.openxmlformats.org/drawingml/2006/wordprocessingDrawing" xmlns:w10="urn:schemas-microsoft-com:office:word" xmlns:w="http://schemas.openxmlformats.org/wordprocessingml/2006/main" xmlns:w14="http://schemas.microsoft.com/office/word/2010/wordml" xmlns:w15="http://schemas.microsoft.com/office/word/2012/wordml" xmlns:w16cex="http://schemas.microsoft.com/office/word/2018/wordml/cex" xmlns:w16cid="http://schemas.microsoft.com/office/word/2016/wordml/cid" xmlns:w16="http://schemas.microsoft.com/office/word/2018/wordml" xmlns:w16sdtdh="http://schemas.microsoft.com/office/word/2020/wordml/sdtdatahash" xmlns:w16se="http://schemas.microsoft.com/office/word/2015/wordml/symex" xmlns:wpg="http://schemas.microsoft.com/office/word/2010/wordprocessingGroup" xmlns:wpi="http://schemas.microsoft.com/office/word/2010/wordprocessingInk" xmlns:wne="http://schemas.microsoft.com/office/word/2006/wordml" xmlns:wps="http://schemas.microsoft.com/office/word/2010/wordprocessingShape" mc:Ignorable="w14 w15 w16se w16cid w16 w16cex w16sdtdh wp14">
+<w:endnotes xmlns:wpc="http://schemas.microsoft.com/office/word/2010/wordprocessingCanvas" xmlns:cx="http://schemas.microsoft.com/office/drawing/2014/chartex" xmlns:cx1="http://schemas.microsoft.com/office/drawing/2015/9/8/chartex" xmlns:cx2="http://schemas.microsoft.com/office/drawing/2015/10/21/chartex" xmlns:cx3="http://schemas.microsoft.com/office/drawing/2016/5/9/chartex" xmlns:cx4="http://schemas.microsoft.com/office/drawing/2016/5/10/chartex" xmlns:cx5="http://schemas.microsoft.com/office/drawing/2016/5/11/chartex" xmlns:cx6="http://schemas.microsoft.com/office/drawing/2016/5/12/chartex" xmlns:cx7="http://schemas.microsoft.com/office/drawing/2016/5/13/chartex" xmlns:cx8="http://schemas.microsoft.com/office/drawing/2016/5/14/chartex" xmlns:mc="http://schemas.openxmlformats.org/markup-compatibility/2006" xmlns:aink="http://schemas.microsoft.com/office/drawing/2016/ink" xmlns:am3d="http://schemas.microsoft.com/office/drawing/2017/model3d" xmlns:o="urn:schemas-microsoft-com:office:office" xmlns:r="http://schemas.openxmlformats.org/officeDocument/2006/relationships" xmlns:m="http://schemas.openxmlformats.org/officeDocument/2006/math" xmlns:v="urn:schemas-microsoft-com:vml" xmlns:wp14="http://schemas.microsoft.com/office/word/2010/wordprocessingDrawing" xmlns:wp="http://schemas.openxmlformats.org/drawingml/2006/wordprocessingDrawing" xmlns:w10="urn:schemas-microsoft-com:office:word" xmlns:w="http://schemas.openxmlformats.org/wordprocessingml/2006/main" xmlns:w14="http://schemas.microsoft.com/office/word/2010/wordml" xmlns:w15="http://schemas.microsoft.com/office/word/2012/wordml" xmlns:w16cid="http://schemas.microsoft.com/office/word/2016/wordml/cid" xmlns:w16se="http://schemas.microsoft.com/office/word/2015/wordml/symex" xmlns:wpg="http://schemas.microsoft.com/office/word/2010/wordprocessingGroup" xmlns:wpi="http://schemas.microsoft.com/office/word/2010/wordprocessingInk" xmlns:wne="http://schemas.microsoft.com/office/word/2006/wordml" xmlns:wps="http://schemas.microsoft.com/office/word/2010/wordprocessingShape" mc:Ignorable="w14 w15 w16se w16cid wp14">
   <w:endnote w:type="separator" w:id="-1">
     <w:p>
       <w:pPr>
@@ -32804,7 +34526,7 @@
 </file>
 
 <file path=word/footnotes.xml><?xml version="1.0" encoding="utf-8"?>
-<w:footnotes xmlns:wpc="http://schemas.microsoft.com/office/word/2010/wordprocessingCanvas" xmlns:cx="http://schemas.microsoft.com/office/drawing/2014/chartex" xmlns:cx1="http://schemas.microsoft.com/office/drawing/2015/9/8/chartex" xmlns:cx2="http://schemas.microsoft.com/office/drawing/2015/10/21/chartex" xmlns:cx3="http://schemas.microsoft.com/office/drawing/2016/5/9/chartex" xmlns:cx4="http://schemas.microsoft.com/office/drawing/2016/5/10/chartex" xmlns:cx5="http://schemas.microsoft.com/office/drawing/2016/5/11/chartex" xmlns:cx6="http://schemas.microsoft.com/office/drawing/2016/5/12/chartex" xmlns:cx7="http://schemas.microsoft.com/office/drawing/2016/5/13/chartex" xmlns:cx8="http://schemas.microsoft.com/office/drawing/2016/5/14/chartex" xmlns:mc="http://schemas.openxmlformats.org/markup-compatibility/2006" xmlns:aink="http://schemas.microsoft.com/office/drawing/2016/ink" xmlns:am3d="http://schemas.microsoft.com/office/drawing/2017/model3d" xmlns:o="urn:schemas-microsoft-com:office:office" xmlns:r="http://schemas.openxmlformats.org/officeDocument/2006/relationships" xmlns:m="http://schemas.openxmlformats.org/officeDocument/2006/math" xmlns:v="urn:schemas-microsoft-com:vml" xmlns:wp14="http://schemas.microsoft.com/office/word/2010/wordprocessingDrawing" xmlns:wp="http://schemas.openxmlformats.org/drawingml/2006/wordprocessingDrawing" xmlns:w10="urn:schemas-microsoft-com:office:word" xmlns:w="http://schemas.openxmlformats.org/wordprocessingml/2006/main" xmlns:w14="http://schemas.microsoft.com/office/word/2010/wordml" xmlns:w15="http://schemas.microsoft.com/office/word/2012/wordml" xmlns:w16cex="http://schemas.microsoft.com/office/word/2018/wordml/cex" xmlns:w16cid="http://schemas.microsoft.com/office/word/2016/wordml/cid" xmlns:w16="http://schemas.microsoft.com/office/word/2018/wordml" xmlns:w16sdtdh="http://schemas.microsoft.com/office/word/2020/wordml/sdtdatahash" xmlns:w16se="http://schemas.microsoft.com/office/word/2015/wordml/symex" xmlns:wpg="http://schemas.microsoft.com/office/word/2010/wordprocessingGroup" xmlns:wpi="http://schemas.microsoft.com/office/word/2010/wordprocessingInk" xmlns:wne="http://schemas.microsoft.com/office/word/2006/wordml" xmlns:wps="http://schemas.microsoft.com/office/word/2010/wordprocessingShape" mc:Ignorable="w14 w15 w16se w16cid w16 w16cex w16sdtdh wp14">
+<w:footnotes xmlns:wpc="http://schemas.microsoft.com/office/word/2010/wordprocessingCanvas" xmlns:cx="http://schemas.microsoft.com/office/drawing/2014/chartex" xmlns:cx1="http://schemas.microsoft.com/office/drawing/2015/9/8/chartex" xmlns:cx2="http://schemas.microsoft.com/office/drawing/2015/10/21/chartex" xmlns:cx3="http://schemas.microsoft.com/office/drawing/2016/5/9/chartex" xmlns:cx4="http://schemas.microsoft.com/office/drawing/2016/5/10/chartex" xmlns:cx5="http://schemas.microsoft.com/office/drawing/2016/5/11/chartex" xmlns:cx6="http://schemas.microsoft.com/office/drawing/2016/5/12/chartex" xmlns:cx7="http://schemas.microsoft.com/office/drawing/2016/5/13/chartex" xmlns:cx8="http://schemas.microsoft.com/office/drawing/2016/5/14/chartex" xmlns:mc="http://schemas.openxmlformats.org/markup-compatibility/2006" xmlns:aink="http://schemas.microsoft.com/office/drawing/2016/ink" xmlns:am3d="http://schemas.microsoft.com/office/drawing/2017/model3d" xmlns:o="urn:schemas-microsoft-com:office:office" xmlns:r="http://schemas.openxmlformats.org/officeDocument/2006/relationships" xmlns:m="http://schemas.openxmlformats.org/officeDocument/2006/math" xmlns:v="urn:schemas-microsoft-com:vml" xmlns:wp14="http://schemas.microsoft.com/office/word/2010/wordprocessingDrawing" xmlns:wp="http://schemas.openxmlformats.org/drawingml/2006/wordprocessingDrawing" xmlns:w10="urn:schemas-microsoft-com:office:word" xmlns:w="http://schemas.openxmlformats.org/wordprocessingml/2006/main" xmlns:w14="http://schemas.microsoft.com/office/word/2010/wordml" xmlns:w15="http://schemas.microsoft.com/office/word/2012/wordml" xmlns:w16cid="http://schemas.microsoft.com/office/word/2016/wordml/cid" xmlns:w16se="http://schemas.microsoft.com/office/word/2015/wordml/symex" xmlns:wpg="http://schemas.microsoft.com/office/word/2010/wordprocessingGroup" xmlns:wpi="http://schemas.microsoft.com/office/word/2010/wordprocessingInk" xmlns:wne="http://schemas.microsoft.com/office/word/2006/wordml" xmlns:wps="http://schemas.microsoft.com/office/word/2010/wordprocessingShape" mc:Ignorable="w14 w15 w16se w16cid wp14">
   <w:footnote w:type="separator" w:id="-1">
     <w:p>
       <w:pPr>
@@ -32829,7 +34551,7 @@
 </file>
 
 <file path=word/numbering.xml><?xml version="1.0" encoding="utf-8"?>
-<w:numbering xmlns:wpc="http://schemas.microsoft.com/office/word/2010/wordprocessingCanvas" xmlns:cx="http://schemas.microsoft.com/office/drawing/2014/chartex" xmlns:cx1="http://schemas.microsoft.com/office/drawing/2015/9/8/chartex" xmlns:cx2="http://schemas.microsoft.com/office/drawing/2015/10/21/chartex" xmlns:cx3="http://schemas.microsoft.com/office/drawing/2016/5/9/chartex" xmlns:cx4="http://schemas.microsoft.com/office/drawing/2016/5/10/chartex" xmlns:cx5="http://schemas.microsoft.com/office/drawing/2016/5/11/chartex" xmlns:cx6="http://schemas.microsoft.com/office/drawing/2016/5/12/chartex" xmlns:cx7="http://schemas.microsoft.com/office/drawing/2016/5/13/chartex" xmlns:cx8="http://schemas.microsoft.com/office/drawing/2016/5/14/chartex" xmlns:mc="http://schemas.openxmlformats.org/markup-compatibility/2006" xmlns:aink="http://schemas.microsoft.com/office/drawing/2016/ink" xmlns:am3d="http://schemas.microsoft.com/office/drawing/2017/model3d" xmlns:o="urn:schemas-microsoft-com:office:office" xmlns:r="http://schemas.openxmlformats.org/officeDocument/2006/relationships" xmlns:m="http://schemas.openxmlformats.org/officeDocument/2006/math" xmlns:v="urn:schemas-microsoft-com:vml" xmlns:wp14="http://schemas.microsoft.com/office/word/2010/wordprocessingDrawing" xmlns:wp="http://schemas.openxmlformats.org/drawingml/2006/wordprocessingDrawing" xmlns:w10="urn:schemas-microsoft-com:office:word" xmlns:w="http://schemas.openxmlformats.org/wordprocessingml/2006/main" xmlns:w14="http://schemas.microsoft.com/office/word/2010/wordml" xmlns:w15="http://schemas.microsoft.com/office/word/2012/wordml" xmlns:w16cex="http://schemas.microsoft.com/office/word/2018/wordml/cex" xmlns:w16cid="http://schemas.microsoft.com/office/word/2016/wordml/cid" xmlns:w16="http://schemas.microsoft.com/office/word/2018/wordml" xmlns:w16sdtdh="http://schemas.microsoft.com/office/word/2020/wordml/sdtdatahash" xmlns:w16se="http://schemas.microsoft.com/office/word/2015/wordml/symex" xmlns:wpg="http://schemas.microsoft.com/office/word/2010/wordprocessingGroup" xmlns:wpi="http://schemas.microsoft.com/office/word/2010/wordprocessingInk" xmlns:wne="http://schemas.microsoft.com/office/word/2006/wordml" xmlns:wps="http://schemas.microsoft.com/office/word/2010/wordprocessingShape" mc:Ignorable="w14 w15 w16se w16cid w16 w16cex w16sdtdh wp14">
+<w:numbering xmlns:wpc="http://schemas.microsoft.com/office/word/2010/wordprocessingCanvas" xmlns:cx="http://schemas.microsoft.com/office/drawing/2014/chartex" xmlns:cx1="http://schemas.microsoft.com/office/drawing/2015/9/8/chartex" xmlns:cx2="http://schemas.microsoft.com/office/drawing/2015/10/21/chartex" xmlns:cx3="http://schemas.microsoft.com/office/drawing/2016/5/9/chartex" xmlns:cx4="http://schemas.microsoft.com/office/drawing/2016/5/10/chartex" xmlns:cx5="http://schemas.microsoft.com/office/drawing/2016/5/11/chartex" xmlns:cx6="http://schemas.microsoft.com/office/drawing/2016/5/12/chartex" xmlns:cx7="http://schemas.microsoft.com/office/drawing/2016/5/13/chartex" xmlns:cx8="http://schemas.microsoft.com/office/drawing/2016/5/14/chartex" xmlns:mc="http://schemas.openxmlformats.org/markup-compatibility/2006" xmlns:aink="http://schemas.microsoft.com/office/drawing/2016/ink" xmlns:am3d="http://schemas.microsoft.com/office/drawing/2017/model3d" xmlns:o="urn:schemas-microsoft-com:office:office" xmlns:r="http://schemas.openxmlformats.org/officeDocument/2006/relationships" xmlns:m="http://schemas.openxmlformats.org/officeDocument/2006/math" xmlns:v="urn:schemas-microsoft-com:vml" xmlns:wp14="http://schemas.microsoft.com/office/word/2010/wordprocessingDrawing" xmlns:wp="http://schemas.openxmlformats.org/drawingml/2006/wordprocessingDrawing" xmlns:w10="urn:schemas-microsoft-com:office:word" xmlns:w="http://schemas.openxmlformats.org/wordprocessingml/2006/main" xmlns:w14="http://schemas.microsoft.com/office/word/2010/wordml" xmlns:w15="http://schemas.microsoft.com/office/word/2012/wordml" xmlns:w16cid="http://schemas.microsoft.com/office/word/2016/wordml/cid" xmlns:w16se="http://schemas.microsoft.com/office/word/2015/wordml/symex" xmlns:wpg="http://schemas.microsoft.com/office/word/2010/wordprocessingGroup" xmlns:wpi="http://schemas.microsoft.com/office/word/2010/wordprocessingInk" xmlns:wne="http://schemas.microsoft.com/office/word/2006/wordml" xmlns:wps="http://schemas.microsoft.com/office/word/2010/wordprocessingShape" mc:Ignorable="w14 w15 w16se w16cid wp14">
   <w:abstractNum w:abstractNumId="0" w15:restartNumberingAfterBreak="0">
     <w:nsid w:val="5FD37B32"/>
     <w:multiLevelType w:val="hybridMultilevel"/>
@@ -33091,7 +34813,7 @@
 </file>
 
 <file path=word/styles.xml><?xml version="1.0" encoding="utf-8"?>
-<w:styles xmlns:mc="http://schemas.openxmlformats.org/markup-compatibility/2006" xmlns:r="http://schemas.openxmlformats.org/officeDocument/2006/relationships" xmlns:w="http://schemas.openxmlformats.org/wordprocessingml/2006/main" xmlns:w14="http://schemas.microsoft.com/office/word/2010/wordml" xmlns:w15="http://schemas.microsoft.com/office/word/2012/wordml" xmlns:w16cex="http://schemas.microsoft.com/office/word/2018/wordml/cex" xmlns:w16cid="http://schemas.microsoft.com/office/word/2016/wordml/cid" xmlns:w16="http://schemas.microsoft.com/office/word/2018/wordml" xmlns:w16sdtdh="http://schemas.microsoft.com/office/word/2020/wordml/sdtdatahash" xmlns:w16se="http://schemas.microsoft.com/office/word/2015/wordml/symex" mc:Ignorable="w14 w15 w16se w16cid w16 w16cex w16sdtdh">
+<w:styles xmlns:mc="http://schemas.openxmlformats.org/markup-compatibility/2006" xmlns:r="http://schemas.openxmlformats.org/officeDocument/2006/relationships" xmlns:w="http://schemas.openxmlformats.org/wordprocessingml/2006/main" xmlns:w14="http://schemas.microsoft.com/office/word/2010/wordml" xmlns:w15="http://schemas.microsoft.com/office/word/2012/wordml" xmlns:w16cid="http://schemas.microsoft.com/office/word/2016/wordml/cid" xmlns:w16se="http://schemas.microsoft.com/office/word/2015/wordml/symex" mc:Ignorable="w14 w15 w16se w16cid">
   <w:docDefaults>
     <w:rPrDefault>
       <w:rPr>
@@ -33107,7 +34829,7 @@
       </w:pPr>
     </w:pPrDefault>
   </w:docDefaults>
-  <w:latentStyles w:defLockedState="0" w:defUIPriority="99" w:defSemiHidden="0" w:defUnhideWhenUsed="0" w:defQFormat="0" w:count="376">
+  <w:latentStyles w:defLockedState="0" w:defUIPriority="99" w:defSemiHidden="0" w:defUnhideWhenUsed="0" w:defQFormat="0" w:count="377">
     <w:lsdException w:name="Normal" w:uiPriority="0" w:qFormat="1"/>
     <w:lsdException w:name="heading 1" w:uiPriority="9" w:qFormat="1"/>
     <w:lsdException w:name="heading 2" w:semiHidden="1" w:uiPriority="9" w:unhideWhenUsed="1" w:qFormat="1"/>
@@ -33213,7 +34935,6 @@
     <w:lsdException w:name="HTML Sample" w:semiHidden="1" w:unhideWhenUsed="1"/>
     <w:lsdException w:name="HTML Typewriter" w:semiHidden="1" w:unhideWhenUsed="1"/>
     <w:lsdException w:name="HTML Variable" w:semiHidden="1" w:unhideWhenUsed="1"/>
-    <w:lsdException w:name="Normal Table" w:semiHidden="1" w:unhideWhenUsed="1"/>
     <w:lsdException w:name="annotation subject" w:semiHidden="1" w:unhideWhenUsed="1"/>
     <w:lsdException w:name="No List" w:semiHidden="1" w:unhideWhenUsed="1"/>
     <w:lsdException w:name="Outline List 1" w:semiHidden="1" w:unhideWhenUsed="1"/>
@@ -33260,10 +34981,8 @@
     <w:lsdException w:name="Table Subtle 2" w:semiHidden="1" w:unhideWhenUsed="1"/>
     <w:lsdException w:name="Table Web 1" w:semiHidden="1" w:unhideWhenUsed="1"/>
     <w:lsdException w:name="Table Web 2" w:semiHidden="1" w:unhideWhenUsed="1"/>
-    <w:lsdException w:name="Table Web 3" w:semiHidden="1" w:unhideWhenUsed="1"/>
     <w:lsdException w:name="Balloon Text" w:semiHidden="1" w:unhideWhenUsed="1"/>
     <w:lsdException w:name="Table Grid" w:uiPriority="39"/>
-    <w:lsdException w:name="Table Theme" w:semiHidden="1" w:unhideWhenUsed="1"/>
     <w:lsdException w:name="Placeholder Text" w:semiHidden="1"/>
     <w:lsdException w:name="No Spacing" w:uiPriority="1" w:qFormat="1"/>
     <w:lsdException w:name="Light Shading" w:uiPriority="60"/>
@@ -33484,19 +35203,20 @@
     <w:lsdException w:name="Hashtag" w:semiHidden="1" w:unhideWhenUsed="1"/>
     <w:lsdException w:name="Unresolved Mention" w:semiHidden="1" w:unhideWhenUsed="1"/>
     <w:lsdException w:name="Smart Link" w:semiHidden="1" w:unhideWhenUsed="1"/>
+    <w:lsdException w:name="Smart Link Error" w:semiHidden="1" w:unhideWhenUsed="1"/>
   </w:latentStyles>
-  <w:style w:type="paragraph" w:default="1" w:styleId="Normal">
+  <w:style w:type="paragraph" w:default="1" w:styleId="a">
     <w:name w:val="Normal"/>
     <w:qFormat/>
     <w:rsid w:val="00B8616C"/>
   </w:style>
-  <w:style w:type="character" w:default="1" w:styleId="DefaultParagraphFont">
+  <w:style w:type="character" w:default="1" w:styleId="a0">
     <w:name w:val="Default Paragraph Font"/>
     <w:uiPriority w:val="1"/>
     <w:semiHidden/>
     <w:unhideWhenUsed/>
   </w:style>
-  <w:style w:type="table" w:default="1" w:styleId="TableNormal">
+  <w:style w:type="table" w:default="1" w:styleId="a1">
     <w:name w:val="Normal Table"/>
     <w:uiPriority w:val="99"/>
     <w:semiHidden/>
@@ -33511,7 +35231,7 @@
       </w:tblCellMar>
     </w:tblPr>
   </w:style>
-  <w:style w:type="numbering" w:default="1" w:styleId="NoList">
+  <w:style w:type="numbering" w:default="1" w:styleId="a2">
     <w:name w:val="No List"/>
     <w:uiPriority w:val="99"/>
     <w:semiHidden/>
@@ -33519,8 +35239,8 @@
   </w:style>
   <w:style w:type="paragraph" w:customStyle="1" w:styleId="Style2">
     <w:name w:val="Style2"/>
-    <w:basedOn w:val="Normal"/>
-    <w:next w:val="Normal"/>
+    <w:basedOn w:val="a"/>
+    <w:next w:val="a"/>
     <w:qFormat/>
     <w:rsid w:val="00AC4AC5"/>
     <w:pPr>
@@ -33538,9 +35258,9 @@
       <w:szCs w:val="32"/>
     </w:rPr>
   </w:style>
-  <w:style w:type="table" w:styleId="TableGrid">
+  <w:style w:type="table" w:styleId="a3">
     <w:name w:val="Table Grid"/>
-    <w:basedOn w:val="TableNormal"/>
+    <w:basedOn w:val="a1"/>
     <w:uiPriority w:val="39"/>
     <w:rsid w:val="00716965"/>
     <w:pPr>
@@ -33557,9 +35277,9 @@
       </w:tblBorders>
     </w:tblPr>
   </w:style>
-  <w:style w:type="character" w:styleId="CommentReference">
+  <w:style w:type="character" w:styleId="a4">
     <w:name w:val="annotation reference"/>
-    <w:basedOn w:val="DefaultParagraphFont"/>
+    <w:basedOn w:val="a0"/>
     <w:uiPriority w:val="99"/>
     <w:semiHidden/>
     <w:unhideWhenUsed/>
@@ -33569,10 +35289,10 @@
       <w:szCs w:val="16"/>
     </w:rPr>
   </w:style>
-  <w:style w:type="paragraph" w:styleId="CommentText">
+  <w:style w:type="paragraph" w:styleId="a5">
     <w:name w:val="annotation text"/>
-    <w:basedOn w:val="Normal"/>
-    <w:link w:val="CommentTextChar"/>
+    <w:basedOn w:val="a"/>
+    <w:link w:val="a6"/>
     <w:uiPriority w:val="99"/>
     <w:semiHidden/>
     <w:unhideWhenUsed/>
@@ -33585,10 +35305,10 @@
       <w:szCs w:val="25"/>
     </w:rPr>
   </w:style>
-  <w:style w:type="character" w:customStyle="1" w:styleId="CommentTextChar">
-    <w:name w:val="Comment Text Char"/>
-    <w:basedOn w:val="DefaultParagraphFont"/>
-    <w:link w:val="CommentText"/>
+  <w:style w:type="character" w:customStyle="1" w:styleId="a6">
+    <w:name w:val="ข้อความข้อคิดเห็น อักขระ"/>
+    <w:basedOn w:val="a0"/>
+    <w:link w:val="a5"/>
     <w:uiPriority w:val="99"/>
     <w:semiHidden/>
     <w:rsid w:val="001B1ACB"/>
@@ -33597,11 +35317,11 @@
       <w:szCs w:val="25"/>
     </w:rPr>
   </w:style>
-  <w:style w:type="paragraph" w:styleId="CommentSubject">
+  <w:style w:type="paragraph" w:styleId="a7">
     <w:name w:val="annotation subject"/>
-    <w:basedOn w:val="CommentText"/>
-    <w:next w:val="CommentText"/>
-    <w:link w:val="CommentSubjectChar"/>
+    <w:basedOn w:val="a5"/>
+    <w:next w:val="a5"/>
+    <w:link w:val="a8"/>
     <w:uiPriority w:val="99"/>
     <w:semiHidden/>
     <w:unhideWhenUsed/>
@@ -33611,10 +35331,10 @@
       <w:bCs/>
     </w:rPr>
   </w:style>
-  <w:style w:type="character" w:customStyle="1" w:styleId="CommentSubjectChar">
-    <w:name w:val="Comment Subject Char"/>
-    <w:basedOn w:val="CommentTextChar"/>
-    <w:link w:val="CommentSubject"/>
+  <w:style w:type="character" w:customStyle="1" w:styleId="a8">
+    <w:name w:val="ชื่อเรื่องของข้อคิดเห็น อักขระ"/>
+    <w:basedOn w:val="a6"/>
+    <w:link w:val="a7"/>
     <w:uiPriority w:val="99"/>
     <w:semiHidden/>
     <w:rsid w:val="001B1ACB"/>
@@ -33625,10 +35345,10 @@
       <w:szCs w:val="25"/>
     </w:rPr>
   </w:style>
-  <w:style w:type="paragraph" w:styleId="Header">
+  <w:style w:type="paragraph" w:styleId="a9">
     <w:name w:val="header"/>
-    <w:basedOn w:val="Normal"/>
-    <w:link w:val="HeaderChar"/>
+    <w:basedOn w:val="a"/>
+    <w:link w:val="aa"/>
     <w:uiPriority w:val="99"/>
     <w:unhideWhenUsed/>
     <w:rsid w:val="003F492D"/>
@@ -33640,17 +35360,17 @@
       <w:spacing w:after="0" w:line="240" w:lineRule="auto"/>
     </w:pPr>
   </w:style>
-  <w:style w:type="character" w:customStyle="1" w:styleId="HeaderChar">
-    <w:name w:val="Header Char"/>
-    <w:basedOn w:val="DefaultParagraphFont"/>
-    <w:link w:val="Header"/>
+  <w:style w:type="character" w:customStyle="1" w:styleId="aa">
+    <w:name w:val="หัวกระดาษ อักขระ"/>
+    <w:basedOn w:val="a0"/>
+    <w:link w:val="a9"/>
     <w:uiPriority w:val="99"/>
     <w:rsid w:val="003F492D"/>
   </w:style>
-  <w:style w:type="paragraph" w:styleId="Footer">
+  <w:style w:type="paragraph" w:styleId="ab">
     <w:name w:val="footer"/>
-    <w:basedOn w:val="Normal"/>
-    <w:link w:val="FooterChar"/>
+    <w:basedOn w:val="a"/>
+    <w:link w:val="ac"/>
     <w:uiPriority w:val="99"/>
     <w:unhideWhenUsed/>
     <w:rsid w:val="003F492D"/>
@@ -33662,10 +35382,10 @@
       <w:spacing w:after="0" w:line="240" w:lineRule="auto"/>
     </w:pPr>
   </w:style>
-  <w:style w:type="character" w:customStyle="1" w:styleId="FooterChar">
-    <w:name w:val="Footer Char"/>
-    <w:basedOn w:val="DefaultParagraphFont"/>
-    <w:link w:val="Footer"/>
+  <w:style w:type="character" w:customStyle="1" w:styleId="ac">
+    <w:name w:val="ท้ายกระดาษ อักขระ"/>
+    <w:basedOn w:val="a0"/>
+    <w:link w:val="ab"/>
     <w:uiPriority w:val="99"/>
     <w:rsid w:val="003F492D"/>
   </w:style>

--- a/Data Dictionary/V1.4.1 Data  Dictionary.docx
+++ b/Data Dictionary/V1.4.1 Data  Dictionary.docx
@@ -46,23 +46,17 @@
           <w:sz w:val="32"/>
           <w:szCs w:val="32"/>
         </w:rPr>
-        <w:t>CDMS_</w:t>
+        <w:t>cdms_size</w:t>
       </w:r>
-      <w:r>
-        <w:rPr>
-          <w:rFonts w:ascii="TH Sarabun New" w:eastAsia="Calibri" w:hAnsi="TH Sarabun New" w:cs="TH Sarabun New"/>
-          <w:sz w:val="32"/>
-          <w:szCs w:val="32"/>
-        </w:rPr>
-        <w:t>Size</w:t>
-      </w:r>
+      <w:bookmarkStart w:id="0" w:name="_GoBack"/>
+      <w:bookmarkEnd w:id="0"/>
       <w:proofErr w:type="spellEnd"/>
     </w:p>
     <w:tbl>
       <w:tblPr>
         <w:tblStyle w:val="a3"/>
         <w:tblpPr w:leftFromText="180" w:rightFromText="180" w:vertAnchor="text" w:horzAnchor="margin" w:tblpXSpec="center" w:tblpY="122"/>
-        <w:tblW w:w="8275" w:type="dxa"/>
+        <w:tblW w:w="9859" w:type="dxa"/>
         <w:tblLayout w:type="fixed"/>
         <w:tblLook w:val="04A0" w:firstRow="1" w:lastRow="0" w:firstColumn="1" w:lastColumn="0" w:noHBand="0" w:noVBand="1"/>
       </w:tblPr>
@@ -74,6 +68,7 @@
         <w:gridCol w:w="1260"/>
         <w:gridCol w:w="1476"/>
         <w:gridCol w:w="1584"/>
+        <w:gridCol w:w="1584"/>
       </w:tblGrid>
       <w:tr>
         <w:trPr>
@@ -117,20 +112,19 @@
         </w:tc>
         <w:tc>
           <w:tcPr>
-            <w:tcW w:w="6120" w:type="dxa"/>
-            <w:gridSpan w:val="5"/>
-            <w:tcBorders>
-              <w:top w:val="single" w:sz="4" w:space="0" w:color="auto"/>
-              <w:left w:val="single" w:sz="4" w:space="0" w:color="auto"/>
-              <w:bottom w:val="single" w:sz="4" w:space="0" w:color="auto"/>
-              <w:right w:val="single" w:sz="4" w:space="0" w:color="auto"/>
-            </w:tcBorders>
-            <w:hideMark/>
-          </w:tcPr>
-          <w:p>
-            <w:pPr>
-              <w:rPr>
-                <w:rFonts w:ascii="TH Sarabun New" w:eastAsia="Calibri" w:hAnsi="TH Sarabun New" w:cs="TH Sarabun New"/>
+            <w:tcW w:w="7704" w:type="dxa"/>
+            <w:gridSpan w:val="6"/>
+            <w:tcBorders>
+              <w:top w:val="single" w:sz="4" w:space="0" w:color="auto"/>
+              <w:left w:val="single" w:sz="4" w:space="0" w:color="auto"/>
+              <w:bottom w:val="single" w:sz="4" w:space="0" w:color="auto"/>
+              <w:right w:val="single" w:sz="4" w:space="0" w:color="auto"/>
+            </w:tcBorders>
+          </w:tcPr>
+          <w:p>
+            <w:pPr>
+              <w:rPr>
+                <w:rFonts w:ascii="TH Sarabun New" w:eastAsia="Calibri" w:hAnsi="TH Sarabun New" w:cs="TH Sarabun New" w:hint="cs"/>
                 <w:sz w:val="32"/>
                 <w:szCs w:val="32"/>
                 <w:cs/>
@@ -143,7 +137,7 @@
                 <w:sz w:val="32"/>
                 <w:szCs w:val="32"/>
               </w:rPr>
-              <w:t>CDMS_Size</w:t>
+              <w:t>cdms_size</w:t>
             </w:r>
             <w:proofErr w:type="spellEnd"/>
           </w:p>
@@ -191,15 +185,14 @@
         </w:tc>
         <w:tc>
           <w:tcPr>
-            <w:tcW w:w="6120" w:type="dxa"/>
-            <w:gridSpan w:val="5"/>
-            <w:tcBorders>
-              <w:top w:val="single" w:sz="4" w:space="0" w:color="auto"/>
-              <w:left w:val="single" w:sz="4" w:space="0" w:color="auto"/>
-              <w:bottom w:val="single" w:sz="4" w:space="0" w:color="auto"/>
-              <w:right w:val="single" w:sz="4" w:space="0" w:color="auto"/>
-            </w:tcBorders>
-            <w:hideMark/>
+            <w:tcW w:w="7704" w:type="dxa"/>
+            <w:gridSpan w:val="6"/>
+            <w:tcBorders>
+              <w:top w:val="single" w:sz="4" w:space="0" w:color="auto"/>
+              <w:left w:val="single" w:sz="4" w:space="0" w:color="auto"/>
+              <w:bottom w:val="single" w:sz="4" w:space="0" w:color="auto"/>
+              <w:right w:val="single" w:sz="4" w:space="0" w:color="auto"/>
+            </w:tcBorders>
           </w:tcPr>
           <w:p>
             <w:pPr>
@@ -304,15 +297,14 @@
         </w:tc>
         <w:tc>
           <w:tcPr>
-            <w:tcW w:w="6120" w:type="dxa"/>
-            <w:gridSpan w:val="5"/>
-            <w:tcBorders>
-              <w:top w:val="single" w:sz="4" w:space="0" w:color="auto"/>
-              <w:left w:val="single" w:sz="4" w:space="0" w:color="auto"/>
-              <w:bottom w:val="single" w:sz="4" w:space="0" w:color="auto"/>
-              <w:right w:val="single" w:sz="4" w:space="0" w:color="auto"/>
-            </w:tcBorders>
-            <w:hideMark/>
+            <w:tcW w:w="7704" w:type="dxa"/>
+            <w:gridSpan w:val="6"/>
+            <w:tcBorders>
+              <w:top w:val="single" w:sz="4" w:space="0" w:color="auto"/>
+              <w:left w:val="single" w:sz="4" w:space="0" w:color="auto"/>
+              <w:bottom w:val="single" w:sz="4" w:space="0" w:color="auto"/>
+              <w:right w:val="single" w:sz="4" w:space="0" w:color="auto"/>
+            </w:tcBorders>
           </w:tcPr>
           <w:p>
             <w:pPr>
@@ -566,6 +558,51 @@
               <w:right w:val="single" w:sz="4" w:space="0" w:color="auto"/>
             </w:tcBorders>
             <w:shd w:val="clear" w:color="auto" w:fill="E7E6E6"/>
+          </w:tcPr>
+          <w:p>
+            <w:pPr>
+              <w:jc w:val="center"/>
+              <w:rPr>
+                <w:rFonts w:ascii="TH Sarabun New" w:eastAsia="Calibri" w:hAnsi="TH Sarabun New" w:cs="TH Sarabun New" w:hint="cs"/>
+                <w:b/>
+                <w:bCs/>
+                <w:sz w:val="32"/>
+                <w:szCs w:val="32"/>
+              </w:rPr>
+            </w:pPr>
+            <w:r>
+              <w:rPr>
+                <w:rFonts w:ascii="TH Sarabun New" w:eastAsia="Calibri" w:hAnsi="TH Sarabun New" w:cs="TH Sarabun New"/>
+                <w:b/>
+                <w:bCs/>
+                <w:sz w:val="32"/>
+                <w:szCs w:val="32"/>
+              </w:rPr>
+              <w:t xml:space="preserve">Key </w:t>
+            </w:r>
+            <w:r>
+              <w:rPr>
+                <w:rFonts w:ascii="TH Sarabun New" w:eastAsia="Calibri" w:hAnsi="TH Sarabun New" w:cs="TH Sarabun New" w:hint="cs"/>
+                <w:b/>
+                <w:bCs/>
+                <w:sz w:val="32"/>
+                <w:szCs w:val="32"/>
+                <w:cs/>
+              </w:rPr>
+              <w:t>จากตาราง</w:t>
+            </w:r>
+          </w:p>
+        </w:tc>
+        <w:tc>
+          <w:tcPr>
+            <w:tcW w:w="1584" w:type="dxa"/>
+            <w:tcBorders>
+              <w:top w:val="single" w:sz="4" w:space="0" w:color="auto"/>
+              <w:left w:val="single" w:sz="4" w:space="0" w:color="auto"/>
+              <w:bottom w:val="single" w:sz="4" w:space="0" w:color="auto"/>
+              <w:right w:val="single" w:sz="4" w:space="0" w:color="auto"/>
+            </w:tcBorders>
+            <w:shd w:val="clear" w:color="auto" w:fill="E7E6E6"/>
             <w:hideMark/>
           </w:tcPr>
           <w:p>
@@ -823,17 +860,35 @@
                 <w:rFonts w:ascii="TH Sarabun New" w:eastAsia="Calibri" w:hAnsi="TH Sarabun New" w:cs="TH Sarabun New"/>
                 <w:sz w:val="32"/>
                 <w:szCs w:val="32"/>
-                <w:cs/>
-              </w:rPr>
-            </w:pPr>
-            <w:r>
-              <w:rPr>
-                <w:rFonts w:ascii="TH Sarabun New" w:eastAsia="Calibri" w:hAnsi="TH Sarabun New" w:cs="TH Sarabun New" w:hint="cs"/>
-                <w:sz w:val="32"/>
-                <w:szCs w:val="32"/>
-                <w:cs/>
-              </w:rPr>
-              <w:t>2</w:t>
+              </w:rPr>
+            </w:pPr>
+          </w:p>
+        </w:tc>
+        <w:tc>
+          <w:tcPr>
+            <w:tcW w:w="1584" w:type="dxa"/>
+            <w:tcBorders>
+              <w:top w:val="single" w:sz="4" w:space="0" w:color="auto"/>
+              <w:left w:val="single" w:sz="4" w:space="0" w:color="auto"/>
+              <w:bottom w:val="single" w:sz="4" w:space="0" w:color="auto"/>
+              <w:right w:val="single" w:sz="4" w:space="0" w:color="auto"/>
+            </w:tcBorders>
+          </w:tcPr>
+          <w:p>
+            <w:pPr>
+              <w:rPr>
+                <w:rFonts w:ascii="TH Sarabun New" w:eastAsia="Calibri" w:hAnsi="TH Sarabun New" w:cs="TH Sarabun New"/>
+                <w:sz w:val="32"/>
+                <w:szCs w:val="32"/>
+              </w:rPr>
+            </w:pPr>
+            <w:r>
+              <w:rPr>
+                <w:rFonts w:ascii="TH Sarabun New" w:eastAsia="Calibri" w:hAnsi="TH Sarabun New" w:cs="TH Sarabun New"/>
+                <w:sz w:val="32"/>
+                <w:szCs w:val="32"/>
+              </w:rPr>
+              <w:t>1</w:t>
             </w:r>
           </w:p>
         </w:tc>
@@ -1032,6 +1087,27 @@
           <w:p>
             <w:pPr>
               <w:rPr>
+                <w:rFonts w:ascii="TH Sarabun New" w:eastAsia="Calibri" w:hAnsi="TH Sarabun New" w:cs="TH Sarabun New" w:hint="cs"/>
+                <w:sz w:val="32"/>
+                <w:szCs w:val="32"/>
+                <w:cs/>
+              </w:rPr>
+            </w:pPr>
+          </w:p>
+        </w:tc>
+        <w:tc>
+          <w:tcPr>
+            <w:tcW w:w="1584" w:type="dxa"/>
+            <w:tcBorders>
+              <w:top w:val="single" w:sz="4" w:space="0" w:color="auto"/>
+              <w:left w:val="single" w:sz="4" w:space="0" w:color="auto"/>
+              <w:bottom w:val="single" w:sz="4" w:space="0" w:color="auto"/>
+              <w:right w:val="single" w:sz="4" w:space="0" w:color="auto"/>
+            </w:tcBorders>
+          </w:tcPr>
+          <w:p>
+            <w:pPr>
+              <w:rPr>
                 <w:rFonts w:ascii="TH Sarabun New" w:eastAsia="Calibri" w:hAnsi="TH Sarabun New" w:cs="TH Sarabun New"/>
                 <w:sz w:val="32"/>
                 <w:szCs w:val="32"/>
@@ -1267,6 +1343,27 @@
           <w:p>
             <w:pPr>
               <w:rPr>
+                <w:rFonts w:ascii="TH Sarabun New" w:eastAsia="Calibri" w:hAnsi="TH Sarabun New" w:cs="TH Sarabun New" w:hint="cs"/>
+                <w:sz w:val="32"/>
+                <w:szCs w:val="32"/>
+                <w:cs/>
+              </w:rPr>
+            </w:pPr>
+          </w:p>
+        </w:tc>
+        <w:tc>
+          <w:tcPr>
+            <w:tcW w:w="1584" w:type="dxa"/>
+            <w:tcBorders>
+              <w:top w:val="single" w:sz="4" w:space="0" w:color="auto"/>
+              <w:left w:val="single" w:sz="4" w:space="0" w:color="auto"/>
+              <w:bottom w:val="single" w:sz="4" w:space="0" w:color="auto"/>
+              <w:right w:val="single" w:sz="4" w:space="0" w:color="auto"/>
+            </w:tcBorders>
+          </w:tcPr>
+          <w:p>
+            <w:pPr>
+              <w:rPr>
                 <w:rFonts w:ascii="TH Sarabun New" w:eastAsia="Calibri" w:hAnsi="TH Sarabun New" w:cs="TH Sarabun New"/>
                 <w:sz w:val="32"/>
                 <w:szCs w:val="32"/>
@@ -1344,23 +1441,7 @@
                 <w:sz w:val="32"/>
                 <w:szCs w:val="32"/>
               </w:rPr>
-              <w:t>size_le</w:t>
-            </w:r>
-            <w:r>
-              <w:rPr>
-                <w:rFonts w:ascii="TH Sarabun New" w:eastAsia="Calibri" w:hAnsi="TH Sarabun New" w:cs="TH Sarabun New"/>
-                <w:sz w:val="32"/>
-                <w:szCs w:val="32"/>
-              </w:rPr>
-              <w:t>n</w:t>
-            </w:r>
-            <w:r>
-              <w:rPr>
-                <w:rFonts w:ascii="TH Sarabun New" w:eastAsia="Calibri" w:hAnsi="TH Sarabun New" w:cs="TH Sarabun New"/>
-                <w:sz w:val="32"/>
-                <w:szCs w:val="32"/>
-              </w:rPr>
-              <w:t>gth_in</w:t>
+              <w:t>size_length_in</w:t>
             </w:r>
             <w:proofErr w:type="spellEnd"/>
           </w:p>
@@ -1488,6 +1569,27 @@
               </w:rPr>
               <w:t>ความยาวด้านใน</w:t>
             </w:r>
+          </w:p>
+        </w:tc>
+        <w:tc>
+          <w:tcPr>
+            <w:tcW w:w="1584" w:type="dxa"/>
+            <w:tcBorders>
+              <w:top w:val="single" w:sz="4" w:space="0" w:color="auto"/>
+              <w:left w:val="single" w:sz="4" w:space="0" w:color="auto"/>
+              <w:bottom w:val="single" w:sz="4" w:space="0" w:color="auto"/>
+              <w:right w:val="single" w:sz="4" w:space="0" w:color="auto"/>
+            </w:tcBorders>
+          </w:tcPr>
+          <w:p>
+            <w:pPr>
+              <w:rPr>
+                <w:rFonts w:ascii="TH Sarabun New" w:eastAsia="Calibri" w:hAnsi="TH Sarabun New" w:cs="TH Sarabun New" w:hint="cs"/>
+                <w:sz w:val="32"/>
+                <w:szCs w:val="32"/>
+                <w:cs/>
+              </w:rPr>
+            </w:pPr>
           </w:p>
         </w:tc>
         <w:tc>
@@ -1739,6 +1841,27 @@
           <w:p>
             <w:pPr>
               <w:rPr>
+                <w:rFonts w:ascii="TH Sarabun New" w:eastAsia="Calibri" w:hAnsi="TH Sarabun New" w:cs="TH Sarabun New" w:hint="cs"/>
+                <w:sz w:val="32"/>
+                <w:szCs w:val="32"/>
+                <w:cs/>
+              </w:rPr>
+            </w:pPr>
+          </w:p>
+        </w:tc>
+        <w:tc>
+          <w:tcPr>
+            <w:tcW w:w="1584" w:type="dxa"/>
+            <w:tcBorders>
+              <w:top w:val="single" w:sz="4" w:space="0" w:color="auto"/>
+              <w:left w:val="single" w:sz="4" w:space="0" w:color="auto"/>
+              <w:bottom w:val="single" w:sz="4" w:space="0" w:color="auto"/>
+              <w:right w:val="single" w:sz="4" w:space="0" w:color="auto"/>
+            </w:tcBorders>
+          </w:tcPr>
+          <w:p>
+            <w:pPr>
+              <w:rPr>
                 <w:rFonts w:ascii="TH Sarabun New" w:eastAsia="Calibri" w:hAnsi="TH Sarabun New" w:cs="TH Sarabun New"/>
                 <w:sz w:val="32"/>
                 <w:szCs w:val="32"/>
@@ -1976,6 +2099,27 @@
           <w:p>
             <w:pPr>
               <w:rPr>
+                <w:rFonts w:ascii="TH Sarabun New" w:eastAsia="Calibri" w:hAnsi="TH Sarabun New" w:cs="TH Sarabun New" w:hint="cs"/>
+                <w:sz w:val="32"/>
+                <w:szCs w:val="32"/>
+                <w:cs/>
+              </w:rPr>
+            </w:pPr>
+          </w:p>
+        </w:tc>
+        <w:tc>
+          <w:tcPr>
+            <w:tcW w:w="1584" w:type="dxa"/>
+            <w:tcBorders>
+              <w:top w:val="single" w:sz="4" w:space="0" w:color="auto"/>
+              <w:left w:val="single" w:sz="4" w:space="0" w:color="auto"/>
+              <w:bottom w:val="single" w:sz="4" w:space="0" w:color="auto"/>
+              <w:right w:val="single" w:sz="4" w:space="0" w:color="auto"/>
+            </w:tcBorders>
+          </w:tcPr>
+          <w:p>
+            <w:pPr>
+              <w:rPr>
                 <w:rFonts w:ascii="TH Sarabun New" w:eastAsia="Calibri" w:hAnsi="TH Sarabun New" w:cs="TH Sarabun New"/>
                 <w:sz w:val="32"/>
                 <w:szCs w:val="32"/>
@@ -2188,6 +2332,27 @@
           <w:p>
             <w:pPr>
               <w:rPr>
+                <w:rFonts w:ascii="TH Sarabun New" w:eastAsia="Calibri" w:hAnsi="TH Sarabun New" w:cs="TH Sarabun New" w:hint="cs"/>
+                <w:sz w:val="32"/>
+                <w:szCs w:val="32"/>
+                <w:cs/>
+              </w:rPr>
+            </w:pPr>
+          </w:p>
+        </w:tc>
+        <w:tc>
+          <w:tcPr>
+            <w:tcW w:w="1584" w:type="dxa"/>
+            <w:tcBorders>
+              <w:top w:val="single" w:sz="4" w:space="0" w:color="auto"/>
+              <w:left w:val="single" w:sz="4" w:space="0" w:color="auto"/>
+              <w:bottom w:val="single" w:sz="4" w:space="0" w:color="auto"/>
+              <w:right w:val="single" w:sz="4" w:space="0" w:color="auto"/>
+            </w:tcBorders>
+          </w:tcPr>
+          <w:p>
+            <w:pPr>
+              <w:rPr>
                 <w:rFonts w:ascii="TH Sarabun New" w:eastAsia="Calibri" w:hAnsi="TH Sarabun New" w:cs="TH Sarabun New"/>
                 <w:sz w:val="32"/>
                 <w:szCs w:val="32"/>
@@ -2359,7 +2524,7 @@
               <w:spacing w:line="256" w:lineRule="auto"/>
               <w:jc w:val="center"/>
               <w:rPr>
-                <w:rFonts w:ascii="TH Sarabun New" w:eastAsia="Calibri" w:hAnsi="TH Sarabun New" w:cs="TH Sarabun New" w:hint="cs"/>
+                <w:rFonts w:ascii="TH Sarabun New" w:eastAsia="Calibri" w:hAnsi="TH Sarabun New" w:cs="TH Sarabun New"/>
                 <w:sz w:val="32"/>
                 <w:szCs w:val="32"/>
                 <w:cs/>
@@ -2403,6 +2568,27 @@
               </w:rPr>
               <w:t>ความสูงด้านนอก</w:t>
             </w:r>
+          </w:p>
+        </w:tc>
+        <w:tc>
+          <w:tcPr>
+            <w:tcW w:w="1584" w:type="dxa"/>
+            <w:tcBorders>
+              <w:top w:val="single" w:sz="4" w:space="0" w:color="auto"/>
+              <w:left w:val="single" w:sz="4" w:space="0" w:color="auto"/>
+              <w:bottom w:val="single" w:sz="4" w:space="0" w:color="auto"/>
+              <w:right w:val="single" w:sz="4" w:space="0" w:color="auto"/>
+            </w:tcBorders>
+          </w:tcPr>
+          <w:p>
+            <w:pPr>
+              <w:rPr>
+                <w:rFonts w:ascii="TH Sarabun New" w:eastAsia="Calibri" w:hAnsi="TH Sarabun New" w:cs="TH Sarabun New" w:hint="cs"/>
+                <w:sz w:val="32"/>
+                <w:szCs w:val="32"/>
+                <w:cs/>
+              </w:rPr>
+            </w:pPr>
           </w:p>
         </w:tc>
         <w:tc>
@@ -2581,7 +2767,7 @@
                 <w:sz w:val="32"/>
                 <w:szCs w:val="32"/>
               </w:rPr>
-              <w:t>-</w:t>
+              <w:t>1</w:t>
             </w:r>
           </w:p>
         </w:tc>
@@ -2679,7 +2865,28 @@
           <w:p>
             <w:pPr>
               <w:rPr>
-                <w:rFonts w:ascii="TH Sarabun New" w:eastAsia="Calibri" w:hAnsi="TH Sarabun New" w:cs="TH Sarabun New"/>
+                <w:rFonts w:ascii="TH Sarabun New" w:eastAsia="Calibri" w:hAnsi="TH Sarabun New" w:cs="TH Sarabun New" w:hint="cs"/>
+                <w:sz w:val="32"/>
+                <w:szCs w:val="32"/>
+                <w:cs/>
+              </w:rPr>
+            </w:pPr>
+          </w:p>
+        </w:tc>
+        <w:tc>
+          <w:tcPr>
+            <w:tcW w:w="1584" w:type="dxa"/>
+            <w:tcBorders>
+              <w:top w:val="single" w:sz="4" w:space="0" w:color="auto"/>
+              <w:left w:val="single" w:sz="4" w:space="0" w:color="auto"/>
+              <w:bottom w:val="single" w:sz="4" w:space="0" w:color="auto"/>
+              <w:right w:val="single" w:sz="4" w:space="0" w:color="auto"/>
+            </w:tcBorders>
+          </w:tcPr>
+          <w:p>
+            <w:pPr>
+              <w:rPr>
+                <w:rFonts w:ascii="TH Sarabun New" w:eastAsia="Calibri" w:hAnsi="TH Sarabun New" w:cs="TH Sarabun New" w:hint="cs"/>
                 <w:sz w:val="32"/>
                 <w:szCs w:val="32"/>
                 <w:cs/>
@@ -2698,13 +2905,6 @@
         </w:tc>
       </w:tr>
     </w:tbl>
-    <w:p>
-      <w:pPr>
-        <w:tabs>
-          <w:tab w:val="left" w:pos="720"/>
-        </w:tabs>
-      </w:pPr>
-    </w:p>
     <w:p>
       <w:pPr>
         <w:tabs>
@@ -2763,6 +2963,7 @@
           <w:szCs w:val="32"/>
           <w:cs/>
         </w:rPr>
+        <w:lastRenderedPageBreak/>
         <w:t xml:space="preserve">ตารางที่ </w:t>
       </w:r>
       <w:r>
@@ -2790,15 +2991,7 @@
           <w:sz w:val="32"/>
           <w:szCs w:val="32"/>
         </w:rPr>
-        <w:t>CDMS_</w:t>
-      </w:r>
-      <w:r>
-        <w:rPr>
-          <w:rFonts w:ascii="TH Sarabun New" w:eastAsia="Calibri" w:hAnsi="TH Sarabun New" w:cs="TH Sarabun New"/>
-          <w:sz w:val="32"/>
-          <w:szCs w:val="32"/>
-        </w:rPr>
-        <w:t>Container_Type</w:t>
+        <w:t>cdms_container_type</w:t>
       </w:r>
       <w:proofErr w:type="spellEnd"/>
     </w:p>
@@ -2806,7 +2999,7 @@
       <w:tblPr>
         <w:tblStyle w:val="a3"/>
         <w:tblpPr w:leftFromText="180" w:rightFromText="180" w:vertAnchor="text" w:horzAnchor="margin" w:tblpXSpec="center" w:tblpY="122"/>
-        <w:tblW w:w="8275" w:type="dxa"/>
+        <w:tblW w:w="9859" w:type="dxa"/>
         <w:tblLayout w:type="fixed"/>
         <w:tblLook w:val="04A0" w:firstRow="1" w:lastRow="0" w:firstColumn="1" w:lastColumn="0" w:noHBand="0" w:noVBand="1"/>
       </w:tblPr>
@@ -2818,6 +3011,7 @@
         <w:gridCol w:w="1260"/>
         <w:gridCol w:w="1476"/>
         <w:gridCol w:w="1584"/>
+        <w:gridCol w:w="1584"/>
       </w:tblGrid>
       <w:tr>
         <w:trPr>
@@ -2861,20 +3055,19 @@
         </w:tc>
         <w:tc>
           <w:tcPr>
-            <w:tcW w:w="6120" w:type="dxa"/>
-            <w:gridSpan w:val="5"/>
-            <w:tcBorders>
-              <w:top w:val="single" w:sz="4" w:space="0" w:color="auto"/>
-              <w:left w:val="single" w:sz="4" w:space="0" w:color="auto"/>
-              <w:bottom w:val="single" w:sz="4" w:space="0" w:color="auto"/>
-              <w:right w:val="single" w:sz="4" w:space="0" w:color="auto"/>
-            </w:tcBorders>
-            <w:hideMark/>
-          </w:tcPr>
-          <w:p>
-            <w:pPr>
-              <w:rPr>
-                <w:rFonts w:ascii="TH Sarabun New" w:eastAsia="Calibri" w:hAnsi="TH Sarabun New" w:cs="TH Sarabun New"/>
+            <w:tcW w:w="7704" w:type="dxa"/>
+            <w:gridSpan w:val="6"/>
+            <w:tcBorders>
+              <w:top w:val="single" w:sz="4" w:space="0" w:color="auto"/>
+              <w:left w:val="single" w:sz="4" w:space="0" w:color="auto"/>
+              <w:bottom w:val="single" w:sz="4" w:space="0" w:color="auto"/>
+              <w:right w:val="single" w:sz="4" w:space="0" w:color="auto"/>
+            </w:tcBorders>
+          </w:tcPr>
+          <w:p>
+            <w:pPr>
+              <w:rPr>
+                <w:rFonts w:ascii="TH Sarabun New" w:eastAsia="Calibri" w:hAnsi="TH Sarabun New" w:cs="TH Sarabun New" w:hint="cs"/>
                 <w:sz w:val="32"/>
                 <w:szCs w:val="32"/>
                 <w:cs/>
@@ -2887,15 +3080,7 @@
                 <w:sz w:val="32"/>
                 <w:szCs w:val="32"/>
               </w:rPr>
-              <w:t>CDMS_</w:t>
-            </w:r>
-            <w:r>
-              <w:rPr>
-                <w:rFonts w:ascii="TH Sarabun New" w:eastAsia="Calibri" w:hAnsi="TH Sarabun New" w:cs="TH Sarabun New"/>
-                <w:sz w:val="32"/>
-                <w:szCs w:val="32"/>
-              </w:rPr>
-              <w:t>Container_Type</w:t>
+              <w:t>cdms_container_type</w:t>
             </w:r>
             <w:proofErr w:type="spellEnd"/>
           </w:p>
@@ -2943,15 +3128,14 @@
         </w:tc>
         <w:tc>
           <w:tcPr>
-            <w:tcW w:w="6120" w:type="dxa"/>
-            <w:gridSpan w:val="5"/>
-            <w:tcBorders>
-              <w:top w:val="single" w:sz="4" w:space="0" w:color="auto"/>
-              <w:left w:val="single" w:sz="4" w:space="0" w:color="auto"/>
-              <w:bottom w:val="single" w:sz="4" w:space="0" w:color="auto"/>
-              <w:right w:val="single" w:sz="4" w:space="0" w:color="auto"/>
-            </w:tcBorders>
-            <w:hideMark/>
+            <w:tcW w:w="7704" w:type="dxa"/>
+            <w:gridSpan w:val="6"/>
+            <w:tcBorders>
+              <w:top w:val="single" w:sz="4" w:space="0" w:color="auto"/>
+              <w:left w:val="single" w:sz="4" w:space="0" w:color="auto"/>
+              <w:bottom w:val="single" w:sz="4" w:space="0" w:color="auto"/>
+              <w:right w:val="single" w:sz="4" w:space="0" w:color="auto"/>
+            </w:tcBorders>
           </w:tcPr>
           <w:p>
             <w:pPr>
@@ -3036,15 +3220,14 @@
         </w:tc>
         <w:tc>
           <w:tcPr>
-            <w:tcW w:w="6120" w:type="dxa"/>
-            <w:gridSpan w:val="5"/>
-            <w:tcBorders>
-              <w:top w:val="single" w:sz="4" w:space="0" w:color="auto"/>
-              <w:left w:val="single" w:sz="4" w:space="0" w:color="auto"/>
-              <w:bottom w:val="single" w:sz="4" w:space="0" w:color="auto"/>
-              <w:right w:val="single" w:sz="4" w:space="0" w:color="auto"/>
-            </w:tcBorders>
-            <w:hideMark/>
+            <w:tcW w:w="7704" w:type="dxa"/>
+            <w:gridSpan w:val="6"/>
+            <w:tcBorders>
+              <w:top w:val="single" w:sz="4" w:space="0" w:color="auto"/>
+              <w:left w:val="single" w:sz="4" w:space="0" w:color="auto"/>
+              <w:bottom w:val="single" w:sz="4" w:space="0" w:color="auto"/>
+              <w:right w:val="single" w:sz="4" w:space="0" w:color="auto"/>
+            </w:tcBorders>
           </w:tcPr>
           <w:p>
             <w:pPr>
@@ -3061,15 +3244,7 @@
                 <w:sz w:val="32"/>
                 <w:szCs w:val="32"/>
               </w:rPr>
-              <w:t>cont</w:t>
-            </w:r>
-            <w:r>
-              <w:rPr>
-                <w:rFonts w:ascii="TH Sarabun New" w:eastAsia="Calibri" w:hAnsi="TH Sarabun New" w:cs="TH Sarabun New"/>
-                <w:sz w:val="32"/>
-                <w:szCs w:val="32"/>
-              </w:rPr>
-              <w:t>_id</w:t>
+              <w:t>cont_id</w:t>
             </w:r>
             <w:proofErr w:type="spellEnd"/>
           </w:p>
@@ -3306,6 +3481,31 @@
               <w:right w:val="single" w:sz="4" w:space="0" w:color="auto"/>
             </w:tcBorders>
             <w:shd w:val="clear" w:color="auto" w:fill="E7E6E6"/>
+          </w:tcPr>
+          <w:p>
+            <w:pPr>
+              <w:jc w:val="center"/>
+              <w:rPr>
+                <w:rFonts w:ascii="TH Sarabun New" w:eastAsia="Calibri" w:hAnsi="TH Sarabun New" w:cs="TH Sarabun New"/>
+                <w:b/>
+                <w:bCs/>
+                <w:sz w:val="32"/>
+                <w:szCs w:val="32"/>
+                <w:cs/>
+              </w:rPr>
+            </w:pPr>
+          </w:p>
+        </w:tc>
+        <w:tc>
+          <w:tcPr>
+            <w:tcW w:w="1584" w:type="dxa"/>
+            <w:tcBorders>
+              <w:top w:val="single" w:sz="4" w:space="0" w:color="auto"/>
+              <w:left w:val="single" w:sz="4" w:space="0" w:color="auto"/>
+              <w:bottom w:val="single" w:sz="4" w:space="0" w:color="auto"/>
+              <w:right w:val="single" w:sz="4" w:space="0" w:color="auto"/>
+            </w:tcBorders>
+            <w:shd w:val="clear" w:color="auto" w:fill="E7E6E6"/>
             <w:hideMark/>
           </w:tcPr>
           <w:p>
@@ -3543,17 +3743,28 @@
                 <w:szCs w:val="32"/>
                 <w:cs/>
               </w:rPr>
-              <w:t>ประเภท</w:t>
-            </w:r>
-            <w:r>
-              <w:rPr>
-                <w:rFonts w:ascii="TH Sarabun New" w:eastAsia="Calibri" w:hAnsi="TH Sarabun New" w:cs="TH Sarabun New" w:hint="cs"/>
-                <w:sz w:val="32"/>
-                <w:szCs w:val="32"/>
-                <w:cs/>
-              </w:rPr>
-              <w:t>ตู้</w:t>
-            </w:r>
+              <w:t>ประเภทตู้</w:t>
+            </w:r>
+          </w:p>
+        </w:tc>
+        <w:tc>
+          <w:tcPr>
+            <w:tcW w:w="1584" w:type="dxa"/>
+            <w:tcBorders>
+              <w:top w:val="single" w:sz="4" w:space="0" w:color="auto"/>
+              <w:left w:val="single" w:sz="4" w:space="0" w:color="auto"/>
+              <w:bottom w:val="single" w:sz="4" w:space="0" w:color="auto"/>
+              <w:right w:val="single" w:sz="4" w:space="0" w:color="auto"/>
+            </w:tcBorders>
+          </w:tcPr>
+          <w:p>
+            <w:pPr>
+              <w:rPr>
+                <w:rFonts w:ascii="TH Sarabun New" w:eastAsia="Calibri" w:hAnsi="TH Sarabun New" w:cs="TH Sarabun New"/>
+                <w:sz w:val="32"/>
+                <w:szCs w:val="32"/>
+              </w:rPr>
+            </w:pPr>
           </w:p>
         </w:tc>
         <w:tc>
@@ -3643,15 +3854,7 @@
                 <w:sz w:val="32"/>
                 <w:szCs w:val="32"/>
               </w:rPr>
-              <w:t>cont</w:t>
-            </w:r>
-            <w:r>
-              <w:rPr>
-                <w:rFonts w:ascii="TH Sarabun New" w:eastAsia="Calibri" w:hAnsi="TH Sarabun New" w:cs="TH Sarabun New"/>
-                <w:sz w:val="32"/>
-                <w:szCs w:val="32"/>
-              </w:rPr>
-              <w:t>_name</w:t>
+              <w:t>cont_name</w:t>
             </w:r>
             <w:proofErr w:type="spellEnd"/>
           </w:p>
@@ -3770,26 +3973,28 @@
                 <w:szCs w:val="32"/>
                 <w:cs/>
               </w:rPr>
-              <w:t>ชื่อ</w:t>
-            </w:r>
-            <w:r>
-              <w:rPr>
-                <w:rFonts w:ascii="TH Sarabun New" w:eastAsia="Calibri" w:hAnsi="TH Sarabun New" w:cs="TH Sarabun New" w:hint="cs"/>
-                <w:sz w:val="32"/>
-                <w:szCs w:val="32"/>
-                <w:cs/>
-              </w:rPr>
-              <w:t>ประเภท</w:t>
-            </w:r>
-            <w:r>
-              <w:rPr>
-                <w:rFonts w:ascii="TH Sarabun New" w:eastAsia="Calibri" w:hAnsi="TH Sarabun New" w:cs="TH Sarabun New" w:hint="cs"/>
-                <w:sz w:val="32"/>
-                <w:szCs w:val="32"/>
-                <w:cs/>
-              </w:rPr>
-              <w:t>ตู้</w:t>
-            </w:r>
+              <w:t>ชื่อประเภทตู้</w:t>
+            </w:r>
+          </w:p>
+        </w:tc>
+        <w:tc>
+          <w:tcPr>
+            <w:tcW w:w="1584" w:type="dxa"/>
+            <w:tcBorders>
+              <w:top w:val="single" w:sz="4" w:space="0" w:color="auto"/>
+              <w:left w:val="single" w:sz="4" w:space="0" w:color="auto"/>
+              <w:bottom w:val="single" w:sz="4" w:space="0" w:color="auto"/>
+              <w:right w:val="single" w:sz="4" w:space="0" w:color="auto"/>
+            </w:tcBorders>
+          </w:tcPr>
+          <w:p>
+            <w:pPr>
+              <w:rPr>
+                <w:rFonts w:ascii="TH Sarabun New" w:eastAsia="Calibri" w:hAnsi="TH Sarabun New" w:cs="TH Sarabun New"/>
+                <w:sz w:val="32"/>
+                <w:szCs w:val="32"/>
+              </w:rPr>
+            </w:pPr>
           </w:p>
         </w:tc>
         <w:tc>
@@ -4028,7 +4233,7 @@
           <w:p>
             <w:pPr>
               <w:rPr>
-                <w:rFonts w:ascii="TH Sarabun New" w:eastAsia="Calibri" w:hAnsi="TH Sarabun New" w:cs="TH Sarabun New" w:hint="cs"/>
+                <w:rFonts w:ascii="TH Sarabun New" w:eastAsia="Calibri" w:hAnsi="TH Sarabun New" w:cs="TH Sarabun New"/>
                 <w:sz w:val="32"/>
                 <w:szCs w:val="32"/>
                 <w:cs/>
@@ -4051,6 +4256,27 @@
               </w:rPr>
               <w:t>เลิกใช้แล้ว</w:t>
             </w:r>
+          </w:p>
+        </w:tc>
+        <w:tc>
+          <w:tcPr>
+            <w:tcW w:w="1584" w:type="dxa"/>
+            <w:tcBorders>
+              <w:top w:val="single" w:sz="4" w:space="0" w:color="auto"/>
+              <w:left w:val="single" w:sz="4" w:space="0" w:color="auto"/>
+              <w:bottom w:val="single" w:sz="4" w:space="0" w:color="auto"/>
+              <w:right w:val="single" w:sz="4" w:space="0" w:color="auto"/>
+            </w:tcBorders>
+          </w:tcPr>
+          <w:p>
+            <w:pPr>
+              <w:rPr>
+                <w:rFonts w:ascii="TH Sarabun New" w:eastAsia="Calibri" w:hAnsi="TH Sarabun New" w:cs="TH Sarabun New" w:hint="cs"/>
+                <w:sz w:val="32"/>
+                <w:szCs w:val="32"/>
+                <w:cs/>
+              </w:rPr>
+            </w:pPr>
           </w:p>
         </w:tc>
         <w:tc>
@@ -4131,7 +4357,6 @@
           <w:rFonts w:ascii="TH Sarabun New" w:hAnsi="TH Sarabun New" w:cs="TH Sarabun New"/>
           <w:sz w:val="32"/>
           <w:szCs w:val="32"/>
-          <w:cs/>
         </w:rPr>
         <w:t xml:space="preserve"> </w:t>
       </w:r>
@@ -4142,15 +4367,7 @@
           <w:sz w:val="32"/>
           <w:szCs w:val="32"/>
         </w:rPr>
-        <w:t>CDMS_</w:t>
-      </w:r>
-      <w:r>
-        <w:rPr>
-          <w:rFonts w:ascii="TH Sarabun New" w:eastAsia="Calibri" w:hAnsi="TH Sarabun New" w:cs="TH Sarabun New"/>
-          <w:sz w:val="32"/>
-          <w:szCs w:val="32"/>
-        </w:rPr>
-        <w:t>Container</w:t>
+        <w:t>cdms_container</w:t>
       </w:r>
       <w:proofErr w:type="spellEnd"/>
     </w:p>
@@ -4238,7 +4455,7 @@
                 <w:sz w:val="32"/>
                 <w:szCs w:val="32"/>
               </w:rPr>
-              <w:t>CDMS_Container</w:t>
+              <w:t>cdms_container</w:t>
             </w:r>
             <w:proofErr w:type="spellEnd"/>
           </w:p>
@@ -4321,19 +4538,17 @@
                 <w:szCs w:val="32"/>
                 <w:cs/>
               </w:rPr>
-              <w:t>ตู้คอนเทน</w:t>
-            </w:r>
-            <w:proofErr w:type="spellStart"/>
-            <w:r>
-              <w:rPr>
-                <w:rFonts w:ascii="TH Sarabun New" w:eastAsia="Calibri" w:hAnsi="TH Sarabun New" w:cs="TH Sarabun New" w:hint="cs"/>
-                <w:sz w:val="32"/>
-                <w:szCs w:val="32"/>
-                <w:cs/>
-              </w:rPr>
-              <w:t>เต</w:t>
-            </w:r>
-            <w:proofErr w:type="spellEnd"/>
+              <w:t>ตู้คอนเทนเ</w:t>
+            </w:r>
+            <w:r>
+              <w:rPr>
+                <w:rFonts w:ascii="TH Sarabun New" w:eastAsia="Calibri" w:hAnsi="TH Sarabun New" w:cs="TH Sarabun New" w:hint="cs"/>
+                <w:sz w:val="32"/>
+                <w:szCs w:val="32"/>
+                <w:cs/>
+              </w:rPr>
+              <w:t>น</w:t>
+            </w:r>
             <w:r>
               <w:rPr>
                 <w:rFonts w:ascii="TH Sarabun New" w:eastAsia="Calibri" w:hAnsi="TH Sarabun New" w:cs="TH Sarabun New" w:hint="cs"/>
@@ -5314,7 +5529,7 @@
           <w:p>
             <w:pPr>
               <w:rPr>
-                <w:rFonts w:ascii="TH Sarabun New" w:eastAsia="Calibri" w:hAnsi="TH Sarabun New" w:cs="TH Sarabun New" w:hint="cs"/>
+                <w:rFonts w:ascii="TH Sarabun New" w:eastAsia="Calibri" w:hAnsi="TH Sarabun New" w:cs="TH Sarabun New"/>
                 <w:sz w:val="32"/>
                 <w:szCs w:val="32"/>
                 <w:cs/>
@@ -5353,7 +5568,7 @@
           <w:p>
             <w:pPr>
               <w:rPr>
-                <w:rFonts w:ascii="TH Sarabun New" w:eastAsia="Calibri" w:hAnsi="TH Sarabun New" w:cs="TH Sarabun New" w:hint="cs"/>
+                <w:rFonts w:ascii="TH Sarabun New" w:eastAsia="Calibri" w:hAnsi="TH Sarabun New" w:cs="TH Sarabun New"/>
                 <w:sz w:val="32"/>
                 <w:szCs w:val="32"/>
                 <w:cs/>
@@ -5401,7 +5616,6 @@
                 <w:sz w:val="32"/>
                 <w:szCs w:val="32"/>
               </w:rPr>
-              <w:lastRenderedPageBreak/>
               <w:t>4</w:t>
             </w:r>
           </w:p>
@@ -5621,6 +5835,7 @@
                 <w:szCs w:val="32"/>
                 <w:cs/>
               </w:rPr>
+              <w:lastRenderedPageBreak/>
               <w:t>5</w:t>
             </w:r>
           </w:p>
@@ -5794,7 +6009,7 @@
           <w:p>
             <w:pPr>
               <w:rPr>
-                <w:rFonts w:ascii="TH Sarabun New" w:eastAsia="Calibri" w:hAnsi="TH Sarabun New" w:cs="TH Sarabun New" w:hint="cs"/>
+                <w:rFonts w:ascii="TH Sarabun New" w:eastAsia="Calibri" w:hAnsi="TH Sarabun New" w:cs="TH Sarabun New"/>
                 <w:sz w:val="32"/>
                 <w:szCs w:val="32"/>
                 <w:cs/>
@@ -5856,7 +6071,7 @@
       </w:r>
       <w:r>
         <w:rPr>
-          <w:rFonts w:ascii="TH Sarabun New" w:hAnsi="TH Sarabun New" w:cs="TH Sarabun New"/>
+          <w:rFonts w:ascii="TH Sarabun New" w:hAnsi="TH Sarabun New" w:cs="TH Sarabun New" w:hint="cs"/>
           <w:sz w:val="32"/>
           <w:szCs w:val="32"/>
           <w:cs/>
@@ -5866,19 +6081,11 @@
       <w:proofErr w:type="spellStart"/>
       <w:r>
         <w:rPr>
-          <w:rFonts w:ascii="TH Sarabun New" w:eastAsia="Calibri" w:hAnsi="TH Sarabun New" w:cs="TH Sarabun New"/>
+          <w:rFonts w:ascii="TH Sarabun New" w:hAnsi="TH Sarabun New" w:cs="TH Sarabun New"/>
           <w:sz w:val="32"/>
           <w:szCs w:val="32"/>
         </w:rPr>
-        <w:t>CDMS_</w:t>
-      </w:r>
-      <w:r>
-        <w:rPr>
-          <w:rFonts w:ascii="TH Sarabun New" w:eastAsia="Calibri" w:hAnsi="TH Sarabun New" w:cs="TH Sarabun New"/>
-          <w:sz w:val="32"/>
-          <w:szCs w:val="32"/>
-        </w:rPr>
-        <w:t>Container</w:t>
+        <w:t>cdms_container</w:t>
       </w:r>
       <w:proofErr w:type="spellEnd"/>
       <w:r>
@@ -5992,15 +6199,7 @@
                 <w:sz w:val="32"/>
                 <w:szCs w:val="32"/>
               </w:rPr>
-              <w:t>CDMS_</w:t>
-            </w:r>
-            <w:r>
-              <w:rPr>
-                <w:rFonts w:ascii="TH Sarabun New" w:eastAsia="Calibri" w:hAnsi="TH Sarabun New" w:cs="TH Sarabun New"/>
-                <w:sz w:val="32"/>
-                <w:szCs w:val="32"/>
-              </w:rPr>
-              <w:t>Status_Container</w:t>
+              <w:t>cdms_container</w:t>
             </w:r>
             <w:proofErr w:type="spellEnd"/>
           </w:p>
@@ -6083,7 +6282,7 @@
                 <w:szCs w:val="32"/>
                 <w:cs/>
               </w:rPr>
-              <w:t>เจ้าของตู้คอนเทนเนอร์</w:t>
+              <w:t>ตู้คอนเทนเนอร์</w:t>
             </w:r>
           </w:p>
         </w:tc>
@@ -6166,7 +6365,7 @@
                 <w:sz w:val="32"/>
                 <w:szCs w:val="32"/>
               </w:rPr>
-              <w:t>stac_id</w:t>
+              <w:t>con_id</w:t>
             </w:r>
             <w:proofErr w:type="spellEnd"/>
           </w:p>
@@ -6631,7 +6830,7 @@
           <w:p>
             <w:pPr>
               <w:rPr>
-                <w:rFonts w:ascii="TH Sarabun New" w:eastAsia="Calibri" w:hAnsi="TH Sarabun New" w:cs="TH Sarabun New" w:hint="cs"/>
+                <w:rFonts w:ascii="TH Sarabun New" w:eastAsia="Calibri" w:hAnsi="TH Sarabun New" w:cs="TH Sarabun New"/>
                 <w:sz w:val="32"/>
                 <w:szCs w:val="32"/>
                 <w:cs/>
@@ -7066,7 +7265,7 @@
           <w:p>
             <w:pPr>
               <w:rPr>
-                <w:rFonts w:ascii="TH Sarabun New" w:eastAsia="Calibri" w:hAnsi="TH Sarabun New" w:cs="TH Sarabun New" w:hint="cs"/>
+                <w:rFonts w:ascii="TH Sarabun New" w:eastAsia="Calibri" w:hAnsi="TH Sarabun New" w:cs="TH Sarabun New"/>
                 <w:sz w:val="32"/>
                 <w:szCs w:val="32"/>
                 <w:cs/>
@@ -8147,15 +8346,7 @@
           <w:sz w:val="32"/>
           <w:szCs w:val="32"/>
         </w:rPr>
-        <w:t>CDMS_</w:t>
-      </w:r>
-      <w:r>
-        <w:rPr>
-          <w:rFonts w:ascii="TH Sarabun New" w:eastAsia="Calibri" w:hAnsi="TH Sarabun New" w:cs="TH Sarabun New"/>
-          <w:sz w:val="32"/>
-          <w:szCs w:val="32"/>
-        </w:rPr>
-        <w:t>Status_Container</w:t>
+        <w:t>cdms_status_container</w:t>
       </w:r>
       <w:proofErr w:type="spellEnd"/>
     </w:p>
@@ -8231,7 +8422,7 @@
           <w:p>
             <w:pPr>
               <w:rPr>
-                <w:rFonts w:ascii="TH Sarabun New" w:eastAsia="Calibri" w:hAnsi="TH Sarabun New" w:cs="TH Sarabun New"/>
+                <w:rFonts w:ascii="TH Sarabun New" w:eastAsia="Calibri" w:hAnsi="TH Sarabun New" w:cs="TH Sarabun New" w:hint="cs"/>
                 <w:sz w:val="32"/>
                 <w:szCs w:val="32"/>
                 <w:cs/>
@@ -8244,15 +8435,7 @@
                 <w:sz w:val="32"/>
                 <w:szCs w:val="32"/>
               </w:rPr>
-              <w:t>CDMS_</w:t>
-            </w:r>
-            <w:r>
-              <w:rPr>
-                <w:rFonts w:ascii="TH Sarabun New" w:eastAsia="Calibri" w:hAnsi="TH Sarabun New" w:cs="TH Sarabun New"/>
-                <w:sz w:val="32"/>
-                <w:szCs w:val="32"/>
-              </w:rPr>
-              <w:t>Status_Container</w:t>
+              <w:t>cdms_status_container</w:t>
             </w:r>
             <w:proofErr w:type="spellEnd"/>
           </w:p>
@@ -8313,7 +8496,7 @@
           <w:p>
             <w:pPr>
               <w:rPr>
-                <w:rFonts w:ascii="TH Sarabun New" w:eastAsia="Calibri" w:hAnsi="TH Sarabun New" w:cs="TH Sarabun New"/>
+                <w:rFonts w:ascii="TH Sarabun New" w:eastAsia="Calibri" w:hAnsi="TH Sarabun New" w:cs="TH Sarabun New" w:hint="cs"/>
                 <w:sz w:val="32"/>
                 <w:szCs w:val="32"/>
                 <w:cs/>
@@ -8435,7 +8618,15 @@
                 <w:sz w:val="32"/>
                 <w:szCs w:val="32"/>
               </w:rPr>
-              <w:t>_id</w:t>
+              <w:t>_i</w:t>
+            </w:r>
+            <w:r>
+              <w:rPr>
+                <w:rFonts w:ascii="TH Sarabun New" w:eastAsia="Calibri" w:hAnsi="TH Sarabun New" w:cs="TH Sarabun New"/>
+                <w:sz w:val="32"/>
+                <w:szCs w:val="32"/>
+              </w:rPr>
+              <w:t>d</w:t>
             </w:r>
             <w:proofErr w:type="spellEnd"/>
           </w:p>
@@ -9044,9 +9235,10 @@
           <w:p>
             <w:pPr>
               <w:rPr>
-                <w:rFonts w:ascii="TH Sarabun New" w:eastAsia="Calibri" w:hAnsi="TH Sarabun New" w:cs="TH Sarabun New"/>
-                <w:sz w:val="32"/>
-                <w:szCs w:val="32"/>
+                <w:rFonts w:ascii="TH Sarabun New" w:eastAsia="Calibri" w:hAnsi="TH Sarabun New" w:cs="TH Sarabun New" w:hint="cs"/>
+                <w:sz w:val="32"/>
+                <w:szCs w:val="32"/>
+                <w:cs/>
               </w:rPr>
             </w:pPr>
             <w:r>
@@ -9447,7 +9639,7 @@
           <w:p>
             <w:pPr>
               <w:rPr>
-                <w:rFonts w:ascii="TH Sarabun New" w:eastAsia="Calibri" w:hAnsi="TH Sarabun New" w:cs="TH Sarabun New" w:hint="cs"/>
+                <w:rFonts w:ascii="TH Sarabun New" w:eastAsia="Calibri" w:hAnsi="TH Sarabun New" w:cs="TH Sarabun New"/>
                 <w:sz w:val="32"/>
                 <w:szCs w:val="32"/>
                 <w:cs/>
@@ -9634,7 +9826,7 @@
                 <w:tab w:val="left" w:pos="2097"/>
               </w:tabs>
               <w:rPr>
-                <w:rFonts w:ascii="TH Sarabun New" w:eastAsia="Calibri" w:hAnsi="TH Sarabun New" w:cs="TH Sarabun New" w:hint="cs"/>
+                <w:rFonts w:ascii="TH Sarabun New" w:eastAsia="Calibri" w:hAnsi="TH Sarabun New" w:cs="TH Sarabun New"/>
                 <w:sz w:val="32"/>
                 <w:szCs w:val="32"/>
                 <w:cs/>
@@ -9708,7 +9900,7 @@
           <w:p>
             <w:pPr>
               <w:rPr>
-                <w:rFonts w:ascii="TH Sarabun New" w:eastAsia="Calibri" w:hAnsi="TH Sarabun New" w:cs="TH Sarabun New" w:hint="cs"/>
+                <w:rFonts w:ascii="TH Sarabun New" w:eastAsia="Calibri" w:hAnsi="TH Sarabun New" w:cs="TH Sarabun New"/>
                 <w:sz w:val="32"/>
                 <w:szCs w:val="32"/>
                 <w:cs/>
@@ -10132,7 +10324,6 @@
                 <w:sz w:val="32"/>
                 <w:szCs w:val="32"/>
               </w:rPr>
-              <w:lastRenderedPageBreak/>
               <w:t>1</w:t>
             </w:r>
           </w:p>
@@ -10487,7 +10678,7 @@
           <w:p>
             <w:pPr>
               <w:rPr>
-                <w:rFonts w:ascii="TH Sarabun New" w:eastAsia="Calibri" w:hAnsi="TH Sarabun New" w:cs="TH Sarabun New" w:hint="cs"/>
+                <w:rFonts w:ascii="TH Sarabun New" w:eastAsia="Calibri" w:hAnsi="TH Sarabun New" w:cs="TH Sarabun New"/>
                 <w:sz w:val="32"/>
                 <w:szCs w:val="32"/>
                 <w:cs/>
@@ -10603,7 +10794,7 @@
           <w:p>
             <w:pPr>
               <w:rPr>
-                <w:rFonts w:ascii="TH Sarabun New" w:eastAsia="Calibri" w:hAnsi="TH Sarabun New" w:cs="TH Sarabun New" w:hint="cs"/>
+                <w:rFonts w:ascii="TH Sarabun New" w:eastAsia="Calibri" w:hAnsi="TH Sarabun New" w:cs="TH Sarabun New"/>
                 <w:sz w:val="32"/>
                 <w:szCs w:val="32"/>
               </w:rPr>
@@ -10672,6 +10863,7 @@
                 <w:sz w:val="32"/>
                 <w:szCs w:val="32"/>
               </w:rPr>
+              <w:lastRenderedPageBreak/>
               <w:t>3</w:t>
             </w:r>
           </w:p>
@@ -10689,7 +10881,7 @@
           <w:p>
             <w:pPr>
               <w:rPr>
-                <w:rFonts w:ascii="TH Sarabun New" w:eastAsia="Calibri" w:hAnsi="TH Sarabun New" w:cs="TH Sarabun New" w:hint="cs"/>
+                <w:rFonts w:ascii="TH Sarabun New" w:eastAsia="Calibri" w:hAnsi="TH Sarabun New" w:cs="TH Sarabun New"/>
                 <w:sz w:val="32"/>
                 <w:szCs w:val="32"/>
               </w:rPr>
@@ -10805,7 +10997,7 @@
           <w:p>
             <w:pPr>
               <w:rPr>
-                <w:rFonts w:ascii="TH Sarabun New" w:eastAsia="Calibri" w:hAnsi="TH Sarabun New" w:cs="TH Sarabun New" w:hint="cs"/>
+                <w:rFonts w:ascii="TH Sarabun New" w:eastAsia="Calibri" w:hAnsi="TH Sarabun New" w:cs="TH Sarabun New"/>
                 <w:sz w:val="32"/>
                 <w:szCs w:val="32"/>
                 <w:cs/>
@@ -10835,7 +11027,7 @@
           <w:p>
             <w:pPr>
               <w:rPr>
-                <w:rFonts w:ascii="TH Sarabun New" w:hAnsi="TH Sarabun New" w:cs="TH Sarabun New" w:hint="cs"/>
+                <w:rFonts w:ascii="TH Sarabun New" w:hAnsi="TH Sarabun New" w:cs="TH Sarabun New"/>
                 <w:color w:val="000000"/>
                 <w:sz w:val="32"/>
                 <w:szCs w:val="32"/>
@@ -11041,7 +11233,7 @@
           <w:p>
             <w:pPr>
               <w:rPr>
-                <w:rFonts w:ascii="TH Sarabun New" w:eastAsia="Calibri" w:hAnsi="TH Sarabun New" w:cs="TH Sarabun New" w:hint="cs"/>
+                <w:rFonts w:ascii="TH Sarabun New" w:eastAsia="Calibri" w:hAnsi="TH Sarabun New" w:cs="TH Sarabun New"/>
                 <w:sz w:val="32"/>
                 <w:szCs w:val="32"/>
                 <w:cs/>
@@ -11071,7 +11263,7 @@
           <w:p>
             <w:pPr>
               <w:rPr>
-                <w:rFonts w:ascii="TH Sarabun New" w:hAnsi="TH Sarabun New" w:cs="TH Sarabun New" w:hint="cs"/>
+                <w:rFonts w:ascii="TH Sarabun New" w:hAnsi="TH Sarabun New" w:cs="TH Sarabun New"/>
                 <w:color w:val="000000"/>
                 <w:sz w:val="32"/>
                 <w:szCs w:val="32"/>
@@ -11445,7 +11637,7 @@
               <w:spacing w:line="256" w:lineRule="auto"/>
               <w:jc w:val="center"/>
               <w:rPr>
-                <w:rFonts w:ascii="TH Sarabun New" w:eastAsia="Calibri" w:hAnsi="TH Sarabun New" w:cs="TH Sarabun New" w:hint="cs"/>
+                <w:rFonts w:ascii="TH Sarabun New" w:eastAsia="Calibri" w:hAnsi="TH Sarabun New" w:cs="TH Sarabun New"/>
                 <w:sz w:val="32"/>
                 <w:szCs w:val="32"/>
               </w:rPr>
@@ -11548,7 +11740,7 @@
             <w:pPr>
               <w:jc w:val="center"/>
               <w:rPr>
-                <w:rFonts w:ascii="TH Sarabun New" w:eastAsia="Calibri" w:hAnsi="TH Sarabun New" w:cs="TH Sarabun New" w:hint="cs"/>
+                <w:rFonts w:ascii="TH Sarabun New" w:eastAsia="Calibri" w:hAnsi="TH Sarabun New" w:cs="TH Sarabun New"/>
                 <w:sz w:val="32"/>
                 <w:szCs w:val="32"/>
               </w:rPr>
@@ -11747,7 +11939,7 @@
           <w:p>
             <w:pPr>
               <w:rPr>
-                <w:rFonts w:ascii="TH Sarabun New" w:eastAsia="Calibri" w:hAnsi="TH Sarabun New" w:cs="TH Sarabun New" w:hint="cs"/>
+                <w:rFonts w:ascii="TH Sarabun New" w:eastAsia="Calibri" w:hAnsi="TH Sarabun New" w:cs="TH Sarabun New"/>
                 <w:sz w:val="32"/>
                 <w:szCs w:val="32"/>
                 <w:cs/>
@@ -11785,7 +11977,7 @@
           <w:p>
             <w:pPr>
               <w:rPr>
-                <w:rFonts w:ascii="TH Sarabun New" w:eastAsia="Calibri" w:hAnsi="TH Sarabun New" w:cs="TH Sarabun New" w:hint="cs"/>
+                <w:rFonts w:ascii="TH Sarabun New" w:eastAsia="Calibri" w:hAnsi="TH Sarabun New" w:cs="TH Sarabun New"/>
                 <w:sz w:val="32"/>
                 <w:szCs w:val="32"/>
                 <w:cs/>
@@ -12635,7 +12827,7 @@
           <w:p>
             <w:pPr>
               <w:rPr>
-                <w:rFonts w:ascii="TH Sarabun New" w:eastAsia="Calibri" w:hAnsi="TH Sarabun New" w:cs="TH Sarabun New" w:hint="cs"/>
+                <w:rFonts w:ascii="TH Sarabun New" w:eastAsia="Calibri" w:hAnsi="TH Sarabun New" w:cs="TH Sarabun New"/>
                 <w:sz w:val="32"/>
                 <w:szCs w:val="32"/>
                 <w:cs/>
@@ -12942,7 +13134,6 @@
           <w:szCs w:val="32"/>
           <w:cs/>
         </w:rPr>
-        <w:lastRenderedPageBreak/>
         <w:t xml:space="preserve">ตารางที่ 6 </w:t>
       </w:r>
       <w:proofErr w:type="spellStart"/>
@@ -13101,7 +13292,7 @@
           <w:p>
             <w:pPr>
               <w:rPr>
-                <w:rFonts w:ascii="TH Sarabun New" w:eastAsia="Calibri" w:hAnsi="TH Sarabun New" w:cs="TH Sarabun New" w:hint="cs"/>
+                <w:rFonts w:ascii="TH Sarabun New" w:eastAsia="Calibri" w:hAnsi="TH Sarabun New" w:cs="TH Sarabun New"/>
                 <w:sz w:val="32"/>
                 <w:szCs w:val="32"/>
                 <w:cs/>
@@ -13183,6 +13374,7 @@
                 <w:szCs w:val="32"/>
                 <w:cs/>
               </w:rPr>
+              <w:lastRenderedPageBreak/>
               <w:t xml:space="preserve">คีย์หลัก </w:t>
             </w:r>
             <w:r>
@@ -13845,7 +14037,7 @@
           <w:p>
             <w:pPr>
               <w:rPr>
-                <w:rFonts w:ascii="TH Sarabun New" w:eastAsia="Calibri" w:hAnsi="TH Sarabun New" w:cs="TH Sarabun New" w:hint="cs"/>
+                <w:rFonts w:ascii="TH Sarabun New" w:eastAsia="Calibri" w:hAnsi="TH Sarabun New" w:cs="TH Sarabun New"/>
                 <w:sz w:val="32"/>
                 <w:szCs w:val="32"/>
                 <w:cs/>
@@ -14585,7 +14777,7 @@
               <w:spacing w:line="256" w:lineRule="auto"/>
               <w:jc w:val="center"/>
               <w:rPr>
-                <w:rFonts w:ascii="TH Sarabun New" w:eastAsia="Calibri" w:hAnsi="TH Sarabun New" w:cs="TH Sarabun New" w:hint="cs"/>
+                <w:rFonts w:ascii="TH Sarabun New" w:eastAsia="Calibri" w:hAnsi="TH Sarabun New" w:cs="TH Sarabun New"/>
                 <w:sz w:val="32"/>
                 <w:szCs w:val="32"/>
                 <w:cs/>
@@ -14599,8 +14791,6 @@
               </w:rPr>
               <w:t>-</w:t>
             </w:r>
-            <w:bookmarkStart w:id="0" w:name="_GoBack"/>
-            <w:bookmarkEnd w:id="0"/>
           </w:p>
         </w:tc>
         <w:tc>
@@ -14721,7 +14911,7 @@
                 <w:sz w:val="32"/>
                 <w:szCs w:val="32"/>
               </w:rPr>
-              <w:t>dri_profile_image</w:t>
+              <w:t>dri_license_type</w:t>
             </w:r>
             <w:proofErr w:type="spellEnd"/>
           </w:p>
@@ -14750,7 +14940,7 @@
                 <w:sz w:val="32"/>
                 <w:szCs w:val="32"/>
               </w:rPr>
-              <w:t>VARCHAR</w:t>
+              <w:t>CHAR</w:t>
             </w:r>
           </w:p>
         </w:tc>
@@ -14778,7 +14968,7 @@
                 <w:sz w:val="32"/>
                 <w:szCs w:val="32"/>
               </w:rPr>
-              <w:t>255</w:t>
+              <w:t>1</w:t>
             </w:r>
           </w:p>
         </w:tc>
@@ -14808,6 +14998,350 @@
                 <w:sz w:val="32"/>
                 <w:szCs w:val="32"/>
               </w:rPr>
+              <w:t>-</w:t>
+            </w:r>
+          </w:p>
+        </w:tc>
+        <w:tc>
+          <w:tcPr>
+            <w:tcW w:w="1476" w:type="dxa"/>
+            <w:tcBorders>
+              <w:top w:val="single" w:sz="4" w:space="0" w:color="auto"/>
+              <w:left w:val="single" w:sz="4" w:space="0" w:color="auto"/>
+              <w:bottom w:val="single" w:sz="4" w:space="0" w:color="auto"/>
+              <w:right w:val="single" w:sz="4" w:space="0" w:color="auto"/>
+            </w:tcBorders>
+          </w:tcPr>
+          <w:p>
+            <w:pPr>
+              <w:rPr>
+                <w:rFonts w:ascii="TH Sarabun New" w:eastAsia="Calibri" w:hAnsi="TH Sarabun New" w:cs="TH Sarabun New"/>
+                <w:sz w:val="32"/>
+                <w:szCs w:val="32"/>
+              </w:rPr>
+            </w:pPr>
+            <w:r>
+              <w:rPr>
+                <w:rFonts w:ascii="TH Sarabun New" w:eastAsia="Calibri" w:hAnsi="TH Sarabun New" w:cs="TH Sarabun New" w:hint="cs"/>
+                <w:sz w:val="32"/>
+                <w:szCs w:val="32"/>
+                <w:cs/>
+              </w:rPr>
+              <w:t>ประเภทใบขับขี่</w:t>
+            </w:r>
+          </w:p>
+          <w:p>
+            <w:pPr>
+              <w:rPr>
+                <w:rFonts w:ascii="TH Sarabun New" w:eastAsia="Calibri" w:hAnsi="TH Sarabun New" w:cs="TH Sarabun New"/>
+                <w:sz w:val="32"/>
+                <w:szCs w:val="32"/>
+              </w:rPr>
+            </w:pPr>
+            <w:r>
+              <w:rPr>
+                <w:rFonts w:ascii="TH Sarabun New" w:eastAsia="Calibri" w:hAnsi="TH Sarabun New" w:cs="TH Sarabun New"/>
+                <w:sz w:val="32"/>
+                <w:szCs w:val="32"/>
+              </w:rPr>
+              <w:t xml:space="preserve">1. </w:t>
+            </w:r>
+            <w:r>
+              <w:rPr>
+                <w:rFonts w:ascii="TH Sarabun New" w:eastAsia="Calibri" w:hAnsi="TH Sarabun New" w:cs="TH Sarabun New" w:hint="cs"/>
+                <w:sz w:val="32"/>
+                <w:szCs w:val="32"/>
+                <w:cs/>
+              </w:rPr>
+              <w:t>ท.</w:t>
+            </w:r>
+            <w:r>
+              <w:rPr>
+                <w:rFonts w:ascii="TH Sarabun New" w:eastAsia="Calibri" w:hAnsi="TH Sarabun New" w:cs="TH Sarabun New"/>
+                <w:sz w:val="32"/>
+                <w:szCs w:val="32"/>
+              </w:rPr>
+              <w:t>1</w:t>
+            </w:r>
+          </w:p>
+          <w:p>
+            <w:pPr>
+              <w:rPr>
+                <w:rFonts w:ascii="TH Sarabun New" w:eastAsia="Calibri" w:hAnsi="TH Sarabun New" w:cs="TH Sarabun New"/>
+                <w:sz w:val="32"/>
+                <w:szCs w:val="32"/>
+              </w:rPr>
+            </w:pPr>
+            <w:r>
+              <w:rPr>
+                <w:rFonts w:ascii="TH Sarabun New" w:eastAsia="Calibri" w:hAnsi="TH Sarabun New" w:cs="TH Sarabun New"/>
+                <w:sz w:val="32"/>
+                <w:szCs w:val="32"/>
+              </w:rPr>
+              <w:t xml:space="preserve">2. </w:t>
+            </w:r>
+            <w:r>
+              <w:rPr>
+                <w:rFonts w:ascii="TH Sarabun New" w:eastAsia="Calibri" w:hAnsi="TH Sarabun New" w:cs="TH Sarabun New" w:hint="cs"/>
+                <w:sz w:val="32"/>
+                <w:szCs w:val="32"/>
+                <w:cs/>
+              </w:rPr>
+              <w:t>ท.</w:t>
+            </w:r>
+            <w:r>
+              <w:rPr>
+                <w:rFonts w:ascii="TH Sarabun New" w:eastAsia="Calibri" w:hAnsi="TH Sarabun New" w:cs="TH Sarabun New"/>
+                <w:sz w:val="32"/>
+                <w:szCs w:val="32"/>
+              </w:rPr>
+              <w:t>2</w:t>
+            </w:r>
+          </w:p>
+          <w:p>
+            <w:pPr>
+              <w:rPr>
+                <w:rFonts w:ascii="TH Sarabun New" w:eastAsia="Calibri" w:hAnsi="TH Sarabun New" w:cs="TH Sarabun New"/>
+                <w:sz w:val="32"/>
+                <w:szCs w:val="32"/>
+              </w:rPr>
+            </w:pPr>
+            <w:r>
+              <w:rPr>
+                <w:rFonts w:ascii="TH Sarabun New" w:eastAsia="Calibri" w:hAnsi="TH Sarabun New" w:cs="TH Sarabun New"/>
+                <w:sz w:val="32"/>
+                <w:szCs w:val="32"/>
+              </w:rPr>
+              <w:t xml:space="preserve">3. </w:t>
+            </w:r>
+            <w:r>
+              <w:rPr>
+                <w:rFonts w:ascii="TH Sarabun New" w:eastAsia="Calibri" w:hAnsi="TH Sarabun New" w:cs="TH Sarabun New" w:hint="cs"/>
+                <w:sz w:val="32"/>
+                <w:szCs w:val="32"/>
+                <w:cs/>
+              </w:rPr>
+              <w:t>ท.</w:t>
+            </w:r>
+            <w:r>
+              <w:rPr>
+                <w:rFonts w:ascii="TH Sarabun New" w:eastAsia="Calibri" w:hAnsi="TH Sarabun New" w:cs="TH Sarabun New"/>
+                <w:sz w:val="32"/>
+                <w:szCs w:val="32"/>
+              </w:rPr>
+              <w:t>3</w:t>
+            </w:r>
+          </w:p>
+          <w:p>
+            <w:pPr>
+              <w:rPr>
+                <w:rFonts w:ascii="TH Sarabun New" w:eastAsia="Calibri" w:hAnsi="TH Sarabun New" w:cs="TH Sarabun New" w:hint="cs"/>
+                <w:sz w:val="32"/>
+                <w:szCs w:val="32"/>
+              </w:rPr>
+            </w:pPr>
+            <w:r>
+              <w:rPr>
+                <w:rFonts w:ascii="TH Sarabun New" w:eastAsia="Calibri" w:hAnsi="TH Sarabun New" w:cs="TH Sarabun New"/>
+                <w:sz w:val="32"/>
+                <w:szCs w:val="32"/>
+              </w:rPr>
+              <w:t xml:space="preserve">4. </w:t>
+            </w:r>
+            <w:r>
+              <w:rPr>
+                <w:rFonts w:ascii="TH Sarabun New" w:eastAsia="Calibri" w:hAnsi="TH Sarabun New" w:cs="TH Sarabun New" w:hint="cs"/>
+                <w:sz w:val="32"/>
+                <w:szCs w:val="32"/>
+                <w:cs/>
+              </w:rPr>
+              <w:t>ท.</w:t>
+            </w:r>
+            <w:r>
+              <w:rPr>
+                <w:rFonts w:ascii="TH Sarabun New" w:eastAsia="Calibri" w:hAnsi="TH Sarabun New" w:cs="TH Sarabun New"/>
+                <w:sz w:val="32"/>
+                <w:szCs w:val="32"/>
+              </w:rPr>
+              <w:t>4</w:t>
+            </w:r>
+          </w:p>
+        </w:tc>
+        <w:tc>
+          <w:tcPr>
+            <w:tcW w:w="1584" w:type="dxa"/>
+            <w:tcBorders>
+              <w:top w:val="single" w:sz="4" w:space="0" w:color="auto"/>
+              <w:left w:val="single" w:sz="4" w:space="0" w:color="auto"/>
+              <w:bottom w:val="single" w:sz="4" w:space="0" w:color="auto"/>
+              <w:right w:val="single" w:sz="4" w:space="0" w:color="auto"/>
+            </w:tcBorders>
+          </w:tcPr>
+          <w:p>
+            <w:pPr>
+              <w:rPr>
+                <w:rFonts w:ascii="TH Sarabun New" w:eastAsia="Calibri" w:hAnsi="TH Sarabun New" w:cs="TH Sarabun New" w:hint="cs"/>
+                <w:sz w:val="32"/>
+                <w:szCs w:val="32"/>
+                <w:cs/>
+              </w:rPr>
+            </w:pPr>
+            <w:r>
+              <w:rPr>
+                <w:rFonts w:ascii="TH Sarabun New" w:eastAsia="Calibri" w:hAnsi="TH Sarabun New" w:cs="TH Sarabun New"/>
+                <w:sz w:val="32"/>
+                <w:szCs w:val="32"/>
+              </w:rPr>
+              <w:t>4</w:t>
+            </w:r>
+          </w:p>
+        </w:tc>
+      </w:tr>
+      <w:tr>
+        <w:trPr>
+          <w:trHeight w:val="434"/>
+        </w:trPr>
+        <w:tc>
+          <w:tcPr>
+            <w:tcW w:w="895" w:type="dxa"/>
+            <w:tcBorders>
+              <w:top w:val="single" w:sz="4" w:space="0" w:color="auto"/>
+              <w:left w:val="single" w:sz="4" w:space="0" w:color="auto"/>
+              <w:bottom w:val="single" w:sz="4" w:space="0" w:color="auto"/>
+              <w:right w:val="single" w:sz="4" w:space="0" w:color="auto"/>
+            </w:tcBorders>
+          </w:tcPr>
+          <w:p>
+            <w:pPr>
+              <w:jc w:val="center"/>
+              <w:rPr>
+                <w:rFonts w:ascii="TH Sarabun New" w:eastAsia="Calibri" w:hAnsi="TH Sarabun New" w:cs="TH Sarabun New"/>
+                <w:sz w:val="32"/>
+                <w:szCs w:val="32"/>
+              </w:rPr>
+            </w:pPr>
+            <w:r>
+              <w:rPr>
+                <w:rFonts w:ascii="TH Sarabun New" w:eastAsia="Calibri" w:hAnsi="TH Sarabun New" w:cs="TH Sarabun New"/>
+                <w:sz w:val="32"/>
+                <w:szCs w:val="32"/>
+              </w:rPr>
+              <w:t>7</w:t>
+            </w:r>
+          </w:p>
+        </w:tc>
+        <w:tc>
+          <w:tcPr>
+            <w:tcW w:w="1260" w:type="dxa"/>
+            <w:tcBorders>
+              <w:top w:val="single" w:sz="4" w:space="0" w:color="auto"/>
+              <w:left w:val="single" w:sz="4" w:space="0" w:color="auto"/>
+              <w:bottom w:val="single" w:sz="4" w:space="0" w:color="auto"/>
+              <w:right w:val="single" w:sz="4" w:space="0" w:color="auto"/>
+            </w:tcBorders>
+          </w:tcPr>
+          <w:p>
+            <w:pPr>
+              <w:rPr>
+                <w:rFonts w:ascii="TH Sarabun New" w:eastAsia="Calibri" w:hAnsi="TH Sarabun New" w:cs="TH Sarabun New"/>
+                <w:sz w:val="32"/>
+                <w:szCs w:val="32"/>
+              </w:rPr>
+            </w:pPr>
+            <w:proofErr w:type="spellStart"/>
+            <w:r>
+              <w:rPr>
+                <w:rFonts w:ascii="TH Sarabun New" w:eastAsia="Calibri" w:hAnsi="TH Sarabun New" w:cs="TH Sarabun New"/>
+                <w:sz w:val="32"/>
+                <w:szCs w:val="32"/>
+              </w:rPr>
+              <w:t>dri_profile_image</w:t>
+            </w:r>
+            <w:proofErr w:type="spellEnd"/>
+          </w:p>
+        </w:tc>
+        <w:tc>
+          <w:tcPr>
+            <w:tcW w:w="1021" w:type="dxa"/>
+            <w:tcBorders>
+              <w:top w:val="single" w:sz="4" w:space="0" w:color="auto"/>
+              <w:left w:val="single" w:sz="4" w:space="0" w:color="auto"/>
+              <w:bottom w:val="single" w:sz="4" w:space="0" w:color="auto"/>
+              <w:right w:val="single" w:sz="4" w:space="0" w:color="auto"/>
+            </w:tcBorders>
+          </w:tcPr>
+          <w:p>
+            <w:pPr>
+              <w:rPr>
+                <w:rFonts w:ascii="TH Sarabun New" w:eastAsia="Calibri" w:hAnsi="TH Sarabun New" w:cs="TH Sarabun New"/>
+                <w:sz w:val="32"/>
+                <w:szCs w:val="32"/>
+              </w:rPr>
+            </w:pPr>
+            <w:r>
+              <w:rPr>
+                <w:rFonts w:ascii="TH Sarabun New" w:eastAsia="Calibri" w:hAnsi="TH Sarabun New" w:cs="TH Sarabun New"/>
+                <w:sz w:val="32"/>
+                <w:szCs w:val="32"/>
+              </w:rPr>
+              <w:t>VARCHAR</w:t>
+            </w:r>
+          </w:p>
+        </w:tc>
+        <w:tc>
+          <w:tcPr>
+            <w:tcW w:w="779" w:type="dxa"/>
+            <w:tcBorders>
+              <w:top w:val="single" w:sz="4" w:space="0" w:color="auto"/>
+              <w:left w:val="single" w:sz="4" w:space="0" w:color="auto"/>
+              <w:bottom w:val="single" w:sz="4" w:space="0" w:color="auto"/>
+              <w:right w:val="single" w:sz="4" w:space="0" w:color="auto"/>
+            </w:tcBorders>
+          </w:tcPr>
+          <w:p>
+            <w:pPr>
+              <w:rPr>
+                <w:rFonts w:ascii="TH Sarabun New" w:eastAsia="Calibri" w:hAnsi="TH Sarabun New" w:cs="TH Sarabun New"/>
+                <w:sz w:val="32"/>
+                <w:szCs w:val="32"/>
+              </w:rPr>
+            </w:pPr>
+            <w:r>
+              <w:rPr>
+                <w:rFonts w:ascii="TH Sarabun New" w:eastAsia="Calibri" w:hAnsi="TH Sarabun New" w:cs="TH Sarabun New"/>
+                <w:sz w:val="32"/>
+                <w:szCs w:val="32"/>
+              </w:rPr>
+              <w:t>255</w:t>
+            </w:r>
+          </w:p>
+        </w:tc>
+        <w:tc>
+          <w:tcPr>
+            <w:tcW w:w="1260" w:type="dxa"/>
+            <w:tcBorders>
+              <w:top w:val="single" w:sz="4" w:space="0" w:color="auto"/>
+              <w:left w:val="single" w:sz="4" w:space="0" w:color="auto"/>
+              <w:bottom w:val="single" w:sz="4" w:space="0" w:color="auto"/>
+              <w:right w:val="single" w:sz="4" w:space="0" w:color="auto"/>
+            </w:tcBorders>
+          </w:tcPr>
+          <w:p>
+            <w:pPr>
+              <w:spacing w:line="256" w:lineRule="auto"/>
+              <w:jc w:val="center"/>
+              <w:rPr>
+                <w:rFonts w:ascii="TH Sarabun New" w:eastAsia="Calibri" w:hAnsi="TH Sarabun New" w:cs="TH Sarabun New"/>
+                <w:sz w:val="32"/>
+                <w:szCs w:val="32"/>
+              </w:rPr>
+            </w:pPr>
+            <w:r>
+              <w:rPr>
+                <w:rFonts w:ascii="TH Sarabun New" w:eastAsia="Calibri" w:hAnsi="TH Sarabun New" w:cs="TH Sarabun New"/>
+                <w:sz w:val="32"/>
+                <w:szCs w:val="32"/>
+              </w:rPr>
               <w:t>NULL</w:t>
             </w:r>
           </w:p>
@@ -14825,7 +15359,7 @@
           <w:p>
             <w:pPr>
               <w:rPr>
-                <w:rFonts w:ascii="TH Sarabun New" w:eastAsia="Calibri" w:hAnsi="TH Sarabun New" w:cs="TH Sarabun New" w:hint="cs"/>
+                <w:rFonts w:ascii="TH Sarabun New" w:eastAsia="Calibri" w:hAnsi="TH Sarabun New" w:cs="TH Sarabun New"/>
                 <w:sz w:val="32"/>
                 <w:szCs w:val="32"/>
                 <w:cs/>
@@ -15162,7 +15696,7 @@
           <w:p>
             <w:pPr>
               <w:rPr>
-                <w:rFonts w:ascii="TH Sarabun New" w:eastAsia="Calibri" w:hAnsi="TH Sarabun New" w:cs="TH Sarabun New"/>
+                <w:rFonts w:ascii="TH Sarabun New" w:eastAsia="Calibri" w:hAnsi="TH Sarabun New" w:cs="TH Sarabun New" w:hint="cs"/>
                 <w:b/>
                 <w:bCs/>
                 <w:sz w:val="32"/>
@@ -15521,7 +16055,7 @@
                 <w:sz w:val="32"/>
                 <w:szCs w:val="32"/>
               </w:rPr>
-              <w:t>7</w:t>
+              <w:t>8</w:t>
             </w:r>
           </w:p>
         </w:tc>
@@ -15737,6 +16271,7 @@
                 <w:sz w:val="32"/>
                 <w:szCs w:val="32"/>
               </w:rPr>
+              <w:lastRenderedPageBreak/>
               <w:t xml:space="preserve">2. </w:t>
             </w:r>
             <w:r>
@@ -15763,7 +16298,6 @@
                 <w:sz w:val="32"/>
                 <w:szCs w:val="32"/>
               </w:rPr>
-              <w:lastRenderedPageBreak/>
               <w:t xml:space="preserve">3. </w:t>
             </w:r>
             <w:r>
@@ -15779,7 +16313,7 @@
           <w:p>
             <w:pPr>
               <w:rPr>
-                <w:rFonts w:ascii="TH Sarabun New" w:eastAsia="Calibri" w:hAnsi="TH Sarabun New" w:cs="TH Sarabun New" w:hint="cs"/>
+                <w:rFonts w:ascii="TH Sarabun New" w:eastAsia="Calibri" w:hAnsi="TH Sarabun New" w:cs="TH Sarabun New"/>
                 <w:sz w:val="32"/>
                 <w:szCs w:val="32"/>
                 <w:cs/>
@@ -15864,7 +16398,7 @@
                 <w:sz w:val="32"/>
                 <w:szCs w:val="32"/>
               </w:rPr>
-              <w:t>8</w:t>
+              <w:t>9</w:t>
             </w:r>
           </w:p>
         </w:tc>
@@ -16039,23 +16573,7 @@
                 <w:sz w:val="32"/>
                 <w:szCs w:val="32"/>
               </w:rPr>
-              <w:t>20</w:t>
-            </w:r>
-            <w:r>
-              <w:rPr>
-                <w:rFonts w:ascii="TH Sarabun New" w:eastAsia="Calibri" w:hAnsi="TH Sarabun New" w:cs="TH Sarabun New"/>
-                <w:sz w:val="32"/>
-                <w:szCs w:val="32"/>
-              </w:rPr>
-              <w:t>16</w:t>
-            </w:r>
-            <w:r>
-              <w:rPr>
-                <w:rFonts w:ascii="TH Sarabun New" w:eastAsia="Calibri" w:hAnsi="TH Sarabun New" w:cs="TH Sarabun New"/>
-                <w:sz w:val="32"/>
-                <w:szCs w:val="32"/>
-              </w:rPr>
-              <w:t>-08-20</w:t>
+              <w:t>2016-08-20</w:t>
             </w:r>
           </w:p>
         </w:tc>
@@ -16089,7 +16607,7 @@
                 <w:sz w:val="32"/>
                 <w:szCs w:val="32"/>
               </w:rPr>
-              <w:t>9</w:t>
+              <w:t>10</w:t>
             </w:r>
           </w:p>
         </w:tc>
@@ -16298,7 +16816,15 @@
                 <w:sz w:val="32"/>
                 <w:szCs w:val="32"/>
               </w:rPr>
-              <w:t>10</w:t>
+              <w:t>1</w:t>
+            </w:r>
+            <w:r>
+              <w:rPr>
+                <w:rFonts w:ascii="TH Sarabun New" w:eastAsia="Calibri" w:hAnsi="TH Sarabun New" w:cs="TH Sarabun New"/>
+                <w:sz w:val="32"/>
+                <w:szCs w:val="32"/>
+              </w:rPr>
+              <w:t>1</w:t>
             </w:r>
           </w:p>
         </w:tc>
@@ -16539,7 +17065,16 @@
           <w:szCs w:val="32"/>
           <w:cs/>
         </w:rPr>
-        <w:t xml:space="preserve">ตารางที่ 7 </w:t>
+        <w:t>ตารางที่ 7</w:t>
+      </w:r>
+      <w:r>
+        <w:rPr>
+          <w:rFonts w:ascii="TH Sarabun New" w:hAnsi="TH Sarabun New" w:cs="TH Sarabun New" w:hint="cs"/>
+          <w:sz w:val="32"/>
+          <w:szCs w:val="32"/>
+          <w:cs/>
+        </w:rPr>
+        <w:t xml:space="preserve"> </w:t>
       </w:r>
       <w:proofErr w:type="spellStart"/>
       <w:r>
@@ -16548,7 +17083,7 @@
           <w:sz w:val="32"/>
           <w:szCs w:val="32"/>
         </w:rPr>
-        <w:t>CDMS_Car</w:t>
+        <w:t>cdms_car</w:t>
       </w:r>
       <w:proofErr w:type="spellEnd"/>
     </w:p>
@@ -16632,19 +17167,11 @@
             <w:proofErr w:type="spellStart"/>
             <w:r>
               <w:rPr>
-                <w:rFonts w:ascii="TH Sarabun New" w:eastAsia="Calibri" w:hAnsi="TH Sarabun New" w:cs="TH Sarabun New"/>
-                <w:sz w:val="32"/>
-                <w:szCs w:val="32"/>
-              </w:rPr>
-              <w:t>CDMS_</w:t>
-            </w:r>
-            <w:r>
-              <w:rPr>
-                <w:rFonts w:ascii="TH Sarabun New" w:eastAsia="Calibri" w:hAnsi="TH Sarabun New" w:cs="TH Sarabun New"/>
-                <w:sz w:val="32"/>
-                <w:szCs w:val="32"/>
-              </w:rPr>
-              <w:t>Car</w:t>
+                <w:rFonts w:ascii="TH Sarabun New" w:hAnsi="TH Sarabun New" w:cs="TH Sarabun New"/>
+                <w:sz w:val="32"/>
+                <w:szCs w:val="32"/>
+              </w:rPr>
+              <w:t>cdms_car</w:t>
             </w:r>
             <w:proofErr w:type="spellEnd"/>
           </w:p>
@@ -17444,7 +17971,7 @@
               <w:spacing w:line="256" w:lineRule="auto"/>
               <w:jc w:val="center"/>
               <w:rPr>
-                <w:rFonts w:ascii="TH Sarabun New" w:eastAsia="Calibri" w:hAnsi="TH Sarabun New" w:cs="TH Sarabun New" w:hint="cs"/>
+                <w:rFonts w:ascii="TH Sarabun New" w:eastAsia="Calibri" w:hAnsi="TH Sarabun New" w:cs="TH Sarabun New"/>
                 <w:sz w:val="32"/>
                 <w:szCs w:val="32"/>
                 <w:cs/>
@@ -17503,7 +18030,7 @@
           <w:p>
             <w:pPr>
               <w:rPr>
-                <w:rFonts w:ascii="TH Sarabun New" w:eastAsia="Calibri" w:hAnsi="TH Sarabun New" w:cs="TH Sarabun New" w:hint="cs"/>
+                <w:rFonts w:ascii="TH Sarabun New" w:eastAsia="Calibri" w:hAnsi="TH Sarabun New" w:cs="TH Sarabun New"/>
                 <w:sz w:val="32"/>
                 <w:szCs w:val="32"/>
                 <w:cs/>
@@ -18011,7 +18538,7 @@
           <w:sz w:val="32"/>
           <w:szCs w:val="32"/>
         </w:rPr>
-        <w:t>CDMS_Car</w:t>
+        <w:t>cdms_car</w:t>
       </w:r>
       <w:proofErr w:type="spellEnd"/>
       <w:r>
@@ -18020,7 +18547,15 @@
           <w:sz w:val="32"/>
           <w:szCs w:val="32"/>
         </w:rPr>
-        <w:t xml:space="preserve"> (</w:t>
+        <w:t xml:space="preserve"> </w:t>
+      </w:r>
+      <w:r>
+        <w:rPr>
+          <w:rFonts w:ascii="TH Sarabun New" w:hAnsi="TH Sarabun New" w:cs="TH Sarabun New"/>
+          <w:sz w:val="32"/>
+          <w:szCs w:val="32"/>
+        </w:rPr>
+        <w:t>(</w:t>
       </w:r>
       <w:r>
         <w:rPr>
@@ -18121,19 +18656,11 @@
             <w:proofErr w:type="spellStart"/>
             <w:r>
               <w:rPr>
-                <w:rFonts w:ascii="TH Sarabun New" w:eastAsia="Calibri" w:hAnsi="TH Sarabun New" w:cs="TH Sarabun New"/>
-                <w:sz w:val="32"/>
-                <w:szCs w:val="32"/>
-              </w:rPr>
-              <w:t>CDMS_</w:t>
-            </w:r>
-            <w:r>
-              <w:rPr>
-                <w:rFonts w:ascii="TH Sarabun New" w:eastAsia="Calibri" w:hAnsi="TH Sarabun New" w:cs="TH Sarabun New"/>
-                <w:sz w:val="32"/>
-                <w:szCs w:val="32"/>
-              </w:rPr>
-              <w:t>Car</w:t>
+                <w:rFonts w:ascii="TH Sarabun New" w:hAnsi="TH Sarabun New" w:cs="TH Sarabun New"/>
+                <w:sz w:val="32"/>
+                <w:szCs w:val="32"/>
+              </w:rPr>
+              <w:t>cdms_car</w:t>
             </w:r>
             <w:proofErr w:type="spellEnd"/>
           </w:p>
@@ -18258,6 +18785,7 @@
                 <w:szCs w:val="32"/>
                 <w:cs/>
               </w:rPr>
+              <w:lastRenderedPageBreak/>
               <w:t xml:space="preserve">คีย์หลัก </w:t>
             </w:r>
             <w:r>
@@ -18592,7 +19120,6 @@
                 <w:sz w:val="32"/>
                 <w:szCs w:val="32"/>
               </w:rPr>
-              <w:lastRenderedPageBreak/>
               <w:t>5</w:t>
             </w:r>
           </w:p>
@@ -19777,7 +20304,7 @@
           <w:p>
             <w:pPr>
               <w:rPr>
-                <w:rFonts w:ascii="TH Sarabun New" w:eastAsia="Calibri" w:hAnsi="TH Sarabun New" w:cs="TH Sarabun New" w:hint="cs"/>
+                <w:rFonts w:ascii="TH Sarabun New" w:eastAsia="Calibri" w:hAnsi="TH Sarabun New" w:cs="TH Sarabun New"/>
                 <w:sz w:val="32"/>
                 <w:szCs w:val="32"/>
                 <w:cs/>
@@ -19927,7 +20454,7 @@
           <w:p>
             <w:pPr>
               <w:rPr>
-                <w:rFonts w:ascii="TH Sarabun New" w:eastAsia="Calibri" w:hAnsi="TH Sarabun New" w:cs="TH Sarabun New" w:hint="cs"/>
+                <w:rFonts w:ascii="TH Sarabun New" w:eastAsia="Calibri" w:hAnsi="TH Sarabun New" w:cs="TH Sarabun New"/>
                 <w:sz w:val="32"/>
                 <w:szCs w:val="32"/>
                 <w:cs/>
@@ -20082,7 +20609,7 @@
           <w:p>
             <w:pPr>
               <w:rPr>
-                <w:rFonts w:ascii="TH Sarabun New" w:eastAsia="Calibri" w:hAnsi="TH Sarabun New" w:cs="TH Sarabun New" w:hint="cs"/>
+                <w:rFonts w:ascii="TH Sarabun New" w:eastAsia="Calibri" w:hAnsi="TH Sarabun New" w:cs="TH Sarabun New"/>
                 <w:sz w:val="32"/>
                 <w:szCs w:val="32"/>
                 <w:cs/>
@@ -20624,6 +21151,7 @@
           <w:szCs w:val="32"/>
           <w:cs/>
         </w:rPr>
+        <w:lastRenderedPageBreak/>
         <w:t xml:space="preserve">ตารางที่ </w:t>
       </w:r>
       <w:r>
@@ -20650,15 +21178,7 @@
           <w:sz w:val="32"/>
           <w:szCs w:val="32"/>
         </w:rPr>
-        <w:t>CDMS_Car</w:t>
-      </w:r>
-      <w:r>
-        <w:rPr>
-          <w:rFonts w:ascii="TH Sarabun New" w:hAnsi="TH Sarabun New" w:cs="TH Sarabun New"/>
-          <w:sz w:val="32"/>
-          <w:szCs w:val="32"/>
-        </w:rPr>
-        <w:t>_Type</w:t>
+        <w:t>cdms_car_type</w:t>
       </w:r>
       <w:proofErr w:type="spellEnd"/>
     </w:p>
@@ -20715,7 +21235,6 @@
                 <w:szCs w:val="32"/>
                 <w:cs/>
               </w:rPr>
-              <w:lastRenderedPageBreak/>
               <w:t>ชื่อตารางภาษาอังกฤษ</w:t>
             </w:r>
           </w:p>
@@ -20735,7 +21254,7 @@
           <w:p>
             <w:pPr>
               <w:rPr>
-                <w:rFonts w:ascii="TH Sarabun New" w:eastAsia="Calibri" w:hAnsi="TH Sarabun New" w:cs="TH Sarabun New"/>
+                <w:rFonts w:ascii="TH Sarabun New" w:eastAsia="Calibri" w:hAnsi="TH Sarabun New" w:cs="TH Sarabun New" w:hint="cs"/>
                 <w:sz w:val="32"/>
                 <w:szCs w:val="32"/>
                 <w:cs/>
@@ -20744,19 +21263,11 @@
             <w:proofErr w:type="spellStart"/>
             <w:r>
               <w:rPr>
-                <w:rFonts w:ascii="TH Sarabun New" w:eastAsia="Calibri" w:hAnsi="TH Sarabun New" w:cs="TH Sarabun New"/>
-                <w:sz w:val="32"/>
-                <w:szCs w:val="32"/>
-              </w:rPr>
-              <w:t>CDMS_</w:t>
-            </w:r>
-            <w:r>
-              <w:rPr>
-                <w:rFonts w:ascii="TH Sarabun New" w:eastAsia="Calibri" w:hAnsi="TH Sarabun New" w:cs="TH Sarabun New"/>
-                <w:sz w:val="32"/>
-                <w:szCs w:val="32"/>
-              </w:rPr>
-              <w:t>Car_Type</w:t>
+                <w:rFonts w:ascii="TH Sarabun New" w:hAnsi="TH Sarabun New" w:cs="TH Sarabun New"/>
+                <w:sz w:val="32"/>
+                <w:szCs w:val="32"/>
+              </w:rPr>
+              <w:t>cdms_car_type</w:t>
             </w:r>
             <w:proofErr w:type="spellEnd"/>
           </w:p>
@@ -21683,7 +22194,7 @@
           <w:p>
             <w:pPr>
               <w:rPr>
-                <w:rFonts w:ascii="TH Sarabun New" w:eastAsia="Calibri" w:hAnsi="TH Sarabun New" w:cs="TH Sarabun New" w:hint="cs"/>
+                <w:rFonts w:ascii="TH Sarabun New" w:eastAsia="Calibri" w:hAnsi="TH Sarabun New" w:cs="TH Sarabun New"/>
                 <w:sz w:val="32"/>
                 <w:szCs w:val="32"/>
               </w:rPr>
@@ -21989,31 +22500,7 @@
           <w:sz w:val="32"/>
           <w:szCs w:val="32"/>
         </w:rPr>
-        <w:t>CDMS_</w:t>
-      </w:r>
-      <w:r>
-        <w:rPr>
-          <w:rFonts w:ascii="TH Sarabun New" w:hAnsi="TH Sarabun New" w:cs="TH Sarabun New"/>
-          <w:sz w:val="32"/>
-          <w:szCs w:val="32"/>
-        </w:rPr>
-        <w:t>Provi</w:t>
-      </w:r>
-      <w:r>
-        <w:rPr>
-          <w:rFonts w:ascii="TH Sarabun New" w:hAnsi="TH Sarabun New" w:cs="TH Sarabun New"/>
-          <w:sz w:val="32"/>
-          <w:szCs w:val="32"/>
-        </w:rPr>
-        <w:t>n</w:t>
-      </w:r>
-      <w:r>
-        <w:rPr>
-          <w:rFonts w:ascii="TH Sarabun New" w:hAnsi="TH Sarabun New" w:cs="TH Sarabun New"/>
-          <w:sz w:val="32"/>
-          <w:szCs w:val="32"/>
-        </w:rPr>
-        <w:t>ce</w:t>
+        <w:t>cdms_province</w:t>
       </w:r>
       <w:proofErr w:type="spellEnd"/>
     </w:p>
@@ -22089,7 +22576,7 @@
           <w:p>
             <w:pPr>
               <w:rPr>
-                <w:rFonts w:ascii="TH Sarabun New" w:eastAsia="Calibri" w:hAnsi="TH Sarabun New" w:cs="TH Sarabun New"/>
+                <w:rFonts w:ascii="TH Sarabun New" w:eastAsia="Calibri" w:hAnsi="TH Sarabun New" w:cs="TH Sarabun New" w:hint="cs"/>
                 <w:sz w:val="32"/>
                 <w:szCs w:val="32"/>
                 <w:cs/>
@@ -22098,35 +22585,11 @@
             <w:proofErr w:type="spellStart"/>
             <w:r>
               <w:rPr>
-                <w:rFonts w:ascii="TH Sarabun New" w:eastAsia="Calibri" w:hAnsi="TH Sarabun New" w:cs="TH Sarabun New"/>
-                <w:sz w:val="32"/>
-                <w:szCs w:val="32"/>
-              </w:rPr>
-              <w:t>CDMS_</w:t>
-            </w:r>
-            <w:r>
-              <w:rPr>
-                <w:rFonts w:ascii="TH Sarabun New" w:eastAsia="Calibri" w:hAnsi="TH Sarabun New" w:cs="TH Sarabun New"/>
-                <w:sz w:val="32"/>
-                <w:szCs w:val="32"/>
-              </w:rPr>
-              <w:t>Provi</w:t>
-            </w:r>
-            <w:r>
-              <w:rPr>
-                <w:rFonts w:ascii="TH Sarabun New" w:eastAsia="Calibri" w:hAnsi="TH Sarabun New" w:cs="TH Sarabun New"/>
-                <w:sz w:val="32"/>
-                <w:szCs w:val="32"/>
-              </w:rPr>
-              <w:t>n</w:t>
-            </w:r>
-            <w:r>
-              <w:rPr>
-                <w:rFonts w:ascii="TH Sarabun New" w:eastAsia="Calibri" w:hAnsi="TH Sarabun New" w:cs="TH Sarabun New"/>
-                <w:sz w:val="32"/>
-                <w:szCs w:val="32"/>
-              </w:rPr>
-              <w:t>ce</w:t>
+                <w:rFonts w:ascii="TH Sarabun New" w:hAnsi="TH Sarabun New" w:cs="TH Sarabun New"/>
+                <w:sz w:val="32"/>
+                <w:szCs w:val="32"/>
+              </w:rPr>
+              <w:t>cdms_province</w:t>
             </w:r>
             <w:proofErr w:type="spellEnd"/>
           </w:p>
@@ -23195,7 +23658,7 @@
                 <w:sz w:val="32"/>
                 <w:szCs w:val="32"/>
               </w:rPr>
-              <w:t>-</w:t>
+              <w:t>1</w:t>
             </w:r>
           </w:p>
         </w:tc>
@@ -23330,6 +23793,7 @@
           <w:szCs w:val="32"/>
           <w:cs/>
         </w:rPr>
+        <w:lastRenderedPageBreak/>
         <w:t xml:space="preserve">ตารางที่ 10 </w:t>
       </w:r>
       <w:proofErr w:type="spellStart"/>
@@ -23339,7 +23803,7 @@
           <w:sz w:val="32"/>
           <w:szCs w:val="32"/>
         </w:rPr>
-        <w:t>CDMS_Service</w:t>
+        <w:t>cdms_service</w:t>
       </w:r>
       <w:proofErr w:type="spellEnd"/>
     </w:p>
@@ -23396,7 +23860,6 @@
                 <w:szCs w:val="32"/>
                 <w:cs/>
               </w:rPr>
-              <w:lastRenderedPageBreak/>
               <w:t>ชื่อตารางภาษาอังกฤษ</w:t>
             </w:r>
           </w:p>
@@ -23424,19 +23887,11 @@
             <w:proofErr w:type="spellStart"/>
             <w:r>
               <w:rPr>
-                <w:rFonts w:ascii="TH Sarabun New" w:eastAsia="Calibri" w:hAnsi="TH Sarabun New" w:cs="TH Sarabun New"/>
-                <w:sz w:val="32"/>
-                <w:szCs w:val="32"/>
-              </w:rPr>
-              <w:t>CDMS_</w:t>
-            </w:r>
-            <w:r>
-              <w:rPr>
-                <w:rFonts w:ascii="TH Sarabun New" w:eastAsia="Calibri" w:hAnsi="TH Sarabun New" w:cs="TH Sarabun New"/>
-                <w:sz w:val="32"/>
-                <w:szCs w:val="32"/>
-              </w:rPr>
-              <w:t>Service</w:t>
+                <w:rFonts w:ascii="TH Sarabun New" w:hAnsi="TH Sarabun New" w:cs="TH Sarabun New"/>
+                <w:sz w:val="32"/>
+                <w:szCs w:val="32"/>
+              </w:rPr>
+              <w:t>cdms_service</w:t>
             </w:r>
             <w:proofErr w:type="spellEnd"/>
           </w:p>
@@ -26444,6 +26899,7 @@
           <w:szCs w:val="32"/>
           <w:cs/>
         </w:rPr>
+        <w:lastRenderedPageBreak/>
         <w:t xml:space="preserve">ตารางที่ 10 </w:t>
       </w:r>
       <w:proofErr w:type="spellStart"/>
@@ -26453,15 +26909,14 @@
           <w:sz w:val="32"/>
           <w:szCs w:val="32"/>
         </w:rPr>
-        <w:t>CDMS_Service</w:t>
+        <w:t>cdms_service</w:t>
       </w:r>
       <w:proofErr w:type="spellEnd"/>
       <w:r>
         <w:rPr>
-          <w:rFonts w:ascii="TH Sarabun New" w:hAnsi="TH Sarabun New" w:cs="TH Sarabun New" w:hint="cs"/>
+          <w:rFonts w:ascii="TH Sarabun New" w:hAnsi="TH Sarabun New" w:cs="TH Sarabun New"/>
           <w:sz w:val="32"/>
           <w:szCs w:val="32"/>
-          <w:cs/>
         </w:rPr>
         <w:t xml:space="preserve"> </w:t>
       </w:r>
@@ -26544,7 +26999,6 @@
                 <w:szCs w:val="32"/>
                 <w:cs/>
               </w:rPr>
-              <w:lastRenderedPageBreak/>
               <w:t>ชื่อตารางภาษาอังกฤษ</w:t>
             </w:r>
           </w:p>
@@ -26572,19 +27026,11 @@
             <w:proofErr w:type="spellStart"/>
             <w:r>
               <w:rPr>
-                <w:rFonts w:ascii="TH Sarabun New" w:eastAsia="Calibri" w:hAnsi="TH Sarabun New" w:cs="TH Sarabun New"/>
-                <w:sz w:val="32"/>
-                <w:szCs w:val="32"/>
-              </w:rPr>
-              <w:t>CDMS_</w:t>
-            </w:r>
-            <w:r>
-              <w:rPr>
-                <w:rFonts w:ascii="TH Sarabun New" w:eastAsia="Calibri" w:hAnsi="TH Sarabun New" w:cs="TH Sarabun New"/>
-                <w:sz w:val="32"/>
-                <w:szCs w:val="32"/>
-              </w:rPr>
-              <w:t>Service</w:t>
+                <w:rFonts w:ascii="TH Sarabun New" w:hAnsi="TH Sarabun New" w:cs="TH Sarabun New"/>
+                <w:sz w:val="32"/>
+                <w:szCs w:val="32"/>
+              </w:rPr>
+              <w:t>cdms_service</w:t>
             </w:r>
             <w:proofErr w:type="spellEnd"/>
           </w:p>
@@ -28005,7 +28451,7 @@
           <w:sz w:val="32"/>
           <w:szCs w:val="32"/>
         </w:rPr>
-        <w:t>CDMS_Status_Price</w:t>
+        <w:t>cdms_status_price</w:t>
       </w:r>
       <w:proofErr w:type="spellEnd"/>
     </w:p>
@@ -28089,19 +28535,11 @@
             <w:proofErr w:type="spellStart"/>
             <w:r>
               <w:rPr>
-                <w:rFonts w:ascii="TH Sarabun New" w:eastAsia="Calibri" w:hAnsi="TH Sarabun New" w:cs="TH Sarabun New"/>
-                <w:sz w:val="32"/>
-                <w:szCs w:val="32"/>
-              </w:rPr>
-              <w:t>CDMS_</w:t>
-            </w:r>
-            <w:r>
-              <w:rPr>
-                <w:rFonts w:ascii="TH Sarabun New" w:eastAsia="Calibri" w:hAnsi="TH Sarabun New" w:cs="TH Sarabun New"/>
-                <w:sz w:val="32"/>
-                <w:szCs w:val="32"/>
-              </w:rPr>
-              <w:t>Status_Price</w:t>
+                <w:rFonts w:ascii="TH Sarabun New" w:hAnsi="TH Sarabun New" w:cs="TH Sarabun New"/>
+                <w:sz w:val="32"/>
+                <w:szCs w:val="32"/>
+              </w:rPr>
+              <w:t>cdms_status_price</w:t>
             </w:r>
             <w:proofErr w:type="spellEnd"/>
           </w:p>
@@ -30340,7 +30778,7 @@
           <w:p>
             <w:pPr>
               <w:rPr>
-                <w:rFonts w:ascii="TH Sarabun New" w:eastAsia="Calibri" w:hAnsi="TH Sarabun New" w:cs="TH Sarabun New" w:hint="cs"/>
+                <w:rFonts w:ascii="TH Sarabun New" w:eastAsia="Calibri" w:hAnsi="TH Sarabun New" w:cs="TH Sarabun New"/>
                 <w:sz w:val="32"/>
                 <w:szCs w:val="32"/>
                 <w:cs/>
@@ -30430,7 +30868,7 @@
           <w:p>
             <w:pPr>
               <w:rPr>
-                <w:rFonts w:ascii="TH Sarabun New" w:eastAsia="Calibri" w:hAnsi="TH Sarabun New" w:cs="TH Sarabun New" w:hint="cs"/>
+                <w:rFonts w:ascii="TH Sarabun New" w:eastAsia="Calibri" w:hAnsi="TH Sarabun New" w:cs="TH Sarabun New"/>
                 <w:sz w:val="32"/>
                 <w:szCs w:val="32"/>
                 <w:cs/>
@@ -30640,7 +31078,7 @@
           <w:p>
             <w:pPr>
               <w:rPr>
-                <w:rFonts w:ascii="TH Sarabun New" w:eastAsia="Calibri" w:hAnsi="TH Sarabun New" w:cs="TH Sarabun New" w:hint="cs"/>
+                <w:rFonts w:ascii="TH Sarabun New" w:eastAsia="Calibri" w:hAnsi="TH Sarabun New" w:cs="TH Sarabun New"/>
                 <w:sz w:val="32"/>
                 <w:szCs w:val="32"/>
                 <w:cs/>
@@ -30884,7 +31322,7 @@
           <w:p>
             <w:pPr>
               <w:rPr>
-                <w:rFonts w:ascii="TH Sarabun New" w:eastAsia="Calibri" w:hAnsi="TH Sarabun New" w:cs="TH Sarabun New" w:hint="cs"/>
+                <w:rFonts w:ascii="TH Sarabun New" w:eastAsia="Calibri" w:hAnsi="TH Sarabun New" w:cs="TH Sarabun New"/>
                 <w:sz w:val="32"/>
                 <w:szCs w:val="32"/>
               </w:rPr>
@@ -31335,7 +31773,7 @@
           <w:p>
             <w:pPr>
               <w:rPr>
-                <w:rFonts w:ascii="TH Sarabun New" w:eastAsia="Calibri" w:hAnsi="TH Sarabun New" w:cs="TH Sarabun New" w:hint="cs"/>
+                <w:rFonts w:ascii="TH Sarabun New" w:eastAsia="Calibri" w:hAnsi="TH Sarabun New" w:cs="TH Sarabun New"/>
                 <w:sz w:val="32"/>
                 <w:szCs w:val="32"/>
                 <w:cs/>
@@ -31524,7 +31962,7 @@
           <w:p>
             <w:pPr>
               <w:rPr>
-                <w:rFonts w:ascii="TH Sarabun New" w:eastAsia="Calibri" w:hAnsi="TH Sarabun New" w:cs="TH Sarabun New" w:hint="cs"/>
+                <w:rFonts w:ascii="TH Sarabun New" w:eastAsia="Calibri" w:hAnsi="TH Sarabun New" w:cs="TH Sarabun New"/>
                 <w:sz w:val="32"/>
                 <w:szCs w:val="32"/>
                 <w:cs/>
@@ -32383,7 +32821,7 @@
           <w:p>
             <w:pPr>
               <w:rPr>
-                <w:rFonts w:ascii="TH Sarabun New" w:eastAsia="Calibri" w:hAnsi="TH Sarabun New" w:cs="TH Sarabun New" w:hint="cs"/>
+                <w:rFonts w:ascii="TH Sarabun New" w:eastAsia="Calibri" w:hAnsi="TH Sarabun New" w:cs="TH Sarabun New"/>
                 <w:sz w:val="32"/>
                 <w:szCs w:val="32"/>
               </w:rPr>
@@ -32627,7 +33065,7 @@
           <w:p>
             <w:pPr>
               <w:rPr>
-                <w:rFonts w:ascii="TH Sarabun New" w:eastAsia="Calibri" w:hAnsi="TH Sarabun New" w:cs="TH Sarabun New" w:hint="cs"/>
+                <w:rFonts w:ascii="TH Sarabun New" w:eastAsia="Calibri" w:hAnsi="TH Sarabun New" w:cs="TH Sarabun New"/>
                 <w:sz w:val="32"/>
                 <w:szCs w:val="32"/>
                 <w:cs/>
@@ -32675,7 +33113,7 @@
           <w:p>
             <w:pPr>
               <w:rPr>
-                <w:rFonts w:ascii="TH Sarabun New" w:eastAsia="Calibri" w:hAnsi="TH Sarabun New" w:cs="TH Sarabun New" w:hint="cs"/>
+                <w:rFonts w:ascii="TH Sarabun New" w:eastAsia="Calibri" w:hAnsi="TH Sarabun New" w:cs="TH Sarabun New"/>
                 <w:sz w:val="32"/>
                 <w:szCs w:val="32"/>
                 <w:cs/>
@@ -32856,7 +33294,7 @@
           <w:p>
             <w:pPr>
               <w:rPr>
-                <w:rFonts w:ascii="TH Sarabun New" w:eastAsia="Calibri" w:hAnsi="TH Sarabun New" w:cs="TH Sarabun New" w:hint="cs"/>
+                <w:rFonts w:ascii="TH Sarabun New" w:eastAsia="Calibri" w:hAnsi="TH Sarabun New" w:cs="TH Sarabun New"/>
                 <w:sz w:val="32"/>
                 <w:szCs w:val="32"/>
                 <w:cs/>
@@ -32886,7 +33324,7 @@
           <w:p>
             <w:pPr>
               <w:rPr>
-                <w:rFonts w:ascii="TH Sarabun New" w:hAnsi="TH Sarabun New" w:cs="TH Sarabun New" w:hint="cs"/>
+                <w:rFonts w:ascii="TH Sarabun New" w:hAnsi="TH Sarabun New" w:cs="TH Sarabun New"/>
                 <w:color w:val="000000"/>
                 <w:sz w:val="32"/>
                 <w:szCs w:val="32"/>
@@ -33068,7 +33506,7 @@
           <w:p>
             <w:pPr>
               <w:rPr>
-                <w:rFonts w:ascii="TH Sarabun New" w:eastAsia="Calibri" w:hAnsi="TH Sarabun New" w:cs="TH Sarabun New" w:hint="cs"/>
+                <w:rFonts w:ascii="TH Sarabun New" w:eastAsia="Calibri" w:hAnsi="TH Sarabun New" w:cs="TH Sarabun New"/>
                 <w:sz w:val="32"/>
                 <w:szCs w:val="32"/>
                 <w:cs/>
@@ -33098,7 +33536,7 @@
           <w:p>
             <w:pPr>
               <w:rPr>
-                <w:rFonts w:ascii="TH Sarabun New" w:hAnsi="TH Sarabun New" w:cs="TH Sarabun New" w:hint="cs"/>
+                <w:rFonts w:ascii="TH Sarabun New" w:hAnsi="TH Sarabun New" w:cs="TH Sarabun New"/>
                 <w:color w:val="000000"/>
                 <w:sz w:val="32"/>
                 <w:szCs w:val="32"/>
@@ -33280,7 +33718,7 @@
           <w:p>
             <w:pPr>
               <w:rPr>
-                <w:rFonts w:ascii="TH Sarabun New" w:eastAsia="Calibri" w:hAnsi="TH Sarabun New" w:cs="TH Sarabun New" w:hint="cs"/>
+                <w:rFonts w:ascii="TH Sarabun New" w:eastAsia="Calibri" w:hAnsi="TH Sarabun New" w:cs="TH Sarabun New"/>
                 <w:sz w:val="32"/>
                 <w:szCs w:val="32"/>
                 <w:cs/>
@@ -33310,7 +33748,7 @@
           <w:p>
             <w:pPr>
               <w:rPr>
-                <w:rFonts w:ascii="TH Sarabun New" w:hAnsi="TH Sarabun New" w:cs="TH Sarabun New" w:hint="cs"/>
+                <w:rFonts w:ascii="TH Sarabun New" w:hAnsi="TH Sarabun New" w:cs="TH Sarabun New"/>
                 <w:color w:val="000000"/>
                 <w:sz w:val="32"/>
                 <w:szCs w:val="32"/>
@@ -34220,7 +34658,7 @@
           <w:p>
             <w:pPr>
               <w:rPr>
-                <w:rFonts w:ascii="TH Sarabun New" w:eastAsia="Calibri" w:hAnsi="TH Sarabun New" w:cs="TH Sarabun New" w:hint="cs"/>
+                <w:rFonts w:ascii="TH Sarabun New" w:eastAsia="Calibri" w:hAnsi="TH Sarabun New" w:cs="TH Sarabun New"/>
                 <w:sz w:val="32"/>
                 <w:szCs w:val="32"/>
                 <w:cs/>
@@ -34479,16 +34917,6 @@
         </w:rPr>
       </w:pPr>
     </w:p>
-    <w:p>
-      <w:pPr>
-        <w:rPr>
-          <w:rFonts w:ascii="TH Sarabun New" w:hAnsi="TH Sarabun New" w:cs="TH Sarabun New"/>
-          <w:sz w:val="32"/>
-          <w:szCs w:val="32"/>
-        </w:rPr>
-      </w:pPr>
-    </w:p>
-    <w:p/>
     <w:p/>
     <w:sectPr>
       <w:pgSz w:w="12240" w:h="15840"/>
@@ -34935,6 +35363,7 @@
     <w:lsdException w:name="HTML Sample" w:semiHidden="1" w:unhideWhenUsed="1"/>
     <w:lsdException w:name="HTML Typewriter" w:semiHidden="1" w:unhideWhenUsed="1"/>
     <w:lsdException w:name="HTML Variable" w:semiHidden="1" w:unhideWhenUsed="1"/>
+    <w:lsdException w:name="Normal Table" w:semiHidden="1" w:unhideWhenUsed="1"/>
     <w:lsdException w:name="annotation subject" w:semiHidden="1" w:unhideWhenUsed="1"/>
     <w:lsdException w:name="No List" w:semiHidden="1" w:unhideWhenUsed="1"/>
     <w:lsdException w:name="Outline List 1" w:semiHidden="1" w:unhideWhenUsed="1"/>
@@ -34981,8 +35410,10 @@
     <w:lsdException w:name="Table Subtle 2" w:semiHidden="1" w:unhideWhenUsed="1"/>
     <w:lsdException w:name="Table Web 1" w:semiHidden="1" w:unhideWhenUsed="1"/>
     <w:lsdException w:name="Table Web 2" w:semiHidden="1" w:unhideWhenUsed="1"/>
+    <w:lsdException w:name="Table Web 3" w:semiHidden="1" w:unhideWhenUsed="1"/>
     <w:lsdException w:name="Balloon Text" w:semiHidden="1" w:unhideWhenUsed="1"/>
     <w:lsdException w:name="Table Grid" w:uiPriority="39"/>
+    <w:lsdException w:name="Table Theme" w:semiHidden="1" w:unhideWhenUsed="1"/>
     <w:lsdException w:name="Placeholder Text" w:semiHidden="1"/>
     <w:lsdException w:name="No Spacing" w:uiPriority="1" w:qFormat="1"/>
     <w:lsdException w:name="Light Shading" w:uiPriority="60"/>

--- a/Data Dictionary/V1.4.1 Data  Dictionary.docx
+++ b/Data Dictionary/V1.4.1 Data  Dictionary.docx
@@ -39,7 +39,6 @@
         </w:rPr>
         <w:t xml:space="preserve"> </w:t>
       </w:r>
-      <w:proofErr w:type="spellStart"/>
       <w:r>
         <w:rPr>
           <w:rFonts w:ascii="TH Sarabun New" w:eastAsia="Calibri" w:hAnsi="TH Sarabun New" w:cs="TH Sarabun New"/>
@@ -48,9 +47,6 @@
         </w:rPr>
         <w:t>cdms_size</w:t>
       </w:r>
-      <w:bookmarkStart w:id="0" w:name="_GoBack"/>
-      <w:bookmarkEnd w:id="0"/>
-      <w:proofErr w:type="spellEnd"/>
     </w:p>
     <w:tbl>
       <w:tblPr>
@@ -130,7 +126,6 @@
                 <w:cs/>
               </w:rPr>
             </w:pPr>
-            <w:proofErr w:type="spellStart"/>
             <w:r>
               <w:rPr>
                 <w:rFonts w:ascii="TH Sarabun New" w:eastAsia="Calibri" w:hAnsi="TH Sarabun New" w:cs="TH Sarabun New"/>
@@ -139,7 +134,6 @@
               </w:rPr>
               <w:t>cdms_size</w:t>
             </w:r>
-            <w:proofErr w:type="spellEnd"/>
           </w:p>
         </w:tc>
       </w:tr>
@@ -219,27 +213,7 @@
                 <w:szCs w:val="32"/>
                 <w:cs/>
               </w:rPr>
-              <w:t>ขนาดตู้คอนเทน</w:t>
-            </w:r>
-            <w:proofErr w:type="spellStart"/>
-            <w:r>
-              <w:rPr>
-                <w:rFonts w:ascii="TH Sarabun New" w:eastAsia="Calibri" w:hAnsi="TH Sarabun New" w:cs="TH Sarabun New" w:hint="cs"/>
-                <w:sz w:val="32"/>
-                <w:szCs w:val="32"/>
-                <w:cs/>
-              </w:rPr>
-              <w:t>เต</w:t>
-            </w:r>
-            <w:proofErr w:type="spellEnd"/>
-            <w:r>
-              <w:rPr>
-                <w:rFonts w:ascii="TH Sarabun New" w:eastAsia="Calibri" w:hAnsi="TH Sarabun New" w:cs="TH Sarabun New" w:hint="cs"/>
-                <w:sz w:val="32"/>
-                <w:szCs w:val="32"/>
-                <w:cs/>
-              </w:rPr>
-              <w:t>อร์</w:t>
+              <w:t>ขนาดตู้คอนเทนเตอร์</w:t>
             </w:r>
           </w:p>
         </w:tc>
@@ -314,7 +288,6 @@
                 <w:szCs w:val="32"/>
               </w:rPr>
             </w:pPr>
-            <w:proofErr w:type="spellStart"/>
             <w:r>
               <w:rPr>
                 <w:rFonts w:ascii="TH Sarabun New" w:eastAsia="Calibri" w:hAnsi="TH Sarabun New" w:cs="TH Sarabun New"/>
@@ -323,7 +296,6 @@
               </w:rPr>
               <w:t>size_id</w:t>
             </w:r>
-            <w:proofErr w:type="spellEnd"/>
           </w:p>
         </w:tc>
       </w:tr>
@@ -563,7 +535,7 @@
             <w:pPr>
               <w:jc w:val="center"/>
               <w:rPr>
-                <w:rFonts w:ascii="TH Sarabun New" w:eastAsia="Calibri" w:hAnsi="TH Sarabun New" w:cs="TH Sarabun New" w:hint="cs"/>
+                <w:rFonts w:ascii="TH Sarabun New" w:eastAsia="Calibri" w:hAnsi="TH Sarabun New" w:cs="TH Sarabun New"/>
                 <w:b/>
                 <w:bCs/>
                 <w:sz w:val="32"/>
@@ -681,7 +653,6 @@
                 <w:szCs w:val="32"/>
               </w:rPr>
             </w:pPr>
-            <w:proofErr w:type="spellStart"/>
             <w:r>
               <w:rPr>
                 <w:rFonts w:ascii="TH Sarabun New" w:eastAsia="Calibri" w:hAnsi="TH Sarabun New" w:cs="TH Sarabun New"/>
@@ -696,16 +667,7 @@
                 <w:sz w:val="32"/>
                 <w:szCs w:val="32"/>
               </w:rPr>
-              <w:t>_id</w:t>
-            </w:r>
-            <w:proofErr w:type="spellEnd"/>
-            <w:r>
-              <w:rPr>
-                <w:rFonts w:ascii="TH Sarabun New" w:eastAsia="Calibri" w:hAnsi="TH Sarabun New" w:cs="TH Sarabun New"/>
-                <w:sz w:val="32"/>
-                <w:szCs w:val="32"/>
-              </w:rPr>
-              <w:t xml:space="preserve"> (PK)</w:t>
+              <w:t>_id (PK)</w:t>
             </w:r>
           </w:p>
         </w:tc>
@@ -944,7 +906,6 @@
                 <w:szCs w:val="32"/>
               </w:rPr>
             </w:pPr>
-            <w:proofErr w:type="spellStart"/>
             <w:r>
               <w:rPr>
                 <w:rFonts w:ascii="TH Sarabun New" w:eastAsia="Calibri" w:hAnsi="TH Sarabun New" w:cs="TH Sarabun New"/>
@@ -953,7 +914,6 @@
               </w:rPr>
               <w:t>size_name</w:t>
             </w:r>
-            <w:proofErr w:type="spellEnd"/>
           </w:p>
         </w:tc>
         <w:tc>
@@ -1087,7 +1047,7 @@
           <w:p>
             <w:pPr>
               <w:rPr>
-                <w:rFonts w:ascii="TH Sarabun New" w:eastAsia="Calibri" w:hAnsi="TH Sarabun New" w:cs="TH Sarabun New" w:hint="cs"/>
+                <w:rFonts w:ascii="TH Sarabun New" w:eastAsia="Calibri" w:hAnsi="TH Sarabun New" w:cs="TH Sarabun New"/>
                 <w:sz w:val="32"/>
                 <w:szCs w:val="32"/>
                 <w:cs/>
@@ -1177,7 +1137,6 @@
                 <w:szCs w:val="32"/>
               </w:rPr>
             </w:pPr>
-            <w:proofErr w:type="spellStart"/>
             <w:r>
               <w:rPr>
                 <w:rFonts w:ascii="TH Sarabun New" w:eastAsia="Calibri" w:hAnsi="TH Sarabun New" w:cs="TH Sarabun New"/>
@@ -1202,7 +1161,6 @@
               </w:rPr>
               <w:t>width_in</w:t>
             </w:r>
-            <w:proofErr w:type="spellEnd"/>
           </w:p>
         </w:tc>
         <w:tc>
@@ -1343,7 +1301,7 @@
           <w:p>
             <w:pPr>
               <w:rPr>
-                <w:rFonts w:ascii="TH Sarabun New" w:eastAsia="Calibri" w:hAnsi="TH Sarabun New" w:cs="TH Sarabun New" w:hint="cs"/>
+                <w:rFonts w:ascii="TH Sarabun New" w:eastAsia="Calibri" w:hAnsi="TH Sarabun New" w:cs="TH Sarabun New"/>
                 <w:sz w:val="32"/>
                 <w:szCs w:val="32"/>
                 <w:cs/>
@@ -1434,7 +1392,6 @@
                 <w:szCs w:val="32"/>
               </w:rPr>
             </w:pPr>
-            <w:proofErr w:type="spellStart"/>
             <w:r>
               <w:rPr>
                 <w:rFonts w:ascii="TH Sarabun New" w:eastAsia="Calibri" w:hAnsi="TH Sarabun New" w:cs="TH Sarabun New"/>
@@ -1443,7 +1400,6 @@
               </w:rPr>
               <w:t>size_length_in</w:t>
             </w:r>
-            <w:proofErr w:type="spellEnd"/>
           </w:p>
         </w:tc>
         <w:tc>
@@ -1584,7 +1540,7 @@
           <w:p>
             <w:pPr>
               <w:rPr>
-                <w:rFonts w:ascii="TH Sarabun New" w:eastAsia="Calibri" w:hAnsi="TH Sarabun New" w:cs="TH Sarabun New" w:hint="cs"/>
+                <w:rFonts w:ascii="TH Sarabun New" w:eastAsia="Calibri" w:hAnsi="TH Sarabun New" w:cs="TH Sarabun New"/>
                 <w:sz w:val="32"/>
                 <w:szCs w:val="32"/>
                 <w:cs/>
@@ -1674,7 +1630,6 @@
                 <w:szCs w:val="32"/>
               </w:rPr>
             </w:pPr>
-            <w:proofErr w:type="spellStart"/>
             <w:r>
               <w:rPr>
                 <w:rFonts w:ascii="TH Sarabun New" w:eastAsia="Calibri" w:hAnsi="TH Sarabun New" w:cs="TH Sarabun New"/>
@@ -1699,7 +1654,6 @@
               </w:rPr>
               <w:t>height_in</w:t>
             </w:r>
-            <w:proofErr w:type="spellEnd"/>
           </w:p>
         </w:tc>
         <w:tc>
@@ -1841,7 +1795,7 @@
           <w:p>
             <w:pPr>
               <w:rPr>
-                <w:rFonts w:ascii="TH Sarabun New" w:eastAsia="Calibri" w:hAnsi="TH Sarabun New" w:cs="TH Sarabun New" w:hint="cs"/>
+                <w:rFonts w:ascii="TH Sarabun New" w:eastAsia="Calibri" w:hAnsi="TH Sarabun New" w:cs="TH Sarabun New"/>
                 <w:sz w:val="32"/>
                 <w:szCs w:val="32"/>
                 <w:cs/>
@@ -1932,7 +1886,6 @@
                 <w:szCs w:val="32"/>
               </w:rPr>
             </w:pPr>
-            <w:proofErr w:type="spellStart"/>
             <w:r>
               <w:rPr>
                 <w:rFonts w:ascii="TH Sarabun New" w:eastAsia="Calibri" w:hAnsi="TH Sarabun New" w:cs="TH Sarabun New"/>
@@ -1957,7 +1910,6 @@
               </w:rPr>
               <w:t>width_out</w:t>
             </w:r>
-            <w:proofErr w:type="spellEnd"/>
           </w:p>
         </w:tc>
         <w:tc>
@@ -2099,7 +2051,7 @@
           <w:p>
             <w:pPr>
               <w:rPr>
-                <w:rFonts w:ascii="TH Sarabun New" w:eastAsia="Calibri" w:hAnsi="TH Sarabun New" w:cs="TH Sarabun New" w:hint="cs"/>
+                <w:rFonts w:ascii="TH Sarabun New" w:eastAsia="Calibri" w:hAnsi="TH Sarabun New" w:cs="TH Sarabun New"/>
                 <w:sz w:val="32"/>
                 <w:szCs w:val="32"/>
                 <w:cs/>
@@ -2190,7 +2142,6 @@
                 <w:szCs w:val="32"/>
               </w:rPr>
             </w:pPr>
-            <w:proofErr w:type="spellStart"/>
             <w:r>
               <w:rPr>
                 <w:rFonts w:ascii="TH Sarabun New" w:eastAsia="Calibri" w:hAnsi="TH Sarabun New" w:cs="TH Sarabun New"/>
@@ -2199,7 +2150,6 @@
               </w:rPr>
               <w:t>size_legth_out</w:t>
             </w:r>
-            <w:proofErr w:type="spellEnd"/>
           </w:p>
         </w:tc>
         <w:tc>
@@ -2332,7 +2282,7 @@
           <w:p>
             <w:pPr>
               <w:rPr>
-                <w:rFonts w:ascii="TH Sarabun New" w:eastAsia="Calibri" w:hAnsi="TH Sarabun New" w:cs="TH Sarabun New" w:hint="cs"/>
+                <w:rFonts w:ascii="TH Sarabun New" w:eastAsia="Calibri" w:hAnsi="TH Sarabun New" w:cs="TH Sarabun New"/>
                 <w:sz w:val="32"/>
                 <w:szCs w:val="32"/>
                 <w:cs/>
@@ -2423,7 +2373,6 @@
                 <w:szCs w:val="32"/>
               </w:rPr>
             </w:pPr>
-            <w:proofErr w:type="spellStart"/>
             <w:r>
               <w:rPr>
                 <w:rFonts w:ascii="TH Sarabun New" w:eastAsia="Calibri" w:hAnsi="TH Sarabun New" w:cs="TH Sarabun New"/>
@@ -2448,7 +2397,6 @@
               </w:rPr>
               <w:t>height_out</w:t>
             </w:r>
-            <w:proofErr w:type="spellEnd"/>
           </w:p>
         </w:tc>
         <w:tc>
@@ -2583,7 +2531,7 @@
           <w:p>
             <w:pPr>
               <w:rPr>
-                <w:rFonts w:ascii="TH Sarabun New" w:eastAsia="Calibri" w:hAnsi="TH Sarabun New" w:cs="TH Sarabun New" w:hint="cs"/>
+                <w:rFonts w:ascii="TH Sarabun New" w:eastAsia="Calibri" w:hAnsi="TH Sarabun New" w:cs="TH Sarabun New"/>
                 <w:sz w:val="32"/>
                 <w:szCs w:val="32"/>
                 <w:cs/>
@@ -2673,7 +2621,6 @@
                 <w:szCs w:val="32"/>
               </w:rPr>
             </w:pPr>
-            <w:proofErr w:type="spellStart"/>
             <w:r>
               <w:rPr>
                 <w:rFonts w:ascii="TH Sarabun New" w:eastAsia="Calibri" w:hAnsi="TH Sarabun New" w:cs="TH Sarabun New"/>
@@ -2682,7 +2629,6 @@
               </w:rPr>
               <w:t>size_status</w:t>
             </w:r>
-            <w:proofErr w:type="spellEnd"/>
           </w:p>
         </w:tc>
         <w:tc>
@@ -2865,7 +2811,7 @@
           <w:p>
             <w:pPr>
               <w:rPr>
-                <w:rFonts w:ascii="TH Sarabun New" w:eastAsia="Calibri" w:hAnsi="TH Sarabun New" w:cs="TH Sarabun New" w:hint="cs"/>
+                <w:rFonts w:ascii="TH Sarabun New" w:eastAsia="Calibri" w:hAnsi="TH Sarabun New" w:cs="TH Sarabun New"/>
                 <w:sz w:val="32"/>
                 <w:szCs w:val="32"/>
                 <w:cs/>
@@ -2886,7 +2832,7 @@
           <w:p>
             <w:pPr>
               <w:rPr>
-                <w:rFonts w:ascii="TH Sarabun New" w:eastAsia="Calibri" w:hAnsi="TH Sarabun New" w:cs="TH Sarabun New" w:hint="cs"/>
+                <w:rFonts w:ascii="TH Sarabun New" w:eastAsia="Calibri" w:hAnsi="TH Sarabun New" w:cs="TH Sarabun New"/>
                 <w:sz w:val="32"/>
                 <w:szCs w:val="32"/>
                 <w:cs/>
@@ -2984,7 +2930,6 @@
         </w:rPr>
         <w:t xml:space="preserve"> </w:t>
       </w:r>
-      <w:proofErr w:type="spellStart"/>
       <w:r>
         <w:rPr>
           <w:rFonts w:ascii="TH Sarabun New" w:eastAsia="Calibri" w:hAnsi="TH Sarabun New" w:cs="TH Sarabun New"/>
@@ -2993,7 +2938,6 @@
         </w:rPr>
         <w:t>cdms_container_type</w:t>
       </w:r>
-      <w:proofErr w:type="spellEnd"/>
     </w:p>
     <w:tbl>
       <w:tblPr>
@@ -3067,13 +3011,12 @@
           <w:p>
             <w:pPr>
               <w:rPr>
-                <w:rFonts w:ascii="TH Sarabun New" w:eastAsia="Calibri" w:hAnsi="TH Sarabun New" w:cs="TH Sarabun New" w:hint="cs"/>
-                <w:sz w:val="32"/>
-                <w:szCs w:val="32"/>
-                <w:cs/>
-              </w:rPr>
-            </w:pPr>
-            <w:proofErr w:type="spellStart"/>
+                <w:rFonts w:ascii="TH Sarabun New" w:eastAsia="Calibri" w:hAnsi="TH Sarabun New" w:cs="TH Sarabun New"/>
+                <w:sz w:val="32"/>
+                <w:szCs w:val="32"/>
+                <w:cs/>
+              </w:rPr>
+            </w:pPr>
             <w:r>
               <w:rPr>
                 <w:rFonts w:ascii="TH Sarabun New" w:eastAsia="Calibri" w:hAnsi="TH Sarabun New" w:cs="TH Sarabun New"/>
@@ -3082,7 +3025,6 @@
               </w:rPr>
               <w:t>cdms_container_type</w:t>
             </w:r>
-            <w:proofErr w:type="spellEnd"/>
           </w:p>
         </w:tc>
       </w:tr>
@@ -3237,7 +3179,6 @@
                 <w:szCs w:val="32"/>
               </w:rPr>
             </w:pPr>
-            <w:proofErr w:type="spellStart"/>
             <w:r>
               <w:rPr>
                 <w:rFonts w:ascii="TH Sarabun New" w:eastAsia="Calibri" w:hAnsi="TH Sarabun New" w:cs="TH Sarabun New"/>
@@ -3246,7 +3187,6 @@
               </w:rPr>
               <w:t>cont_id</w:t>
             </w:r>
-            <w:proofErr w:type="spellEnd"/>
           </w:p>
         </w:tc>
       </w:tr>
@@ -3584,7 +3524,6 @@
                 <w:szCs w:val="32"/>
               </w:rPr>
             </w:pPr>
-            <w:proofErr w:type="spellStart"/>
             <w:r>
               <w:rPr>
                 <w:rFonts w:ascii="TH Sarabun New" w:eastAsia="Calibri" w:hAnsi="TH Sarabun New" w:cs="TH Sarabun New"/>
@@ -3599,16 +3538,7 @@
                 <w:sz w:val="32"/>
                 <w:szCs w:val="32"/>
               </w:rPr>
-              <w:t>_id</w:t>
-            </w:r>
-            <w:proofErr w:type="spellEnd"/>
-            <w:r>
-              <w:rPr>
-                <w:rFonts w:ascii="TH Sarabun New" w:eastAsia="Calibri" w:hAnsi="TH Sarabun New" w:cs="TH Sarabun New"/>
-                <w:sz w:val="32"/>
-                <w:szCs w:val="32"/>
-              </w:rPr>
-              <w:t xml:space="preserve"> (PK)</w:t>
+              <w:t>_id (PK)</w:t>
             </w:r>
           </w:p>
         </w:tc>
@@ -3847,7 +3777,6 @@
                 <w:szCs w:val="32"/>
               </w:rPr>
             </w:pPr>
-            <w:proofErr w:type="spellStart"/>
             <w:r>
               <w:rPr>
                 <w:rFonts w:ascii="TH Sarabun New" w:eastAsia="Calibri" w:hAnsi="TH Sarabun New" w:cs="TH Sarabun New"/>
@@ -3856,7 +3785,6 @@
               </w:rPr>
               <w:t>cont_name</w:t>
             </w:r>
-            <w:proofErr w:type="spellEnd"/>
           </w:p>
         </w:tc>
         <w:tc>
@@ -4078,7 +4006,6 @@
                 <w:szCs w:val="32"/>
               </w:rPr>
             </w:pPr>
-            <w:proofErr w:type="spellStart"/>
             <w:r>
               <w:rPr>
                 <w:rFonts w:ascii="TH Sarabun New" w:eastAsia="Calibri" w:hAnsi="TH Sarabun New" w:cs="TH Sarabun New"/>
@@ -4087,7 +4014,6 @@
               </w:rPr>
               <w:t>cont_status</w:t>
             </w:r>
-            <w:proofErr w:type="spellEnd"/>
           </w:p>
         </w:tc>
         <w:tc>
@@ -4271,7 +4197,7 @@
           <w:p>
             <w:pPr>
               <w:rPr>
-                <w:rFonts w:ascii="TH Sarabun New" w:eastAsia="Calibri" w:hAnsi="TH Sarabun New" w:cs="TH Sarabun New" w:hint="cs"/>
+                <w:rFonts w:ascii="TH Sarabun New" w:eastAsia="Calibri" w:hAnsi="TH Sarabun New" w:cs="TH Sarabun New"/>
                 <w:sz w:val="32"/>
                 <w:szCs w:val="32"/>
                 <w:cs/>
@@ -4360,7 +4286,6 @@
         </w:rPr>
         <w:t xml:space="preserve"> </w:t>
       </w:r>
-      <w:proofErr w:type="spellStart"/>
       <w:r>
         <w:rPr>
           <w:rFonts w:ascii="TH Sarabun New" w:eastAsia="Calibri" w:hAnsi="TH Sarabun New" w:cs="TH Sarabun New"/>
@@ -4369,13 +4294,12 @@
         </w:rPr>
         <w:t>cdms_container</w:t>
       </w:r>
-      <w:proofErr w:type="spellEnd"/>
     </w:p>
     <w:tbl>
       <w:tblPr>
         <w:tblStyle w:val="a3"/>
         <w:tblpPr w:leftFromText="180" w:rightFromText="180" w:vertAnchor="text" w:horzAnchor="margin" w:tblpXSpec="center" w:tblpY="122"/>
-        <w:tblW w:w="8275" w:type="dxa"/>
+        <w:tblW w:w="9859" w:type="dxa"/>
         <w:tblLayout w:type="fixed"/>
         <w:tblLook w:val="04A0" w:firstRow="1" w:lastRow="0" w:firstColumn="1" w:lastColumn="0" w:noHBand="0" w:noVBand="1"/>
       </w:tblPr>
@@ -4383,9 +4307,11 @@
         <w:gridCol w:w="895"/>
         <w:gridCol w:w="1260"/>
         <w:gridCol w:w="1021"/>
-        <w:gridCol w:w="779"/>
+        <w:gridCol w:w="563"/>
+        <w:gridCol w:w="216"/>
         <w:gridCol w:w="1260"/>
         <w:gridCol w:w="1476"/>
+        <w:gridCol w:w="1584"/>
         <w:gridCol w:w="1584"/>
       </w:tblGrid>
       <w:tr>
@@ -4430,6 +4356,27 @@
         </w:tc>
         <w:tc>
           <w:tcPr>
+            <w:tcW w:w="1584" w:type="dxa"/>
+            <w:gridSpan w:val="2"/>
+            <w:tcBorders>
+              <w:top w:val="single" w:sz="4" w:space="0" w:color="auto"/>
+              <w:left w:val="single" w:sz="4" w:space="0" w:color="auto"/>
+              <w:bottom w:val="single" w:sz="4" w:space="0" w:color="auto"/>
+              <w:right w:val="single" w:sz="4" w:space="0" w:color="auto"/>
+            </w:tcBorders>
+          </w:tcPr>
+          <w:p>
+            <w:pPr>
+              <w:rPr>
+                <w:rFonts w:ascii="TH Sarabun New" w:eastAsia="Calibri" w:hAnsi="TH Sarabun New" w:cs="TH Sarabun New"/>
+                <w:sz w:val="32"/>
+                <w:szCs w:val="32"/>
+              </w:rPr>
+            </w:pPr>
+          </w:p>
+        </w:tc>
+        <w:tc>
+          <w:tcPr>
             <w:tcW w:w="6120" w:type="dxa"/>
             <w:gridSpan w:val="5"/>
             <w:tcBorders>
@@ -4448,7 +4395,6 @@
                 <w:szCs w:val="32"/>
               </w:rPr>
             </w:pPr>
-            <w:proofErr w:type="spellStart"/>
             <w:r>
               <w:rPr>
                 <w:rFonts w:ascii="TH Sarabun New" w:eastAsia="Calibri" w:hAnsi="TH Sarabun New" w:cs="TH Sarabun New"/>
@@ -4457,7 +4403,6 @@
               </w:rPr>
               <w:t>cdms_container</w:t>
             </w:r>
-            <w:proofErr w:type="spellEnd"/>
           </w:p>
         </w:tc>
       </w:tr>
@@ -4503,6 +4448,28 @@
         </w:tc>
         <w:tc>
           <w:tcPr>
+            <w:tcW w:w="1584" w:type="dxa"/>
+            <w:gridSpan w:val="2"/>
+            <w:tcBorders>
+              <w:top w:val="single" w:sz="4" w:space="0" w:color="auto"/>
+              <w:left w:val="single" w:sz="4" w:space="0" w:color="auto"/>
+              <w:bottom w:val="single" w:sz="4" w:space="0" w:color="auto"/>
+              <w:right w:val="single" w:sz="4" w:space="0" w:color="auto"/>
+            </w:tcBorders>
+          </w:tcPr>
+          <w:p>
+            <w:pPr>
+              <w:rPr>
+                <w:rFonts w:ascii="TH Sarabun New" w:eastAsia="Calibri" w:hAnsi="TH Sarabun New" w:cs="TH Sarabun New"/>
+                <w:sz w:val="32"/>
+                <w:szCs w:val="32"/>
+                <w:cs/>
+              </w:rPr>
+            </w:pPr>
+          </w:p>
+        </w:tc>
+        <w:tc>
+          <w:tcPr>
             <w:tcW w:w="6120" w:type="dxa"/>
             <w:gridSpan w:val="5"/>
             <w:tcBorders>
@@ -4538,25 +4505,7 @@
                 <w:szCs w:val="32"/>
                 <w:cs/>
               </w:rPr>
-              <w:t>ตู้คอนเทนเ</w:t>
-            </w:r>
-            <w:r>
-              <w:rPr>
-                <w:rFonts w:ascii="TH Sarabun New" w:eastAsia="Calibri" w:hAnsi="TH Sarabun New" w:cs="TH Sarabun New" w:hint="cs"/>
-                <w:sz w:val="32"/>
-                <w:szCs w:val="32"/>
-                <w:cs/>
-              </w:rPr>
-              <w:t>น</w:t>
-            </w:r>
-            <w:r>
-              <w:rPr>
-                <w:rFonts w:ascii="TH Sarabun New" w:eastAsia="Calibri" w:hAnsi="TH Sarabun New" w:cs="TH Sarabun New" w:hint="cs"/>
-                <w:sz w:val="32"/>
-                <w:szCs w:val="32"/>
-                <w:cs/>
-              </w:rPr>
-              <w:t>อร์</w:t>
+              <w:t>ตู้คอนเทนเนอร์</w:t>
             </w:r>
           </w:p>
         </w:tc>
@@ -4614,25 +4563,23 @@
         </w:tc>
         <w:tc>
           <w:tcPr>
-            <w:tcW w:w="6120" w:type="dxa"/>
-            <w:gridSpan w:val="5"/>
-            <w:tcBorders>
-              <w:top w:val="single" w:sz="4" w:space="0" w:color="auto"/>
-              <w:left w:val="single" w:sz="4" w:space="0" w:color="auto"/>
-              <w:bottom w:val="single" w:sz="4" w:space="0" w:color="auto"/>
-              <w:right w:val="single" w:sz="4" w:space="0" w:color="auto"/>
-            </w:tcBorders>
-            <w:hideMark/>
-          </w:tcPr>
-          <w:p>
-            <w:pPr>
-              <w:rPr>
-                <w:rFonts w:ascii="TH Sarabun New" w:eastAsia="Calibri" w:hAnsi="TH Sarabun New" w:cs="TH Sarabun New"/>
-                <w:sz w:val="32"/>
-                <w:szCs w:val="32"/>
-              </w:rPr>
-            </w:pPr>
-            <w:proofErr w:type="spellStart"/>
+            <w:tcW w:w="7704" w:type="dxa"/>
+            <w:gridSpan w:val="7"/>
+            <w:tcBorders>
+              <w:top w:val="single" w:sz="4" w:space="0" w:color="auto"/>
+              <w:left w:val="single" w:sz="4" w:space="0" w:color="auto"/>
+              <w:bottom w:val="single" w:sz="4" w:space="0" w:color="auto"/>
+              <w:right w:val="single" w:sz="4" w:space="0" w:color="auto"/>
+            </w:tcBorders>
+          </w:tcPr>
+          <w:p>
+            <w:pPr>
+              <w:rPr>
+                <w:rFonts w:ascii="TH Sarabun New" w:eastAsia="Calibri" w:hAnsi="TH Sarabun New" w:cs="TH Sarabun New"/>
+                <w:sz w:val="32"/>
+                <w:szCs w:val="32"/>
+              </w:rPr>
+            </w:pPr>
             <w:r>
               <w:rPr>
                 <w:rFonts w:ascii="TH Sarabun New" w:eastAsia="Calibri" w:hAnsi="TH Sarabun New" w:cs="TH Sarabun New"/>
@@ -4641,7 +4588,6 @@
               </w:rPr>
               <w:t>con_id</w:t>
             </w:r>
-            <w:proofErr w:type="spellEnd"/>
           </w:p>
         </w:tc>
       </w:tr>
@@ -4761,6 +4707,7 @@
         <w:tc>
           <w:tcPr>
             <w:tcW w:w="779" w:type="dxa"/>
+            <w:gridSpan w:val="2"/>
             <w:tcBorders>
               <w:top w:val="single" w:sz="4" w:space="0" w:color="auto"/>
               <w:left w:val="single" w:sz="4" w:space="0" w:color="auto"/>
@@ -4864,6 +4811,31 @@
               </w:rPr>
               <w:t>รายละเอียด</w:t>
             </w:r>
+          </w:p>
+        </w:tc>
+        <w:tc>
+          <w:tcPr>
+            <w:tcW w:w="1584" w:type="dxa"/>
+            <w:tcBorders>
+              <w:top w:val="single" w:sz="4" w:space="0" w:color="auto"/>
+              <w:left w:val="single" w:sz="4" w:space="0" w:color="auto"/>
+              <w:bottom w:val="single" w:sz="4" w:space="0" w:color="auto"/>
+              <w:right w:val="single" w:sz="4" w:space="0" w:color="auto"/>
+            </w:tcBorders>
+            <w:shd w:val="clear" w:color="auto" w:fill="E7E6E6"/>
+          </w:tcPr>
+          <w:p>
+            <w:pPr>
+              <w:jc w:val="center"/>
+              <w:rPr>
+                <w:rFonts w:ascii="TH Sarabun New" w:eastAsia="Calibri" w:hAnsi="TH Sarabun New" w:cs="TH Sarabun New"/>
+                <w:b/>
+                <w:bCs/>
+                <w:sz w:val="32"/>
+                <w:szCs w:val="32"/>
+                <w:cs/>
+              </w:rPr>
+            </w:pPr>
           </w:p>
         </w:tc>
         <w:tc>
@@ -4954,7 +4926,6 @@
                 <w:szCs w:val="32"/>
               </w:rPr>
             </w:pPr>
-            <w:proofErr w:type="spellStart"/>
             <w:r>
               <w:rPr>
                 <w:rFonts w:ascii="TH Sarabun New" w:eastAsia="Calibri" w:hAnsi="TH Sarabun New" w:cs="TH Sarabun New"/>
@@ -4969,16 +4940,7 @@
                 <w:sz w:val="32"/>
                 <w:szCs w:val="32"/>
               </w:rPr>
-              <w:t>_id</w:t>
-            </w:r>
-            <w:proofErr w:type="spellEnd"/>
-            <w:r>
-              <w:rPr>
-                <w:rFonts w:ascii="TH Sarabun New" w:eastAsia="Calibri" w:hAnsi="TH Sarabun New" w:cs="TH Sarabun New"/>
-                <w:sz w:val="32"/>
-                <w:szCs w:val="32"/>
-              </w:rPr>
-              <w:t xml:space="preserve"> (PK)</w:t>
+              <w:t>_id (PK)</w:t>
             </w:r>
           </w:p>
         </w:tc>
@@ -5013,6 +4975,7 @@
         <w:tc>
           <w:tcPr>
             <w:tcW w:w="779" w:type="dxa"/>
+            <w:gridSpan w:val="2"/>
             <w:tcBorders>
               <w:top w:val="single" w:sz="4" w:space="0" w:color="auto"/>
               <w:left w:val="single" w:sz="4" w:space="0" w:color="auto"/>
@@ -5115,6 +5078,27 @@
               </w:rPr>
               <w:t>สตู้</w:t>
             </w:r>
+          </w:p>
+        </w:tc>
+        <w:tc>
+          <w:tcPr>
+            <w:tcW w:w="1584" w:type="dxa"/>
+            <w:tcBorders>
+              <w:top w:val="single" w:sz="4" w:space="0" w:color="auto"/>
+              <w:left w:val="single" w:sz="4" w:space="0" w:color="auto"/>
+              <w:bottom w:val="single" w:sz="4" w:space="0" w:color="auto"/>
+              <w:right w:val="single" w:sz="4" w:space="0" w:color="auto"/>
+            </w:tcBorders>
+          </w:tcPr>
+          <w:p>
+            <w:pPr>
+              <w:rPr>
+                <w:rFonts w:ascii="TH Sarabun New" w:eastAsia="Calibri" w:hAnsi="TH Sarabun New" w:cs="TH Sarabun New" w:hint="cs"/>
+                <w:sz w:val="32"/>
+                <w:szCs w:val="32"/>
+                <w:cs/>
+              </w:rPr>
+            </w:pPr>
           </w:p>
         </w:tc>
         <w:tc>
@@ -5199,7 +5183,6 @@
                 <w:szCs w:val="32"/>
               </w:rPr>
             </w:pPr>
-            <w:proofErr w:type="spellStart"/>
             <w:r>
               <w:rPr>
                 <w:rFonts w:ascii="TH Sarabun New" w:eastAsia="Calibri" w:hAnsi="TH Sarabun New" w:cs="TH Sarabun New"/>
@@ -5208,7 +5191,6 @@
               </w:rPr>
               <w:t>con_number</w:t>
             </w:r>
-            <w:proofErr w:type="spellEnd"/>
           </w:p>
         </w:tc>
         <w:tc>
@@ -5242,6 +5224,7 @@
         <w:tc>
           <w:tcPr>
             <w:tcW w:w="779" w:type="dxa"/>
+            <w:gridSpan w:val="2"/>
             <w:tcBorders>
               <w:top w:val="single" w:sz="4" w:space="0" w:color="auto"/>
               <w:left w:val="single" w:sz="4" w:space="0" w:color="auto"/>
@@ -5325,6 +5308,27 @@
               </w:rPr>
               <w:t>หมายเลขตู้</w:t>
             </w:r>
+          </w:p>
+        </w:tc>
+        <w:tc>
+          <w:tcPr>
+            <w:tcW w:w="1584" w:type="dxa"/>
+            <w:tcBorders>
+              <w:top w:val="single" w:sz="4" w:space="0" w:color="auto"/>
+              <w:left w:val="single" w:sz="4" w:space="0" w:color="auto"/>
+              <w:bottom w:val="single" w:sz="4" w:space="0" w:color="auto"/>
+              <w:right w:val="single" w:sz="4" w:space="0" w:color="auto"/>
+            </w:tcBorders>
+          </w:tcPr>
+          <w:p>
+            <w:pPr>
+              <w:rPr>
+                <w:rFonts w:ascii="TH Sarabun New" w:hAnsi="TH Sarabun New" w:cs="TH Sarabun New"/>
+                <w:color w:val="000000"/>
+                <w:sz w:val="32"/>
+                <w:szCs w:val="32"/>
+              </w:rPr>
+            </w:pPr>
           </w:p>
         </w:tc>
         <w:tc>
@@ -5409,7 +5413,6 @@
                 <w:szCs w:val="32"/>
               </w:rPr>
             </w:pPr>
-            <w:proofErr w:type="spellStart"/>
             <w:r>
               <w:rPr>
                 <w:rFonts w:ascii="TH Sarabun New" w:eastAsia="Calibri" w:hAnsi="TH Sarabun New" w:cs="TH Sarabun New"/>
@@ -5418,7 +5421,6 @@
               </w:rPr>
               <w:t>con_max_weight</w:t>
             </w:r>
-            <w:proofErr w:type="spellEnd"/>
           </w:p>
         </w:tc>
         <w:tc>
@@ -5452,6 +5454,7 @@
         <w:tc>
           <w:tcPr>
             <w:tcW w:w="779" w:type="dxa"/>
+            <w:gridSpan w:val="2"/>
             <w:tcBorders>
               <w:top w:val="single" w:sz="4" w:space="0" w:color="auto"/>
               <w:left w:val="single" w:sz="4" w:space="0" w:color="auto"/>
@@ -5542,17 +5545,29 @@
                 <w:szCs w:val="32"/>
                 <w:cs/>
               </w:rPr>
-              <w:t>น้ำหนักสูงสุดที่</w:t>
-            </w:r>
-            <w:r>
+              <w:t>น้ำหนักสูงสุดที่รับได้</w:t>
+            </w:r>
+          </w:p>
+        </w:tc>
+        <w:tc>
+          <w:tcPr>
+            <w:tcW w:w="1584" w:type="dxa"/>
+            <w:tcBorders>
+              <w:top w:val="single" w:sz="4" w:space="0" w:color="auto"/>
+              <w:left w:val="single" w:sz="4" w:space="0" w:color="auto"/>
+              <w:bottom w:val="single" w:sz="4" w:space="0" w:color="auto"/>
+              <w:right w:val="single" w:sz="4" w:space="0" w:color="auto"/>
+            </w:tcBorders>
+          </w:tcPr>
+          <w:p>
+            <w:pPr>
               <w:rPr>
                 <w:rFonts w:ascii="TH Sarabun New" w:eastAsia="Calibri" w:hAnsi="TH Sarabun New" w:cs="TH Sarabun New" w:hint="cs"/>
                 <w:sz w:val="32"/>
                 <w:szCs w:val="32"/>
                 <w:cs/>
               </w:rPr>
-              <w:t>รับได้</w:t>
-            </w:r>
+            </w:pPr>
           </w:p>
         </w:tc>
         <w:tc>
@@ -5638,7 +5653,6 @@
                 <w:szCs w:val="32"/>
               </w:rPr>
             </w:pPr>
-            <w:proofErr w:type="spellStart"/>
             <w:r>
               <w:rPr>
                 <w:rFonts w:ascii="TH Sarabun New" w:eastAsia="Calibri" w:hAnsi="TH Sarabun New" w:cs="TH Sarabun New"/>
@@ -5647,7 +5661,6 @@
               </w:rPr>
               <w:t>con_tare_weight</w:t>
             </w:r>
-            <w:proofErr w:type="spellEnd"/>
           </w:p>
         </w:tc>
         <w:tc>
@@ -5681,6 +5694,7 @@
         <w:tc>
           <w:tcPr>
             <w:tcW w:w="779" w:type="dxa"/>
+            <w:gridSpan w:val="2"/>
             <w:tcBorders>
               <w:top w:val="single" w:sz="4" w:space="0" w:color="auto"/>
               <w:left w:val="single" w:sz="4" w:space="0" w:color="auto"/>
@@ -5773,6 +5787,27 @@
               </w:rPr>
               <w:t>น้ำหนักตู้เปล่า</w:t>
             </w:r>
+          </w:p>
+        </w:tc>
+        <w:tc>
+          <w:tcPr>
+            <w:tcW w:w="1584" w:type="dxa"/>
+            <w:tcBorders>
+              <w:top w:val="single" w:sz="4" w:space="0" w:color="auto"/>
+              <w:left w:val="single" w:sz="4" w:space="0" w:color="auto"/>
+              <w:bottom w:val="single" w:sz="4" w:space="0" w:color="auto"/>
+              <w:right w:val="single" w:sz="4" w:space="0" w:color="auto"/>
+            </w:tcBorders>
+          </w:tcPr>
+          <w:p>
+            <w:pPr>
+              <w:rPr>
+                <w:rFonts w:ascii="TH Sarabun New" w:eastAsia="Calibri" w:hAnsi="TH Sarabun New" w:cs="TH Sarabun New" w:hint="cs"/>
+                <w:sz w:val="32"/>
+                <w:szCs w:val="32"/>
+                <w:cs/>
+              </w:rPr>
+            </w:pPr>
           </w:p>
         </w:tc>
         <w:tc>
@@ -5858,7 +5893,6 @@
                 <w:szCs w:val="32"/>
               </w:rPr>
             </w:pPr>
-            <w:proofErr w:type="spellStart"/>
             <w:r>
               <w:rPr>
                 <w:rFonts w:ascii="TH Sarabun New" w:eastAsia="Calibri" w:hAnsi="TH Sarabun New" w:cs="TH Sarabun New"/>
@@ -5867,7 +5901,6 @@
               </w:rPr>
               <w:t>con_net_weight</w:t>
             </w:r>
-            <w:proofErr w:type="spellEnd"/>
           </w:p>
         </w:tc>
         <w:tc>
@@ -5901,6 +5934,7 @@
         <w:tc>
           <w:tcPr>
             <w:tcW w:w="779" w:type="dxa"/>
+            <w:gridSpan w:val="2"/>
             <w:tcBorders>
               <w:top w:val="single" w:sz="4" w:space="0" w:color="auto"/>
               <w:left w:val="single" w:sz="4" w:space="0" w:color="auto"/>
@@ -5994,6 +6028,27 @@
               </w:rPr>
               <w:t>น้ำหนักสุทธิ</w:t>
             </w:r>
+          </w:p>
+        </w:tc>
+        <w:tc>
+          <w:tcPr>
+            <w:tcW w:w="1584" w:type="dxa"/>
+            <w:tcBorders>
+              <w:top w:val="single" w:sz="4" w:space="0" w:color="auto"/>
+              <w:left w:val="single" w:sz="4" w:space="0" w:color="auto"/>
+              <w:bottom w:val="single" w:sz="4" w:space="0" w:color="auto"/>
+              <w:right w:val="single" w:sz="4" w:space="0" w:color="auto"/>
+            </w:tcBorders>
+          </w:tcPr>
+          <w:p>
+            <w:pPr>
+              <w:rPr>
+                <w:rFonts w:ascii="TH Sarabun New" w:eastAsia="Calibri" w:hAnsi="TH Sarabun New" w:cs="TH Sarabun New" w:hint="cs"/>
+                <w:sz w:val="32"/>
+                <w:szCs w:val="32"/>
+                <w:cs/>
+              </w:rPr>
+            </w:pPr>
           </w:p>
         </w:tc>
         <w:tc>
@@ -6078,7 +6133,6 @@
         </w:rPr>
         <w:t xml:space="preserve"> </w:t>
       </w:r>
-      <w:proofErr w:type="spellStart"/>
       <w:r>
         <w:rPr>
           <w:rFonts w:ascii="TH Sarabun New" w:hAnsi="TH Sarabun New" w:cs="TH Sarabun New"/>
@@ -6087,7 +6141,6 @@
         </w:rPr>
         <w:t>cdms_container</w:t>
       </w:r>
-      <w:proofErr w:type="spellEnd"/>
       <w:r>
         <w:rPr>
           <w:rFonts w:ascii="TH Sarabun New" w:eastAsia="Calibri" w:hAnsi="TH Sarabun New" w:cs="TH Sarabun New"/>
@@ -6118,7 +6171,7 @@
       <w:tblPr>
         <w:tblStyle w:val="a3"/>
         <w:tblpPr w:leftFromText="180" w:rightFromText="180" w:vertAnchor="text" w:horzAnchor="margin" w:tblpXSpec="center" w:tblpY="122"/>
-        <w:tblW w:w="8275" w:type="dxa"/>
+        <w:tblW w:w="9859" w:type="dxa"/>
         <w:tblLayout w:type="fixed"/>
         <w:tblLook w:val="04A0" w:firstRow="1" w:lastRow="0" w:firstColumn="1" w:lastColumn="0" w:noHBand="0" w:noVBand="1"/>
       </w:tblPr>
@@ -6126,9 +6179,11 @@
         <w:gridCol w:w="895"/>
         <w:gridCol w:w="1260"/>
         <w:gridCol w:w="1021"/>
-        <w:gridCol w:w="779"/>
+        <w:gridCol w:w="563"/>
+        <w:gridCol w:w="216"/>
         <w:gridCol w:w="1260"/>
         <w:gridCol w:w="1476"/>
+        <w:gridCol w:w="1584"/>
         <w:gridCol w:w="1584"/>
       </w:tblGrid>
       <w:tr>
@@ -6173,6 +6228,27 @@
         </w:tc>
         <w:tc>
           <w:tcPr>
+            <w:tcW w:w="1584" w:type="dxa"/>
+            <w:gridSpan w:val="2"/>
+            <w:tcBorders>
+              <w:top w:val="single" w:sz="4" w:space="0" w:color="auto"/>
+              <w:left w:val="single" w:sz="4" w:space="0" w:color="auto"/>
+              <w:bottom w:val="single" w:sz="4" w:space="0" w:color="auto"/>
+              <w:right w:val="single" w:sz="4" w:space="0" w:color="auto"/>
+            </w:tcBorders>
+          </w:tcPr>
+          <w:p>
+            <w:pPr>
+              <w:rPr>
+                <w:rFonts w:ascii="TH Sarabun New" w:eastAsia="Calibri" w:hAnsi="TH Sarabun New" w:cs="TH Sarabun New"/>
+                <w:sz w:val="32"/>
+                <w:szCs w:val="32"/>
+              </w:rPr>
+            </w:pPr>
+          </w:p>
+        </w:tc>
+        <w:tc>
+          <w:tcPr>
             <w:tcW w:w="6120" w:type="dxa"/>
             <w:gridSpan w:val="5"/>
             <w:tcBorders>
@@ -6192,7 +6268,6 @@
                 <w:cs/>
               </w:rPr>
             </w:pPr>
-            <w:proofErr w:type="spellStart"/>
             <w:r>
               <w:rPr>
                 <w:rFonts w:ascii="TH Sarabun New" w:eastAsia="Calibri" w:hAnsi="TH Sarabun New" w:cs="TH Sarabun New"/>
@@ -6201,7 +6276,6 @@
               </w:rPr>
               <w:t>cdms_container</w:t>
             </w:r>
-            <w:proofErr w:type="spellEnd"/>
           </w:p>
         </w:tc>
       </w:tr>
@@ -6247,6 +6321,28 @@
         </w:tc>
         <w:tc>
           <w:tcPr>
+            <w:tcW w:w="1584" w:type="dxa"/>
+            <w:gridSpan w:val="2"/>
+            <w:tcBorders>
+              <w:top w:val="single" w:sz="4" w:space="0" w:color="auto"/>
+              <w:left w:val="single" w:sz="4" w:space="0" w:color="auto"/>
+              <w:bottom w:val="single" w:sz="4" w:space="0" w:color="auto"/>
+              <w:right w:val="single" w:sz="4" w:space="0" w:color="auto"/>
+            </w:tcBorders>
+          </w:tcPr>
+          <w:p>
+            <w:pPr>
+              <w:rPr>
+                <w:rFonts w:ascii="TH Sarabun New" w:eastAsia="Calibri" w:hAnsi="TH Sarabun New" w:cs="TH Sarabun New"/>
+                <w:sz w:val="32"/>
+                <w:szCs w:val="32"/>
+                <w:cs/>
+              </w:rPr>
+            </w:pPr>
+          </w:p>
+        </w:tc>
+        <w:tc>
+          <w:tcPr>
             <w:tcW w:w="6120" w:type="dxa"/>
             <w:gridSpan w:val="5"/>
             <w:tcBorders>
@@ -6340,6 +6436,27 @@
         </w:tc>
         <w:tc>
           <w:tcPr>
+            <w:tcW w:w="1584" w:type="dxa"/>
+            <w:gridSpan w:val="2"/>
+            <w:tcBorders>
+              <w:top w:val="single" w:sz="4" w:space="0" w:color="auto"/>
+              <w:left w:val="single" w:sz="4" w:space="0" w:color="auto"/>
+              <w:bottom w:val="single" w:sz="4" w:space="0" w:color="auto"/>
+              <w:right w:val="single" w:sz="4" w:space="0" w:color="auto"/>
+            </w:tcBorders>
+          </w:tcPr>
+          <w:p>
+            <w:pPr>
+              <w:rPr>
+                <w:rFonts w:ascii="TH Sarabun New" w:eastAsia="Calibri" w:hAnsi="TH Sarabun New" w:cs="TH Sarabun New"/>
+                <w:sz w:val="32"/>
+                <w:szCs w:val="32"/>
+              </w:rPr>
+            </w:pPr>
+          </w:p>
+        </w:tc>
+        <w:tc>
+          <w:tcPr>
             <w:tcW w:w="6120" w:type="dxa"/>
             <w:gridSpan w:val="5"/>
             <w:tcBorders>
@@ -6358,7 +6475,6 @@
                 <w:szCs w:val="32"/>
               </w:rPr>
             </w:pPr>
-            <w:proofErr w:type="spellStart"/>
             <w:r>
               <w:rPr>
                 <w:rFonts w:ascii="TH Sarabun New" w:eastAsia="Calibri" w:hAnsi="TH Sarabun New" w:cs="TH Sarabun New"/>
@@ -6367,7 +6483,6 @@
               </w:rPr>
               <w:t>con_id</w:t>
             </w:r>
-            <w:proofErr w:type="spellEnd"/>
           </w:p>
         </w:tc>
       </w:tr>
@@ -6487,6 +6602,7 @@
         <w:tc>
           <w:tcPr>
             <w:tcW w:w="779" w:type="dxa"/>
+            <w:gridSpan w:val="2"/>
             <w:tcBorders>
               <w:top w:val="single" w:sz="4" w:space="0" w:color="auto"/>
               <w:left w:val="single" w:sz="4" w:space="0" w:color="auto"/>
@@ -6590,6 +6706,31 @@
               </w:rPr>
               <w:t>รายละเอียด</w:t>
             </w:r>
+          </w:p>
+        </w:tc>
+        <w:tc>
+          <w:tcPr>
+            <w:tcW w:w="1584" w:type="dxa"/>
+            <w:tcBorders>
+              <w:top w:val="single" w:sz="4" w:space="0" w:color="auto"/>
+              <w:left w:val="single" w:sz="4" w:space="0" w:color="auto"/>
+              <w:bottom w:val="single" w:sz="4" w:space="0" w:color="auto"/>
+              <w:right w:val="single" w:sz="4" w:space="0" w:color="auto"/>
+            </w:tcBorders>
+            <w:shd w:val="clear" w:color="auto" w:fill="E7E6E6"/>
+          </w:tcPr>
+          <w:p>
+            <w:pPr>
+              <w:jc w:val="center"/>
+              <w:rPr>
+                <w:rFonts w:ascii="TH Sarabun New" w:eastAsia="Calibri" w:hAnsi="TH Sarabun New" w:cs="TH Sarabun New"/>
+                <w:b/>
+                <w:bCs/>
+                <w:sz w:val="32"/>
+                <w:szCs w:val="32"/>
+                <w:cs/>
+              </w:rPr>
+            </w:pPr>
           </w:p>
         </w:tc>
         <w:tc>
@@ -6680,7 +6821,6 @@
                 <w:szCs w:val="32"/>
               </w:rPr>
             </w:pPr>
-            <w:proofErr w:type="spellStart"/>
             <w:r>
               <w:rPr>
                 <w:rFonts w:ascii="TH Sarabun New" w:eastAsia="Calibri" w:hAnsi="TH Sarabun New" w:cs="TH Sarabun New"/>
@@ -6689,7 +6829,6 @@
               </w:rPr>
               <w:t>con_cube</w:t>
             </w:r>
-            <w:proofErr w:type="spellEnd"/>
           </w:p>
         </w:tc>
         <w:tc>
@@ -6723,6 +6862,7 @@
         <w:tc>
           <w:tcPr>
             <w:tcW w:w="779" w:type="dxa"/>
+            <w:gridSpan w:val="2"/>
             <w:tcBorders>
               <w:top w:val="single" w:sz="4" w:space="0" w:color="auto"/>
               <w:left w:val="single" w:sz="4" w:space="0" w:color="auto"/>
@@ -6815,6 +6955,27 @@
               </w:rPr>
               <w:t>ปริมาตรสุทธิ</w:t>
             </w:r>
+          </w:p>
+        </w:tc>
+        <w:tc>
+          <w:tcPr>
+            <w:tcW w:w="1584" w:type="dxa"/>
+            <w:tcBorders>
+              <w:top w:val="single" w:sz="4" w:space="0" w:color="auto"/>
+              <w:left w:val="single" w:sz="4" w:space="0" w:color="auto"/>
+              <w:bottom w:val="single" w:sz="4" w:space="0" w:color="auto"/>
+              <w:right w:val="single" w:sz="4" w:space="0" w:color="auto"/>
+            </w:tcBorders>
+          </w:tcPr>
+          <w:p>
+            <w:pPr>
+              <w:rPr>
+                <w:rFonts w:ascii="TH Sarabun New" w:eastAsia="Calibri" w:hAnsi="TH Sarabun New" w:cs="TH Sarabun New" w:hint="cs"/>
+                <w:sz w:val="32"/>
+                <w:szCs w:val="32"/>
+                <w:cs/>
+              </w:rPr>
+            </w:pPr>
           </w:p>
         </w:tc>
         <w:tc>
@@ -6900,7 +7061,6 @@
                 <w:szCs w:val="32"/>
               </w:rPr>
             </w:pPr>
-            <w:proofErr w:type="spellStart"/>
             <w:r>
               <w:rPr>
                 <w:rFonts w:ascii="TH Sarabun New" w:eastAsia="Calibri" w:hAnsi="TH Sarabun New" w:cs="TH Sarabun New"/>
@@ -6909,7 +7069,6 @@
               </w:rPr>
               <w:t>con_image</w:t>
             </w:r>
-            <w:proofErr w:type="spellEnd"/>
           </w:p>
         </w:tc>
         <w:tc>
@@ -6943,6 +7102,7 @@
         <w:tc>
           <w:tcPr>
             <w:tcW w:w="779" w:type="dxa"/>
+            <w:gridSpan w:val="2"/>
             <w:tcBorders>
               <w:top w:val="single" w:sz="4" w:space="0" w:color="auto"/>
               <w:left w:val="single" w:sz="4" w:space="0" w:color="auto"/>
@@ -7027,6 +7187,26 @@
               </w:rPr>
               <w:t>รูปตู้คอนเทนเนอร์</w:t>
             </w:r>
+          </w:p>
+        </w:tc>
+        <w:tc>
+          <w:tcPr>
+            <w:tcW w:w="1584" w:type="dxa"/>
+            <w:tcBorders>
+              <w:top w:val="single" w:sz="4" w:space="0" w:color="auto"/>
+              <w:left w:val="single" w:sz="4" w:space="0" w:color="auto"/>
+              <w:bottom w:val="single" w:sz="4" w:space="0" w:color="auto"/>
+              <w:right w:val="single" w:sz="4" w:space="0" w:color="auto"/>
+            </w:tcBorders>
+          </w:tcPr>
+          <w:p>
+            <w:pPr>
+              <w:rPr>
+                <w:rFonts w:ascii="TH Sarabun New" w:eastAsia="Calibri" w:hAnsi="TH Sarabun New" w:cs="TH Sarabun New"/>
+                <w:sz w:val="32"/>
+                <w:szCs w:val="32"/>
+              </w:rPr>
+            </w:pPr>
           </w:p>
         </w:tc>
         <w:tc>
@@ -7110,7 +7290,6 @@
                 <w:szCs w:val="32"/>
               </w:rPr>
             </w:pPr>
-            <w:proofErr w:type="spellStart"/>
             <w:r>
               <w:rPr>
                 <w:rFonts w:ascii="TH Sarabun New" w:eastAsia="Calibri" w:hAnsi="TH Sarabun New" w:cs="TH Sarabun New"/>
@@ -7119,7 +7298,6 @@
               </w:rPr>
               <w:t>con_status</w:t>
             </w:r>
-            <w:proofErr w:type="spellEnd"/>
           </w:p>
         </w:tc>
         <w:tc>
@@ -7153,6 +7331,7 @@
         <w:tc>
           <w:tcPr>
             <w:tcW w:w="779" w:type="dxa"/>
+            <w:gridSpan w:val="2"/>
             <w:tcBorders>
               <w:top w:val="single" w:sz="4" w:space="0" w:color="auto"/>
               <w:left w:val="single" w:sz="4" w:space="0" w:color="auto"/>
@@ -7288,6 +7467,27 @@
               </w:rPr>
               <w:t>เลิกใช้แล้ว</w:t>
             </w:r>
+          </w:p>
+        </w:tc>
+        <w:tc>
+          <w:tcPr>
+            <w:tcW w:w="1584" w:type="dxa"/>
+            <w:tcBorders>
+              <w:top w:val="single" w:sz="4" w:space="0" w:color="auto"/>
+              <w:left w:val="single" w:sz="4" w:space="0" w:color="auto"/>
+              <w:bottom w:val="single" w:sz="4" w:space="0" w:color="auto"/>
+              <w:right w:val="single" w:sz="4" w:space="0" w:color="auto"/>
+            </w:tcBorders>
+          </w:tcPr>
+          <w:p>
+            <w:pPr>
+              <w:rPr>
+                <w:rFonts w:ascii="TH Sarabun New" w:eastAsia="Calibri" w:hAnsi="TH Sarabun New" w:cs="TH Sarabun New" w:hint="cs"/>
+                <w:sz w:val="32"/>
+                <w:szCs w:val="32"/>
+                <w:cs/>
+              </w:rPr>
+            </w:pPr>
           </w:p>
         </w:tc>
         <w:tc>
@@ -7372,23 +7572,13 @@
                 <w:szCs w:val="32"/>
               </w:rPr>
             </w:pPr>
-            <w:proofErr w:type="spellStart"/>
-            <w:r>
-              <w:rPr>
-                <w:rFonts w:ascii="TH Sarabun New" w:eastAsia="Calibri" w:hAnsi="TH Sarabun New" w:cs="TH Sarabun New"/>
-                <w:sz w:val="32"/>
-                <w:szCs w:val="32"/>
-              </w:rPr>
-              <w:t>con_size_id</w:t>
-            </w:r>
-            <w:proofErr w:type="spellEnd"/>
-            <w:r>
-              <w:rPr>
-                <w:rFonts w:ascii="TH Sarabun New" w:eastAsia="Calibri" w:hAnsi="TH Sarabun New" w:cs="TH Sarabun New"/>
-                <w:sz w:val="32"/>
-                <w:szCs w:val="32"/>
-              </w:rPr>
-              <w:t xml:space="preserve"> (FK)</w:t>
+            <w:r>
+              <w:rPr>
+                <w:rFonts w:ascii="TH Sarabun New" w:eastAsia="Calibri" w:hAnsi="TH Sarabun New" w:cs="TH Sarabun New"/>
+                <w:sz w:val="32"/>
+                <w:szCs w:val="32"/>
+              </w:rPr>
+              <w:t>con_size_id (FK)</w:t>
             </w:r>
           </w:p>
         </w:tc>
@@ -7423,6 +7613,7 @@
         <w:tc>
           <w:tcPr>
             <w:tcW w:w="779" w:type="dxa"/>
+            <w:gridSpan w:val="2"/>
             <w:tcBorders>
               <w:top w:val="single" w:sz="4" w:space="0" w:color="auto"/>
               <w:left w:val="single" w:sz="4" w:space="0" w:color="auto"/>
@@ -7506,6 +7697,26 @@
               </w:rPr>
               <w:t>ขนาดตู้คอนเทนเนอร์</w:t>
             </w:r>
+          </w:p>
+        </w:tc>
+        <w:tc>
+          <w:tcPr>
+            <w:tcW w:w="1584" w:type="dxa"/>
+            <w:tcBorders>
+              <w:top w:val="single" w:sz="4" w:space="0" w:color="auto"/>
+              <w:left w:val="single" w:sz="4" w:space="0" w:color="auto"/>
+              <w:bottom w:val="single" w:sz="4" w:space="0" w:color="auto"/>
+              <w:right w:val="single" w:sz="4" w:space="0" w:color="auto"/>
+            </w:tcBorders>
+          </w:tcPr>
+          <w:p>
+            <w:pPr>
+              <w:rPr>
+                <w:rFonts w:ascii="TH Sarabun New" w:eastAsia="Calibri" w:hAnsi="TH Sarabun New" w:cs="TH Sarabun New"/>
+                <w:sz w:val="32"/>
+                <w:szCs w:val="32"/>
+              </w:rPr>
+            </w:pPr>
           </w:p>
         </w:tc>
         <w:tc>
@@ -7598,23 +7809,13 @@
                 <w:szCs w:val="32"/>
               </w:rPr>
             </w:pPr>
-            <w:proofErr w:type="spellStart"/>
-            <w:r>
-              <w:rPr>
-                <w:rFonts w:ascii="TH Sarabun New" w:eastAsia="Calibri" w:hAnsi="TH Sarabun New" w:cs="TH Sarabun New"/>
-                <w:sz w:val="32"/>
-                <w:szCs w:val="32"/>
-              </w:rPr>
-              <w:t>con_cont_id</w:t>
-            </w:r>
-            <w:proofErr w:type="spellEnd"/>
-            <w:r>
-              <w:rPr>
-                <w:rFonts w:ascii="TH Sarabun New" w:eastAsia="Calibri" w:hAnsi="TH Sarabun New" w:cs="TH Sarabun New"/>
-                <w:sz w:val="32"/>
-                <w:szCs w:val="32"/>
-              </w:rPr>
-              <w:t xml:space="preserve"> (FK)</w:t>
+            <w:r>
+              <w:rPr>
+                <w:rFonts w:ascii="TH Sarabun New" w:eastAsia="Calibri" w:hAnsi="TH Sarabun New" w:cs="TH Sarabun New"/>
+                <w:sz w:val="32"/>
+                <w:szCs w:val="32"/>
+              </w:rPr>
+              <w:t>con_cont_id (FK)</w:t>
             </w:r>
           </w:p>
         </w:tc>
@@ -7649,6 +7850,7 @@
         <w:tc>
           <w:tcPr>
             <w:tcW w:w="779" w:type="dxa"/>
+            <w:gridSpan w:val="2"/>
             <w:tcBorders>
               <w:top w:val="single" w:sz="4" w:space="0" w:color="auto"/>
               <w:left w:val="single" w:sz="4" w:space="0" w:color="auto"/>
@@ -7717,21 +7919,41 @@
           <w:p>
             <w:pPr>
               <w:rPr>
-                <w:rFonts w:ascii="TH Sarabun New" w:eastAsia="Calibri" w:hAnsi="TH Sarabun New" w:cs="TH Sarabun New"/>
-                <w:sz w:val="32"/>
-                <w:szCs w:val="32"/>
-                <w:cs/>
-              </w:rPr>
-            </w:pPr>
-            <w:r>
-              <w:rPr>
                 <w:rFonts w:ascii="TH Sarabun New" w:eastAsia="Calibri" w:hAnsi="TH Sarabun New" w:cs="TH Sarabun New" w:hint="cs"/>
                 <w:sz w:val="32"/>
                 <w:szCs w:val="32"/>
                 <w:cs/>
               </w:rPr>
+            </w:pPr>
+            <w:r>
+              <w:rPr>
+                <w:rFonts w:ascii="TH Sarabun New" w:eastAsia="Calibri" w:hAnsi="TH Sarabun New" w:cs="TH Sarabun New" w:hint="cs"/>
+                <w:sz w:val="32"/>
+                <w:szCs w:val="32"/>
+                <w:cs/>
+              </w:rPr>
               <w:t>ประเภทตู้</w:t>
             </w:r>
+          </w:p>
+        </w:tc>
+        <w:tc>
+          <w:tcPr>
+            <w:tcW w:w="1584" w:type="dxa"/>
+            <w:tcBorders>
+              <w:top w:val="single" w:sz="4" w:space="0" w:color="auto"/>
+              <w:left w:val="single" w:sz="4" w:space="0" w:color="auto"/>
+              <w:bottom w:val="single" w:sz="4" w:space="0" w:color="auto"/>
+              <w:right w:val="single" w:sz="4" w:space="0" w:color="auto"/>
+            </w:tcBorders>
+          </w:tcPr>
+          <w:p>
+            <w:pPr>
+              <w:rPr>
+                <w:rFonts w:ascii="TH Sarabun New" w:eastAsia="Calibri" w:hAnsi="TH Sarabun New" w:cs="TH Sarabun New"/>
+                <w:sz w:val="32"/>
+                <w:szCs w:val="32"/>
+              </w:rPr>
+            </w:pPr>
           </w:p>
         </w:tc>
         <w:tc>
@@ -7814,23 +8036,13 @@
                 <w:szCs w:val="32"/>
               </w:rPr>
             </w:pPr>
-            <w:proofErr w:type="spellStart"/>
-            <w:r>
-              <w:rPr>
-                <w:rFonts w:ascii="TH Sarabun New" w:eastAsia="Calibri" w:hAnsi="TH Sarabun New" w:cs="TH Sarabun New"/>
-                <w:sz w:val="32"/>
-                <w:szCs w:val="32"/>
-              </w:rPr>
-              <w:t>con_agn_id</w:t>
-            </w:r>
-            <w:proofErr w:type="spellEnd"/>
-            <w:r>
-              <w:rPr>
-                <w:rFonts w:ascii="TH Sarabun New" w:eastAsia="Calibri" w:hAnsi="TH Sarabun New" w:cs="TH Sarabun New"/>
-                <w:sz w:val="32"/>
-                <w:szCs w:val="32"/>
-              </w:rPr>
-              <w:t xml:space="preserve"> (FK)</w:t>
+            <w:r>
+              <w:rPr>
+                <w:rFonts w:ascii="TH Sarabun New" w:eastAsia="Calibri" w:hAnsi="TH Sarabun New" w:cs="TH Sarabun New"/>
+                <w:sz w:val="32"/>
+                <w:szCs w:val="32"/>
+              </w:rPr>
+              <w:t>con_agn_id (FK)</w:t>
             </w:r>
           </w:p>
         </w:tc>
@@ -7865,6 +8077,7 @@
         <w:tc>
           <w:tcPr>
             <w:tcW w:w="779" w:type="dxa"/>
+            <w:gridSpan w:val="2"/>
             <w:tcBorders>
               <w:top w:val="single" w:sz="4" w:space="0" w:color="auto"/>
               <w:left w:val="single" w:sz="4" w:space="0" w:color="auto"/>
@@ -7946,25 +8159,36 @@
                 <w:szCs w:val="32"/>
                 <w:cs/>
               </w:rPr>
-              <w:t>เอเย่น</w:t>
-            </w:r>
-            <w:r>
+              <w:t>เอเย่นต์ของตู้</w:t>
+            </w:r>
+          </w:p>
+        </w:tc>
+        <w:tc>
+          <w:tcPr>
+            <w:tcW w:w="1584" w:type="dxa"/>
+            <w:tcBorders>
+              <w:top w:val="single" w:sz="4" w:space="0" w:color="auto"/>
+              <w:left w:val="single" w:sz="4" w:space="0" w:color="auto"/>
+              <w:bottom w:val="single" w:sz="4" w:space="0" w:color="auto"/>
+              <w:right w:val="single" w:sz="4" w:space="0" w:color="auto"/>
+            </w:tcBorders>
+          </w:tcPr>
+          <w:p>
+            <w:pPr>
               <w:rPr>
                 <w:rFonts w:ascii="TH Sarabun New" w:eastAsia="Calibri" w:hAnsi="TH Sarabun New" w:cs="TH Sarabun New" w:hint="cs"/>
                 <w:sz w:val="32"/>
                 <w:szCs w:val="32"/>
                 <w:cs/>
               </w:rPr>
-              <w:t>ต์</w:t>
-            </w:r>
-            <w:r>
-              <w:rPr>
-                <w:rFonts w:ascii="TH Sarabun New" w:eastAsia="Calibri" w:hAnsi="TH Sarabun New" w:cs="TH Sarabun New" w:hint="cs"/>
-                <w:sz w:val="32"/>
-                <w:szCs w:val="32"/>
-                <w:cs/>
-              </w:rPr>
-              <w:t>ของตู้</w:t>
+            </w:pPr>
+            <w:r>
+              <w:rPr>
+                <w:rFonts w:ascii="TH Sarabun New" w:eastAsia="Calibri" w:hAnsi="TH Sarabun New" w:cs="TH Sarabun New"/>
+                <w:sz w:val="32"/>
+                <w:szCs w:val="32"/>
+              </w:rPr>
+              <w:t>cdms_agent</w:t>
             </w:r>
           </w:p>
         </w:tc>
@@ -8049,23 +8273,13 @@
                 <w:szCs w:val="32"/>
               </w:rPr>
             </w:pPr>
-            <w:proofErr w:type="spellStart"/>
-            <w:r>
-              <w:rPr>
-                <w:rFonts w:ascii="TH Sarabun New" w:eastAsia="Calibri" w:hAnsi="TH Sarabun New" w:cs="TH Sarabun New"/>
-                <w:sz w:val="32"/>
-                <w:szCs w:val="32"/>
-              </w:rPr>
-              <w:t>con_stac_id</w:t>
-            </w:r>
-            <w:proofErr w:type="spellEnd"/>
-            <w:r>
-              <w:rPr>
-                <w:rFonts w:ascii="TH Sarabun New" w:eastAsia="Calibri" w:hAnsi="TH Sarabun New" w:cs="TH Sarabun New"/>
-                <w:sz w:val="32"/>
-                <w:szCs w:val="32"/>
-              </w:rPr>
-              <w:t xml:space="preserve"> (FK)</w:t>
+            <w:r>
+              <w:rPr>
+                <w:rFonts w:ascii="TH Sarabun New" w:eastAsia="Calibri" w:hAnsi="TH Sarabun New" w:cs="TH Sarabun New"/>
+                <w:sz w:val="32"/>
+                <w:szCs w:val="32"/>
+              </w:rPr>
+              <w:t>con_stac_id (FK)</w:t>
             </w:r>
           </w:p>
         </w:tc>
@@ -8100,6 +8314,7 @@
         <w:tc>
           <w:tcPr>
             <w:tcW w:w="779" w:type="dxa"/>
+            <w:gridSpan w:val="2"/>
             <w:tcBorders>
               <w:top w:val="single" w:sz="4" w:space="0" w:color="auto"/>
               <w:left w:val="single" w:sz="4" w:space="0" w:color="auto"/>
@@ -8183,6 +8398,27 @@
               </w:rPr>
               <w:t>สถานะของตู้คอนเทนเนอร์</w:t>
             </w:r>
+          </w:p>
+        </w:tc>
+        <w:tc>
+          <w:tcPr>
+            <w:tcW w:w="1584" w:type="dxa"/>
+            <w:tcBorders>
+              <w:top w:val="single" w:sz="4" w:space="0" w:color="auto"/>
+              <w:left w:val="single" w:sz="4" w:space="0" w:color="auto"/>
+              <w:bottom w:val="single" w:sz="4" w:space="0" w:color="auto"/>
+              <w:right w:val="single" w:sz="4" w:space="0" w:color="auto"/>
+            </w:tcBorders>
+          </w:tcPr>
+          <w:p>
+            <w:pPr>
+              <w:rPr>
+                <w:rFonts w:ascii="TH Sarabun New" w:eastAsia="Calibri" w:hAnsi="TH Sarabun New" w:cs="TH Sarabun New" w:hint="cs"/>
+                <w:sz w:val="32"/>
+                <w:szCs w:val="32"/>
+                <w:cs/>
+              </w:rPr>
+            </w:pPr>
           </w:p>
         </w:tc>
         <w:tc>
@@ -8339,7 +8575,6 @@
         </w:rPr>
         <w:t xml:space="preserve"> </w:t>
       </w:r>
-      <w:proofErr w:type="spellStart"/>
       <w:r>
         <w:rPr>
           <w:rFonts w:ascii="TH Sarabun New" w:eastAsia="Calibri" w:hAnsi="TH Sarabun New" w:cs="TH Sarabun New"/>
@@ -8348,13 +8583,12 @@
         </w:rPr>
         <w:t>cdms_status_container</w:t>
       </w:r>
-      <w:proofErr w:type="spellEnd"/>
     </w:p>
     <w:tbl>
       <w:tblPr>
         <w:tblStyle w:val="a3"/>
         <w:tblpPr w:leftFromText="180" w:rightFromText="180" w:vertAnchor="text" w:horzAnchor="margin" w:tblpXSpec="center" w:tblpY="122"/>
-        <w:tblW w:w="8275" w:type="dxa"/>
+        <w:tblW w:w="9859" w:type="dxa"/>
         <w:tblLayout w:type="fixed"/>
         <w:tblLook w:val="04A0" w:firstRow="1" w:lastRow="0" w:firstColumn="1" w:lastColumn="0" w:noHBand="0" w:noVBand="1"/>
       </w:tblPr>
@@ -8366,6 +8600,7 @@
         <w:gridCol w:w="1260"/>
         <w:gridCol w:w="1476"/>
         <w:gridCol w:w="1584"/>
+        <w:gridCol w:w="1584"/>
       </w:tblGrid>
       <w:tr>
         <w:trPr>
@@ -8409,26 +8644,24 @@
         </w:tc>
         <w:tc>
           <w:tcPr>
-            <w:tcW w:w="6120" w:type="dxa"/>
-            <w:gridSpan w:val="5"/>
-            <w:tcBorders>
-              <w:top w:val="single" w:sz="4" w:space="0" w:color="auto"/>
-              <w:left w:val="single" w:sz="4" w:space="0" w:color="auto"/>
-              <w:bottom w:val="single" w:sz="4" w:space="0" w:color="auto"/>
-              <w:right w:val="single" w:sz="4" w:space="0" w:color="auto"/>
-            </w:tcBorders>
-            <w:hideMark/>
-          </w:tcPr>
-          <w:p>
-            <w:pPr>
-              <w:rPr>
-                <w:rFonts w:ascii="TH Sarabun New" w:eastAsia="Calibri" w:hAnsi="TH Sarabun New" w:cs="TH Sarabun New" w:hint="cs"/>
-                <w:sz w:val="32"/>
-                <w:szCs w:val="32"/>
-                <w:cs/>
-              </w:rPr>
-            </w:pPr>
-            <w:proofErr w:type="spellStart"/>
+            <w:tcW w:w="7704" w:type="dxa"/>
+            <w:gridSpan w:val="6"/>
+            <w:tcBorders>
+              <w:top w:val="single" w:sz="4" w:space="0" w:color="auto"/>
+              <w:left w:val="single" w:sz="4" w:space="0" w:color="auto"/>
+              <w:bottom w:val="single" w:sz="4" w:space="0" w:color="auto"/>
+              <w:right w:val="single" w:sz="4" w:space="0" w:color="auto"/>
+            </w:tcBorders>
+          </w:tcPr>
+          <w:p>
+            <w:pPr>
+              <w:rPr>
+                <w:rFonts w:ascii="TH Sarabun New" w:eastAsia="Calibri" w:hAnsi="TH Sarabun New" w:cs="TH Sarabun New"/>
+                <w:sz w:val="32"/>
+                <w:szCs w:val="32"/>
+                <w:cs/>
+              </w:rPr>
+            </w:pPr>
             <w:r>
               <w:rPr>
                 <w:rFonts w:ascii="TH Sarabun New" w:eastAsia="Calibri" w:hAnsi="TH Sarabun New" w:cs="TH Sarabun New"/>
@@ -8437,7 +8670,6 @@
               </w:rPr>
               <w:t>cdms_status_container</w:t>
             </w:r>
-            <w:proofErr w:type="spellEnd"/>
           </w:p>
         </w:tc>
       </w:tr>
@@ -8483,51 +8715,41 @@
         </w:tc>
         <w:tc>
           <w:tcPr>
-            <w:tcW w:w="6120" w:type="dxa"/>
-            <w:gridSpan w:val="5"/>
-            <w:tcBorders>
-              <w:top w:val="single" w:sz="4" w:space="0" w:color="auto"/>
-              <w:left w:val="single" w:sz="4" w:space="0" w:color="auto"/>
-              <w:bottom w:val="single" w:sz="4" w:space="0" w:color="auto"/>
-              <w:right w:val="single" w:sz="4" w:space="0" w:color="auto"/>
-            </w:tcBorders>
-            <w:hideMark/>
-          </w:tcPr>
-          <w:p>
-            <w:pPr>
+            <w:tcW w:w="7704" w:type="dxa"/>
+            <w:gridSpan w:val="6"/>
+            <w:tcBorders>
+              <w:top w:val="single" w:sz="4" w:space="0" w:color="auto"/>
+              <w:left w:val="single" w:sz="4" w:space="0" w:color="auto"/>
+              <w:bottom w:val="single" w:sz="4" w:space="0" w:color="auto"/>
+              <w:right w:val="single" w:sz="4" w:space="0" w:color="auto"/>
+            </w:tcBorders>
+          </w:tcPr>
+          <w:p>
+            <w:pPr>
+              <w:rPr>
+                <w:rFonts w:ascii="TH Sarabun New" w:eastAsia="Calibri" w:hAnsi="TH Sarabun New" w:cs="TH Sarabun New"/>
+                <w:sz w:val="32"/>
+                <w:szCs w:val="32"/>
+                <w:cs/>
+              </w:rPr>
+            </w:pPr>
+            <w:r>
+              <w:rPr>
+                <w:rFonts w:ascii="TH Sarabun New" w:eastAsia="Calibri" w:hAnsi="TH Sarabun New" w:cs="TH Sarabun New"/>
+                <w:sz w:val="32"/>
+                <w:szCs w:val="32"/>
+                <w:cs/>
+              </w:rPr>
+              <w:t>ฐานข้อมูล</w:t>
+            </w:r>
+            <w:r>
               <w:rPr>
                 <w:rFonts w:ascii="TH Sarabun New" w:eastAsia="Calibri" w:hAnsi="TH Sarabun New" w:cs="TH Sarabun New" w:hint="cs"/>
                 <w:sz w:val="32"/>
                 <w:szCs w:val="32"/>
                 <w:cs/>
               </w:rPr>
-            </w:pPr>
-            <w:r>
-              <w:rPr>
-                <w:rFonts w:ascii="TH Sarabun New" w:eastAsia="Calibri" w:hAnsi="TH Sarabun New" w:cs="TH Sarabun New"/>
-                <w:sz w:val="32"/>
-                <w:szCs w:val="32"/>
-                <w:cs/>
-              </w:rPr>
-              <w:t>ฐานข้อมูล</w:t>
-            </w:r>
-            <w:r>
-              <w:rPr>
-                <w:rFonts w:ascii="TH Sarabun New" w:eastAsia="Calibri" w:hAnsi="TH Sarabun New" w:cs="TH Sarabun New" w:hint="cs"/>
-                <w:sz w:val="32"/>
-                <w:szCs w:val="32"/>
-                <w:cs/>
-              </w:rPr>
-              <w:t>สถานะของ</w:t>
-            </w:r>
-            <w:r>
-              <w:rPr>
-                <w:rFonts w:ascii="TH Sarabun New" w:eastAsia="Calibri" w:hAnsi="TH Sarabun New" w:cs="TH Sarabun New" w:hint="cs"/>
-                <w:sz w:val="32"/>
-                <w:szCs w:val="32"/>
-                <w:cs/>
-              </w:rPr>
-              <w:t>ตู้คอนเทนเนอร์</w:t>
+              <w:t>สถานะของตู้คอนเทนเนอร์</w:t>
             </w:r>
           </w:p>
         </w:tc>
@@ -8585,50 +8807,31 @@
         </w:tc>
         <w:tc>
           <w:tcPr>
-            <w:tcW w:w="6120" w:type="dxa"/>
-            <w:gridSpan w:val="5"/>
-            <w:tcBorders>
-              <w:top w:val="single" w:sz="4" w:space="0" w:color="auto"/>
-              <w:left w:val="single" w:sz="4" w:space="0" w:color="auto"/>
-              <w:bottom w:val="single" w:sz="4" w:space="0" w:color="auto"/>
-              <w:right w:val="single" w:sz="4" w:space="0" w:color="auto"/>
-            </w:tcBorders>
-            <w:hideMark/>
-          </w:tcPr>
-          <w:p>
-            <w:pPr>
-              <w:rPr>
-                <w:rFonts w:ascii="TH Sarabun New" w:eastAsia="Calibri" w:hAnsi="TH Sarabun New" w:cs="TH Sarabun New"/>
-                <w:sz w:val="32"/>
-                <w:szCs w:val="32"/>
-              </w:rPr>
-            </w:pPr>
-            <w:proofErr w:type="spellStart"/>
-            <w:r>
-              <w:rPr>
-                <w:rFonts w:ascii="TH Sarabun New" w:eastAsia="Calibri" w:hAnsi="TH Sarabun New" w:cs="TH Sarabun New"/>
-                <w:sz w:val="32"/>
-                <w:szCs w:val="32"/>
-              </w:rPr>
-              <w:t>stac</w:t>
-            </w:r>
-            <w:r>
-              <w:rPr>
-                <w:rFonts w:ascii="TH Sarabun New" w:eastAsia="Calibri" w:hAnsi="TH Sarabun New" w:cs="TH Sarabun New"/>
-                <w:sz w:val="32"/>
-                <w:szCs w:val="32"/>
-              </w:rPr>
-              <w:t>_i</w:t>
-            </w:r>
-            <w:r>
-              <w:rPr>
-                <w:rFonts w:ascii="TH Sarabun New" w:eastAsia="Calibri" w:hAnsi="TH Sarabun New" w:cs="TH Sarabun New"/>
-                <w:sz w:val="32"/>
-                <w:szCs w:val="32"/>
-              </w:rPr>
-              <w:t>d</w:t>
-            </w:r>
-            <w:proofErr w:type="spellEnd"/>
+            <w:tcW w:w="7704" w:type="dxa"/>
+            <w:gridSpan w:val="6"/>
+            <w:tcBorders>
+              <w:top w:val="single" w:sz="4" w:space="0" w:color="auto"/>
+              <w:left w:val="single" w:sz="4" w:space="0" w:color="auto"/>
+              <w:bottom w:val="single" w:sz="4" w:space="0" w:color="auto"/>
+              <w:right w:val="single" w:sz="4" w:space="0" w:color="auto"/>
+            </w:tcBorders>
+          </w:tcPr>
+          <w:p>
+            <w:pPr>
+              <w:rPr>
+                <w:rFonts w:ascii="TH Sarabun New" w:eastAsia="Calibri" w:hAnsi="TH Sarabun New" w:cs="TH Sarabun New"/>
+                <w:sz w:val="32"/>
+                <w:szCs w:val="32"/>
+              </w:rPr>
+            </w:pPr>
+            <w:r>
+              <w:rPr>
+                <w:rFonts w:ascii="TH Sarabun New" w:eastAsia="Calibri" w:hAnsi="TH Sarabun New" w:cs="TH Sarabun New"/>
+                <w:sz w:val="32"/>
+                <w:szCs w:val="32"/>
+              </w:rPr>
+              <w:t>stac_id</w:t>
+            </w:r>
           </w:p>
         </w:tc>
       </w:tr>
@@ -8863,6 +9066,31 @@
               <w:right w:val="single" w:sz="4" w:space="0" w:color="auto"/>
             </w:tcBorders>
             <w:shd w:val="clear" w:color="auto" w:fill="E7E6E6"/>
+          </w:tcPr>
+          <w:p>
+            <w:pPr>
+              <w:jc w:val="center"/>
+              <w:rPr>
+                <w:rFonts w:ascii="TH Sarabun New" w:eastAsia="Calibri" w:hAnsi="TH Sarabun New" w:cs="TH Sarabun New"/>
+                <w:b/>
+                <w:bCs/>
+                <w:sz w:val="32"/>
+                <w:szCs w:val="32"/>
+                <w:cs/>
+              </w:rPr>
+            </w:pPr>
+          </w:p>
+        </w:tc>
+        <w:tc>
+          <w:tcPr>
+            <w:tcW w:w="1584" w:type="dxa"/>
+            <w:tcBorders>
+              <w:top w:val="single" w:sz="4" w:space="0" w:color="auto"/>
+              <w:left w:val="single" w:sz="4" w:space="0" w:color="auto"/>
+              <w:bottom w:val="single" w:sz="4" w:space="0" w:color="auto"/>
+              <w:right w:val="single" w:sz="4" w:space="0" w:color="auto"/>
+            </w:tcBorders>
+            <w:shd w:val="clear" w:color="auto" w:fill="E7E6E6"/>
             <w:hideMark/>
           </w:tcPr>
           <w:p>
@@ -8941,47 +9169,21 @@
                 <w:szCs w:val="32"/>
               </w:rPr>
             </w:pPr>
-            <w:proofErr w:type="spellStart"/>
-            <w:r>
-              <w:rPr>
-                <w:rFonts w:ascii="TH Sarabun New" w:eastAsia="Calibri" w:hAnsi="TH Sarabun New" w:cs="TH Sarabun New"/>
-                <w:sz w:val="32"/>
-                <w:szCs w:val="32"/>
-              </w:rPr>
-              <w:t>s</w:t>
-            </w:r>
-            <w:r>
-              <w:rPr>
-                <w:rFonts w:ascii="TH Sarabun New" w:eastAsia="Calibri" w:hAnsi="TH Sarabun New" w:cs="TH Sarabun New"/>
-                <w:sz w:val="32"/>
-                <w:szCs w:val="32"/>
-              </w:rPr>
-              <w:t>t</w:t>
-            </w:r>
-            <w:r>
-              <w:rPr>
-                <w:rFonts w:ascii="TH Sarabun New" w:eastAsia="Calibri" w:hAnsi="TH Sarabun New" w:cs="TH Sarabun New"/>
-                <w:sz w:val="32"/>
-                <w:szCs w:val="32"/>
-              </w:rPr>
-              <w:t>ac</w:t>
-            </w:r>
-            <w:r>
-              <w:rPr>
-                <w:rFonts w:ascii="TH Sarabun New" w:eastAsia="Calibri" w:hAnsi="TH Sarabun New" w:cs="TH Sarabun New"/>
-                <w:sz w:val="32"/>
-                <w:szCs w:val="32"/>
-              </w:rPr>
-              <w:t>_id</w:t>
-            </w:r>
-            <w:proofErr w:type="spellEnd"/>
-            <w:r>
-              <w:rPr>
-                <w:rFonts w:ascii="TH Sarabun New" w:eastAsia="Calibri" w:hAnsi="TH Sarabun New" w:cs="TH Sarabun New"/>
-                <w:sz w:val="32"/>
-                <w:szCs w:val="32"/>
-              </w:rPr>
-              <w:t xml:space="preserve"> (PK)</w:t>
+            <w:r>
+              <w:rPr>
+                <w:rFonts w:ascii="TH Sarabun New" w:eastAsia="Calibri" w:hAnsi="TH Sarabun New" w:cs="TH Sarabun New"/>
+                <w:sz w:val="32"/>
+                <w:szCs w:val="32"/>
+              </w:rPr>
+              <w:t>stac</w:t>
+            </w:r>
+            <w:r>
+              <w:rPr>
+                <w:rFonts w:ascii="TH Sarabun New" w:eastAsia="Calibri" w:hAnsi="TH Sarabun New" w:cs="TH Sarabun New"/>
+                <w:sz w:val="32"/>
+                <w:szCs w:val="32"/>
+              </w:rPr>
+              <w:t>_id (PK)</w:t>
             </w:r>
           </w:p>
         </w:tc>
@@ -9117,6 +9319,36 @@
                 <w:cs/>
               </w:rPr>
               <w:t>สถานะตู้</w:t>
+            </w:r>
+          </w:p>
+        </w:tc>
+        <w:tc>
+          <w:tcPr>
+            <w:tcW w:w="1584" w:type="dxa"/>
+            <w:tcBorders>
+              <w:top w:val="single" w:sz="4" w:space="0" w:color="auto"/>
+              <w:left w:val="single" w:sz="4" w:space="0" w:color="auto"/>
+              <w:bottom w:val="single" w:sz="4" w:space="0" w:color="auto"/>
+              <w:right w:val="single" w:sz="4" w:space="0" w:color="auto"/>
+            </w:tcBorders>
+          </w:tcPr>
+          <w:p>
+            <w:pPr>
+              <w:jc w:val="center"/>
+              <w:rPr>
+                <w:rFonts w:ascii="TH Sarabun New" w:eastAsia="Calibri" w:hAnsi="TH Sarabun New" w:cs="TH Sarabun New" w:hint="cs"/>
+                <w:sz w:val="32"/>
+                <w:szCs w:val="32"/>
+                <w:cs/>
+              </w:rPr>
+            </w:pPr>
+            <w:r>
+              <w:rPr>
+                <w:rFonts w:ascii="TH Sarabun New" w:eastAsia="Calibri" w:hAnsi="TH Sarabun New" w:cs="TH Sarabun New"/>
+                <w:sz w:val="32"/>
+                <w:szCs w:val="32"/>
+              </w:rPr>
+              <w:t>-</w:t>
             </w:r>
           </w:p>
         </w:tc>
@@ -9202,24 +9434,14 @@
                 <w:szCs w:val="32"/>
               </w:rPr>
             </w:pPr>
-            <w:proofErr w:type="spellStart"/>
-            <w:r>
-              <w:rPr>
-                <w:rFonts w:ascii="TH Sarabun New" w:eastAsia="Calibri" w:hAnsi="TH Sarabun New" w:cs="TH Sarabun New"/>
-                <w:sz w:val="32"/>
-                <w:szCs w:val="32"/>
-              </w:rPr>
-              <w:t>stac</w:t>
-            </w:r>
-            <w:r>
-              <w:rPr>
-                <w:rFonts w:ascii="TH Sarabun New" w:eastAsia="Calibri" w:hAnsi="TH Sarabun New" w:cs="TH Sarabun New"/>
-                <w:sz w:val="32"/>
-                <w:szCs w:val="32"/>
-              </w:rPr>
-              <w:t>_name</w:t>
-            </w:r>
-            <w:proofErr w:type="spellEnd"/>
+            <w:r>
+              <w:rPr>
+                <w:rFonts w:ascii="TH Sarabun New" w:eastAsia="Calibri" w:hAnsi="TH Sarabun New" w:cs="TH Sarabun New"/>
+                <w:sz w:val="32"/>
+                <w:szCs w:val="32"/>
+              </w:rPr>
+              <w:t>stac_name</w:t>
+            </w:r>
           </w:p>
         </w:tc>
         <w:tc>
@@ -9235,7 +9457,7 @@
           <w:p>
             <w:pPr>
               <w:rPr>
-                <w:rFonts w:ascii="TH Sarabun New" w:eastAsia="Calibri" w:hAnsi="TH Sarabun New" w:cs="TH Sarabun New" w:hint="cs"/>
+                <w:rFonts w:ascii="TH Sarabun New" w:eastAsia="Calibri" w:hAnsi="TH Sarabun New" w:cs="TH Sarabun New"/>
                 <w:sz w:val="32"/>
                 <w:szCs w:val="32"/>
                 <w:cs/>
@@ -9337,25 +9559,36 @@
                 <w:szCs w:val="32"/>
                 <w:cs/>
               </w:rPr>
-              <w:t>ชื่อ</w:t>
-            </w:r>
-            <w:r>
-              <w:rPr>
-                <w:rFonts w:ascii="TH Sarabun New" w:eastAsia="Calibri" w:hAnsi="TH Sarabun New" w:cs="TH Sarabun New" w:hint="cs"/>
-                <w:sz w:val="32"/>
-                <w:szCs w:val="32"/>
-                <w:cs/>
-              </w:rPr>
-              <w:t>สถานะ</w:t>
-            </w:r>
-            <w:r>
-              <w:rPr>
-                <w:rFonts w:ascii="TH Sarabun New" w:eastAsia="Calibri" w:hAnsi="TH Sarabun New" w:cs="TH Sarabun New" w:hint="cs"/>
-                <w:sz w:val="32"/>
-                <w:szCs w:val="32"/>
-                <w:cs/>
-              </w:rPr>
-              <w:t>ตู้</w:t>
+              <w:t>ชื่อสถานะตู้</w:t>
+            </w:r>
+          </w:p>
+        </w:tc>
+        <w:tc>
+          <w:tcPr>
+            <w:tcW w:w="1584" w:type="dxa"/>
+            <w:tcBorders>
+              <w:top w:val="single" w:sz="4" w:space="0" w:color="auto"/>
+              <w:left w:val="single" w:sz="4" w:space="0" w:color="auto"/>
+              <w:bottom w:val="single" w:sz="4" w:space="0" w:color="auto"/>
+              <w:right w:val="single" w:sz="4" w:space="0" w:color="auto"/>
+            </w:tcBorders>
+          </w:tcPr>
+          <w:p>
+            <w:pPr>
+              <w:jc w:val="center"/>
+              <w:rPr>
+                <w:rFonts w:ascii="TH Sarabun New" w:eastAsia="Calibri" w:hAnsi="TH Sarabun New" w:cs="TH Sarabun New"/>
+                <w:sz w:val="32"/>
+                <w:szCs w:val="32"/>
+              </w:rPr>
+            </w:pPr>
+            <w:r>
+              <w:rPr>
+                <w:rFonts w:ascii="TH Sarabun New" w:eastAsia="Calibri" w:hAnsi="TH Sarabun New" w:cs="TH Sarabun New"/>
+                <w:sz w:val="32"/>
+                <w:szCs w:val="32"/>
+              </w:rPr>
+              <w:t>-</w:t>
             </w:r>
           </w:p>
         </w:tc>
@@ -9442,40 +9675,14 @@
                 <w:szCs w:val="32"/>
               </w:rPr>
             </w:pPr>
-            <w:proofErr w:type="spellStart"/>
-            <w:r>
-              <w:rPr>
-                <w:rFonts w:ascii="TH Sarabun New" w:eastAsia="Calibri" w:hAnsi="TH Sarabun New" w:cs="TH Sarabun New"/>
-                <w:sz w:val="32"/>
-                <w:szCs w:val="32"/>
-              </w:rPr>
-              <w:t>s</w:t>
-            </w:r>
-            <w:r>
-              <w:rPr>
-                <w:rFonts w:ascii="TH Sarabun New" w:eastAsia="Calibri" w:hAnsi="TH Sarabun New" w:cs="TH Sarabun New"/>
-                <w:sz w:val="32"/>
-                <w:szCs w:val="32"/>
-              </w:rPr>
-              <w:t>t</w:t>
-            </w:r>
-            <w:r>
-              <w:rPr>
-                <w:rFonts w:ascii="TH Sarabun New" w:eastAsia="Calibri" w:hAnsi="TH Sarabun New" w:cs="TH Sarabun New"/>
-                <w:sz w:val="32"/>
-                <w:szCs w:val="32"/>
-              </w:rPr>
-              <w:t>ac</w:t>
-            </w:r>
-            <w:r>
-              <w:rPr>
-                <w:rFonts w:ascii="TH Sarabun New" w:eastAsia="Calibri" w:hAnsi="TH Sarabun New" w:cs="TH Sarabun New"/>
-                <w:sz w:val="32"/>
-                <w:szCs w:val="32"/>
-              </w:rPr>
-              <w:t>_status</w:t>
-            </w:r>
-            <w:proofErr w:type="spellEnd"/>
+            <w:r>
+              <w:rPr>
+                <w:rFonts w:ascii="TH Sarabun New" w:eastAsia="Calibri" w:hAnsi="TH Sarabun New" w:cs="TH Sarabun New"/>
+                <w:sz w:val="32"/>
+                <w:szCs w:val="32"/>
+              </w:rPr>
+              <w:t>stac_status</w:t>
+            </w:r>
           </w:p>
         </w:tc>
         <w:tc>
@@ -9589,7 +9796,24 @@
                 <w:szCs w:val="32"/>
                 <w:cs/>
               </w:rPr>
-              <w:t>สถานะ</w:t>
+              <w:t>สถานะของสถานะตู้</w:t>
+            </w:r>
+          </w:p>
+          <w:p>
+            <w:pPr>
+              <w:rPr>
+                <w:rFonts w:ascii="TH Sarabun New" w:eastAsia="Calibri" w:hAnsi="TH Sarabun New" w:cs="TH Sarabun New"/>
+                <w:sz w:val="32"/>
+                <w:szCs w:val="32"/>
+              </w:rPr>
+            </w:pPr>
+            <w:r>
+              <w:rPr>
+                <w:rFonts w:ascii="TH Sarabun New" w:eastAsia="Calibri" w:hAnsi="TH Sarabun New" w:cs="TH Sarabun New"/>
+                <w:sz w:val="32"/>
+                <w:szCs w:val="32"/>
+              </w:rPr>
+              <w:t xml:space="preserve">1. </w:t>
             </w:r>
             <w:r>
               <w:rPr>
@@ -9598,7 +9822,25 @@
                 <w:szCs w:val="32"/>
                 <w:cs/>
               </w:rPr>
-              <w:t>ของสถานะ</w:t>
+              <w:t>ใช้งาน</w:t>
+            </w:r>
+          </w:p>
+          <w:p>
+            <w:pPr>
+              <w:rPr>
+                <w:rFonts w:ascii="TH Sarabun New" w:eastAsia="Calibri" w:hAnsi="TH Sarabun New" w:cs="TH Sarabun New"/>
+                <w:sz w:val="32"/>
+                <w:szCs w:val="32"/>
+                <w:cs/>
+              </w:rPr>
+            </w:pPr>
+            <w:r>
+              <w:rPr>
+                <w:rFonts w:ascii="TH Sarabun New" w:eastAsia="Calibri" w:hAnsi="TH Sarabun New" w:cs="TH Sarabun New"/>
+                <w:sz w:val="32"/>
+                <w:szCs w:val="32"/>
+              </w:rPr>
+              <w:t xml:space="preserve">2. </w:t>
             </w:r>
             <w:r>
               <w:rPr>
@@ -9607,52 +9849,29 @@
                 <w:szCs w:val="32"/>
                 <w:cs/>
               </w:rPr>
-              <w:t>ตู้</w:t>
-            </w:r>
-          </w:p>
-          <w:p>
-            <w:pPr>
-              <w:rPr>
-                <w:rFonts w:ascii="TH Sarabun New" w:eastAsia="Calibri" w:hAnsi="TH Sarabun New" w:cs="TH Sarabun New"/>
-                <w:sz w:val="32"/>
-                <w:szCs w:val="32"/>
-              </w:rPr>
-            </w:pPr>
-            <w:r>
-              <w:rPr>
-                <w:rFonts w:ascii="TH Sarabun New" w:eastAsia="Calibri" w:hAnsi="TH Sarabun New" w:cs="TH Sarabun New"/>
-                <w:sz w:val="32"/>
-                <w:szCs w:val="32"/>
-              </w:rPr>
-              <w:t xml:space="preserve">1. </w:t>
-            </w:r>
-            <w:r>
+              <w:t>เลิกใช้แล้ว</w:t>
+            </w:r>
+          </w:p>
+        </w:tc>
+        <w:tc>
+          <w:tcPr>
+            <w:tcW w:w="1584" w:type="dxa"/>
+            <w:tcBorders>
+              <w:top w:val="single" w:sz="4" w:space="0" w:color="auto"/>
+              <w:left w:val="single" w:sz="4" w:space="0" w:color="auto"/>
+              <w:bottom w:val="single" w:sz="4" w:space="0" w:color="auto"/>
+              <w:right w:val="single" w:sz="4" w:space="0" w:color="auto"/>
+            </w:tcBorders>
+          </w:tcPr>
+          <w:p>
+            <w:pPr>
               <w:rPr>
                 <w:rFonts w:ascii="TH Sarabun New" w:eastAsia="Calibri" w:hAnsi="TH Sarabun New" w:cs="TH Sarabun New" w:hint="cs"/>
                 <w:sz w:val="32"/>
                 <w:szCs w:val="32"/>
                 <w:cs/>
               </w:rPr>
-              <w:t>ใช้งาน</w:t>
-            </w:r>
-          </w:p>
-          <w:p>
-            <w:pPr>
-              <w:rPr>
-                <w:rFonts w:ascii="TH Sarabun New" w:eastAsia="Calibri" w:hAnsi="TH Sarabun New" w:cs="TH Sarabun New"/>
-                <w:sz w:val="32"/>
-                <w:szCs w:val="32"/>
-                <w:cs/>
-              </w:rPr>
-            </w:pPr>
-            <w:r>
-              <w:rPr>
-                <w:rFonts w:ascii="TH Sarabun New" w:eastAsia="Calibri" w:hAnsi="TH Sarabun New" w:cs="TH Sarabun New"/>
-                <w:sz w:val="32"/>
-                <w:szCs w:val="32"/>
-              </w:rPr>
-              <w:t xml:space="preserve">2. </w:t>
-            </w:r>
+            </w:pPr>
             <w:r>
               <w:rPr>
                 <w:rFonts w:ascii="TH Sarabun New" w:eastAsia="Calibri" w:hAnsi="TH Sarabun New" w:cs="TH Sarabun New" w:hint="cs"/>
@@ -9660,8 +9879,10 @@
                 <w:szCs w:val="32"/>
                 <w:cs/>
               </w:rPr>
-              <w:t>เลิกใช้แล้ว</w:t>
-            </w:r>
+              <w:t>ชื่อตาราง</w:t>
+            </w:r>
+            <w:bookmarkStart w:id="0" w:name="_GoBack"/>
+            <w:bookmarkEnd w:id="0"/>
           </w:p>
         </w:tc>
         <w:tc>
@@ -9740,7 +9961,6 @@
         </w:rPr>
         <w:t xml:space="preserve"> </w:t>
       </w:r>
-      <w:proofErr w:type="spellStart"/>
       <w:r>
         <w:rPr>
           <w:rFonts w:ascii="TH Sarabun New" w:hAnsi="TH Sarabun New" w:cs="TH Sarabun New"/>
@@ -9749,7 +9969,6 @@
         </w:rPr>
         <w:t>cdms_agent</w:t>
       </w:r>
-      <w:proofErr w:type="spellEnd"/>
     </w:p>
     <w:tbl>
       <w:tblPr>
@@ -9832,7 +10051,6 @@
                 <w:cs/>
               </w:rPr>
             </w:pPr>
-            <w:proofErr w:type="spellStart"/>
             <w:r>
               <w:rPr>
                 <w:rFonts w:ascii="TH Sarabun New" w:eastAsia="Calibri" w:hAnsi="TH Sarabun New" w:cs="TH Sarabun New"/>
@@ -9841,7 +10059,6 @@
               </w:rPr>
               <w:t>cdms_agent</w:t>
             </w:r>
-            <w:proofErr w:type="spellEnd"/>
           </w:p>
         </w:tc>
       </w:tr>
@@ -10016,7 +10233,6 @@
                 <w:szCs w:val="32"/>
               </w:rPr>
             </w:pPr>
-            <w:proofErr w:type="spellStart"/>
             <w:r>
               <w:rPr>
                 <w:rFonts w:ascii="TH Sarabun New" w:eastAsia="Calibri" w:hAnsi="TH Sarabun New" w:cs="TH Sarabun New"/>
@@ -10033,7 +10249,6 @@
               </w:rPr>
               <w:t>n_id</w:t>
             </w:r>
-            <w:proofErr w:type="spellEnd"/>
           </w:p>
         </w:tc>
       </w:tr>
@@ -10346,7 +10561,6 @@
                 <w:szCs w:val="32"/>
               </w:rPr>
             </w:pPr>
-            <w:proofErr w:type="spellStart"/>
             <w:r>
               <w:rPr>
                 <w:rFonts w:ascii="TH Sarabun New" w:eastAsia="Calibri" w:hAnsi="TH Sarabun New" w:cs="TH Sarabun New"/>
@@ -10361,16 +10575,7 @@
                 <w:sz w:val="32"/>
                 <w:szCs w:val="32"/>
               </w:rPr>
-              <w:t>_id</w:t>
-            </w:r>
-            <w:proofErr w:type="spellEnd"/>
-            <w:r>
-              <w:rPr>
-                <w:rFonts w:ascii="TH Sarabun New" w:eastAsia="Calibri" w:hAnsi="TH Sarabun New" w:cs="TH Sarabun New"/>
-                <w:sz w:val="32"/>
-                <w:szCs w:val="32"/>
-              </w:rPr>
-              <w:t xml:space="preserve"> (PK)</w:t>
+              <w:t>_id (PK)</w:t>
             </w:r>
           </w:p>
         </w:tc>
@@ -10609,7 +10814,6 @@
                 <w:szCs w:val="32"/>
               </w:rPr>
             </w:pPr>
-            <w:proofErr w:type="spellStart"/>
             <w:r>
               <w:rPr>
                 <w:rFonts w:ascii="TH Sarabun New" w:eastAsia="Calibri" w:hAnsi="TH Sarabun New" w:cs="TH Sarabun New"/>
@@ -10634,7 +10838,6 @@
               </w:rPr>
               <w:t>company_name</w:t>
             </w:r>
-            <w:proofErr w:type="spellEnd"/>
           </w:p>
         </w:tc>
         <w:tc>
@@ -10807,29 +11010,7 @@
                 <w:szCs w:val="32"/>
                 <w:cs/>
               </w:rPr>
-              <w:t>สยาม</w:t>
-            </w:r>
-            <w:proofErr w:type="spellStart"/>
-            <w:r>
-              <w:rPr>
-                <w:rFonts w:ascii="TH Sarabun New" w:hAnsi="TH Sarabun New" w:cs="TH Sarabun New" w:hint="cs"/>
-                <w:color w:val="000000"/>
-                <w:sz w:val="32"/>
-                <w:szCs w:val="32"/>
-                <w:cs/>
-              </w:rPr>
-              <w:t>โล</w:t>
-            </w:r>
-            <w:proofErr w:type="spellEnd"/>
-            <w:r>
-              <w:rPr>
-                <w:rFonts w:ascii="TH Sarabun New" w:hAnsi="TH Sarabun New" w:cs="TH Sarabun New" w:hint="cs"/>
-                <w:color w:val="000000"/>
-                <w:sz w:val="32"/>
-                <w:szCs w:val="32"/>
-                <w:cs/>
-              </w:rPr>
-              <w:t>จิสต์</w:t>
+              <w:t>สยามโลจิสต์</w:t>
             </w:r>
           </w:p>
         </w:tc>
@@ -10886,7 +11067,6 @@
                 <w:szCs w:val="32"/>
               </w:rPr>
             </w:pPr>
-            <w:proofErr w:type="spellStart"/>
             <w:r>
               <w:rPr>
                 <w:rFonts w:ascii="TH Sarabun New" w:eastAsia="Calibri" w:hAnsi="TH Sarabun New" w:cs="TH Sarabun New"/>
@@ -10895,7 +11075,6 @@
               </w:rPr>
               <w:t>agn_firstname</w:t>
             </w:r>
-            <w:proofErr w:type="spellEnd"/>
           </w:p>
         </w:tc>
         <w:tc>
@@ -11034,7 +11213,6 @@
                 <w:cs/>
               </w:rPr>
             </w:pPr>
-            <w:proofErr w:type="spellStart"/>
             <w:r>
               <w:rPr>
                 <w:rFonts w:ascii="TH Sarabun New" w:hAnsi="TH Sarabun New" w:cs="TH Sarabun New" w:hint="cs"/>
@@ -11043,31 +11221,8 @@
                 <w:szCs w:val="32"/>
                 <w:cs/>
               </w:rPr>
-              <w:t>สุว</w:t>
-            </w:r>
-            <w:proofErr w:type="spellEnd"/>
-            <w:r>
-              <w:rPr>
-                <w:rFonts w:ascii="TH Sarabun New" w:hAnsi="TH Sarabun New" w:cs="TH Sarabun New" w:hint="cs"/>
-                <w:color w:val="000000"/>
-                <w:sz w:val="32"/>
-                <w:szCs w:val="32"/>
-                <w:cs/>
-              </w:rPr>
-              <w:t>พง</w:t>
-            </w:r>
-            <w:proofErr w:type="spellStart"/>
-            <w:r>
-              <w:rPr>
-                <w:rFonts w:ascii="TH Sarabun New" w:hAnsi="TH Sarabun New" w:cs="TH Sarabun New" w:hint="cs"/>
-                <w:color w:val="000000"/>
-                <w:sz w:val="32"/>
-                <w:szCs w:val="32"/>
-                <w:cs/>
-              </w:rPr>
-              <w:t>ษ์</w:t>
-            </w:r>
-            <w:proofErr w:type="spellEnd"/>
+              <w:t>สุวพงษ์</w:t>
+            </w:r>
           </w:p>
         </w:tc>
       </w:tr>
@@ -11122,7 +11277,6 @@
                 <w:szCs w:val="32"/>
               </w:rPr>
             </w:pPr>
-            <w:proofErr w:type="spellStart"/>
             <w:r>
               <w:rPr>
                 <w:rFonts w:ascii="TH Sarabun New" w:eastAsia="Calibri" w:hAnsi="TH Sarabun New" w:cs="TH Sarabun New"/>
@@ -11131,7 +11285,6 @@
               </w:rPr>
               <w:t>agn_lastname</w:t>
             </w:r>
-            <w:proofErr w:type="spellEnd"/>
           </w:p>
         </w:tc>
         <w:tc>
@@ -11334,7 +11487,6 @@
                 <w:szCs w:val="32"/>
               </w:rPr>
             </w:pPr>
-            <w:proofErr w:type="spellStart"/>
             <w:r>
               <w:rPr>
                 <w:rFonts w:ascii="TH Sarabun New" w:eastAsia="Calibri" w:hAnsi="TH Sarabun New" w:cs="TH Sarabun New"/>
@@ -11343,7 +11495,6 @@
               </w:rPr>
               <w:t>agn_tel</w:t>
             </w:r>
-            <w:proofErr w:type="spellEnd"/>
           </w:p>
         </w:tc>
         <w:tc>
@@ -11554,7 +11705,6 @@
                 <w:szCs w:val="32"/>
               </w:rPr>
             </w:pPr>
-            <w:proofErr w:type="spellStart"/>
             <w:r>
               <w:rPr>
                 <w:rFonts w:ascii="TH Sarabun New" w:eastAsia="Calibri" w:hAnsi="TH Sarabun New" w:cs="TH Sarabun New"/>
@@ -11563,7 +11713,6 @@
               </w:rPr>
               <w:t>agn_address</w:t>
             </w:r>
-            <w:proofErr w:type="spellEnd"/>
           </w:p>
         </w:tc>
         <w:tc>
@@ -11774,7 +11923,6 @@
                 <w:szCs w:val="32"/>
               </w:rPr>
             </w:pPr>
-            <w:proofErr w:type="spellStart"/>
             <w:r>
               <w:rPr>
                 <w:rFonts w:ascii="TH Sarabun New" w:eastAsia="Calibri" w:hAnsi="TH Sarabun New" w:cs="TH Sarabun New"/>
@@ -11783,7 +11931,6 @@
               </w:rPr>
               <w:t>agn_status</w:t>
             </w:r>
-            <w:proofErr w:type="spellEnd"/>
           </w:p>
         </w:tc>
         <w:tc>
@@ -12040,7 +12187,6 @@
         </w:rPr>
         <w:t xml:space="preserve"> </w:t>
       </w:r>
-      <w:proofErr w:type="spellStart"/>
       <w:r>
         <w:rPr>
           <w:rFonts w:ascii="TH Sarabun New" w:hAnsi="TH Sarabun New" w:cs="TH Sarabun New"/>
@@ -12049,7 +12195,6 @@
         </w:rPr>
         <w:t>cdms_agent</w:t>
       </w:r>
-      <w:proofErr w:type="spellEnd"/>
       <w:r>
         <w:rPr>
           <w:rFonts w:ascii="TH Sarabun New" w:hAnsi="TH Sarabun New" w:cs="TH Sarabun New"/>
@@ -12154,7 +12299,6 @@
                 <w:cs/>
               </w:rPr>
             </w:pPr>
-            <w:proofErr w:type="spellStart"/>
             <w:r>
               <w:rPr>
                 <w:rFonts w:ascii="TH Sarabun New" w:eastAsia="Calibri" w:hAnsi="TH Sarabun New" w:cs="TH Sarabun New"/>
@@ -12171,7 +12315,6 @@
               </w:rPr>
               <w:t>Agent</w:t>
             </w:r>
-            <w:proofErr w:type="spellEnd"/>
           </w:p>
         </w:tc>
       </w:tr>
@@ -12328,7 +12471,6 @@
                 <w:szCs w:val="32"/>
               </w:rPr>
             </w:pPr>
-            <w:proofErr w:type="spellStart"/>
             <w:r>
               <w:rPr>
                 <w:rFonts w:ascii="TH Sarabun New" w:eastAsia="Calibri" w:hAnsi="TH Sarabun New" w:cs="TH Sarabun New"/>
@@ -12345,7 +12487,6 @@
               </w:rPr>
               <w:t>_id</w:t>
             </w:r>
-            <w:proofErr w:type="spellEnd"/>
           </w:p>
         </w:tc>
       </w:tr>
@@ -12659,7 +12800,6 @@
                 <w:szCs w:val="32"/>
               </w:rPr>
             </w:pPr>
-            <w:proofErr w:type="spellStart"/>
             <w:r>
               <w:rPr>
                 <w:rFonts w:ascii="TH Sarabun New" w:eastAsia="Calibri" w:hAnsi="TH Sarabun New" w:cs="TH Sarabun New"/>
@@ -12668,7 +12808,6 @@
               </w:rPr>
               <w:t>agn_tax</w:t>
             </w:r>
-            <w:proofErr w:type="spellEnd"/>
           </w:p>
         </w:tc>
         <w:tc>
@@ -12915,7 +13054,6 @@
                 <w:szCs w:val="32"/>
               </w:rPr>
             </w:pPr>
-            <w:proofErr w:type="spellStart"/>
             <w:r>
               <w:rPr>
                 <w:rFonts w:ascii="TH Sarabun New" w:eastAsia="Calibri" w:hAnsi="TH Sarabun New" w:cs="TH Sarabun New"/>
@@ -12932,7 +13070,6 @@
               </w:rPr>
               <w:t>gn_email</w:t>
             </w:r>
-            <w:proofErr w:type="spellEnd"/>
           </w:p>
         </w:tc>
         <w:tc>
@@ -13136,7 +13273,6 @@
         </w:rPr>
         <w:t xml:space="preserve">ตารางที่ 6 </w:t>
       </w:r>
-      <w:proofErr w:type="spellStart"/>
       <w:r>
         <w:rPr>
           <w:rFonts w:ascii="TH Sarabun New" w:hAnsi="TH Sarabun New" w:cs="TH Sarabun New"/>
@@ -13145,7 +13281,6 @@
         </w:rPr>
         <w:t>cdms_driver</w:t>
       </w:r>
-      <w:proofErr w:type="spellEnd"/>
     </w:p>
     <w:tbl>
       <w:tblPr>
@@ -13224,7 +13359,6 @@
                 <w:szCs w:val="32"/>
               </w:rPr>
             </w:pPr>
-            <w:proofErr w:type="spellStart"/>
             <w:r>
               <w:rPr>
                 <w:rFonts w:ascii="TH Sarabun New" w:eastAsia="Calibri" w:hAnsi="TH Sarabun New" w:cs="TH Sarabun New"/>
@@ -13233,7 +13367,6 @@
               </w:rPr>
               <w:t>cdms_driver</w:t>
             </w:r>
-            <w:proofErr w:type="spellEnd"/>
           </w:p>
         </w:tc>
       </w:tr>
@@ -13409,7 +13542,6 @@
                 <w:szCs w:val="32"/>
               </w:rPr>
             </w:pPr>
-            <w:proofErr w:type="spellStart"/>
             <w:r>
               <w:rPr>
                 <w:rFonts w:ascii="TH Sarabun New" w:eastAsia="Calibri" w:hAnsi="TH Sarabun New" w:cs="TH Sarabun New"/>
@@ -13426,7 +13558,6 @@
               </w:rPr>
               <w:t>_id</w:t>
             </w:r>
-            <w:proofErr w:type="spellEnd"/>
           </w:p>
         </w:tc>
       </w:tr>
@@ -13739,7 +13870,6 @@
                 <w:szCs w:val="32"/>
               </w:rPr>
             </w:pPr>
-            <w:proofErr w:type="spellStart"/>
             <w:r>
               <w:rPr>
                 <w:rFonts w:ascii="TH Sarabun New" w:eastAsia="Calibri" w:hAnsi="TH Sarabun New" w:cs="TH Sarabun New"/>
@@ -13748,7 +13878,6 @@
               </w:rPr>
               <w:t>dri_id</w:t>
             </w:r>
-            <w:proofErr w:type="spellEnd"/>
           </w:p>
         </w:tc>
         <w:tc>
@@ -13976,7 +14105,6 @@
                 <w:szCs w:val="32"/>
               </w:rPr>
             </w:pPr>
-            <w:proofErr w:type="spellStart"/>
             <w:r>
               <w:rPr>
                 <w:rFonts w:ascii="TH Sarabun New" w:eastAsia="Calibri" w:hAnsi="TH Sarabun New" w:cs="TH Sarabun New"/>
@@ -13993,7 +14121,6 @@
               </w:rPr>
               <w:t>name</w:t>
             </w:r>
-            <w:proofErr w:type="spellEnd"/>
           </w:p>
         </w:tc>
         <w:tc>
@@ -14222,7 +14349,6 @@
                 <w:szCs w:val="32"/>
               </w:rPr>
             </w:pPr>
-            <w:proofErr w:type="spellStart"/>
             <w:r>
               <w:rPr>
                 <w:rFonts w:ascii="TH Sarabun New" w:eastAsia="Calibri" w:hAnsi="TH Sarabun New" w:cs="TH Sarabun New"/>
@@ -14231,7 +14357,6 @@
               </w:rPr>
               <w:t>dri_tel</w:t>
             </w:r>
-            <w:proofErr w:type="spellEnd"/>
           </w:p>
         </w:tc>
         <w:tc>
@@ -14468,7 +14593,6 @@
                 <w:szCs w:val="32"/>
               </w:rPr>
             </w:pPr>
-            <w:proofErr w:type="spellStart"/>
             <w:r>
               <w:rPr>
                 <w:rFonts w:ascii="TH Sarabun New" w:eastAsia="Calibri" w:hAnsi="TH Sarabun New" w:cs="TH Sarabun New"/>
@@ -14477,7 +14601,6 @@
               </w:rPr>
               <w:t>dri_card_number</w:t>
             </w:r>
-            <w:proofErr w:type="spellEnd"/>
           </w:p>
         </w:tc>
         <w:tc>
@@ -14678,7 +14801,6 @@
                 <w:szCs w:val="32"/>
               </w:rPr>
             </w:pPr>
-            <w:proofErr w:type="spellStart"/>
             <w:r>
               <w:rPr>
                 <w:rFonts w:ascii="TH Sarabun New" w:eastAsia="Calibri" w:hAnsi="TH Sarabun New" w:cs="TH Sarabun New"/>
@@ -14703,7 +14825,6 @@
               </w:rPr>
               <w:t>e</w:t>
             </w:r>
-            <w:proofErr w:type="spellEnd"/>
           </w:p>
         </w:tc>
         <w:tc>
@@ -14904,7 +15025,6 @@
                 <w:szCs w:val="32"/>
               </w:rPr>
             </w:pPr>
-            <w:proofErr w:type="spellStart"/>
             <w:r>
               <w:rPr>
                 <w:rFonts w:ascii="TH Sarabun New" w:eastAsia="Calibri" w:hAnsi="TH Sarabun New" w:cs="TH Sarabun New"/>
@@ -14913,7 +15033,6 @@
               </w:rPr>
               <w:t>dri_license_type</w:t>
             </w:r>
-            <w:proofErr w:type="spellEnd"/>
           </w:p>
         </w:tc>
         <w:tc>
@@ -15135,24 +15254,24 @@
           <w:p>
             <w:pPr>
               <w:rPr>
+                <w:rFonts w:ascii="TH Sarabun New" w:eastAsia="Calibri" w:hAnsi="TH Sarabun New" w:cs="TH Sarabun New"/>
+                <w:sz w:val="32"/>
+                <w:szCs w:val="32"/>
+              </w:rPr>
+            </w:pPr>
+            <w:r>
+              <w:rPr>
+                <w:rFonts w:ascii="TH Sarabun New" w:eastAsia="Calibri" w:hAnsi="TH Sarabun New" w:cs="TH Sarabun New"/>
+                <w:sz w:val="32"/>
+                <w:szCs w:val="32"/>
+              </w:rPr>
+              <w:t xml:space="preserve">4. </w:t>
+            </w:r>
+            <w:r>
+              <w:rPr>
                 <w:rFonts w:ascii="TH Sarabun New" w:eastAsia="Calibri" w:hAnsi="TH Sarabun New" w:cs="TH Sarabun New" w:hint="cs"/>
                 <w:sz w:val="32"/>
                 <w:szCs w:val="32"/>
-              </w:rPr>
-            </w:pPr>
-            <w:r>
-              <w:rPr>
-                <w:rFonts w:ascii="TH Sarabun New" w:eastAsia="Calibri" w:hAnsi="TH Sarabun New" w:cs="TH Sarabun New"/>
-                <w:sz w:val="32"/>
-                <w:szCs w:val="32"/>
-              </w:rPr>
-              <w:t xml:space="preserve">4. </w:t>
-            </w:r>
-            <w:r>
-              <w:rPr>
-                <w:rFonts w:ascii="TH Sarabun New" w:eastAsia="Calibri" w:hAnsi="TH Sarabun New" w:cs="TH Sarabun New" w:hint="cs"/>
-                <w:sz w:val="32"/>
-                <w:szCs w:val="32"/>
                 <w:cs/>
               </w:rPr>
               <w:t>ท.</w:t>
@@ -15180,7 +15299,7 @@
           <w:p>
             <w:pPr>
               <w:rPr>
-                <w:rFonts w:ascii="TH Sarabun New" w:eastAsia="Calibri" w:hAnsi="TH Sarabun New" w:cs="TH Sarabun New" w:hint="cs"/>
+                <w:rFonts w:ascii="TH Sarabun New" w:eastAsia="Calibri" w:hAnsi="TH Sarabun New" w:cs="TH Sarabun New"/>
                 <w:sz w:val="32"/>
                 <w:szCs w:val="32"/>
                 <w:cs/>
@@ -15248,7 +15367,6 @@
                 <w:szCs w:val="32"/>
               </w:rPr>
             </w:pPr>
-            <w:proofErr w:type="spellStart"/>
             <w:r>
               <w:rPr>
                 <w:rFonts w:ascii="TH Sarabun New" w:eastAsia="Calibri" w:hAnsi="TH Sarabun New" w:cs="TH Sarabun New"/>
@@ -15257,7 +15375,6 @@
               </w:rPr>
               <w:t>dri_profile_image</w:t>
             </w:r>
-            <w:proofErr w:type="spellEnd"/>
           </w:p>
         </w:tc>
         <w:tc>
@@ -15450,7 +15567,6 @@
         </w:rPr>
         <w:t xml:space="preserve">ตารางที่ 6 </w:t>
       </w:r>
-      <w:proofErr w:type="spellStart"/>
       <w:r>
         <w:rPr>
           <w:rFonts w:ascii="TH Sarabun New" w:hAnsi="TH Sarabun New" w:cs="TH Sarabun New"/>
@@ -15459,7 +15575,6 @@
         </w:rPr>
         <w:t>cdms_driver</w:t>
       </w:r>
-      <w:proofErr w:type="spellEnd"/>
       <w:r>
         <w:rPr>
           <w:rFonts w:ascii="TH Sarabun New" w:hAnsi="TH Sarabun New" w:cs="TH Sarabun New"/>
@@ -15563,7 +15678,6 @@
                 <w:szCs w:val="32"/>
               </w:rPr>
             </w:pPr>
-            <w:proofErr w:type="spellStart"/>
             <w:r>
               <w:rPr>
                 <w:rFonts w:ascii="TH Sarabun New" w:eastAsia="Calibri" w:hAnsi="TH Sarabun New" w:cs="TH Sarabun New"/>
@@ -15572,7 +15686,6 @@
               </w:rPr>
               <w:t>cdms_driver</w:t>
             </w:r>
-            <w:proofErr w:type="spellEnd"/>
           </w:p>
         </w:tc>
       </w:tr>
@@ -15696,7 +15809,7 @@
           <w:p>
             <w:pPr>
               <w:rPr>
-                <w:rFonts w:ascii="TH Sarabun New" w:eastAsia="Calibri" w:hAnsi="TH Sarabun New" w:cs="TH Sarabun New" w:hint="cs"/>
+                <w:rFonts w:ascii="TH Sarabun New" w:eastAsia="Calibri" w:hAnsi="TH Sarabun New" w:cs="TH Sarabun New"/>
                 <w:b/>
                 <w:bCs/>
                 <w:sz w:val="32"/>
@@ -15747,7 +15860,6 @@
                 <w:szCs w:val="32"/>
               </w:rPr>
             </w:pPr>
-            <w:proofErr w:type="spellStart"/>
             <w:r>
               <w:rPr>
                 <w:rFonts w:ascii="TH Sarabun New" w:eastAsia="Calibri" w:hAnsi="TH Sarabun New" w:cs="TH Sarabun New"/>
@@ -15764,7 +15876,6 @@
               </w:rPr>
               <w:t>_id</w:t>
             </w:r>
-            <w:proofErr w:type="spellEnd"/>
           </w:p>
         </w:tc>
       </w:tr>
@@ -16077,7 +16188,6 @@
                 <w:szCs w:val="32"/>
               </w:rPr>
             </w:pPr>
-            <w:proofErr w:type="spellStart"/>
             <w:r>
               <w:rPr>
                 <w:rFonts w:ascii="TH Sarabun New" w:eastAsia="Calibri" w:hAnsi="TH Sarabun New" w:cs="TH Sarabun New"/>
@@ -16086,7 +16196,6 @@
               </w:rPr>
               <w:t>dri_status</w:t>
             </w:r>
-            <w:proofErr w:type="spellEnd"/>
           </w:p>
         </w:tc>
         <w:tc>
@@ -16420,7 +16529,6 @@
                 <w:szCs w:val="32"/>
               </w:rPr>
             </w:pPr>
-            <w:proofErr w:type="spellStart"/>
             <w:r>
               <w:rPr>
                 <w:rFonts w:ascii="TH Sarabun New" w:eastAsia="Calibri" w:hAnsi="TH Sarabun New" w:cs="TH Sarabun New"/>
@@ -16429,7 +16537,6 @@
               </w:rPr>
               <w:t>dri_date_start</w:t>
             </w:r>
-            <w:proofErr w:type="spellEnd"/>
           </w:p>
         </w:tc>
         <w:tc>
@@ -16629,7 +16736,6 @@
                 <w:szCs w:val="32"/>
               </w:rPr>
             </w:pPr>
-            <w:proofErr w:type="spellStart"/>
             <w:r>
               <w:rPr>
                 <w:rFonts w:ascii="TH Sarabun New" w:eastAsia="Calibri" w:hAnsi="TH Sarabun New" w:cs="TH Sarabun New"/>
@@ -16638,7 +16744,6 @@
               </w:rPr>
               <w:t>dri_date_end</w:t>
             </w:r>
-            <w:proofErr w:type="spellEnd"/>
           </w:p>
         </w:tc>
         <w:tc>
@@ -16846,7 +16951,6 @@
                 <w:szCs w:val="32"/>
               </w:rPr>
             </w:pPr>
-            <w:proofErr w:type="spellStart"/>
             <w:r>
               <w:rPr>
                 <w:rFonts w:ascii="TH Sarabun New" w:eastAsia="Calibri" w:hAnsi="TH Sarabun New" w:cs="TH Sarabun New"/>
@@ -16855,7 +16959,6 @@
               </w:rPr>
               <w:t>dri_car_id</w:t>
             </w:r>
-            <w:proofErr w:type="spellEnd"/>
           </w:p>
           <w:p>
             <w:pPr>
@@ -17076,7 +17179,6 @@
         </w:rPr>
         <w:t xml:space="preserve"> </w:t>
       </w:r>
-      <w:proofErr w:type="spellStart"/>
       <w:r>
         <w:rPr>
           <w:rFonts w:ascii="TH Sarabun New" w:hAnsi="TH Sarabun New" w:cs="TH Sarabun New"/>
@@ -17085,7 +17187,6 @@
         </w:rPr>
         <w:t>cdms_car</w:t>
       </w:r>
-      <w:proofErr w:type="spellEnd"/>
     </w:p>
     <w:tbl>
       <w:tblPr>
@@ -17164,7 +17265,6 @@
                 <w:szCs w:val="32"/>
               </w:rPr>
             </w:pPr>
-            <w:proofErr w:type="spellStart"/>
             <w:r>
               <w:rPr>
                 <w:rFonts w:ascii="TH Sarabun New" w:hAnsi="TH Sarabun New" w:cs="TH Sarabun New"/>
@@ -17173,7 +17273,6 @@
               </w:rPr>
               <w:t>cdms_car</w:t>
             </w:r>
-            <w:proofErr w:type="spellEnd"/>
           </w:p>
         </w:tc>
       </w:tr>
@@ -17330,7 +17429,6 @@
                 <w:szCs w:val="32"/>
               </w:rPr>
             </w:pPr>
-            <w:proofErr w:type="spellStart"/>
             <w:r>
               <w:rPr>
                 <w:rFonts w:ascii="TH Sarabun New" w:eastAsia="Calibri" w:hAnsi="TH Sarabun New" w:cs="TH Sarabun New"/>
@@ -17339,7 +17437,6 @@
               </w:rPr>
               <w:t>car_id</w:t>
             </w:r>
-            <w:proofErr w:type="spellEnd"/>
           </w:p>
         </w:tc>
       </w:tr>
@@ -17652,7 +17749,6 @@
                 <w:szCs w:val="32"/>
               </w:rPr>
             </w:pPr>
-            <w:proofErr w:type="spellStart"/>
             <w:r>
               <w:rPr>
                 <w:rFonts w:ascii="TH Sarabun New" w:eastAsia="Calibri" w:hAnsi="TH Sarabun New" w:cs="TH Sarabun New"/>
@@ -17661,7 +17757,6 @@
               </w:rPr>
               <w:t>car_id</w:t>
             </w:r>
-            <w:proofErr w:type="spellEnd"/>
           </w:p>
         </w:tc>
         <w:tc>
@@ -17871,7 +17966,6 @@
                 <w:szCs w:val="32"/>
               </w:rPr>
             </w:pPr>
-            <w:proofErr w:type="spellStart"/>
             <w:r>
               <w:rPr>
                 <w:rFonts w:ascii="TH Sarabun New" w:eastAsia="Calibri" w:hAnsi="TH Sarabun New" w:cs="TH Sarabun New"/>
@@ -17896,7 +17990,6 @@
               </w:rPr>
               <w:t>code</w:t>
             </w:r>
-            <w:proofErr w:type="spellEnd"/>
           </w:p>
         </w:tc>
         <w:tc>
@@ -18036,7 +18129,6 @@
                 <w:cs/>
               </w:rPr>
             </w:pPr>
-            <w:proofErr w:type="spellStart"/>
             <w:r>
               <w:rPr>
                 <w:rFonts w:ascii="TH Sarabun New" w:eastAsia="Calibri" w:hAnsi="TH Sarabun New" w:cs="TH Sarabun New" w:hint="cs"/>
@@ -18044,17 +18136,7 @@
                 <w:szCs w:val="32"/>
                 <w:cs/>
               </w:rPr>
-              <w:t>กข</w:t>
-            </w:r>
-            <w:proofErr w:type="spellEnd"/>
-            <w:r>
-              <w:rPr>
-                <w:rFonts w:ascii="TH Sarabun New" w:eastAsia="Calibri" w:hAnsi="TH Sarabun New" w:cs="TH Sarabun New" w:hint="cs"/>
-                <w:sz w:val="32"/>
-                <w:szCs w:val="32"/>
-                <w:cs/>
-              </w:rPr>
-              <w:t xml:space="preserve"> 134</w:t>
+              <w:t>กข 134</w:t>
             </w:r>
           </w:p>
         </w:tc>
@@ -18110,7 +18192,6 @@
                 <w:szCs w:val="32"/>
               </w:rPr>
             </w:pPr>
-            <w:proofErr w:type="spellStart"/>
             <w:r>
               <w:rPr>
                 <w:rFonts w:ascii="TH Sarabun New" w:eastAsia="Calibri" w:hAnsi="TH Sarabun New" w:cs="TH Sarabun New"/>
@@ -18135,7 +18216,6 @@
               </w:rPr>
               <w:t>number</w:t>
             </w:r>
-            <w:proofErr w:type="spellEnd"/>
           </w:p>
         </w:tc>
         <w:tc>
@@ -18336,7 +18416,6 @@
                 <w:szCs w:val="32"/>
               </w:rPr>
             </w:pPr>
-            <w:proofErr w:type="spellStart"/>
             <w:r>
               <w:rPr>
                 <w:rFonts w:ascii="TH Sarabun New" w:eastAsia="Calibri" w:hAnsi="TH Sarabun New" w:cs="TH Sarabun New"/>
@@ -18345,7 +18424,6 @@
               </w:rPr>
               <w:t>car_chassis_number</w:t>
             </w:r>
-            <w:proofErr w:type="spellEnd"/>
           </w:p>
         </w:tc>
         <w:tc>
@@ -18531,7 +18609,6 @@
         </w:rPr>
         <w:t xml:space="preserve">ตารางที่ 7 </w:t>
       </w:r>
-      <w:proofErr w:type="spellStart"/>
       <w:r>
         <w:rPr>
           <w:rFonts w:ascii="TH Sarabun New" w:hAnsi="TH Sarabun New" w:cs="TH Sarabun New"/>
@@ -18540,7 +18617,6 @@
         </w:rPr>
         <w:t>cdms_car</w:t>
       </w:r>
-      <w:proofErr w:type="spellEnd"/>
       <w:r>
         <w:rPr>
           <w:rFonts w:ascii="TH Sarabun New" w:hAnsi="TH Sarabun New" w:cs="TH Sarabun New"/>
@@ -18653,7 +18729,6 @@
                 <w:cs/>
               </w:rPr>
             </w:pPr>
-            <w:proofErr w:type="spellStart"/>
             <w:r>
               <w:rPr>
                 <w:rFonts w:ascii="TH Sarabun New" w:hAnsi="TH Sarabun New" w:cs="TH Sarabun New"/>
@@ -18662,7 +18737,6 @@
               </w:rPr>
               <w:t>cdms_car</w:t>
             </w:r>
-            <w:proofErr w:type="spellEnd"/>
           </w:p>
         </w:tc>
       </w:tr>
@@ -18820,7 +18894,6 @@
                 <w:szCs w:val="32"/>
               </w:rPr>
             </w:pPr>
-            <w:proofErr w:type="spellStart"/>
             <w:r>
               <w:rPr>
                 <w:rFonts w:ascii="TH Sarabun New" w:eastAsia="Calibri" w:hAnsi="TH Sarabun New" w:cs="TH Sarabun New"/>
@@ -18829,7 +18902,6 @@
               </w:rPr>
               <w:t>car_id</w:t>
             </w:r>
-            <w:proofErr w:type="spellEnd"/>
           </w:p>
         </w:tc>
       </w:tr>
@@ -19142,7 +19214,6 @@
                 <w:szCs w:val="32"/>
               </w:rPr>
             </w:pPr>
-            <w:proofErr w:type="spellStart"/>
             <w:r>
               <w:rPr>
                 <w:rFonts w:ascii="TH Sarabun New" w:eastAsia="Calibri" w:hAnsi="TH Sarabun New" w:cs="TH Sarabun New"/>
@@ -19151,7 +19222,6 @@
               </w:rPr>
               <w:t>car_brand</w:t>
             </w:r>
-            <w:proofErr w:type="spellEnd"/>
           </w:p>
         </w:tc>
         <w:tc>
@@ -19351,7 +19421,6 @@
                 <w:szCs w:val="32"/>
               </w:rPr>
             </w:pPr>
-            <w:proofErr w:type="spellStart"/>
             <w:r>
               <w:rPr>
                 <w:rFonts w:ascii="TH Sarabun New" w:eastAsia="Calibri" w:hAnsi="TH Sarabun New" w:cs="TH Sarabun New"/>
@@ -19360,7 +19429,6 @@
               </w:rPr>
               <w:t>car_register_year</w:t>
             </w:r>
-            <w:proofErr w:type="spellEnd"/>
           </w:p>
         </w:tc>
         <w:tc>
@@ -19562,7 +19630,6 @@
                 <w:szCs w:val="32"/>
               </w:rPr>
             </w:pPr>
-            <w:proofErr w:type="spellStart"/>
             <w:r>
               <w:rPr>
                 <w:rFonts w:ascii="TH Sarabun New" w:eastAsia="Calibri" w:hAnsi="TH Sarabun New" w:cs="TH Sarabun New"/>
@@ -19571,7 +19638,6 @@
               </w:rPr>
               <w:t>car_weight</w:t>
             </w:r>
-            <w:proofErr w:type="spellEnd"/>
           </w:p>
         </w:tc>
         <w:tc>
@@ -19773,7 +19839,6 @@
                 <w:szCs w:val="32"/>
               </w:rPr>
             </w:pPr>
-            <w:proofErr w:type="spellStart"/>
             <w:r>
               <w:rPr>
                 <w:rFonts w:ascii="TH Sarabun New" w:eastAsia="Calibri" w:hAnsi="TH Sarabun New" w:cs="TH Sarabun New"/>
@@ -19782,7 +19847,6 @@
               </w:rPr>
               <w:t>car_branch</w:t>
             </w:r>
-            <w:proofErr w:type="spellEnd"/>
           </w:p>
         </w:tc>
         <w:tc>
@@ -19983,7 +20047,6 @@
                 <w:szCs w:val="32"/>
               </w:rPr>
             </w:pPr>
-            <w:proofErr w:type="spellStart"/>
             <w:r>
               <w:rPr>
                 <w:rFonts w:ascii="TH Sarabun New" w:eastAsia="Calibri" w:hAnsi="TH Sarabun New" w:cs="TH Sarabun New"/>
@@ -19992,7 +20055,6 @@
               </w:rPr>
               <w:t>car_fuel_type</w:t>
             </w:r>
-            <w:proofErr w:type="spellEnd"/>
           </w:p>
         </w:tc>
         <w:tc>
@@ -20193,7 +20255,6 @@
                 <w:szCs w:val="32"/>
               </w:rPr>
             </w:pPr>
-            <w:proofErr w:type="spellStart"/>
             <w:r>
               <w:rPr>
                 <w:rFonts w:ascii="TH Sarabun New" w:eastAsia="Calibri" w:hAnsi="TH Sarabun New" w:cs="TH Sarabun New"/>
@@ -20202,7 +20263,6 @@
               </w:rPr>
               <w:t>car_image</w:t>
             </w:r>
-            <w:proofErr w:type="spellEnd"/>
           </w:p>
         </w:tc>
         <w:tc>
@@ -20401,7 +20461,6 @@
                 <w:szCs w:val="32"/>
               </w:rPr>
             </w:pPr>
-            <w:proofErr w:type="spellStart"/>
             <w:r>
               <w:rPr>
                 <w:rFonts w:ascii="TH Sarabun New" w:eastAsia="Calibri" w:hAnsi="TH Sarabun New" w:cs="TH Sarabun New"/>
@@ -20410,7 +20469,6 @@
               </w:rPr>
               <w:t>car_status</w:t>
             </w:r>
-            <w:proofErr w:type="spellEnd"/>
           </w:p>
         </w:tc>
         <w:tc>
@@ -20714,23 +20772,13 @@
                 <w:szCs w:val="32"/>
               </w:rPr>
             </w:pPr>
-            <w:proofErr w:type="spellStart"/>
-            <w:r>
-              <w:rPr>
-                <w:rFonts w:ascii="TH Sarabun New" w:eastAsia="Calibri" w:hAnsi="TH Sarabun New" w:cs="TH Sarabun New"/>
-                <w:sz w:val="32"/>
-                <w:szCs w:val="32"/>
-              </w:rPr>
-              <w:t>car_prov_id</w:t>
-            </w:r>
-            <w:proofErr w:type="spellEnd"/>
-            <w:r>
-              <w:rPr>
-                <w:rFonts w:ascii="TH Sarabun New" w:eastAsia="Calibri" w:hAnsi="TH Sarabun New" w:cs="TH Sarabun New"/>
-                <w:sz w:val="32"/>
-                <w:szCs w:val="32"/>
-              </w:rPr>
-              <w:t xml:space="preserve"> (FK)</w:t>
+            <w:r>
+              <w:rPr>
+                <w:rFonts w:ascii="TH Sarabun New" w:eastAsia="Calibri" w:hAnsi="TH Sarabun New" w:cs="TH Sarabun New"/>
+                <w:sz w:val="32"/>
+                <w:szCs w:val="32"/>
+              </w:rPr>
+              <w:t>car_prov_id (FK)</w:t>
             </w:r>
           </w:p>
         </w:tc>
@@ -20931,23 +20979,13 @@
                 <w:szCs w:val="32"/>
               </w:rPr>
             </w:pPr>
-            <w:proofErr w:type="spellStart"/>
-            <w:r>
-              <w:rPr>
-                <w:rFonts w:ascii="TH Sarabun New" w:eastAsia="Calibri" w:hAnsi="TH Sarabun New" w:cs="TH Sarabun New"/>
-                <w:sz w:val="32"/>
-                <w:szCs w:val="32"/>
-              </w:rPr>
-              <w:t>car_cart_id</w:t>
-            </w:r>
-            <w:proofErr w:type="spellEnd"/>
-            <w:r>
-              <w:rPr>
-                <w:rFonts w:ascii="TH Sarabun New" w:eastAsia="Calibri" w:hAnsi="TH Sarabun New" w:cs="TH Sarabun New"/>
-                <w:sz w:val="32"/>
-                <w:szCs w:val="32"/>
-              </w:rPr>
-              <w:t xml:space="preserve"> (FK)</w:t>
+            <w:r>
+              <w:rPr>
+                <w:rFonts w:ascii="TH Sarabun New" w:eastAsia="Calibri" w:hAnsi="TH Sarabun New" w:cs="TH Sarabun New"/>
+                <w:sz w:val="32"/>
+                <w:szCs w:val="32"/>
+              </w:rPr>
+              <w:t>car_cart_id (FK)</w:t>
             </w:r>
           </w:p>
         </w:tc>
@@ -21171,7 +21209,6 @@
         </w:rPr>
         <w:t xml:space="preserve"> </w:t>
       </w:r>
-      <w:proofErr w:type="spellStart"/>
       <w:r>
         <w:rPr>
           <w:rFonts w:ascii="TH Sarabun New" w:hAnsi="TH Sarabun New" w:cs="TH Sarabun New"/>
@@ -21180,7 +21217,6 @@
         </w:rPr>
         <w:t>cdms_car_type</w:t>
       </w:r>
-      <w:proofErr w:type="spellEnd"/>
     </w:p>
     <w:tbl>
       <w:tblPr>
@@ -21254,13 +21290,12 @@
           <w:p>
             <w:pPr>
               <w:rPr>
-                <w:rFonts w:ascii="TH Sarabun New" w:eastAsia="Calibri" w:hAnsi="TH Sarabun New" w:cs="TH Sarabun New" w:hint="cs"/>
-                <w:sz w:val="32"/>
-                <w:szCs w:val="32"/>
-                <w:cs/>
-              </w:rPr>
-            </w:pPr>
-            <w:proofErr w:type="spellStart"/>
+                <w:rFonts w:ascii="TH Sarabun New" w:eastAsia="Calibri" w:hAnsi="TH Sarabun New" w:cs="TH Sarabun New"/>
+                <w:sz w:val="32"/>
+                <w:szCs w:val="32"/>
+                <w:cs/>
+              </w:rPr>
+            </w:pPr>
             <w:r>
               <w:rPr>
                 <w:rFonts w:ascii="TH Sarabun New" w:hAnsi="TH Sarabun New" w:cs="TH Sarabun New"/>
@@ -21269,7 +21304,6 @@
               </w:rPr>
               <w:t>cdms_car_type</w:t>
             </w:r>
-            <w:proofErr w:type="spellEnd"/>
           </w:p>
         </w:tc>
       </w:tr>
@@ -21426,7 +21460,6 @@
                 <w:szCs w:val="32"/>
               </w:rPr>
             </w:pPr>
-            <w:proofErr w:type="spellStart"/>
             <w:r>
               <w:rPr>
                 <w:rFonts w:ascii="TH Sarabun New" w:eastAsia="Calibri" w:hAnsi="TH Sarabun New" w:cs="TH Sarabun New"/>
@@ -21451,7 +21484,6 @@
               </w:rPr>
               <w:t>_id</w:t>
             </w:r>
-            <w:proofErr w:type="spellEnd"/>
           </w:p>
         </w:tc>
       </w:tr>
@@ -21764,7 +21796,6 @@
                 <w:szCs w:val="32"/>
               </w:rPr>
             </w:pPr>
-            <w:proofErr w:type="spellStart"/>
             <w:r>
               <w:rPr>
                 <w:rFonts w:ascii="TH Sarabun New" w:eastAsia="Calibri" w:hAnsi="TH Sarabun New" w:cs="TH Sarabun New"/>
@@ -21787,16 +21818,7 @@
                 <w:sz w:val="32"/>
                 <w:szCs w:val="32"/>
               </w:rPr>
-              <w:t>_id</w:t>
-            </w:r>
-            <w:proofErr w:type="spellEnd"/>
-            <w:r>
-              <w:rPr>
-                <w:rFonts w:ascii="TH Sarabun New" w:eastAsia="Calibri" w:hAnsi="TH Sarabun New" w:cs="TH Sarabun New"/>
-                <w:sz w:val="32"/>
-                <w:szCs w:val="32"/>
-              </w:rPr>
-              <w:t xml:space="preserve"> (PK)</w:t>
+              <w:t>_id (PK)</w:t>
             </w:r>
           </w:p>
         </w:tc>
@@ -22026,7 +22048,6 @@
                 <w:szCs w:val="32"/>
               </w:rPr>
             </w:pPr>
-            <w:proofErr w:type="spellStart"/>
             <w:r>
               <w:rPr>
                 <w:rFonts w:ascii="TH Sarabun New" w:eastAsia="Calibri" w:hAnsi="TH Sarabun New" w:cs="TH Sarabun New"/>
@@ -22051,7 +22072,6 @@
               </w:rPr>
               <w:t>_name</w:t>
             </w:r>
-            <w:proofErr w:type="spellEnd"/>
           </w:p>
         </w:tc>
         <w:tc>
@@ -22280,7 +22300,6 @@
                 <w:szCs w:val="32"/>
               </w:rPr>
             </w:pPr>
-            <w:proofErr w:type="spellStart"/>
             <w:r>
               <w:rPr>
                 <w:rFonts w:ascii="TH Sarabun New" w:eastAsia="Calibri" w:hAnsi="TH Sarabun New" w:cs="TH Sarabun New"/>
@@ -22297,7 +22316,6 @@
               </w:rPr>
               <w:t>_status</w:t>
             </w:r>
-            <w:proofErr w:type="spellEnd"/>
           </w:p>
         </w:tc>
         <w:tc>
@@ -22493,7 +22511,6 @@
         </w:rPr>
         <w:t xml:space="preserve"> </w:t>
       </w:r>
-      <w:proofErr w:type="spellStart"/>
       <w:r>
         <w:rPr>
           <w:rFonts w:ascii="TH Sarabun New" w:hAnsi="TH Sarabun New" w:cs="TH Sarabun New"/>
@@ -22502,7 +22519,6 @@
         </w:rPr>
         <w:t>cdms_province</w:t>
       </w:r>
-      <w:proofErr w:type="spellEnd"/>
     </w:p>
     <w:tbl>
       <w:tblPr>
@@ -22576,13 +22592,12 @@
           <w:p>
             <w:pPr>
               <w:rPr>
-                <w:rFonts w:ascii="TH Sarabun New" w:eastAsia="Calibri" w:hAnsi="TH Sarabun New" w:cs="TH Sarabun New" w:hint="cs"/>
-                <w:sz w:val="32"/>
-                <w:szCs w:val="32"/>
-                <w:cs/>
-              </w:rPr>
-            </w:pPr>
-            <w:proofErr w:type="spellStart"/>
+                <w:rFonts w:ascii="TH Sarabun New" w:eastAsia="Calibri" w:hAnsi="TH Sarabun New" w:cs="TH Sarabun New"/>
+                <w:sz w:val="32"/>
+                <w:szCs w:val="32"/>
+                <w:cs/>
+              </w:rPr>
+            </w:pPr>
             <w:r>
               <w:rPr>
                 <w:rFonts w:ascii="TH Sarabun New" w:hAnsi="TH Sarabun New" w:cs="TH Sarabun New"/>
@@ -22591,7 +22606,6 @@
               </w:rPr>
               <w:t>cdms_province</w:t>
             </w:r>
-            <w:proofErr w:type="spellEnd"/>
           </w:p>
         </w:tc>
       </w:tr>
@@ -22757,7 +22771,6 @@
                 <w:szCs w:val="32"/>
               </w:rPr>
             </w:pPr>
-            <w:proofErr w:type="spellStart"/>
             <w:r>
               <w:rPr>
                 <w:rFonts w:ascii="TH Sarabun New" w:eastAsia="Calibri" w:hAnsi="TH Sarabun New" w:cs="TH Sarabun New"/>
@@ -22766,7 +22779,6 @@
               </w:rPr>
               <w:t>prov_id</w:t>
             </w:r>
-            <w:proofErr w:type="spellEnd"/>
           </w:p>
         </w:tc>
       </w:tr>
@@ -23079,7 +23091,6 @@
                 <w:szCs w:val="32"/>
               </w:rPr>
             </w:pPr>
-            <w:proofErr w:type="spellStart"/>
             <w:r>
               <w:rPr>
                 <w:rFonts w:ascii="TH Sarabun New" w:eastAsia="Calibri" w:hAnsi="TH Sarabun New" w:cs="TH Sarabun New"/>
@@ -23094,16 +23105,7 @@
                 <w:sz w:val="32"/>
                 <w:szCs w:val="32"/>
               </w:rPr>
-              <w:t>_id</w:t>
-            </w:r>
-            <w:proofErr w:type="spellEnd"/>
-            <w:r>
-              <w:rPr>
-                <w:rFonts w:ascii="TH Sarabun New" w:eastAsia="Calibri" w:hAnsi="TH Sarabun New" w:cs="TH Sarabun New"/>
-                <w:sz w:val="32"/>
-                <w:szCs w:val="32"/>
-              </w:rPr>
-              <w:t xml:space="preserve"> (PK)</w:t>
+              <w:t>_id (PK)</w:t>
             </w:r>
           </w:p>
         </w:tc>
@@ -23333,7 +23335,6 @@
                 <w:szCs w:val="32"/>
               </w:rPr>
             </w:pPr>
-            <w:proofErr w:type="spellStart"/>
             <w:r>
               <w:rPr>
                 <w:rFonts w:ascii="TH Sarabun New" w:eastAsia="Calibri" w:hAnsi="TH Sarabun New" w:cs="TH Sarabun New"/>
@@ -23342,7 +23343,6 @@
               </w:rPr>
               <w:t>prov_name</w:t>
             </w:r>
-            <w:proofErr w:type="spellEnd"/>
           </w:p>
         </w:tc>
         <w:tc>
@@ -23564,7 +23564,6 @@
                 <w:szCs w:val="32"/>
               </w:rPr>
             </w:pPr>
-            <w:proofErr w:type="spellStart"/>
             <w:r>
               <w:rPr>
                 <w:rFonts w:ascii="TH Sarabun New" w:eastAsia="Calibri" w:hAnsi="TH Sarabun New" w:cs="TH Sarabun New"/>
@@ -23573,7 +23572,6 @@
               </w:rPr>
               <w:t>prov_status</w:t>
             </w:r>
-            <w:proofErr w:type="spellEnd"/>
           </w:p>
         </w:tc>
         <w:tc>
@@ -23796,7 +23794,6 @@
         <w:lastRenderedPageBreak/>
         <w:t xml:space="preserve">ตารางที่ 10 </w:t>
       </w:r>
-      <w:proofErr w:type="spellStart"/>
       <w:r>
         <w:rPr>
           <w:rFonts w:ascii="TH Sarabun New" w:hAnsi="TH Sarabun New" w:cs="TH Sarabun New"/>
@@ -23805,7 +23802,6 @@
         </w:rPr>
         <w:t>cdms_service</w:t>
       </w:r>
-      <w:proofErr w:type="spellEnd"/>
     </w:p>
     <w:tbl>
       <w:tblPr>
@@ -23884,7 +23880,6 @@
                 <w:szCs w:val="32"/>
               </w:rPr>
             </w:pPr>
-            <w:proofErr w:type="spellStart"/>
             <w:r>
               <w:rPr>
                 <w:rFonts w:ascii="TH Sarabun New" w:hAnsi="TH Sarabun New" w:cs="TH Sarabun New"/>
@@ -23893,7 +23888,6 @@
               </w:rPr>
               <w:t>cdms_service</w:t>
             </w:r>
-            <w:proofErr w:type="spellEnd"/>
           </w:p>
         </w:tc>
       </w:tr>
@@ -24059,7 +24053,6 @@
                 <w:szCs w:val="32"/>
               </w:rPr>
             </w:pPr>
-            <w:proofErr w:type="spellStart"/>
             <w:r>
               <w:rPr>
                 <w:rFonts w:ascii="TH Sarabun New" w:eastAsia="Calibri" w:hAnsi="TH Sarabun New" w:cs="TH Sarabun New"/>
@@ -24076,7 +24069,6 @@
               </w:rPr>
               <w:t>_id</w:t>
             </w:r>
-            <w:proofErr w:type="spellEnd"/>
           </w:p>
         </w:tc>
       </w:tr>
@@ -24389,7 +24381,6 @@
                 <w:szCs w:val="32"/>
               </w:rPr>
             </w:pPr>
-            <w:proofErr w:type="spellStart"/>
             <w:r>
               <w:rPr>
                 <w:rFonts w:ascii="TH Sarabun New" w:eastAsia="Calibri" w:hAnsi="TH Sarabun New" w:cs="TH Sarabun New"/>
@@ -24406,7 +24397,6 @@
               </w:rPr>
               <w:t>_id</w:t>
             </w:r>
-            <w:proofErr w:type="spellEnd"/>
           </w:p>
         </w:tc>
         <w:tc>
@@ -24625,7 +24615,6 @@
                 <w:szCs w:val="32"/>
               </w:rPr>
             </w:pPr>
-            <w:proofErr w:type="spellStart"/>
             <w:r>
               <w:rPr>
                 <w:rFonts w:ascii="TH Sarabun New" w:eastAsia="Calibri" w:hAnsi="TH Sarabun New" w:cs="TH Sarabun New"/>
@@ -24634,7 +24623,6 @@
               </w:rPr>
               <w:t>ser_arrivals_location</w:t>
             </w:r>
-            <w:proofErr w:type="spellEnd"/>
           </w:p>
         </w:tc>
         <w:tc>
@@ -24845,7 +24833,6 @@
                 <w:szCs w:val="32"/>
               </w:rPr>
             </w:pPr>
-            <w:proofErr w:type="spellStart"/>
             <w:r>
               <w:rPr>
                 <w:rFonts w:ascii="TH Sarabun New" w:eastAsia="Calibri" w:hAnsi="TH Sarabun New" w:cs="TH Sarabun New"/>
@@ -24854,7 +24841,6 @@
               </w:rPr>
               <w:t>ser_arrivals_date</w:t>
             </w:r>
-            <w:proofErr w:type="spellEnd"/>
           </w:p>
         </w:tc>
         <w:tc>
@@ -25085,7 +25071,6 @@
                 <w:szCs w:val="32"/>
               </w:rPr>
             </w:pPr>
-            <w:proofErr w:type="spellStart"/>
             <w:r>
               <w:rPr>
                 <w:rFonts w:ascii="TH Sarabun New" w:eastAsia="Calibri" w:hAnsi="TH Sarabun New" w:cs="TH Sarabun New"/>
@@ -25094,7 +25079,6 @@
               </w:rPr>
               <w:t>ser_departure_date</w:t>
             </w:r>
-            <w:proofErr w:type="spellEnd"/>
           </w:p>
         </w:tc>
         <w:tc>
@@ -25334,7 +25318,6 @@
                 <w:szCs w:val="32"/>
               </w:rPr>
             </w:pPr>
-            <w:proofErr w:type="spellStart"/>
             <w:r>
               <w:rPr>
                 <w:rFonts w:ascii="TH Sarabun New" w:eastAsia="Calibri" w:hAnsi="TH Sarabun New" w:cs="TH Sarabun New"/>
@@ -25343,7 +25326,6 @@
               </w:rPr>
               <w:t>ser_actual_departure_date</w:t>
             </w:r>
-            <w:proofErr w:type="spellEnd"/>
           </w:p>
         </w:tc>
         <w:tc>
@@ -25564,7 +25546,6 @@
                 <w:szCs w:val="32"/>
               </w:rPr>
             </w:pPr>
-            <w:proofErr w:type="spellStart"/>
             <w:r>
               <w:rPr>
                 <w:rFonts w:ascii="TH Sarabun New" w:eastAsia="Calibri" w:hAnsi="TH Sarabun New" w:cs="TH Sarabun New"/>
@@ -25581,7 +25562,6 @@
               </w:rPr>
               <w:t>location</w:t>
             </w:r>
-            <w:proofErr w:type="spellEnd"/>
           </w:p>
         </w:tc>
         <w:tc>
@@ -25782,7 +25762,6 @@
                 <w:szCs w:val="32"/>
               </w:rPr>
             </w:pPr>
-            <w:proofErr w:type="spellStart"/>
             <w:r>
               <w:rPr>
                 <w:rFonts w:ascii="TH Sarabun New" w:eastAsia="Calibri" w:hAnsi="TH Sarabun New" w:cs="TH Sarabun New"/>
@@ -25791,7 +25770,6 @@
               </w:rPr>
               <w:t>ser_weight</w:t>
             </w:r>
-            <w:proofErr w:type="spellEnd"/>
           </w:p>
         </w:tc>
         <w:tc>
@@ -25993,7 +25971,6 @@
                 <w:szCs w:val="32"/>
               </w:rPr>
             </w:pPr>
-            <w:proofErr w:type="spellStart"/>
             <w:r>
               <w:rPr>
                 <w:rFonts w:ascii="TH Sarabun New" w:eastAsia="Calibri" w:hAnsi="TH Sarabun New" w:cs="TH Sarabun New"/>
@@ -26002,7 +25979,6 @@
               </w:rPr>
               <w:t>ser_status</w:t>
             </w:r>
-            <w:proofErr w:type="spellEnd"/>
           </w:p>
         </w:tc>
         <w:tc>
@@ -26205,41 +26181,13 @@
                 <w:szCs w:val="32"/>
               </w:rPr>
             </w:pPr>
-            <w:proofErr w:type="spellStart"/>
-            <w:r>
-              <w:rPr>
-                <w:rFonts w:ascii="TH Sarabun New" w:eastAsia="Calibri" w:hAnsi="TH Sarabun New" w:cs="TH Sarabun New"/>
-                <w:sz w:val="32"/>
-                <w:szCs w:val="32"/>
-              </w:rPr>
-              <w:t>ser_con_</w:t>
-            </w:r>
-            <w:proofErr w:type="gramStart"/>
-            <w:r>
-              <w:rPr>
-                <w:rFonts w:ascii="TH Sarabun New" w:eastAsia="Calibri" w:hAnsi="TH Sarabun New" w:cs="TH Sarabun New"/>
-                <w:sz w:val="32"/>
-                <w:szCs w:val="32"/>
-              </w:rPr>
-              <w:t>id</w:t>
-            </w:r>
-            <w:proofErr w:type="spellEnd"/>
-            <w:r>
-              <w:rPr>
-                <w:rFonts w:ascii="TH Sarabun New" w:eastAsia="Calibri" w:hAnsi="TH Sarabun New" w:cs="TH Sarabun New"/>
-                <w:sz w:val="32"/>
-                <w:szCs w:val="32"/>
-              </w:rPr>
-              <w:t>(</w:t>
-            </w:r>
-            <w:proofErr w:type="gramEnd"/>
-            <w:r>
-              <w:rPr>
-                <w:rFonts w:ascii="TH Sarabun New" w:eastAsia="Calibri" w:hAnsi="TH Sarabun New" w:cs="TH Sarabun New"/>
-                <w:sz w:val="32"/>
-                <w:szCs w:val="32"/>
-              </w:rPr>
-              <w:t>FK)</w:t>
+            <w:r>
+              <w:rPr>
+                <w:rFonts w:ascii="TH Sarabun New" w:eastAsia="Calibri" w:hAnsi="TH Sarabun New" w:cs="TH Sarabun New"/>
+                <w:sz w:val="32"/>
+                <w:szCs w:val="32"/>
+              </w:rPr>
+              <w:t>ser_con_id(FK)</w:t>
             </w:r>
           </w:p>
         </w:tc>
@@ -26443,41 +26391,13 @@
                 <w:szCs w:val="32"/>
               </w:rPr>
             </w:pPr>
-            <w:proofErr w:type="spellStart"/>
-            <w:r>
-              <w:rPr>
-                <w:rFonts w:ascii="TH Sarabun New" w:eastAsia="Calibri" w:hAnsi="TH Sarabun New" w:cs="TH Sarabun New"/>
-                <w:sz w:val="32"/>
-                <w:szCs w:val="32"/>
-              </w:rPr>
-              <w:t>ser_cus_</w:t>
-            </w:r>
-            <w:proofErr w:type="gramStart"/>
-            <w:r>
-              <w:rPr>
-                <w:rFonts w:ascii="TH Sarabun New" w:eastAsia="Calibri" w:hAnsi="TH Sarabun New" w:cs="TH Sarabun New"/>
-                <w:sz w:val="32"/>
-                <w:szCs w:val="32"/>
-              </w:rPr>
-              <w:t>id</w:t>
-            </w:r>
-            <w:proofErr w:type="spellEnd"/>
-            <w:r>
-              <w:rPr>
-                <w:rFonts w:ascii="TH Sarabun New" w:eastAsia="Calibri" w:hAnsi="TH Sarabun New" w:cs="TH Sarabun New"/>
-                <w:sz w:val="32"/>
-                <w:szCs w:val="32"/>
-              </w:rPr>
-              <w:t>(</w:t>
-            </w:r>
-            <w:proofErr w:type="gramEnd"/>
-            <w:r>
-              <w:rPr>
-                <w:rFonts w:ascii="TH Sarabun New" w:eastAsia="Calibri" w:hAnsi="TH Sarabun New" w:cs="TH Sarabun New"/>
-                <w:sz w:val="32"/>
-                <w:szCs w:val="32"/>
-              </w:rPr>
-              <w:t>FK)</w:t>
+            <w:r>
+              <w:rPr>
+                <w:rFonts w:ascii="TH Sarabun New" w:eastAsia="Calibri" w:hAnsi="TH Sarabun New" w:cs="TH Sarabun New"/>
+                <w:sz w:val="32"/>
+                <w:szCs w:val="32"/>
+              </w:rPr>
+              <w:t>ser_cus_id(FK)</w:t>
             </w:r>
           </w:p>
         </w:tc>
@@ -26681,7 +26601,6 @@
                 <w:szCs w:val="32"/>
               </w:rPr>
             </w:pPr>
-            <w:proofErr w:type="spellStart"/>
             <w:r>
               <w:rPr>
                 <w:rFonts w:ascii="TH Sarabun New" w:eastAsia="Calibri" w:hAnsi="TH Sarabun New" w:cs="TH Sarabun New"/>
@@ -26698,7 +26617,6 @@
               </w:rPr>
               <w:t>e</w:t>
             </w:r>
-            <w:proofErr w:type="spellEnd"/>
             <w:r>
               <w:rPr>
                 <w:rFonts w:ascii="TH Sarabun New" w:eastAsia="Calibri" w:hAnsi="TH Sarabun New" w:cs="TH Sarabun New"/>
@@ -26902,23 +26820,13 @@
         <w:lastRenderedPageBreak/>
         <w:t xml:space="preserve">ตารางที่ 10 </w:t>
       </w:r>
-      <w:proofErr w:type="spellStart"/>
       <w:r>
         <w:rPr>
           <w:rFonts w:ascii="TH Sarabun New" w:hAnsi="TH Sarabun New" w:cs="TH Sarabun New"/>
           <w:sz w:val="32"/>
           <w:szCs w:val="32"/>
         </w:rPr>
-        <w:t>cdms_service</w:t>
-      </w:r>
-      <w:proofErr w:type="spellEnd"/>
-      <w:r>
-        <w:rPr>
-          <w:rFonts w:ascii="TH Sarabun New" w:hAnsi="TH Sarabun New" w:cs="TH Sarabun New"/>
-          <w:sz w:val="32"/>
-          <w:szCs w:val="32"/>
-        </w:rPr>
-        <w:t xml:space="preserve"> </w:t>
+        <w:t xml:space="preserve">cdms_service </w:t>
       </w:r>
       <w:r>
         <w:rPr>
@@ -27023,7 +26931,6 @@
                 <w:szCs w:val="32"/>
               </w:rPr>
             </w:pPr>
-            <w:proofErr w:type="spellStart"/>
             <w:r>
               <w:rPr>
                 <w:rFonts w:ascii="TH Sarabun New" w:hAnsi="TH Sarabun New" w:cs="TH Sarabun New"/>
@@ -27032,7 +26939,6 @@
               </w:rPr>
               <w:t>cdms_service</w:t>
             </w:r>
-            <w:proofErr w:type="spellEnd"/>
           </w:p>
         </w:tc>
       </w:tr>
@@ -27189,7 +27095,6 @@
                 <w:szCs w:val="32"/>
               </w:rPr>
             </w:pPr>
-            <w:proofErr w:type="spellStart"/>
             <w:r>
               <w:rPr>
                 <w:rFonts w:ascii="TH Sarabun New" w:eastAsia="Calibri" w:hAnsi="TH Sarabun New" w:cs="TH Sarabun New"/>
@@ -27198,7 +27103,6 @@
               </w:rPr>
               <w:t>ser_id</w:t>
             </w:r>
-            <w:proofErr w:type="spellEnd"/>
           </w:p>
         </w:tc>
       </w:tr>
@@ -27520,7 +27424,6 @@
                 <w:szCs w:val="32"/>
               </w:rPr>
             </w:pPr>
-            <w:proofErr w:type="spellStart"/>
             <w:r>
               <w:rPr>
                 <w:rFonts w:ascii="TH Sarabun New" w:eastAsia="Calibri" w:hAnsi="TH Sarabun New" w:cs="TH Sarabun New"/>
@@ -27529,7 +27432,6 @@
               </w:rPr>
               <w:t>ser_dri_id_in</w:t>
             </w:r>
-            <w:proofErr w:type="spellEnd"/>
             <w:r>
               <w:rPr>
                 <w:rFonts w:ascii="TH Sarabun New" w:eastAsia="Calibri" w:hAnsi="TH Sarabun New" w:cs="TH Sarabun New"/>
@@ -27775,7 +27677,6 @@
                 <w:szCs w:val="32"/>
               </w:rPr>
             </w:pPr>
-            <w:proofErr w:type="spellStart"/>
             <w:r>
               <w:rPr>
                 <w:rFonts w:ascii="TH Sarabun New" w:eastAsia="Calibri" w:hAnsi="TH Sarabun New" w:cs="TH Sarabun New"/>
@@ -27784,7 +27685,6 @@
               </w:rPr>
               <w:t>ser_dri_id_out</w:t>
             </w:r>
-            <w:proofErr w:type="spellEnd"/>
             <w:r>
               <w:rPr>
                 <w:rFonts w:ascii="TH Sarabun New" w:eastAsia="Calibri" w:hAnsi="TH Sarabun New" w:cs="TH Sarabun New"/>
@@ -28031,7 +27931,6 @@
                 <w:szCs w:val="32"/>
               </w:rPr>
             </w:pPr>
-            <w:proofErr w:type="spellStart"/>
             <w:r>
               <w:rPr>
                 <w:rFonts w:ascii="TH Sarabun New" w:eastAsia="Calibri" w:hAnsi="TH Sarabun New" w:cs="TH Sarabun New"/>
@@ -28040,7 +27939,6 @@
               </w:rPr>
               <w:t>ser_car_id_in</w:t>
             </w:r>
-            <w:proofErr w:type="spellEnd"/>
             <w:r>
               <w:rPr>
                 <w:rFonts w:ascii="TH Sarabun New" w:eastAsia="Calibri" w:hAnsi="TH Sarabun New" w:cs="TH Sarabun New"/>
@@ -28250,7 +28148,6 @@
                 <w:szCs w:val="32"/>
               </w:rPr>
             </w:pPr>
-            <w:proofErr w:type="spellStart"/>
             <w:r>
               <w:rPr>
                 <w:rFonts w:ascii="TH Sarabun New" w:eastAsia="Calibri" w:hAnsi="TH Sarabun New" w:cs="TH Sarabun New"/>
@@ -28259,7 +28156,6 @@
               </w:rPr>
               <w:t>ser_car_id_out</w:t>
             </w:r>
-            <w:proofErr w:type="spellEnd"/>
             <w:r>
               <w:rPr>
                 <w:rFonts w:ascii="TH Sarabun New" w:eastAsia="Calibri" w:hAnsi="TH Sarabun New" w:cs="TH Sarabun New"/>
@@ -28444,7 +28340,6 @@
         </w:rPr>
         <w:t xml:space="preserve">ตารางที่ 11 </w:t>
       </w:r>
-      <w:proofErr w:type="spellStart"/>
       <w:r>
         <w:rPr>
           <w:rFonts w:ascii="TH Sarabun New" w:hAnsi="TH Sarabun New" w:cs="TH Sarabun New"/>
@@ -28453,7 +28348,6 @@
         </w:rPr>
         <w:t>cdms_status_price</w:t>
       </w:r>
-      <w:proofErr w:type="spellEnd"/>
     </w:p>
     <w:tbl>
       <w:tblPr>
@@ -28532,7 +28426,6 @@
                 <w:szCs w:val="32"/>
               </w:rPr>
             </w:pPr>
-            <w:proofErr w:type="spellStart"/>
             <w:r>
               <w:rPr>
                 <w:rFonts w:ascii="TH Sarabun New" w:hAnsi="TH Sarabun New" w:cs="TH Sarabun New"/>
@@ -28541,7 +28434,6 @@
               </w:rPr>
               <w:t>cdms_status_price</w:t>
             </w:r>
-            <w:proofErr w:type="spellEnd"/>
           </w:p>
         </w:tc>
       </w:tr>
@@ -28698,7 +28590,6 @@
                 <w:szCs w:val="32"/>
               </w:rPr>
             </w:pPr>
-            <w:proofErr w:type="spellStart"/>
             <w:r>
               <w:rPr>
                 <w:rFonts w:ascii="TH Sarabun New" w:eastAsia="Calibri" w:hAnsi="TH Sarabun New" w:cs="TH Sarabun New"/>
@@ -28723,7 +28614,6 @@
               </w:rPr>
               <w:t>_id</w:t>
             </w:r>
-            <w:proofErr w:type="spellEnd"/>
           </w:p>
         </w:tc>
       </w:tr>
@@ -29036,7 +28926,6 @@
                 <w:szCs w:val="32"/>
               </w:rPr>
             </w:pPr>
-            <w:proofErr w:type="spellStart"/>
             <w:r>
               <w:rPr>
                 <w:rFonts w:ascii="TH Sarabun New" w:eastAsia="Calibri" w:hAnsi="TH Sarabun New" w:cs="TH Sarabun New"/>
@@ -29045,7 +28934,6 @@
               </w:rPr>
               <w:t>stap_id</w:t>
             </w:r>
-            <w:proofErr w:type="spellEnd"/>
           </w:p>
         </w:tc>
         <w:tc>
@@ -29255,7 +29143,6 @@
                 <w:szCs w:val="32"/>
               </w:rPr>
             </w:pPr>
-            <w:proofErr w:type="spellStart"/>
             <w:r>
               <w:rPr>
                 <w:rFonts w:ascii="TH Sarabun New" w:eastAsia="Calibri" w:hAnsi="TH Sarabun New" w:cs="TH Sarabun New"/>
@@ -29264,7 +29151,6 @@
               </w:rPr>
               <w:t>stap_name</w:t>
             </w:r>
-            <w:proofErr w:type="spellEnd"/>
           </w:p>
         </w:tc>
         <w:tc>
@@ -29475,7 +29361,6 @@
                 <w:szCs w:val="32"/>
               </w:rPr>
             </w:pPr>
-            <w:proofErr w:type="spellStart"/>
             <w:r>
               <w:rPr>
                 <w:rFonts w:ascii="TH Sarabun New" w:eastAsia="Calibri" w:hAnsi="TH Sarabun New" w:cs="TH Sarabun New"/>
@@ -29484,7 +29369,6 @@
               </w:rPr>
               <w:t>stap_status</w:t>
             </w:r>
-            <w:proofErr w:type="spellEnd"/>
           </w:p>
         </w:tc>
         <w:tc>
@@ -29701,18 +29585,8 @@
           <w:sz w:val="32"/>
           <w:szCs w:val="32"/>
         </w:rPr>
-        <w:t xml:space="preserve"> </w:t>
+        <w:t xml:space="preserve"> cdms_cost_detail</w:t>
       </w:r>
-      <w:proofErr w:type="spellStart"/>
-      <w:r>
-        <w:rPr>
-          <w:rFonts w:ascii="TH Sarabun New" w:hAnsi="TH Sarabun New" w:cs="TH Sarabun New"/>
-          <w:sz w:val="32"/>
-          <w:szCs w:val="32"/>
-        </w:rPr>
-        <w:t>cdms_cost_detail</w:t>
-      </w:r>
-      <w:proofErr w:type="spellEnd"/>
     </w:p>
     <w:tbl>
       <w:tblPr>
@@ -29791,7 +29665,6 @@
                 <w:szCs w:val="32"/>
               </w:rPr>
             </w:pPr>
-            <w:proofErr w:type="spellStart"/>
             <w:r>
               <w:rPr>
                 <w:rFonts w:ascii="TH Sarabun New" w:eastAsia="Calibri" w:hAnsi="TH Sarabun New" w:cs="TH Sarabun New"/>
@@ -29800,7 +29673,6 @@
               </w:rPr>
               <w:t>cdms_cost_detail</w:t>
             </w:r>
-            <w:proofErr w:type="spellEnd"/>
           </w:p>
         </w:tc>
       </w:tr>
@@ -29957,7 +29829,6 @@
                 <w:szCs w:val="32"/>
               </w:rPr>
             </w:pPr>
-            <w:proofErr w:type="spellStart"/>
             <w:r>
               <w:rPr>
                 <w:rFonts w:ascii="TH Sarabun New" w:eastAsia="Calibri" w:hAnsi="TH Sarabun New" w:cs="TH Sarabun New"/>
@@ -29974,7 +29845,6 @@
               </w:rPr>
               <w:t>_id</w:t>
             </w:r>
-            <w:proofErr w:type="spellEnd"/>
           </w:p>
         </w:tc>
       </w:tr>
@@ -30287,7 +30157,6 @@
                 <w:szCs w:val="32"/>
               </w:rPr>
             </w:pPr>
-            <w:proofErr w:type="spellStart"/>
             <w:r>
               <w:rPr>
                 <w:rFonts w:ascii="TH Sarabun New" w:eastAsia="Calibri" w:hAnsi="TH Sarabun New" w:cs="TH Sarabun New"/>
@@ -30296,7 +30165,6 @@
               </w:rPr>
               <w:t>cosd_id</w:t>
             </w:r>
-            <w:proofErr w:type="spellEnd"/>
           </w:p>
         </w:tc>
         <w:tc>
@@ -30506,7 +30374,6 @@
                 <w:szCs w:val="32"/>
               </w:rPr>
             </w:pPr>
-            <w:proofErr w:type="spellStart"/>
             <w:r>
               <w:rPr>
                 <w:rFonts w:ascii="TH Sarabun New" w:eastAsia="Calibri" w:hAnsi="TH Sarabun New" w:cs="TH Sarabun New"/>
@@ -30523,7 +30390,6 @@
               </w:rPr>
               <w:t>osd_name</w:t>
             </w:r>
-            <w:proofErr w:type="spellEnd"/>
           </w:p>
         </w:tc>
         <w:tc>
@@ -30725,7 +30591,6 @@
                 <w:szCs w:val="32"/>
               </w:rPr>
             </w:pPr>
-            <w:proofErr w:type="spellStart"/>
             <w:r>
               <w:rPr>
                 <w:rFonts w:ascii="TH Sarabun New" w:eastAsia="Calibri" w:hAnsi="TH Sarabun New" w:cs="TH Sarabun New"/>
@@ -30734,7 +30599,6 @@
               </w:rPr>
               <w:t>cosd_cost</w:t>
             </w:r>
-            <w:proofErr w:type="spellEnd"/>
           </w:p>
         </w:tc>
         <w:tc>
@@ -30937,7 +30801,6 @@
                 <w:szCs w:val="32"/>
               </w:rPr>
             </w:pPr>
-            <w:proofErr w:type="spellStart"/>
             <w:r>
               <w:rPr>
                 <w:rFonts w:ascii="TH Sarabun New" w:eastAsia="Calibri" w:hAnsi="TH Sarabun New" w:cs="TH Sarabun New"/>
@@ -30946,7 +30809,6 @@
               </w:rPr>
               <w:t>cosd_status</w:t>
             </w:r>
-            <w:proofErr w:type="spellEnd"/>
           </w:p>
         </w:tc>
         <w:tc>
@@ -31148,7 +31010,6 @@
                 <w:szCs w:val="32"/>
               </w:rPr>
             </w:pPr>
-            <w:proofErr w:type="spellStart"/>
             <w:r>
               <w:rPr>
                 <w:rFonts w:ascii="TH Sarabun New" w:eastAsia="Calibri" w:hAnsi="TH Sarabun New" w:cs="TH Sarabun New"/>
@@ -31181,7 +31042,6 @@
               </w:rPr>
               <w:t>_date</w:t>
             </w:r>
-            <w:proofErr w:type="spellEnd"/>
           </w:p>
         </w:tc>
         <w:tc>
@@ -31390,7 +31250,6 @@
                 <w:szCs w:val="32"/>
               </w:rPr>
             </w:pPr>
-            <w:proofErr w:type="spellStart"/>
             <w:r>
               <w:rPr>
                 <w:rFonts w:ascii="TH Sarabun New" w:eastAsia="Calibri" w:hAnsi="TH Sarabun New" w:cs="TH Sarabun New"/>
@@ -31399,7 +31258,6 @@
               </w:rPr>
               <w:t>cosd_actual_payment_date</w:t>
             </w:r>
-            <w:proofErr w:type="spellEnd"/>
           </w:p>
         </w:tc>
         <w:tc>
@@ -31599,7 +31457,6 @@
                 <w:szCs w:val="32"/>
               </w:rPr>
             </w:pPr>
-            <w:proofErr w:type="spellStart"/>
             <w:r>
               <w:rPr>
                 <w:rFonts w:ascii="TH Sarabun New" w:eastAsia="Calibri" w:hAnsi="TH Sarabun New" w:cs="TH Sarabun New"/>
@@ -31614,16 +31471,7 @@
                 <w:sz w:val="32"/>
                 <w:szCs w:val="32"/>
               </w:rPr>
-              <w:t>ser</w:t>
-            </w:r>
-            <w:proofErr w:type="spellEnd"/>
-            <w:r>
-              <w:rPr>
-                <w:rFonts w:ascii="TH Sarabun New" w:eastAsia="Calibri" w:hAnsi="TH Sarabun New" w:cs="TH Sarabun New"/>
-                <w:sz w:val="32"/>
-                <w:szCs w:val="32"/>
-              </w:rPr>
-              <w:t>_</w:t>
+              <w:t>ser_</w:t>
             </w:r>
           </w:p>
           <w:p>
@@ -31843,7 +31691,6 @@
                 <w:szCs w:val="32"/>
               </w:rPr>
             </w:pPr>
-            <w:proofErr w:type="spellStart"/>
             <w:r>
               <w:rPr>
                 <w:rFonts w:ascii="TH Sarabun New" w:eastAsia="Calibri" w:hAnsi="TH Sarabun New" w:cs="TH Sarabun New"/>
@@ -31852,7 +31699,6 @@
               </w:rPr>
               <w:t>cosd_stap_id</w:t>
             </w:r>
-            <w:proofErr w:type="spellEnd"/>
           </w:p>
         </w:tc>
         <w:tc>
@@ -32108,7 +31954,6 @@
         </w:rPr>
         <w:t xml:space="preserve"> </w:t>
       </w:r>
-      <w:proofErr w:type="spellStart"/>
       <w:r>
         <w:rPr>
           <w:rFonts w:ascii="TH Sarabun New" w:hAnsi="TH Sarabun New" w:cs="TH Sarabun New"/>
@@ -32117,7 +31962,6 @@
         </w:rPr>
         <w:t>cdms_customer</w:t>
       </w:r>
-      <w:proofErr w:type="spellEnd"/>
     </w:p>
     <w:tbl>
       <w:tblPr>
@@ -32196,7 +32040,6 @@
                 <w:szCs w:val="32"/>
               </w:rPr>
             </w:pPr>
-            <w:proofErr w:type="spellStart"/>
             <w:r>
               <w:rPr>
                 <w:rFonts w:ascii="TH Sarabun New" w:eastAsia="Calibri" w:hAnsi="TH Sarabun New" w:cs="TH Sarabun New"/>
@@ -32205,7 +32048,6 @@
               </w:rPr>
               <w:t>cdms_customer</w:t>
             </w:r>
-            <w:proofErr w:type="spellEnd"/>
           </w:p>
         </w:tc>
       </w:tr>
@@ -32362,7 +32204,6 @@
                 <w:szCs w:val="32"/>
               </w:rPr>
             </w:pPr>
-            <w:proofErr w:type="spellStart"/>
             <w:r>
               <w:rPr>
                 <w:rFonts w:ascii="TH Sarabun New" w:eastAsia="Calibri" w:hAnsi="TH Sarabun New" w:cs="TH Sarabun New"/>
@@ -32371,7 +32212,6 @@
               </w:rPr>
               <w:t>cus_id</w:t>
             </w:r>
-            <w:proofErr w:type="spellEnd"/>
           </w:p>
         </w:tc>
       </w:tr>
@@ -32684,7 +32524,6 @@
                 <w:szCs w:val="32"/>
               </w:rPr>
             </w:pPr>
-            <w:proofErr w:type="spellStart"/>
             <w:r>
               <w:rPr>
                 <w:rFonts w:ascii="TH Sarabun New" w:eastAsia="Calibri" w:hAnsi="TH Sarabun New" w:cs="TH Sarabun New"/>
@@ -32699,16 +32538,7 @@
                 <w:sz w:val="32"/>
                 <w:szCs w:val="32"/>
               </w:rPr>
-              <w:t>_id</w:t>
-            </w:r>
-            <w:proofErr w:type="spellEnd"/>
-            <w:r>
-              <w:rPr>
-                <w:rFonts w:ascii="TH Sarabun New" w:eastAsia="Calibri" w:hAnsi="TH Sarabun New" w:cs="TH Sarabun New"/>
-                <w:sz w:val="32"/>
-                <w:szCs w:val="32"/>
-              </w:rPr>
-              <w:t xml:space="preserve"> (PK)</w:t>
+              <w:t>_id (PK)</w:t>
             </w:r>
           </w:p>
         </w:tc>
@@ -32937,7 +32767,6 @@
                 <w:szCs w:val="32"/>
               </w:rPr>
             </w:pPr>
-            <w:proofErr w:type="spellStart"/>
             <w:r>
               <w:rPr>
                 <w:rFonts w:ascii="TH Sarabun New" w:eastAsia="Calibri" w:hAnsi="TH Sarabun New" w:cs="TH Sarabun New"/>
@@ -32962,7 +32791,6 @@
               </w:rPr>
               <w:t>name</w:t>
             </w:r>
-            <w:proofErr w:type="spellEnd"/>
           </w:p>
         </w:tc>
         <w:tc>
@@ -33183,7 +33011,6 @@
                 <w:szCs w:val="32"/>
               </w:rPr>
             </w:pPr>
-            <w:proofErr w:type="spellStart"/>
             <w:r>
               <w:rPr>
                 <w:rFonts w:ascii="TH Sarabun New" w:eastAsia="Calibri" w:hAnsi="TH Sarabun New" w:cs="TH Sarabun New"/>
@@ -33192,7 +33019,6 @@
               </w:rPr>
               <w:t>cus_firstname</w:t>
             </w:r>
-            <w:proofErr w:type="spellEnd"/>
           </w:p>
         </w:tc>
         <w:tc>
@@ -33395,7 +33221,6 @@
                 <w:szCs w:val="32"/>
               </w:rPr>
             </w:pPr>
-            <w:proofErr w:type="spellStart"/>
             <w:r>
               <w:rPr>
                 <w:rFonts w:ascii="TH Sarabun New" w:eastAsia="Calibri" w:hAnsi="TH Sarabun New" w:cs="TH Sarabun New"/>
@@ -33404,7 +33229,6 @@
               </w:rPr>
               <w:t>cus_lastname</w:t>
             </w:r>
-            <w:proofErr w:type="spellEnd"/>
           </w:p>
         </w:tc>
         <w:tc>
@@ -33607,7 +33431,6 @@
                 <w:szCs w:val="32"/>
               </w:rPr>
             </w:pPr>
-            <w:proofErr w:type="spellStart"/>
             <w:r>
               <w:rPr>
                 <w:rFonts w:ascii="TH Sarabun New" w:eastAsia="Calibri" w:hAnsi="TH Sarabun New" w:cs="TH Sarabun New"/>
@@ -33616,7 +33439,6 @@
               </w:rPr>
               <w:t>cus_branch</w:t>
             </w:r>
-            <w:proofErr w:type="spellEnd"/>
           </w:p>
         </w:tc>
         <w:tc>
@@ -33820,7 +33642,6 @@
                 <w:szCs w:val="32"/>
               </w:rPr>
             </w:pPr>
-            <w:proofErr w:type="spellStart"/>
             <w:r>
               <w:rPr>
                 <w:rFonts w:ascii="TH Sarabun New" w:eastAsia="Calibri" w:hAnsi="TH Sarabun New" w:cs="TH Sarabun New"/>
@@ -33829,7 +33650,6 @@
               </w:rPr>
               <w:t>cus_tel</w:t>
             </w:r>
-            <w:proofErr w:type="spellEnd"/>
           </w:p>
         </w:tc>
         <w:tc>
@@ -34040,7 +33860,6 @@
                 <w:szCs w:val="32"/>
               </w:rPr>
             </w:pPr>
-            <w:proofErr w:type="spellStart"/>
             <w:r>
               <w:rPr>
                 <w:rFonts w:ascii="TH Sarabun New" w:eastAsia="Calibri" w:hAnsi="TH Sarabun New" w:cs="TH Sarabun New"/>
@@ -34049,7 +33868,6 @@
               </w:rPr>
               <w:t>cus_address</w:t>
             </w:r>
-            <w:proofErr w:type="spellEnd"/>
           </w:p>
         </w:tc>
         <w:tc>
@@ -34294,7 +34112,6 @@
                 <w:szCs w:val="32"/>
               </w:rPr>
             </w:pPr>
-            <w:proofErr w:type="spellStart"/>
             <w:r>
               <w:rPr>
                 <w:rFonts w:ascii="TH Sarabun New" w:eastAsia="Calibri" w:hAnsi="TH Sarabun New" w:cs="TH Sarabun New"/>
@@ -34303,7 +34120,6 @@
               </w:rPr>
               <w:t>cus_status</w:t>
             </w:r>
-            <w:proofErr w:type="spellEnd"/>
           </w:p>
         </w:tc>
         <w:tc>
@@ -34507,7 +34323,6 @@
                 <w:szCs w:val="32"/>
               </w:rPr>
             </w:pPr>
-            <w:proofErr w:type="spellStart"/>
             <w:r>
               <w:rPr>
                 <w:rFonts w:ascii="TH Sarabun New" w:eastAsia="Calibri" w:hAnsi="TH Sarabun New" w:cs="TH Sarabun New"/>
@@ -34516,7 +34331,6 @@
               </w:rPr>
               <w:t>cus_tax</w:t>
             </w:r>
-            <w:proofErr w:type="spellEnd"/>
           </w:p>
         </w:tc>
         <w:tc>
@@ -34729,7 +34543,6 @@
                 <w:szCs w:val="32"/>
               </w:rPr>
             </w:pPr>
-            <w:proofErr w:type="spellStart"/>
             <w:r>
               <w:rPr>
                 <w:rFonts w:ascii="TH Sarabun New" w:eastAsia="Calibri" w:hAnsi="TH Sarabun New" w:cs="TH Sarabun New"/>
@@ -34738,7 +34551,6 @@
               </w:rPr>
               <w:t>cus_email</w:t>
             </w:r>
-            <w:proofErr w:type="spellEnd"/>
           </w:p>
         </w:tc>
         <w:tc>
